--- a/Informes/Hito 05/INFORME HITO 5 - TIC CHINCHEROS - 2023.docx
+++ b/Informes/Hito 05/INFORME HITO 5 - TIC CHINCHEROS - 2023.docx
@@ -1,6 +1,6 @@
 
 <file path=word/document.xml><?xml version="1.0" encoding="utf-8"?>
-<w:document xmlns:wpc="http://schemas.microsoft.com/office/word/2010/wordprocessingCanvas" xmlns:cx="http://schemas.microsoft.com/office/drawing/2014/chartex" xmlns:cx1="http://schemas.microsoft.com/office/drawing/2015/9/8/chartex" xmlns:cx2="http://schemas.microsoft.com/office/drawing/2015/10/21/chartex" xmlns:cx3="http://schemas.microsoft.com/office/drawing/2016/5/9/chartex" xmlns:cx4="http://schemas.microsoft.com/office/drawing/2016/5/10/chartex" xmlns:cx5="http://schemas.microsoft.com/office/drawing/2016/5/11/chartex" xmlns:cx6="http://schemas.microsoft.com/office/drawing/2016/5/12/chartex" xmlns:cx7="http://schemas.microsoft.com/office/drawing/2016/5/13/chartex" xmlns:cx8="http://schemas.microsoft.com/office/drawing/2016/5/14/chartex" xmlns:mc="http://schemas.openxmlformats.org/markup-compatibility/2006" xmlns:aink="http://schemas.microsoft.com/office/drawing/2016/ink" xmlns:am3d="http://schemas.microsoft.com/office/drawing/2017/model3d" xmlns:o="urn:schemas-microsoft-com:office:office" xmlns:oel="http://schemas.microsoft.com/office/2019/extlst" xmlns:r="http://schemas.openxmlformats.org/officeDocument/2006/relationships" xmlns:m="http://schemas.openxmlformats.org/officeDocument/2006/math" xmlns:v="urn:schemas-microsoft-com:vml" xmlns:wp14="http://schemas.microsoft.com/office/word/2010/wordprocessingDrawing" xmlns:wp="http://schemas.openxmlformats.org/drawingml/2006/wordprocessingDrawing" xmlns:w10="urn:schemas-microsoft-com:office:word" xmlns:w="http://schemas.openxmlformats.org/wordprocessingml/2006/main" xmlns:w14="http://schemas.microsoft.com/office/word/2010/wordml" xmlns:w15="http://schemas.microsoft.com/office/word/2012/wordml" xmlns:w16cex="http://schemas.microsoft.com/office/word/2018/wordml/cex" xmlns:w16cid="http://schemas.microsoft.com/office/word/2016/wordml/cid" xmlns:w16="http://schemas.microsoft.com/office/word/2018/wordml" xmlns:w16du="http://schemas.microsoft.com/office/word/2023/wordml/word16du" xmlns:w16sdtdh="http://schemas.microsoft.com/office/word/2020/wordml/sdtdatahash" xmlns:w16se="http://schemas.microsoft.com/office/word/2015/wordml/symex" xmlns:wpg="http://schemas.microsoft.com/office/word/2010/wordprocessingGroup" xmlns:wpi="http://schemas.microsoft.com/office/word/2010/wordprocessingInk" xmlns:wne="http://schemas.microsoft.com/office/word/2006/wordml" xmlns:wps="http://schemas.microsoft.com/office/word/2010/wordprocessingShape" mc:Ignorable="w14 w15 w16se w16cid w16 w16cex w16sdtdh wp14">
+<w:document xmlns:wpc="http://schemas.microsoft.com/office/word/2010/wordprocessingCanvas" xmlns:cx="http://schemas.microsoft.com/office/drawing/2014/chartex" xmlns:cx1="http://schemas.microsoft.com/office/drawing/2015/9/8/chartex" xmlns:cx2="http://schemas.microsoft.com/office/drawing/2015/10/21/chartex" xmlns:cx3="http://schemas.microsoft.com/office/drawing/2016/5/9/chartex" xmlns:cx4="http://schemas.microsoft.com/office/drawing/2016/5/10/chartex" xmlns:cx5="http://schemas.microsoft.com/office/drawing/2016/5/11/chartex" xmlns:cx6="http://schemas.microsoft.com/office/drawing/2016/5/12/chartex" xmlns:cx7="http://schemas.microsoft.com/office/drawing/2016/5/13/chartex" xmlns:cx8="http://schemas.microsoft.com/office/drawing/2016/5/14/chartex" xmlns:mc="http://schemas.openxmlformats.org/markup-compatibility/2006" xmlns:aink="http://schemas.microsoft.com/office/drawing/2016/ink" xmlns:am3d="http://schemas.microsoft.com/office/drawing/2017/model3d" xmlns:o="urn:schemas-microsoft-com:office:office" xmlns:oel="http://schemas.microsoft.com/office/2019/extlst" xmlns:r="http://schemas.openxmlformats.org/officeDocument/2006/relationships" xmlns:m="http://schemas.openxmlformats.org/officeDocument/2006/math" xmlns:v="urn:schemas-microsoft-com:vml" xmlns:wp14="http://schemas.microsoft.com/office/word/2010/wordprocessingDrawing" xmlns:wp="http://schemas.openxmlformats.org/drawingml/2006/wordprocessingDrawing" xmlns:w10="urn:schemas-microsoft-com:office:word" xmlns:w="http://schemas.openxmlformats.org/wordprocessingml/2006/main" xmlns:w14="http://schemas.microsoft.com/office/word/2010/wordml" xmlns:w15="http://schemas.microsoft.com/office/word/2012/wordml" xmlns:w16cex="http://schemas.microsoft.com/office/word/2018/wordml/cex" xmlns:w16cid="http://schemas.microsoft.com/office/word/2016/wordml/cid" xmlns:w16="http://schemas.microsoft.com/office/word/2018/wordml" xmlns:w16sdtdh="http://schemas.microsoft.com/office/word/2020/wordml/sdtdatahash" xmlns:w16se="http://schemas.microsoft.com/office/word/2015/wordml/symex" xmlns:wpg="http://schemas.microsoft.com/office/word/2010/wordprocessingGroup" xmlns:wpi="http://schemas.microsoft.com/office/word/2010/wordprocessingInk" xmlns:wne="http://schemas.microsoft.com/office/word/2006/wordml" xmlns:wps="http://schemas.microsoft.com/office/word/2010/wordprocessingShape" mc:Ignorable="w14 w15 w16se w16cid w16 w16cex w16sdtdh wp14">
   <w:body>
     <w:p>
       <w:pPr>
@@ -110,7 +110,7 @@
               </wp:anchor>
             </w:drawing>
           </mc:Choice>
-          <mc:Fallback>
+          <mc:Fallback xmlns:w16du="http://schemas.microsoft.com/office/word/2023/wordml/word16du">
             <w:pict>
               <v:rect w14:anchorId="3CF75D76" id="Rectángulo 16" o:spid="_x0000_s1026" style="position:absolute;margin-left:-87pt;margin-top:105.85pt;width:600.1pt;height:5.75pt;z-index:251657216;visibility:visible;mso-wrap-style:square;mso-width-percent:0;mso-height-percent:0;mso-wrap-distance-left:9pt;mso-wrap-distance-top:0;mso-wrap-distance-right:9pt;mso-wrap-distance-bottom:0;mso-position-horizontal:absolute;mso-position-horizontal-relative:text;mso-position-vertical:absolute;mso-position-vertical-relative:text;mso-width-percent:0;mso-height-percent:0;mso-width-relative:page;mso-height-relative:margin;v-text-anchor:middle" o:gfxdata="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" fillcolor="#00863d" strokecolor="green" strokeweight="1pt">
                 <v:path arrowok="t"/>
@@ -199,7 +199,7 @@
               </wp:anchor>
             </w:drawing>
           </mc:Choice>
-          <mc:Fallback>
+          <mc:Fallback xmlns:w16du="http://schemas.microsoft.com/office/word/2023/wordml/word16du">
             <w:pict>
               <v:rect w14:anchorId="60990F88" id="Rectángulo 17" o:spid="_x0000_s1026" style="position:absolute;margin-left:-88.85pt;margin-top:117.65pt;width:600.1pt;height:27.05pt;z-index:-251660289;visibility:visible;mso-wrap-style:square;mso-width-percent:0;mso-height-percent:0;mso-wrap-distance-left:9pt;mso-wrap-distance-top:0;mso-wrap-distance-right:9pt;mso-wrap-distance-bottom:0;mso-position-horizontal:absolute;mso-position-horizontal-relative:text;mso-position-vertical:absolute;mso-position-vertical-relative:text;mso-width-percent:0;mso-height-percent:0;mso-width-relative:margin;mso-height-relative:page;v-text-anchor:middle" o:gfxdata="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" fillcolor="#00863d" strokecolor="green" strokeweight="1pt">
                 <v:path arrowok="t"/>
@@ -385,7 +385,6 @@
           <w:u w:val="single"/>
         </w:rPr>
       </w:pPr>
-      <w:proofErr w:type="spellStart"/>
       <w:r>
         <w:rPr>
           <w:rFonts w:ascii="Arial Narrow" w:hAnsi="Arial Narrow" w:cs="Arial"/>
@@ -396,7 +395,6 @@
         </w:rPr>
         <w:t>N°</w:t>
       </w:r>
-      <w:proofErr w:type="spellEnd"/>
       <w:r>
         <w:rPr>
           <w:rFonts w:ascii="Arial Narrow" w:hAnsi="Arial Narrow" w:cs="Arial"/>
@@ -657,27 +655,7 @@
           <w:sz w:val="36"/>
           <w:szCs w:val="36"/>
         </w:rPr>
-        <w:t xml:space="preserve">HITO DE CONTROL </w:t>
-      </w:r>
-      <w:proofErr w:type="spellStart"/>
-      <w:r>
-        <w:rPr>
-          <w:rFonts w:ascii="Arial Narrow" w:hAnsi="Arial Narrow" w:cs="Arial"/>
-          <w:b/>
-          <w:sz w:val="36"/>
-          <w:szCs w:val="36"/>
-        </w:rPr>
-        <w:t>N°</w:t>
-      </w:r>
-      <w:proofErr w:type="spellEnd"/>
-      <w:r>
-        <w:rPr>
-          <w:rFonts w:ascii="Arial Narrow" w:hAnsi="Arial Narrow" w:cs="Arial"/>
-          <w:b/>
-          <w:sz w:val="36"/>
-          <w:szCs w:val="36"/>
-        </w:rPr>
-        <w:t xml:space="preserve"> </w:t>
+        <w:t xml:space="preserve">HITO DE CONTROL N° </w:t>
       </w:r>
       <w:r>
         <w:rPr>
@@ -1194,7 +1172,7 @@
               </wp:anchor>
             </w:drawing>
           </mc:Choice>
-          <mc:Fallback>
+          <mc:Fallback xmlns:w16du="http://schemas.microsoft.com/office/word/2023/wordml/word16du">
             <w:pict>
               <v:rect w14:anchorId="176CD54C" id="Rectángulo 20" o:spid="_x0000_s1026" style="position:absolute;margin-left:374.7pt;margin-top:-19.2pt;width:54pt;height:10.5pt;z-index:251666432;visibility:visible;mso-wrap-style:square;mso-wrap-distance-left:9pt;mso-wrap-distance-top:0;mso-wrap-distance-right:9pt;mso-wrap-distance-bottom:0;mso-position-horizontal:absolute;mso-position-horizontal-relative:text;mso-position-vertical:absolute;mso-position-vertical-relative:text;v-text-anchor:middle" o:gfxdata="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" fillcolor="white [3212]" stroked="f" strokeweight="1pt"/>
             </w:pict>
@@ -1330,7 +1308,7 @@
           <w:tab w:val="left" w:pos="5895"/>
         </w:tabs>
         <w:rPr>
-          <w:rStyle w:val="Emphasis"/>
+          <w:rStyle w:val="nfasis"/>
         </w:rPr>
       </w:pPr>
     </w:p>
@@ -1532,13 +1510,13 @@
       <w:sdtContent>
         <w:p>
           <w:pPr>
-            <w:pStyle w:val="TOCHeading"/>
+            <w:pStyle w:val="TtuloTDC"/>
             <w:spacing w:line="240" w:lineRule="auto"/>
           </w:pPr>
         </w:p>
         <w:p>
           <w:pPr>
-            <w:pStyle w:val="TOC1"/>
+            <w:pStyle w:val="TDC1"/>
             <w:tabs>
               <w:tab w:val="left" w:pos="567"/>
               <w:tab w:val="right" w:leader="dot" w:pos="8495"/>
@@ -1565,7 +1543,7 @@
           <w:hyperlink w:anchor="_Toc134794948" w:history="1">
             <w:r>
               <w:rPr>
-                <w:rStyle w:val="Hyperlink"/>
+                <w:rStyle w:val="Hipervnculo"/>
                 <w:rFonts w:ascii="Arial Narrow" w:hAnsi="Arial Narrow"/>
                 <w:noProof/>
               </w:rPr>
@@ -1585,7 +1563,7 @@
             </w:r>
             <w:r>
               <w:rPr>
-                <w:rStyle w:val="Hyperlink"/>
+                <w:rStyle w:val="Hipervnculo"/>
                 <w:rFonts w:ascii="Arial Narrow" w:hAnsi="Arial Narrow"/>
                 <w:noProof/>
               </w:rPr>
@@ -1643,7 +1621,7 @@
         </w:p>
         <w:p>
           <w:pPr>
-            <w:pStyle w:val="TOC1"/>
+            <w:pStyle w:val="TDC1"/>
             <w:tabs>
               <w:tab w:val="left" w:pos="567"/>
               <w:tab w:val="right" w:leader="dot" w:pos="8495"/>
@@ -1661,7 +1639,7 @@
           <w:hyperlink w:anchor="_Toc134794949" w:history="1">
             <w:r>
               <w:rPr>
-                <w:rStyle w:val="Hyperlink"/>
+                <w:rStyle w:val="Hipervnculo"/>
                 <w:rFonts w:ascii="Arial Narrow" w:hAnsi="Arial Narrow"/>
                 <w:noProof/>
               </w:rPr>
@@ -1681,7 +1659,7 @@
             </w:r>
             <w:r>
               <w:rPr>
-                <w:rStyle w:val="Hyperlink"/>
+                <w:rStyle w:val="Hipervnculo"/>
                 <w:rFonts w:ascii="Arial Narrow" w:hAnsi="Arial Narrow"/>
                 <w:noProof/>
               </w:rPr>
@@ -1739,7 +1717,7 @@
         </w:p>
         <w:p>
           <w:pPr>
-            <w:pStyle w:val="TOC1"/>
+            <w:pStyle w:val="TDC1"/>
             <w:tabs>
               <w:tab w:val="left" w:pos="567"/>
               <w:tab w:val="right" w:leader="dot" w:pos="8495"/>
@@ -1757,7 +1735,7 @@
           <w:hyperlink w:anchor="_Toc134794950" w:history="1">
             <w:r>
               <w:rPr>
-                <w:rStyle w:val="Hyperlink"/>
+                <w:rStyle w:val="Hipervnculo"/>
                 <w:rFonts w:ascii="Arial Narrow" w:hAnsi="Arial Narrow"/>
                 <w:noProof/>
               </w:rPr>
@@ -1777,7 +1755,7 @@
             </w:r>
             <w:r>
               <w:rPr>
-                <w:rStyle w:val="Hyperlink"/>
+                <w:rStyle w:val="Hipervnculo"/>
                 <w:rFonts w:ascii="Arial Narrow" w:hAnsi="Arial Narrow"/>
                 <w:noProof/>
               </w:rPr>
@@ -1835,7 +1813,7 @@
         </w:p>
         <w:p>
           <w:pPr>
-            <w:pStyle w:val="TOC1"/>
+            <w:pStyle w:val="TDC1"/>
             <w:tabs>
               <w:tab w:val="left" w:pos="567"/>
               <w:tab w:val="right" w:leader="dot" w:pos="8495"/>
@@ -1853,7 +1831,7 @@
           <w:hyperlink w:anchor="_Toc134794951" w:history="1">
             <w:r>
               <w:rPr>
-                <w:rStyle w:val="Hyperlink"/>
+                <w:rStyle w:val="Hipervnculo"/>
                 <w:rFonts w:ascii="Arial Narrow" w:hAnsi="Arial Narrow"/>
                 <w:noProof/>
               </w:rPr>
@@ -1873,7 +1851,7 @@
             </w:r>
             <w:r>
               <w:rPr>
-                <w:rStyle w:val="Hyperlink"/>
+                <w:rStyle w:val="Hipervnculo"/>
                 <w:rFonts w:ascii="Arial Narrow" w:hAnsi="Arial Narrow"/>
                 <w:noProof/>
               </w:rPr>
@@ -1931,7 +1909,7 @@
         </w:p>
         <w:p>
           <w:pPr>
-            <w:pStyle w:val="TOC1"/>
+            <w:pStyle w:val="TDC1"/>
             <w:tabs>
               <w:tab w:val="left" w:pos="567"/>
               <w:tab w:val="right" w:leader="dot" w:pos="8495"/>
@@ -1949,7 +1927,7 @@
           <w:hyperlink w:anchor="_Toc134794952" w:history="1">
             <w:r>
               <w:rPr>
-                <w:rStyle w:val="Hyperlink"/>
+                <w:rStyle w:val="Hipervnculo"/>
                 <w:rFonts w:ascii="Arial Narrow" w:eastAsia="Calibri" w:hAnsi="Arial Narrow"/>
                 <w:noProof/>
                 <w:lang w:eastAsia="en-US"/>
@@ -1970,7 +1948,7 @@
             </w:r>
             <w:r>
               <w:rPr>
-                <w:rStyle w:val="Hyperlink"/>
+                <w:rStyle w:val="Hipervnculo"/>
                 <w:rFonts w:ascii="Arial Narrow" w:hAnsi="Arial Narrow"/>
                 <w:noProof/>
               </w:rPr>
@@ -2028,7 +2006,7 @@
         </w:p>
         <w:p>
           <w:pPr>
-            <w:pStyle w:val="TOC2"/>
+            <w:pStyle w:val="TDC2"/>
             <w:rPr>
               <w:rFonts w:asciiTheme="minorHAnsi" w:eastAsiaTheme="minorEastAsia" w:hAnsiTheme="minorHAnsi" w:cstheme="minorBidi"/>
               <w:sz w:val="22"/>
@@ -2039,13 +2017,13 @@
           <w:hyperlink w:anchor="_Toc134794953" w:history="1">
             <w:r>
               <w:rPr>
-                <w:rStyle w:val="Hyperlink"/>
+                <w:rStyle w:val="Hipervnculo"/>
               </w:rPr>
               <w:t>R</w:t>
             </w:r>
             <w:r>
               <w:rPr>
-                <w:rStyle w:val="Hyperlink"/>
+                <w:rStyle w:val="Hipervnculo"/>
               </w:rPr>
               <w:t>ecepción y conformidad de computadoras portátiles para estudiantes habrían sido realizadas con especificaciones técnicas que no fueron validadas por el área usuaria y sin un informe técnico o similar que sustente dichas modificaciones desconociendo el expediente técnico aprobado resolutivamente y además las especificaciones técnicas presentadas en el pedido de compra del área usuaria.</w:t>
             </w:r>
@@ -2094,7 +2072,7 @@
         </w:p>
         <w:p>
           <w:pPr>
-            <w:pStyle w:val="TOC1"/>
+            <w:pStyle w:val="TDC1"/>
             <w:tabs>
               <w:tab w:val="left" w:pos="567"/>
               <w:tab w:val="right" w:leader="dot" w:pos="8495"/>
@@ -2112,7 +2090,7 @@
           <w:hyperlink w:anchor="_Toc134794954" w:history="1">
             <w:r>
               <w:rPr>
-                <w:rStyle w:val="Hyperlink"/>
+                <w:rStyle w:val="Hipervnculo"/>
                 <w:rFonts w:ascii="Arial Narrow" w:hAnsi="Arial Narrow"/>
                 <w:noProof/>
               </w:rPr>
@@ -2132,7 +2110,7 @@
             </w:r>
             <w:r>
               <w:rPr>
-                <w:rStyle w:val="Hyperlink"/>
+                <w:rStyle w:val="Hipervnculo"/>
                 <w:rFonts w:ascii="Arial Narrow" w:hAnsi="Arial Narrow"/>
                 <w:noProof/>
               </w:rPr>
@@ -2190,7 +2168,7 @@
         </w:p>
         <w:p>
           <w:pPr>
-            <w:pStyle w:val="TOC1"/>
+            <w:pStyle w:val="TDC1"/>
             <w:tabs>
               <w:tab w:val="left" w:pos="567"/>
               <w:tab w:val="right" w:leader="dot" w:pos="8495"/>
@@ -2208,7 +2186,7 @@
           <w:hyperlink w:anchor="_Toc134794955" w:history="1">
             <w:r>
               <w:rPr>
-                <w:rStyle w:val="Hyperlink"/>
+                <w:rStyle w:val="Hipervnculo"/>
                 <w:rFonts w:ascii="Arial Narrow" w:hAnsi="Arial Narrow"/>
                 <w:noProof/>
               </w:rPr>
@@ -2228,7 +2206,7 @@
             </w:r>
             <w:r>
               <w:rPr>
-                <w:rStyle w:val="Hyperlink"/>
+                <w:rStyle w:val="Hipervnculo"/>
                 <w:rFonts w:ascii="Arial Narrow" w:hAnsi="Arial Narrow"/>
                 <w:noProof/>
               </w:rPr>
@@ -2286,7 +2264,7 @@
         </w:p>
         <w:p>
           <w:pPr>
-            <w:pStyle w:val="TOC1"/>
+            <w:pStyle w:val="TDC1"/>
             <w:tabs>
               <w:tab w:val="left" w:pos="567"/>
               <w:tab w:val="right" w:leader="dot" w:pos="8495"/>
@@ -2304,7 +2282,7 @@
           <w:hyperlink w:anchor="_Toc134794956" w:history="1">
             <w:r>
               <w:rPr>
-                <w:rStyle w:val="Hyperlink"/>
+                <w:rStyle w:val="Hipervnculo"/>
                 <w:rFonts w:ascii="Arial Narrow" w:hAnsi="Arial Narrow"/>
                 <w:noProof/>
               </w:rPr>
@@ -2324,7 +2302,7 @@
             </w:r>
             <w:r>
               <w:rPr>
-                <w:rStyle w:val="Hyperlink"/>
+                <w:rStyle w:val="Hipervnculo"/>
                 <w:rFonts w:ascii="Arial Narrow" w:hAnsi="Arial Narrow"/>
                 <w:noProof/>
               </w:rPr>
@@ -2382,7 +2360,7 @@
         </w:p>
         <w:p>
           <w:pPr>
-            <w:pStyle w:val="TOC1"/>
+            <w:pStyle w:val="TDC1"/>
             <w:tabs>
               <w:tab w:val="left" w:pos="567"/>
               <w:tab w:val="right" w:leader="dot" w:pos="8495"/>
@@ -2400,7 +2378,7 @@
           <w:hyperlink w:anchor="_Toc134794957" w:history="1">
             <w:r>
               <w:rPr>
-                <w:rStyle w:val="Hyperlink"/>
+                <w:rStyle w:val="Hipervnculo"/>
                 <w:rFonts w:ascii="Arial Narrow" w:eastAsia="Calibri" w:hAnsi="Arial Narrow"/>
                 <w:noProof/>
                 <w:lang w:eastAsia="en-US"/>
@@ -2421,7 +2399,7 @@
             </w:r>
             <w:r>
               <w:rPr>
-                <w:rStyle w:val="Hyperlink"/>
+                <w:rStyle w:val="Hipervnculo"/>
                 <w:rFonts w:ascii="Arial Narrow" w:hAnsi="Arial Narrow"/>
                 <w:noProof/>
               </w:rPr>
@@ -2479,7 +2457,7 @@
         </w:p>
         <w:p>
           <w:pPr>
-            <w:pStyle w:val="TOC1"/>
+            <w:pStyle w:val="TDC1"/>
             <w:tabs>
               <w:tab w:val="left" w:pos="567"/>
               <w:tab w:val="right" w:leader="dot" w:pos="8495"/>
@@ -2497,7 +2475,7 @@
           <w:hyperlink w:anchor="_Toc134794958" w:history="1">
             <w:r>
               <w:rPr>
-                <w:rStyle w:val="Hyperlink"/>
+                <w:rStyle w:val="Hipervnculo"/>
                 <w:rFonts w:ascii="Arial Narrow" w:hAnsi="Arial Narrow"/>
                 <w:noProof/>
               </w:rPr>
@@ -2517,7 +2495,7 @@
             </w:r>
             <w:r>
               <w:rPr>
-                <w:rStyle w:val="Hyperlink"/>
+                <w:rStyle w:val="Hipervnculo"/>
                 <w:rFonts w:ascii="Arial Narrow" w:hAnsi="Arial Narrow"/>
                 <w:noProof/>
               </w:rPr>
@@ -2705,9 +2683,8 @@
           <w:u w:val="single"/>
         </w:rPr>
         <w:lastRenderedPageBreak/>
-        <w:t xml:space="preserve">INFORME DE HITO DE CONTROL </w:t>
-      </w:r>
-      <w:proofErr w:type="spellStart"/>
+        <w:t>INFORME DE HITO DE CONTROL N°</w:t>
+      </w:r>
       <w:r>
         <w:rPr>
           <w:rFonts w:ascii="Arial Narrow" w:hAnsi="Arial Narrow" w:cs="Arial"/>
@@ -2716,9 +2693,8 @@
           <w:szCs w:val="28"/>
           <w:u w:val="single"/>
         </w:rPr>
-        <w:t>N°</w:t>
-      </w:r>
-      <w:proofErr w:type="spellEnd"/>
+        <w:t xml:space="preserve"> 031</w:t>
+      </w:r>
       <w:r>
         <w:rPr>
           <w:rFonts w:ascii="Arial Narrow" w:hAnsi="Arial Narrow" w:cs="Arial"/>
@@ -2727,7 +2703,7 @@
           <w:szCs w:val="28"/>
           <w:u w:val="single"/>
         </w:rPr>
-        <w:t xml:space="preserve"> 031</w:t>
+        <w:t>-202</w:t>
       </w:r>
       <w:r>
         <w:rPr>
@@ -2737,7 +2713,7 @@
           <w:szCs w:val="28"/>
           <w:u w:val="single"/>
         </w:rPr>
-        <w:t>-202</w:t>
+        <w:t>3</w:t>
       </w:r>
       <w:r>
         <w:rPr>
@@ -2747,7 +2723,7 @@
           <w:szCs w:val="28"/>
           <w:u w:val="single"/>
         </w:rPr>
-        <w:t>3</w:t>
+        <w:t>-</w:t>
       </w:r>
       <w:r>
         <w:rPr>
@@ -2757,7 +2733,7 @@
           <w:szCs w:val="28"/>
           <w:u w:val="single"/>
         </w:rPr>
-        <w:t>-</w:t>
+        <w:t>0CI</w:t>
       </w:r>
       <w:r>
         <w:rPr>
@@ -2767,7 +2743,7 @@
           <w:szCs w:val="28"/>
           <w:u w:val="single"/>
         </w:rPr>
-        <w:t>0CI</w:t>
+        <w:t>/</w:t>
       </w:r>
       <w:r>
         <w:rPr>
@@ -2777,7 +2753,7 @@
           <w:szCs w:val="28"/>
           <w:u w:val="single"/>
         </w:rPr>
-        <w:t>/</w:t>
+        <w:t>5333</w:t>
       </w:r>
       <w:r>
         <w:rPr>
@@ -2787,16 +2763,6 @@
           <w:szCs w:val="28"/>
           <w:u w:val="single"/>
         </w:rPr>
-        <w:t>5333</w:t>
-      </w:r>
-      <w:r>
-        <w:rPr>
-          <w:rFonts w:ascii="Arial Narrow" w:hAnsi="Arial Narrow" w:cs="Arial"/>
-          <w:b/>
-          <w:sz w:val="28"/>
-          <w:szCs w:val="28"/>
-          <w:u w:val="single"/>
-        </w:rPr>
         <w:t>-SCC</w:t>
       </w:r>
     </w:p>
@@ -2986,7 +2952,7 @@
     </w:p>
     <w:p>
       <w:pPr>
-        <w:pStyle w:val="Heading1"/>
+        <w:pStyle w:val="Ttulo1"/>
         <w:numPr>
           <w:ilvl w:val="0"/>
           <w:numId w:val="36"/>
@@ -3001,7 +2967,7 @@
       <w:bookmarkStart w:id="3" w:name="_Toc134794948"/>
       <w:r>
         <w:rPr>
-          <w:rStyle w:val="Strong"/>
+          <w:rStyle w:val="Textoennegrita"/>
           <w:rFonts w:ascii="Arial Narrow" w:hAnsi="Arial Narrow"/>
           <w:b/>
           <w:bCs/>
@@ -3099,7 +3065,6 @@
         </w:rPr>
         <w:br/>
       </w:r>
-      <w:proofErr w:type="spellStart"/>
       <w:r>
         <w:rPr>
           <w:rFonts w:ascii="Arial Narrow" w:hAnsi="Arial Narrow" w:cs="Arial"/>
@@ -3114,9 +3079,32 @@
           <w:sz w:val="22"/>
           <w:szCs w:val="22"/>
         </w:rPr>
-        <w:t>°</w:t>
-      </w:r>
-      <w:proofErr w:type="spellEnd"/>
+        <w:t xml:space="preserve">° </w:t>
+      </w:r>
+      <w:r>
+        <w:rPr>
+          <w:rFonts w:ascii="Arial Narrow" w:hAnsi="Arial Narrow" w:cs="Arial"/>
+          <w:sz w:val="22"/>
+          <w:szCs w:val="22"/>
+        </w:rPr>
+        <w:t>143-2023-CGR-OCI-GORE-APURÍMAC</w:t>
+      </w:r>
+      <w:r>
+        <w:rPr>
+          <w:rFonts w:ascii="Arial Narrow" w:hAnsi="Arial Narrow" w:cs="Arial"/>
+          <w:sz w:val="22"/>
+          <w:szCs w:val="22"/>
+        </w:rPr>
+        <w:t xml:space="preserve"> de </w:t>
+      </w:r>
+      <w:r>
+        <w:rPr>
+          <w:rFonts w:ascii="Arial Narrow" w:hAnsi="Arial Narrow" w:cs="Arial"/>
+          <w:sz w:val="22"/>
+          <w:szCs w:val="22"/>
+        </w:rPr>
+        <w:t>20 de marzo</w:t>
+      </w:r>
       <w:r>
         <w:rPr>
           <w:rFonts w:ascii="Arial Narrow" w:hAnsi="Arial Narrow" w:cs="Arial"/>
@@ -3131,23 +3119,31 @@
           <w:sz w:val="22"/>
           <w:szCs w:val="22"/>
         </w:rPr>
-        <w:t>143-2023-CGR-OCI-GORE-APURÍMAC</w:t>
-      </w:r>
-      <w:r>
-        <w:rPr>
-          <w:rFonts w:ascii="Arial Narrow" w:hAnsi="Arial Narrow" w:cs="Arial"/>
-          <w:sz w:val="22"/>
-          <w:szCs w:val="22"/>
-        </w:rPr>
-        <w:t xml:space="preserve"> de </w:t>
-      </w:r>
-      <w:r>
-        <w:rPr>
-          <w:rFonts w:ascii="Arial Narrow" w:hAnsi="Arial Narrow" w:cs="Arial"/>
-          <w:sz w:val="22"/>
-          <w:szCs w:val="22"/>
-        </w:rPr>
-        <w:t>20 de marzo</w:t>
+        <w:t>de 202</w:t>
+      </w:r>
+      <w:r>
+        <w:rPr>
+          <w:rFonts w:ascii="Arial Narrow" w:hAnsi="Arial Narrow" w:cs="Arial"/>
+          <w:sz w:val="22"/>
+          <w:szCs w:val="22"/>
+        </w:rPr>
+        <w:t>3</w:t>
+      </w:r>
+      <w:r>
+        <w:rPr>
+          <w:rFonts w:ascii="Arial Narrow" w:hAnsi="Arial Narrow" w:cs="Arial"/>
+          <w:sz w:val="22"/>
+          <w:szCs w:val="22"/>
+        </w:rPr>
+        <w:t>, registrado en el Sistema de Control Gubernamental – S</w:t>
+      </w:r>
+      <w:r>
+        <w:rPr>
+          <w:rFonts w:ascii="Arial Narrow" w:hAnsi="Arial Narrow" w:cs="Arial"/>
+          <w:sz w:val="22"/>
+          <w:szCs w:val="22"/>
+        </w:rPr>
+        <w:t>CG con la orden de servicio n.°</w:t>
       </w:r>
       <w:r>
         <w:rPr>
@@ -3163,7 +3159,15 @@
           <w:sz w:val="22"/>
           <w:szCs w:val="22"/>
         </w:rPr>
-        <w:t>de 202</w:t>
+        <w:t>5333-</w:t>
+      </w:r>
+      <w:r>
+        <w:rPr>
+          <w:rFonts w:ascii="Arial Narrow" w:hAnsi="Arial Narrow" w:cs="Arial"/>
+          <w:sz w:val="22"/>
+          <w:szCs w:val="22"/>
+        </w:rPr>
+        <w:t>202</w:t>
       </w:r>
       <w:r>
         <w:rPr>
@@ -3179,26 +3183,40 @@
           <w:sz w:val="22"/>
           <w:szCs w:val="22"/>
         </w:rPr>
-        <w:t>, registrado en el Sistema de Control Gubernamental – S</w:t>
-      </w:r>
-      <w:r>
-        <w:rPr>
-          <w:rFonts w:ascii="Arial Narrow" w:hAnsi="Arial Narrow" w:cs="Arial"/>
-          <w:sz w:val="22"/>
-          <w:szCs w:val="22"/>
-        </w:rPr>
-        <w:t xml:space="preserve">CG con la orden de servicio </w:t>
-      </w:r>
-      <w:proofErr w:type="spellStart"/>
-      <w:r>
-        <w:rPr>
-          <w:rFonts w:ascii="Arial Narrow" w:hAnsi="Arial Narrow" w:cs="Arial"/>
-          <w:sz w:val="22"/>
-          <w:szCs w:val="22"/>
-        </w:rPr>
-        <w:t>n.°</w:t>
-      </w:r>
-      <w:proofErr w:type="spellEnd"/>
+        <w:t>-0</w:t>
+      </w:r>
+      <w:r>
+        <w:rPr>
+          <w:rFonts w:ascii="Arial Narrow" w:hAnsi="Arial Narrow" w:cs="Arial"/>
+          <w:sz w:val="22"/>
+          <w:szCs w:val="22"/>
+        </w:rPr>
+        <w:t>3</w:t>
+      </w:r>
+      <w:r>
+        <w:rPr>
+          <w:rFonts w:ascii="Arial Narrow" w:hAnsi="Arial Narrow" w:cs="Arial"/>
+          <w:sz w:val="22"/>
+          <w:szCs w:val="22"/>
+        </w:rPr>
+        <w:t>5</w:t>
+      </w:r>
+      <w:r>
+        <w:rPr>
+          <w:rFonts w:ascii="Arial Narrow" w:hAnsi="Arial Narrow" w:cs="Arial"/>
+          <w:sz w:val="22"/>
+          <w:szCs w:val="22"/>
+        </w:rPr>
+        <w:t xml:space="preserve">, en el marco de </w:t>
+      </w:r>
+      <w:r>
+        <w:rPr>
+          <w:rFonts w:ascii="Arial Narrow" w:hAnsi="Arial Narrow" w:cs="Arial"/>
+          <w:sz w:val="22"/>
+          <w:szCs w:val="22"/>
+        </w:rPr>
+        <w:t>lo previsto en la Directiva n.°</w:t>
+      </w:r>
       <w:r>
         <w:rPr>
           <w:rFonts w:ascii="Arial Narrow" w:hAnsi="Arial Narrow" w:cs="Arial"/>
@@ -3213,88 +3231,6 @@
           <w:sz w:val="22"/>
           <w:szCs w:val="22"/>
         </w:rPr>
-        <w:t>5333-</w:t>
-      </w:r>
-      <w:r>
-        <w:rPr>
-          <w:rFonts w:ascii="Arial Narrow" w:hAnsi="Arial Narrow" w:cs="Arial"/>
-          <w:sz w:val="22"/>
-          <w:szCs w:val="22"/>
-        </w:rPr>
-        <w:t>202</w:t>
-      </w:r>
-      <w:r>
-        <w:rPr>
-          <w:rFonts w:ascii="Arial Narrow" w:hAnsi="Arial Narrow" w:cs="Arial"/>
-          <w:sz w:val="22"/>
-          <w:szCs w:val="22"/>
-        </w:rPr>
-        <w:t>3</w:t>
-      </w:r>
-      <w:r>
-        <w:rPr>
-          <w:rFonts w:ascii="Arial Narrow" w:hAnsi="Arial Narrow" w:cs="Arial"/>
-          <w:sz w:val="22"/>
-          <w:szCs w:val="22"/>
-        </w:rPr>
-        <w:t>-0</w:t>
-      </w:r>
-      <w:r>
-        <w:rPr>
-          <w:rFonts w:ascii="Arial Narrow" w:hAnsi="Arial Narrow" w:cs="Arial"/>
-          <w:sz w:val="22"/>
-          <w:szCs w:val="22"/>
-        </w:rPr>
-        <w:t>3</w:t>
-      </w:r>
-      <w:r>
-        <w:rPr>
-          <w:rFonts w:ascii="Arial Narrow" w:hAnsi="Arial Narrow" w:cs="Arial"/>
-          <w:sz w:val="22"/>
-          <w:szCs w:val="22"/>
-        </w:rPr>
-        <w:t>5</w:t>
-      </w:r>
-      <w:r>
-        <w:rPr>
-          <w:rFonts w:ascii="Arial Narrow" w:hAnsi="Arial Narrow" w:cs="Arial"/>
-          <w:sz w:val="22"/>
-          <w:szCs w:val="22"/>
-        </w:rPr>
-        <w:t xml:space="preserve">, en el marco de </w:t>
-      </w:r>
-      <w:r>
-        <w:rPr>
-          <w:rFonts w:ascii="Arial Narrow" w:hAnsi="Arial Narrow" w:cs="Arial"/>
-          <w:sz w:val="22"/>
-          <w:szCs w:val="22"/>
-        </w:rPr>
-        <w:t xml:space="preserve">lo previsto en la Directiva </w:t>
-      </w:r>
-      <w:proofErr w:type="spellStart"/>
-      <w:r>
-        <w:rPr>
-          <w:rFonts w:ascii="Arial Narrow" w:hAnsi="Arial Narrow" w:cs="Arial"/>
-          <w:sz w:val="22"/>
-          <w:szCs w:val="22"/>
-        </w:rPr>
-        <w:t>n.°</w:t>
-      </w:r>
-      <w:proofErr w:type="spellEnd"/>
-      <w:r>
-        <w:rPr>
-          <w:rFonts w:ascii="Arial Narrow" w:hAnsi="Arial Narrow" w:cs="Arial"/>
-          <w:sz w:val="22"/>
-          <w:szCs w:val="22"/>
-        </w:rPr>
-        <w:t xml:space="preserve"> </w:t>
-      </w:r>
-      <w:r>
-        <w:rPr>
-          <w:rFonts w:ascii="Arial Narrow" w:hAnsi="Arial Narrow" w:cs="Arial"/>
-          <w:sz w:val="22"/>
-          <w:szCs w:val="22"/>
-        </w:rPr>
         <w:t>013-2022-CG/NORM “Servicio de Control Simultáneo”, aprobada mediant</w:t>
       </w:r>
       <w:r>
@@ -3303,18 +3239,8 @@
           <w:sz w:val="22"/>
           <w:szCs w:val="22"/>
         </w:rPr>
-        <w:t xml:space="preserve">e Resolución de Contraloría </w:t>
-      </w:r>
-      <w:proofErr w:type="spellStart"/>
-      <w:r>
-        <w:rPr>
-          <w:rFonts w:ascii="Arial Narrow" w:hAnsi="Arial Narrow" w:cs="Arial"/>
-          <w:sz w:val="22"/>
-          <w:szCs w:val="22"/>
-        </w:rPr>
-        <w:t>n.°</w:t>
-      </w:r>
-      <w:proofErr w:type="spellEnd"/>
+        <w:t>e Resolución de Contraloría n.°</w:t>
+      </w:r>
       <w:r>
         <w:rPr>
           <w:rFonts w:ascii="Arial Narrow" w:hAnsi="Arial Narrow" w:cs="Arial"/>
@@ -3345,14 +3271,14 @@
     </w:p>
     <w:p>
       <w:pPr>
-        <w:pStyle w:val="Heading1"/>
+        <w:pStyle w:val="Ttulo1"/>
         <w:numPr>
           <w:ilvl w:val="0"/>
           <w:numId w:val="36"/>
         </w:numPr>
         <w:spacing w:before="0"/>
         <w:rPr>
-          <w:rStyle w:val="Strong"/>
+          <w:rStyle w:val="Textoennegrita"/>
           <w:rFonts w:ascii="Times New Roman" w:hAnsi="Times New Roman"/>
           <w:b/>
           <w:bCs/>
@@ -3365,7 +3291,7 @@
       <w:bookmarkStart w:id="5" w:name="_Toc134794949"/>
       <w:r>
         <w:rPr>
-          <w:rStyle w:val="Strong"/>
+          <w:rStyle w:val="Textoennegrita"/>
           <w:rFonts w:ascii="Arial Narrow" w:hAnsi="Arial Narrow"/>
           <w:b/>
           <w:bCs/>
@@ -3639,14 +3565,14 @@
     </w:p>
     <w:p>
       <w:pPr>
-        <w:pStyle w:val="Heading1"/>
+        <w:pStyle w:val="Ttulo1"/>
         <w:numPr>
           <w:ilvl w:val="0"/>
           <w:numId w:val="36"/>
         </w:numPr>
         <w:spacing w:before="0"/>
         <w:rPr>
-          <w:rStyle w:val="Strong"/>
+          <w:rStyle w:val="Textoennegrita"/>
           <w:rFonts w:ascii="Arial Narrow" w:hAnsi="Arial Narrow"/>
           <w:b/>
           <w:bCs/>
@@ -3660,7 +3586,7 @@
       <w:bookmarkEnd w:id="6"/>
       <w:r>
         <w:rPr>
-          <w:rStyle w:val="Strong"/>
+          <w:rStyle w:val="Textoennegrita"/>
           <w:rFonts w:ascii="Arial Narrow" w:hAnsi="Arial Narrow"/>
           <w:b/>
           <w:bCs/>
@@ -3955,14 +3881,14 @@
     </w:p>
     <w:p>
       <w:pPr>
-        <w:pStyle w:val="Heading1"/>
+        <w:pStyle w:val="Ttulo1"/>
         <w:numPr>
           <w:ilvl w:val="0"/>
           <w:numId w:val="36"/>
         </w:numPr>
         <w:spacing w:before="0"/>
         <w:rPr>
-          <w:rStyle w:val="Strong"/>
+          <w:rStyle w:val="Textoennegrita"/>
           <w:b/>
           <w:bCs/>
           <w:color w:val="00B050"/>
@@ -3973,7 +3899,7 @@
       <w:bookmarkStart w:id="11" w:name="_Toc134794951"/>
       <w:r>
         <w:rPr>
-          <w:rStyle w:val="Strong"/>
+          <w:rStyle w:val="Textoennegrita"/>
           <w:rFonts w:ascii="Arial Narrow" w:hAnsi="Arial Narrow"/>
           <w:b/>
           <w:bCs/>
@@ -3985,7 +3911,7 @@
       </w:r>
       <w:r>
         <w:rPr>
-          <w:rStyle w:val="Strong"/>
+          <w:rStyle w:val="Textoennegrita"/>
           <w:rFonts w:ascii="Arial Narrow" w:hAnsi="Arial Narrow"/>
           <w:b/>
           <w:bCs/>
@@ -4042,25 +3968,7 @@
           <w:sz w:val="22"/>
           <w:szCs w:val="22"/>
         </w:rPr>
-        <w:t xml:space="preserve">Oficio </w:t>
-      </w:r>
-      <w:proofErr w:type="spellStart"/>
-      <w:r>
-        <w:rPr>
-          <w:rFonts w:ascii="Arial Narrow" w:hAnsi="Arial Narrow"/>
-          <w:sz w:val="22"/>
-          <w:szCs w:val="22"/>
-        </w:rPr>
-        <w:t>n.°</w:t>
-      </w:r>
-      <w:proofErr w:type="spellEnd"/>
-      <w:r>
-        <w:rPr>
-          <w:rFonts w:ascii="Arial Narrow" w:hAnsi="Arial Narrow"/>
-          <w:sz w:val="22"/>
-          <w:szCs w:val="22"/>
-        </w:rPr>
-        <w:t xml:space="preserve"> </w:t>
+        <w:t xml:space="preserve">Oficio n.° </w:t>
       </w:r>
       <w:r>
         <w:rPr>
@@ -4196,25 +4104,7 @@
           <w:sz w:val="22"/>
           <w:szCs w:val="22"/>
         </w:rPr>
-        <w:t xml:space="preserve"> </w:t>
-      </w:r>
-      <w:proofErr w:type="spellStart"/>
-      <w:r>
-        <w:rPr>
-          <w:rFonts w:ascii="Arial Narrow" w:hAnsi="Arial Narrow"/>
-          <w:sz w:val="22"/>
-          <w:szCs w:val="22"/>
-        </w:rPr>
-        <w:t>N°</w:t>
-      </w:r>
-      <w:proofErr w:type="spellEnd"/>
-      <w:r>
-        <w:rPr>
-          <w:rFonts w:ascii="Arial Narrow" w:hAnsi="Arial Narrow"/>
-          <w:sz w:val="22"/>
-          <w:szCs w:val="22"/>
-        </w:rPr>
-        <w:t xml:space="preserve"> </w:t>
+        <w:t xml:space="preserve"> N° </w:t>
       </w:r>
       <w:r>
         <w:rPr>
@@ -4318,7 +4208,7 @@
     </w:p>
     <w:p>
       <w:pPr>
-        <w:pStyle w:val="ListParagraph"/>
+        <w:pStyle w:val="Prrafodelista"/>
         <w:numPr>
           <w:ilvl w:val="0"/>
           <w:numId w:val="43"/>
@@ -4344,7 +4234,7 @@
     </w:p>
     <w:p>
       <w:pPr>
-        <w:pStyle w:val="ListParagraph"/>
+        <w:pStyle w:val="Prrafodelista"/>
         <w:tabs>
           <w:tab w:val="left" w:pos="142"/>
           <w:tab w:val="left" w:pos="567"/>
@@ -4359,7 +4249,7 @@
     </w:p>
     <w:p>
       <w:pPr>
-        <w:pStyle w:val="ListParagraph"/>
+        <w:pStyle w:val="Prrafodelista"/>
         <w:tabs>
           <w:tab w:val="left" w:pos="142"/>
           <w:tab w:val="left" w:pos="567"/>
@@ -4405,21 +4295,7 @@
         <w:rPr>
           <w:rFonts w:ascii="Arial Narrow" w:hAnsi="Arial Narrow"/>
         </w:rPr>
-        <w:t xml:space="preserve"> de los servidores, tomando conocimiento, entre otros, que el  Ingeniero Richard John Bravo </w:t>
-      </w:r>
-      <w:proofErr w:type="spellStart"/>
-      <w:r>
-        <w:rPr>
-          <w:rFonts w:ascii="Arial Narrow" w:hAnsi="Arial Narrow"/>
-        </w:rPr>
-        <w:t>Alcca</w:t>
-      </w:r>
-      <w:proofErr w:type="spellEnd"/>
-      <w:r>
-        <w:rPr>
-          <w:rFonts w:ascii="Arial Narrow" w:hAnsi="Arial Narrow"/>
-        </w:rPr>
-        <w:t>, designado como</w:t>
+        <w:t xml:space="preserve"> de los servidores, tomando conocimiento, entre otros, que el  Ingeniero Richard John Bravo Alcca, designado como</w:t>
       </w:r>
       <w:r>
         <w:rPr>
@@ -4466,7 +4342,7 @@
     </w:p>
     <w:p>
       <w:pPr>
-        <w:pStyle w:val="ListParagraph"/>
+        <w:pStyle w:val="Prrafodelista"/>
         <w:tabs>
           <w:tab w:val="left" w:pos="142"/>
           <w:tab w:val="left" w:pos="567"/>
@@ -4481,49 +4357,21 @@
     </w:p>
     <w:p>
       <w:pPr>
-        <w:pStyle w:val="ListParagraph"/>
-        <w:rPr>
-          <w:rFonts w:ascii="Arial Narrow" w:hAnsi="Arial Narrow"/>
-        </w:rPr>
-      </w:pPr>
-      <w:r>
-        <w:rPr>
-          <w:rFonts w:ascii="Arial Narrow" w:hAnsi="Arial Narrow"/>
-        </w:rPr>
-        <w:t xml:space="preserve">Mediante Oficio </w:t>
-      </w:r>
-      <w:proofErr w:type="spellStart"/>
-      <w:r>
-        <w:rPr>
-          <w:rFonts w:ascii="Arial Narrow" w:hAnsi="Arial Narrow"/>
-        </w:rPr>
-        <w:t>n.°</w:t>
-      </w:r>
-      <w:proofErr w:type="spellEnd"/>
-      <w:r>
-        <w:rPr>
-          <w:rFonts w:ascii="Arial Narrow" w:hAnsi="Arial Narrow"/>
-        </w:rPr>
-        <w:t xml:space="preserve"> 008-2023-CGR-OCI-GORE/APURIMAC/SCC-TIC-CHI/MRLL de 3 de mayo de 2023, se requirió a la Entidad información referente a la última ampliación de plazo y cronograma de ejecución del proyecto “Mejoramiento de la aplicación de las TIC para el adecuado desarrollo de las competencias de estudiantes y docentes en las IIEE de nivel secundaria de la provincia de Chincheros, UGEL Chincheros - región Apurímac”, la misma que fue respondida mediante OFICIO </w:t>
-      </w:r>
-      <w:proofErr w:type="spellStart"/>
-      <w:r>
-        <w:rPr>
-          <w:rFonts w:ascii="Arial Narrow" w:hAnsi="Arial Narrow"/>
-        </w:rPr>
-        <w:t>N°</w:t>
-      </w:r>
-      <w:proofErr w:type="spellEnd"/>
-      <w:r>
-        <w:rPr>
-          <w:rFonts w:ascii="Arial Narrow" w:hAnsi="Arial Narrow"/>
-        </w:rPr>
-        <w:t xml:space="preserve"> 262-2023-GRAP/11/GRDS de 9 de mayo de 2023, información que fue evaluada por la comisión de control, de la siguiente manera:</w:t>
-      </w:r>
-    </w:p>
-    <w:p>
-      <w:pPr>
-        <w:pStyle w:val="ListParagraph"/>
+        <w:pStyle w:val="Prrafodelista"/>
+        <w:rPr>
+          <w:rFonts w:ascii="Arial Narrow" w:hAnsi="Arial Narrow"/>
+        </w:rPr>
+      </w:pPr>
+      <w:r>
+        <w:rPr>
+          <w:rFonts w:ascii="Arial Narrow" w:hAnsi="Arial Narrow"/>
+        </w:rPr>
+        <w:t>Mediante Oficio n.° 008-2023-CGR-OCI-GORE/APURIMAC/SCC-TIC-CHI/MRLL de 3 de mayo de 2023, se requirió a la Entidad información referente a la última ampliación de plazo y cronograma de ejecución del proyecto “Mejoramiento de la aplicación de las TIC para el adecuado desarrollo de las competencias de estudiantes y docentes en las IIEE de nivel secundaria de la provincia de Chincheros, UGEL Chincheros - región Apurímac”, la misma que fue respondida mediante OFICIO N° 262-2023-GRAP/11/GRDS de 9 de mayo de 2023, información que fue evaluada por la comisión de control, de la siguiente manera:</w:t>
+      </w:r>
+    </w:p>
+    <w:p>
+      <w:pPr>
+        <w:pStyle w:val="Prrafodelista"/>
         <w:ind w:left="1080"/>
         <w:rPr>
           <w:rFonts w:ascii="Arial Narrow" w:hAnsi="Arial Narrow"/>
@@ -4532,7 +4380,7 @@
     </w:p>
     <w:p>
       <w:pPr>
-        <w:pStyle w:val="ListParagraph"/>
+        <w:pStyle w:val="Prrafodelista"/>
         <w:numPr>
           <w:ilvl w:val="0"/>
           <w:numId w:val="43"/>
@@ -4552,15 +4400,15 @@
     </w:p>
     <w:p>
       <w:pPr>
-        <w:pStyle w:val="ListParagraph"/>
-        <w:rPr>
-          <w:rFonts w:ascii="Arial Narrow" w:hAnsi="Arial Narrow"/>
-        </w:rPr>
-      </w:pPr>
-    </w:p>
-    <w:p>
-      <w:pPr>
-        <w:pStyle w:val="ListParagraph"/>
+        <w:pStyle w:val="Prrafodelista"/>
+        <w:rPr>
+          <w:rFonts w:ascii="Arial Narrow" w:hAnsi="Arial Narrow"/>
+        </w:rPr>
+      </w:pPr>
+    </w:p>
+    <w:p>
+      <w:pPr>
+        <w:pStyle w:val="Prrafodelista"/>
         <w:ind w:left="1080"/>
         <w:rPr>
           <w:rFonts w:ascii="Arial Narrow" w:hAnsi="Arial Narrow"/>
@@ -4570,26 +4418,12 @@
         <w:rPr>
           <w:rFonts w:ascii="Arial Narrow" w:hAnsi="Arial Narrow"/>
         </w:rPr>
-        <w:t xml:space="preserve">Al respecto con oficio </w:t>
-      </w:r>
-      <w:proofErr w:type="spellStart"/>
-      <w:r>
-        <w:rPr>
-          <w:rFonts w:ascii="Arial Narrow" w:hAnsi="Arial Narrow"/>
-        </w:rPr>
-        <w:t>n.°</w:t>
-      </w:r>
-      <w:proofErr w:type="spellEnd"/>
-      <w:r>
-        <w:rPr>
-          <w:rFonts w:ascii="Arial Narrow" w:hAnsi="Arial Narrow"/>
-        </w:rPr>
-        <w:t xml:space="preserve"> 008-2023-CGR-OCI-GORE/APURIMAC/SCC-TIC-CHI/MRLL de 3 de mayo de 2023, se solicitó a la Gerencia de Desarrollo social copia de la última ampliación de plazo y cronograma de ejecución del proyecto. </w:t>
-      </w:r>
-    </w:p>
-    <w:p>
-      <w:pPr>
-        <w:pStyle w:val="ListParagraph"/>
+        <w:t xml:space="preserve">Al respecto con oficio n.° 008-2023-CGR-OCI-GORE/APURIMAC/SCC-TIC-CHI/MRLL de 3 de mayo de 2023, se solicitó a la Gerencia de Desarrollo social copia de la última ampliación de plazo y cronograma de ejecución del proyecto. </w:t>
+      </w:r>
+    </w:p>
+    <w:p>
+      <w:pPr>
+        <w:pStyle w:val="Prrafodelista"/>
         <w:ind w:left="1080"/>
         <w:rPr>
           <w:rFonts w:ascii="Arial Narrow" w:hAnsi="Arial Narrow"/>
@@ -4608,24 +4442,16 @@
         </w:rPr>
         <w:t xml:space="preserve">ª 481-2023-GRAP/11/GRDS/SGPS en atención al oficio de requerimiento de información oficio </w:t>
       </w:r>
-      <w:proofErr w:type="spellStart"/>
-      <w:r>
-        <w:rPr>
-          <w:rFonts w:ascii="Arial Narrow" w:hAnsi="Arial Narrow"/>
-        </w:rPr>
-        <w:t>n.°</w:t>
-      </w:r>
-      <w:proofErr w:type="spellEnd"/>
-      <w:r>
-        <w:rPr>
-          <w:rFonts w:ascii="Arial Narrow" w:hAnsi="Arial Narrow"/>
-        </w:rPr>
-        <w:t xml:space="preserve"> 008-2023-CGR-OCI-GORE/APURIMAC/SCC-TIC-CHI/MRLL de 3 de mayo de 2023,</w:t>
-      </w:r>
-    </w:p>
-    <w:p>
-      <w:pPr>
-        <w:pStyle w:val="ListParagraph"/>
+      <w:r>
+        <w:rPr>
+          <w:rFonts w:ascii="Arial Narrow" w:hAnsi="Arial Narrow"/>
+        </w:rPr>
+        <w:t>n.° 008-2023-CGR-OCI-GORE/APURIMAC/SCC-TIC-CHI/MRLL de 3 de mayo de 2023,</w:t>
+      </w:r>
+    </w:p>
+    <w:p>
+      <w:pPr>
+        <w:pStyle w:val="Prrafodelista"/>
         <w:ind w:left="1080"/>
         <w:rPr>
           <w:rFonts w:ascii="Arial Narrow" w:hAnsi="Arial Narrow"/>
@@ -4634,7 +4460,7 @@
     </w:p>
     <w:p>
       <w:pPr>
-        <w:pStyle w:val="ListParagraph"/>
+        <w:pStyle w:val="Prrafodelista"/>
         <w:ind w:left="1080"/>
         <w:rPr>
           <w:rFonts w:ascii="Arial Narrow" w:hAnsi="Arial Narrow"/>
@@ -4657,34 +4483,20 @@
         <w:rPr>
           <w:rFonts w:ascii="Arial Narrow" w:hAnsi="Arial Narrow"/>
         </w:rPr>
-        <w:t xml:space="preserve"> de 8 de mayo de 2023, la Sub Gerencia de Promoción Social remitió a la Gerencia de Desarrollo Social el informe Nº 089-2023-GRAP/11/SGDS/</w:t>
-      </w:r>
-      <w:proofErr w:type="gramStart"/>
-      <w:r>
-        <w:rPr>
-          <w:rFonts w:ascii="Arial Narrow" w:hAnsi="Arial Narrow"/>
-        </w:rPr>
-        <w:t>R.P</w:t>
-      </w:r>
-      <w:proofErr w:type="gramEnd"/>
-      <w:r>
-        <w:rPr>
-          <w:rFonts w:ascii="Arial Narrow" w:hAnsi="Arial Narrow"/>
-        </w:rPr>
-        <w:t>/RJBA, informe en el que se adjunta lo solicitado en requerimiento de la comisión de control concurrente.</w:t>
-      </w:r>
-    </w:p>
-    <w:p>
-      <w:pPr>
-        <w:pStyle w:val="ListParagraph"/>
-        <w:rPr>
-          <w:rFonts w:ascii="Arial Narrow" w:hAnsi="Arial Narrow"/>
-        </w:rPr>
-      </w:pPr>
-    </w:p>
-    <w:p>
-      <w:pPr>
-        <w:pStyle w:val="ListParagraph"/>
+        <w:t xml:space="preserve"> de 8 de mayo de 2023, la Sub Gerencia de Promoción Social remitió a la Gerencia de Desarrollo Social el informe Nº 089-2023-GRAP/11/SGDS/R.P/RJBA, informe en el que se adjunta lo solicitado en requerimiento de la comisión de control concurrente.</w:t>
+      </w:r>
+    </w:p>
+    <w:p>
+      <w:pPr>
+        <w:pStyle w:val="Prrafodelista"/>
+        <w:rPr>
+          <w:rFonts w:ascii="Arial Narrow" w:hAnsi="Arial Narrow"/>
+        </w:rPr>
+      </w:pPr>
+    </w:p>
+    <w:p>
+      <w:pPr>
+        <w:pStyle w:val="Prrafodelista"/>
         <w:tabs>
           <w:tab w:val="left" w:pos="142"/>
           <w:tab w:val="left" w:pos="567"/>
@@ -4699,14 +4511,14 @@
     </w:p>
     <w:p>
       <w:pPr>
-        <w:pStyle w:val="Heading1"/>
+        <w:pStyle w:val="Ttulo1"/>
         <w:numPr>
           <w:ilvl w:val="0"/>
           <w:numId w:val="36"/>
         </w:numPr>
         <w:spacing w:before="0"/>
         <w:rPr>
-          <w:rStyle w:val="Strong"/>
+          <w:rStyle w:val="Textoennegrita"/>
           <w:rFonts w:ascii="Calibri" w:eastAsia="Calibri" w:hAnsi="Calibri"/>
           <w:b/>
           <w:bCs/>
@@ -4721,7 +4533,7 @@
       <w:bookmarkStart w:id="14" w:name="_Toc134794952"/>
       <w:r>
         <w:rPr>
-          <w:rStyle w:val="Strong"/>
+          <w:rStyle w:val="Textoennegrita"/>
           <w:rFonts w:ascii="Arial Narrow" w:hAnsi="Arial Narrow"/>
           <w:b/>
           <w:bCs/>
@@ -4766,9 +4578,8 @@
           <w:szCs w:val="22"/>
           <w:lang w:eastAsia="en-US"/>
         </w:rPr>
-        <w:t xml:space="preserve">De la revisión y análisis efectuado a la documentación vinculada al Hito de Control </w:t>
-      </w:r>
-      <w:proofErr w:type="spellStart"/>
+        <w:t xml:space="preserve">De la revisión y análisis efectuado a la documentación vinculada al Hito de Control n.° </w:t>
+      </w:r>
       <w:r>
         <w:rPr>
           <w:rFonts w:ascii="Arial Narrow" w:eastAsia="Calibri" w:hAnsi="Arial Narrow" w:cs="Arial"/>
@@ -4776,9 +4587,8 @@
           <w:szCs w:val="22"/>
           <w:lang w:eastAsia="en-US"/>
         </w:rPr>
-        <w:t>n.°</w:t>
-      </w:r>
-      <w:proofErr w:type="spellEnd"/>
+        <w:t>5 proceso de ejecución de gastos del proyecto y verificación de los documentos que acrediten experiencia laboral del actual residente de obra de proyecto</w:t>
+      </w:r>
       <w:r>
         <w:rPr>
           <w:rFonts w:ascii="Arial Narrow" w:eastAsia="Calibri" w:hAnsi="Arial Narrow" w:cs="Arial"/>
@@ -4786,7 +4596,7 @@
           <w:szCs w:val="22"/>
           <w:lang w:eastAsia="en-US"/>
         </w:rPr>
-        <w:t xml:space="preserve"> </w:t>
+        <w:t xml:space="preserve">: </w:t>
       </w:r>
       <w:r>
         <w:rPr>
@@ -4795,7 +4605,47 @@
           <w:szCs w:val="22"/>
           <w:lang w:eastAsia="en-US"/>
         </w:rPr>
-        <w:t>5 proceso de ejecución de gastos del proyecto y verificación de los documentos que acrediten experiencia laboral del actual residente de obra de proyecto</w:t>
+        <w:t>“</w:t>
+      </w:r>
+      <w:r>
+        <w:rPr>
+          <w:rFonts w:ascii="Arial Narrow" w:hAnsi="Arial Narrow"/>
+          <w:sz w:val="22"/>
+          <w:szCs w:val="22"/>
+        </w:rPr>
+        <w:t>Mejoramiento de la aplicación de las TIC para el adecuado desarrollo de las competencias de estudiantes y docentes en las IIEE de nivel secundaria de l</w:t>
+      </w:r>
+      <w:r>
+        <w:rPr>
+          <w:rFonts w:ascii="Arial Narrow" w:hAnsi="Arial Narrow"/>
+          <w:sz w:val="22"/>
+          <w:szCs w:val="22"/>
+        </w:rPr>
+        <w:t>a provincia de Chincheros</w:t>
+      </w:r>
+      <w:r>
+        <w:rPr>
+          <w:rFonts w:ascii="Arial Narrow" w:hAnsi="Arial Narrow"/>
+          <w:sz w:val="22"/>
+          <w:szCs w:val="22"/>
+        </w:rPr>
+        <w:t xml:space="preserve">, UGEL </w:t>
+      </w:r>
+      <w:r>
+        <w:rPr>
+          <w:rFonts w:ascii="Arial Narrow" w:hAnsi="Arial Narrow"/>
+          <w:sz w:val="22"/>
+          <w:szCs w:val="22"/>
+        </w:rPr>
+        <w:t>Chincheros</w:t>
+      </w:r>
+      <w:r>
+        <w:rPr>
+          <w:rFonts w:ascii="Arial Narrow" w:hAnsi="Arial Narrow"/>
+          <w:sz w:val="22"/>
+          <w:szCs w:val="22"/>
+        </w:rPr>
+        <w:t xml:space="preserve"> - región Apurímac</w:t>
       </w:r>
       <w:r>
         <w:rPr>
@@ -4804,7 +4654,7 @@
           <w:szCs w:val="22"/>
           <w:lang w:eastAsia="en-US"/>
         </w:rPr>
-        <w:t xml:space="preserve">: </w:t>
+        <w:t xml:space="preserve">” se </w:t>
       </w:r>
       <w:r>
         <w:rPr>
@@ -4813,47 +4663,7 @@
           <w:szCs w:val="22"/>
           <w:lang w:eastAsia="en-US"/>
         </w:rPr>
-        <w:t>“</w:t>
-      </w:r>
-      <w:r>
-        <w:rPr>
-          <w:rFonts w:ascii="Arial Narrow" w:hAnsi="Arial Narrow"/>
-          <w:sz w:val="22"/>
-          <w:szCs w:val="22"/>
-        </w:rPr>
-        <w:t>Mejoramiento de la aplicación de las TIC para el adecuado desarrollo de las competencias de estudiantes y docentes en las IIEE de nivel secundaria de l</w:t>
-      </w:r>
-      <w:r>
-        <w:rPr>
-          <w:rFonts w:ascii="Arial Narrow" w:hAnsi="Arial Narrow"/>
-          <w:sz w:val="22"/>
-          <w:szCs w:val="22"/>
-        </w:rPr>
-        <w:t>a provincia de Chincheros</w:t>
-      </w:r>
-      <w:r>
-        <w:rPr>
-          <w:rFonts w:ascii="Arial Narrow" w:hAnsi="Arial Narrow"/>
-          <w:sz w:val="22"/>
-          <w:szCs w:val="22"/>
-        </w:rPr>
-        <w:t xml:space="preserve">, UGEL </w:t>
-      </w:r>
-      <w:r>
-        <w:rPr>
-          <w:rFonts w:ascii="Arial Narrow" w:hAnsi="Arial Narrow"/>
-          <w:sz w:val="22"/>
-          <w:szCs w:val="22"/>
-        </w:rPr>
-        <w:t>Chincheros</w:t>
-      </w:r>
-      <w:r>
-        <w:rPr>
-          <w:rFonts w:ascii="Arial Narrow" w:hAnsi="Arial Narrow"/>
-          <w:sz w:val="22"/>
-          <w:szCs w:val="22"/>
-        </w:rPr>
-        <w:t xml:space="preserve"> - región Apurímac</w:t>
+        <w:t xml:space="preserve">han identificado </w:t>
       </w:r>
       <w:r>
         <w:rPr>
@@ -4862,7 +4672,7 @@
           <w:szCs w:val="22"/>
           <w:lang w:eastAsia="en-US"/>
         </w:rPr>
-        <w:t xml:space="preserve">” se </w:t>
+        <w:t>dos</w:t>
       </w:r>
       <w:r>
         <w:rPr>
@@ -4871,7 +4681,7 @@
           <w:szCs w:val="22"/>
           <w:lang w:eastAsia="en-US"/>
         </w:rPr>
-        <w:t xml:space="preserve">han identificado </w:t>
+        <w:t xml:space="preserve"> (</w:t>
       </w:r>
       <w:r>
         <w:rPr>
@@ -4880,7 +4690,7 @@
           <w:szCs w:val="22"/>
           <w:lang w:eastAsia="en-US"/>
         </w:rPr>
-        <w:t>dos</w:t>
+        <w:t>2</w:t>
       </w:r>
       <w:r>
         <w:rPr>
@@ -4889,7 +4699,7 @@
           <w:szCs w:val="22"/>
           <w:lang w:eastAsia="en-US"/>
         </w:rPr>
-        <w:t xml:space="preserve"> (</w:t>
+        <w:t xml:space="preserve">) </w:t>
       </w:r>
       <w:r>
         <w:rPr>
@@ -4898,7 +4708,7 @@
           <w:szCs w:val="22"/>
           <w:lang w:eastAsia="en-US"/>
         </w:rPr>
-        <w:t>2</w:t>
+        <w:t>situacion</w:t>
       </w:r>
       <w:r>
         <w:rPr>
@@ -4907,7 +4717,7 @@
           <w:szCs w:val="22"/>
           <w:lang w:eastAsia="en-US"/>
         </w:rPr>
-        <w:t xml:space="preserve">) </w:t>
+        <w:t>es</w:t>
       </w:r>
       <w:r>
         <w:rPr>
@@ -4916,7 +4726,7 @@
           <w:szCs w:val="22"/>
           <w:lang w:eastAsia="en-US"/>
         </w:rPr>
-        <w:t>situacion</w:t>
+        <w:t xml:space="preserve"> adversa</w:t>
       </w:r>
       <w:r>
         <w:rPr>
@@ -4925,7 +4735,7 @@
           <w:szCs w:val="22"/>
           <w:lang w:eastAsia="en-US"/>
         </w:rPr>
-        <w:t>es</w:t>
+        <w:t>s</w:t>
       </w:r>
       <w:r>
         <w:rPr>
@@ -4934,7 +4744,7 @@
           <w:szCs w:val="22"/>
           <w:lang w:eastAsia="en-US"/>
         </w:rPr>
-        <w:t xml:space="preserve"> adversa</w:t>
+        <w:t xml:space="preserve"> que afecta o podrían afectar </w:t>
       </w:r>
       <w:r>
         <w:rPr>
@@ -4943,7 +4753,7 @@
           <w:szCs w:val="22"/>
           <w:lang w:eastAsia="en-US"/>
         </w:rPr>
-        <w:t>s</w:t>
+        <w:t xml:space="preserve">el cumplimiento de las directivas de adquisiciones y </w:t>
       </w:r>
       <w:r>
         <w:rPr>
@@ -4952,30 +4762,12 @@
           <w:szCs w:val="22"/>
           <w:lang w:eastAsia="en-US"/>
         </w:rPr>
-        <w:t xml:space="preserve"> que afecta o podrían afectar </w:t>
-      </w:r>
-      <w:r>
-        <w:rPr>
-          <w:rFonts w:ascii="Arial Narrow" w:eastAsia="Calibri" w:hAnsi="Arial Narrow" w:cs="Arial"/>
-          <w:sz w:val="22"/>
-          <w:szCs w:val="22"/>
-          <w:lang w:eastAsia="en-US"/>
-        </w:rPr>
-        <w:t xml:space="preserve">el cumplimiento de las directivas de adquisiciones y </w:t>
-      </w:r>
-      <w:r>
-        <w:rPr>
-          <w:rFonts w:ascii="Arial Narrow" w:eastAsia="Calibri" w:hAnsi="Arial Narrow" w:cs="Arial"/>
-          <w:sz w:val="22"/>
-          <w:szCs w:val="22"/>
-          <w:lang w:eastAsia="en-US"/>
-        </w:rPr>
         <w:t>el resultado o logro de los objetivos del proyecto en mención la cual, se expone a continuación:</w:t>
       </w:r>
     </w:p>
     <w:p>
       <w:pPr>
-        <w:pStyle w:val="ListParagraph"/>
+        <w:pStyle w:val="Prrafodelista"/>
         <w:spacing w:line="240" w:lineRule="auto"/>
         <w:ind w:left="0"/>
         <w:jc w:val="both"/>
@@ -4990,7 +4782,7 @@
     </w:p>
     <w:p>
       <w:pPr>
-        <w:pStyle w:val="ListParagraph"/>
+        <w:pStyle w:val="Prrafodelista"/>
         <w:numPr>
           <w:ilvl w:val="0"/>
           <w:numId w:val="73"/>
@@ -5059,7 +4851,7 @@
     <w:bookmarkEnd w:id="15"/>
     <w:p>
       <w:pPr>
-        <w:pStyle w:val="ListParagraph"/>
+        <w:pStyle w:val="Prrafodelista"/>
         <w:tabs>
           <w:tab w:val="left" w:pos="142"/>
           <w:tab w:val="left" w:pos="1276"/>
@@ -5077,7 +4869,7 @@
     </w:p>
     <w:p>
       <w:pPr>
-        <w:pStyle w:val="ListParagraph"/>
+        <w:pStyle w:val="Prrafodelista"/>
         <w:tabs>
           <w:tab w:val="left" w:pos="142"/>
           <w:tab w:val="left" w:pos="567"/>
@@ -5165,21 +4957,7 @@
         <w:rPr>
           <w:rFonts w:ascii="Arial Narrow" w:hAnsi="Arial Narrow"/>
         </w:rPr>
-        <w:t xml:space="preserve"> Richard John Bravo </w:t>
-      </w:r>
-      <w:proofErr w:type="spellStart"/>
-      <w:r>
-        <w:rPr>
-          <w:rFonts w:ascii="Arial Narrow" w:hAnsi="Arial Narrow"/>
-        </w:rPr>
-        <w:t>Alcca</w:t>
-      </w:r>
-      <w:proofErr w:type="spellEnd"/>
-      <w:r>
-        <w:rPr>
-          <w:rFonts w:ascii="Arial Narrow" w:hAnsi="Arial Narrow"/>
-        </w:rPr>
-        <w:t>, designado como Ingeniero</w:t>
+        <w:t xml:space="preserve"> Richard John Bravo Alcca, designado como Ingeniero</w:t>
       </w:r>
       <w:r>
         <w:rPr>
@@ -5196,7 +4974,7 @@
     </w:p>
     <w:p>
       <w:pPr>
-        <w:pStyle w:val="ListParagraph"/>
+        <w:pStyle w:val="Prrafodelista"/>
         <w:tabs>
           <w:tab w:val="left" w:pos="142"/>
           <w:tab w:val="left" w:pos="567"/>
@@ -5211,7 +4989,7 @@
     </w:p>
     <w:p>
       <w:pPr>
-        <w:pStyle w:val="ListParagraph"/>
+        <w:pStyle w:val="Prrafodelista"/>
         <w:tabs>
           <w:tab w:val="left" w:pos="142"/>
           <w:tab w:val="left" w:pos="567"/>
@@ -5229,23 +5007,13 @@
         </w:rPr>
         <w:t>Es preciso advertir, en el documento presentado en su legajo personal (</w:t>
       </w:r>
-      <w:proofErr w:type="spellStart"/>
-      <w:r>
-        <w:rPr>
-          <w:rFonts w:ascii="Arial Narrow" w:hAnsi="Arial Narrow"/>
-          <w:b/>
-          <w:bCs/>
-        </w:rPr>
-        <w:t>Curriculum</w:t>
-      </w:r>
-      <w:proofErr w:type="spellEnd"/>
-      <w:r>
-        <w:rPr>
-          <w:rFonts w:ascii="Arial Narrow" w:hAnsi="Arial Narrow"/>
-          <w:b/>
-          <w:bCs/>
-        </w:rPr>
-        <w:t xml:space="preserve"> vitae documentado</w:t>
+      <w:r>
+        <w:rPr>
+          <w:rFonts w:ascii="Arial Narrow" w:hAnsi="Arial Narrow"/>
+          <w:b/>
+          <w:bCs/>
+        </w:rPr>
+        <w:t>Curriculum vitae documentado</w:t>
       </w:r>
       <w:r>
         <w:rPr>
@@ -5298,7 +5066,7 @@
     </w:p>
     <w:p>
       <w:pPr>
-        <w:pStyle w:val="ListParagraph"/>
+        <w:pStyle w:val="Prrafodelista"/>
         <w:tabs>
           <w:tab w:val="left" w:pos="142"/>
           <w:tab w:val="left" w:pos="567"/>
@@ -5313,7 +5081,7 @@
     </w:p>
     <w:p>
       <w:pPr>
-        <w:pStyle w:val="ListParagraph"/>
+        <w:pStyle w:val="Prrafodelista"/>
         <w:tabs>
           <w:tab w:val="left" w:pos="142"/>
           <w:tab w:val="left" w:pos="567"/>
@@ -6162,7 +5930,7 @@
     </w:p>
     <w:p>
       <w:pPr>
-        <w:pStyle w:val="ListParagraph"/>
+        <w:pStyle w:val="Prrafodelista"/>
         <w:tabs>
           <w:tab w:val="left" w:pos="142"/>
           <w:tab w:val="left" w:pos="1276"/>
@@ -6187,26 +5955,12 @@
         <w:rPr>
           <w:rFonts w:ascii="Arial Narrow" w:hAnsi="Arial Narrow" w:cs="Arial"/>
         </w:rPr>
-        <w:t>…</w:t>
-      </w:r>
-      <w:proofErr w:type="gramStart"/>
-      <w:r>
-        <w:rPr>
-          <w:rFonts w:ascii="Arial Narrow" w:hAnsi="Arial Narrow" w:cs="Arial"/>
-        </w:rPr>
-        <w:t>…….</w:t>
-      </w:r>
-      <w:proofErr w:type="gramEnd"/>
-      <w:r>
-        <w:rPr>
-          <w:rFonts w:ascii="Arial Narrow" w:hAnsi="Arial Narrow" w:cs="Arial"/>
-        </w:rPr>
-        <w:t>.</w:t>
-      </w:r>
-    </w:p>
-    <w:p>
-      <w:pPr>
-        <w:pStyle w:val="ListParagraph"/>
+        <w:t>………..</w:t>
+      </w:r>
+    </w:p>
+    <w:p>
+      <w:pPr>
+        <w:pStyle w:val="Prrafodelista"/>
         <w:tabs>
           <w:tab w:val="left" w:pos="142"/>
           <w:tab w:val="left" w:pos="567"/>
@@ -6236,7 +5990,7 @@
     </w:p>
     <w:p>
       <w:pPr>
-        <w:pStyle w:val="ListParagraph"/>
+        <w:pStyle w:val="Prrafodelista"/>
         <w:tabs>
           <w:tab w:val="left" w:pos="142"/>
           <w:tab w:val="left" w:pos="1276"/>
@@ -6290,7 +6044,7 @@
     </w:p>
     <w:p>
       <w:pPr>
-        <w:pStyle w:val="ListParagraph"/>
+        <w:pStyle w:val="Prrafodelista"/>
         <w:tabs>
           <w:tab w:val="left" w:pos="142"/>
           <w:tab w:val="left" w:pos="1276"/>
@@ -6806,31 +6560,7 @@
           <w:sz w:val="22"/>
           <w:szCs w:val="22"/>
         </w:rPr>
-        <w:t xml:space="preserve">, es condición esencial para el acceso y ejercicio de la función pública. El servidor </w:t>
-      </w:r>
-      <w:proofErr w:type="spellStart"/>
-      <w:r>
-        <w:rPr>
-          <w:rFonts w:ascii="Arial Narrow" w:hAnsi="Arial Narrow" w:cs="Arial"/>
-          <w:bCs/>
-          <w:i/>
-          <w:iCs/>
-          <w:sz w:val="22"/>
-          <w:szCs w:val="22"/>
-        </w:rPr>
-        <w:t>publico</w:t>
-      </w:r>
-      <w:proofErr w:type="spellEnd"/>
-      <w:r>
-        <w:rPr>
-          <w:rFonts w:ascii="Arial Narrow" w:hAnsi="Arial Narrow" w:cs="Arial"/>
-          <w:bCs/>
-          <w:i/>
-          <w:iCs/>
-          <w:sz w:val="22"/>
-          <w:szCs w:val="22"/>
-        </w:rPr>
-        <w:t xml:space="preserve"> debe propender a una formación solida acorde a la realidad, capacitándose permanentemente para el debido cumplimiento de sus funciones.</w:t>
+        <w:t>, es condición esencial para el acceso y ejercicio de la función pública. El servidor publico debe propender a una formación solida acorde a la realidad, capacitándose permanentemente para el debido cumplimiento de sus funciones.</w:t>
       </w:r>
     </w:p>
     <w:p>
@@ -6867,7 +6597,7 @@
     </w:p>
     <w:p>
       <w:pPr>
-        <w:pStyle w:val="ListParagraph"/>
+        <w:pStyle w:val="Prrafodelista"/>
         <w:tabs>
           <w:tab w:val="left" w:pos="142"/>
           <w:tab w:val="left" w:pos="1276"/>
@@ -7071,31 +6801,7 @@
           <w:sz w:val="22"/>
           <w:szCs w:val="22"/>
         </w:rPr>
-        <w:t xml:space="preserve">. - El empleado </w:t>
-      </w:r>
-      <w:proofErr w:type="spellStart"/>
-      <w:r>
-        <w:rPr>
-          <w:rFonts w:ascii="Arial Narrow" w:hAnsi="Arial Narrow" w:cs="Arial"/>
-          <w:bCs/>
-          <w:i/>
-          <w:iCs/>
-          <w:sz w:val="22"/>
-          <w:szCs w:val="22"/>
-        </w:rPr>
-        <w:t>publico</w:t>
-      </w:r>
-      <w:proofErr w:type="spellEnd"/>
-      <w:r>
-        <w:rPr>
-          <w:rFonts w:ascii="Arial Narrow" w:hAnsi="Arial Narrow" w:cs="Arial"/>
-          <w:bCs/>
-          <w:i/>
-          <w:iCs/>
-          <w:sz w:val="22"/>
-          <w:szCs w:val="22"/>
-        </w:rPr>
-        <w:t xml:space="preserve"> actuara de acuerdo a los principios y valores éticos establecidos en la constitución y las leyes, que requiera la función pública.</w:t>
+        <w:t>. - El empleado publico actuara de acuerdo a los principios y valores éticos establecidos en la constitución y las leyes, que requiera la función pública.</w:t>
       </w:r>
     </w:p>
     <w:p>
@@ -7238,7 +6944,7 @@
     </w:p>
     <w:p>
       <w:pPr>
-        <w:pStyle w:val="ListParagraph"/>
+        <w:pStyle w:val="Prrafodelista"/>
         <w:numPr>
           <w:ilvl w:val="0"/>
           <w:numId w:val="44"/>
@@ -7275,7 +6981,7 @@
     </w:p>
     <w:p>
       <w:pPr>
-        <w:pStyle w:val="ListParagraph"/>
+        <w:pStyle w:val="Prrafodelista"/>
         <w:tabs>
           <w:tab w:val="left" w:pos="367"/>
         </w:tabs>
@@ -7292,7 +6998,7 @@
     </w:p>
     <w:p>
       <w:pPr>
-        <w:pStyle w:val="ListParagraph"/>
+        <w:pStyle w:val="Prrafodelista"/>
         <w:tabs>
           <w:tab w:val="left" w:pos="367"/>
         </w:tabs>
@@ -7320,7 +7026,7 @@
     </w:p>
     <w:p>
       <w:pPr>
-        <w:pStyle w:val="ListParagraph"/>
+        <w:pStyle w:val="Prrafodelista"/>
         <w:tabs>
           <w:tab w:val="left" w:pos="367"/>
         </w:tabs>
@@ -7348,7 +7054,7 @@
     </w:p>
     <w:p>
       <w:pPr>
-        <w:pStyle w:val="ListParagraph"/>
+        <w:pStyle w:val="Prrafodelista"/>
         <w:tabs>
           <w:tab w:val="left" w:pos="367"/>
         </w:tabs>
@@ -7372,7 +7078,7 @@
     </w:p>
     <w:p>
       <w:pPr>
-        <w:pStyle w:val="ListParagraph"/>
+        <w:pStyle w:val="Prrafodelista"/>
         <w:tabs>
           <w:tab w:val="left" w:pos="367"/>
         </w:tabs>
@@ -7430,7 +7136,7 @@
     </w:p>
     <w:p>
       <w:pPr>
-        <w:pStyle w:val="ListParagraph"/>
+        <w:pStyle w:val="Prrafodelista"/>
         <w:tabs>
           <w:tab w:val="left" w:pos="367"/>
         </w:tabs>
@@ -7446,7 +7152,7 @@
     </w:p>
     <w:p>
       <w:pPr>
-        <w:pStyle w:val="ListParagraph"/>
+        <w:pStyle w:val="Prrafodelista"/>
         <w:tabs>
           <w:tab w:val="left" w:pos="367"/>
         </w:tabs>
@@ -7474,7 +7180,7 @@
     </w:p>
     <w:p>
       <w:pPr>
-        <w:pStyle w:val="ListParagraph"/>
+        <w:pStyle w:val="Prrafodelista"/>
         <w:tabs>
           <w:tab w:val="left" w:pos="367"/>
         </w:tabs>
@@ -7492,7 +7198,7 @@
     </w:p>
     <w:p>
       <w:pPr>
-        <w:pStyle w:val="ListParagraph"/>
+        <w:pStyle w:val="Prrafodelista"/>
         <w:tabs>
           <w:tab w:val="left" w:pos="367"/>
         </w:tabs>
@@ -7521,30 +7227,12 @@
           <w:i/>
           <w:iCs/>
         </w:rPr>
-        <w:t xml:space="preserve">Por fiscalización posterior, la entidad ante la que es realizado un procedimiento aprobación automática, evaluando previa o haya recibido la documentación a que se refiere el </w:t>
-      </w:r>
-      <w:proofErr w:type="spellStart"/>
-      <w:r>
-        <w:rPr>
-          <w:rFonts w:ascii="Arial Narrow" w:hAnsi="Arial Narrow" w:cs="Arial"/>
-          <w:i/>
-          <w:iCs/>
-        </w:rPr>
-        <w:t>articulo</w:t>
-      </w:r>
-      <w:proofErr w:type="spellEnd"/>
-      <w:r>
-        <w:rPr>
-          <w:rFonts w:ascii="Arial Narrow" w:hAnsi="Arial Narrow" w:cs="Arial"/>
-          <w:i/>
-          <w:iCs/>
-        </w:rPr>
-        <w:t xml:space="preserve"> 49; queda obligada a verificar de oficio mediante del sistema de muestreo, la autenticidad de las declaraciones, de los documentos, de las informaciones y de las traducciones proporcionadas por el administrado”</w:t>
-      </w:r>
-    </w:p>
-    <w:p>
-      <w:pPr>
-        <w:pStyle w:val="ListParagraph"/>
+        <w:t>Por fiscalización posterior, la entidad ante la que es realizado un procedimiento aprobación automática, evaluando previa o haya recibido la documentación a que se refiere el articulo 49; queda obligada a verificar de oficio mediante del sistema de muestreo, la autenticidad de las declaraciones, de los documentos, de las informaciones y de las traducciones proporcionadas por el administrado”</w:t>
+      </w:r>
+    </w:p>
+    <w:p>
+      <w:pPr>
+        <w:pStyle w:val="Prrafodelista"/>
         <w:tabs>
           <w:tab w:val="left" w:pos="367"/>
         </w:tabs>
@@ -7560,7 +7248,7 @@
     </w:p>
     <w:p>
       <w:pPr>
-        <w:pStyle w:val="ListParagraph"/>
+        <w:pStyle w:val="Prrafodelista"/>
         <w:tabs>
           <w:tab w:val="left" w:pos="367"/>
         </w:tabs>
@@ -7588,7 +7276,7 @@
     </w:p>
     <w:p>
       <w:pPr>
-        <w:pStyle w:val="ListParagraph"/>
+        <w:pStyle w:val="Prrafodelista"/>
         <w:tabs>
           <w:tab w:val="left" w:pos="367"/>
         </w:tabs>
@@ -7606,7 +7294,7 @@
     </w:p>
     <w:p>
       <w:pPr>
-        <w:pStyle w:val="ListParagraph"/>
+        <w:pStyle w:val="Prrafodelista"/>
         <w:tabs>
           <w:tab w:val="left" w:pos="367"/>
         </w:tabs>
@@ -7648,7 +7336,7 @@
     </w:p>
     <w:p>
       <w:pPr>
-        <w:pStyle w:val="ListParagraph"/>
+        <w:pStyle w:val="Prrafodelista"/>
         <w:tabs>
           <w:tab w:val="left" w:pos="367"/>
         </w:tabs>
@@ -7664,7 +7352,7 @@
     </w:p>
     <w:p>
       <w:pPr>
-        <w:pStyle w:val="ListParagraph"/>
+        <w:pStyle w:val="Prrafodelista"/>
         <w:tabs>
           <w:tab w:val="left" w:pos="367"/>
         </w:tabs>
@@ -7827,7 +7515,7 @@
     </w:p>
     <w:p>
       <w:pPr>
-        <w:pStyle w:val="ListParagraph"/>
+        <w:pStyle w:val="Prrafodelista"/>
         <w:numPr>
           <w:ilvl w:val="0"/>
           <w:numId w:val="73"/>
@@ -7842,6 +7530,7 @@
           <w:bCs/>
         </w:rPr>
       </w:pPr>
+      <w:bookmarkStart w:id="17" w:name="_Hlk138251757"/>
       <w:r>
         <w:rPr>
           <w:rFonts w:ascii="Arial Narrow" w:hAnsi="Arial Narrow"/>
@@ -7856,23 +7545,7 @@
           <w:b/>
           <w:bCs/>
         </w:rPr>
-        <w:t xml:space="preserve"> DE EJECUCIÓN DE OBRA HABRÍAN SIDO ELABORADAS SIN CONSIDERAR UNA RUTA CRÍTICA DE EJECUCIÓN DE </w:t>
-      </w:r>
-      <w:r>
-        <w:rPr>
-          <w:rFonts w:ascii="Arial Narrow" w:hAnsi="Arial Narrow" w:cs="Arial"/>
-          <w:b/>
-          <w:bCs/>
-        </w:rPr>
-        <w:t>OBRA,</w:t>
-      </w:r>
-      <w:r>
-        <w:rPr>
-          <w:rFonts w:ascii="Arial Narrow" w:hAnsi="Arial Narrow" w:cs="Arial"/>
-          <w:b/>
-          <w:bCs/>
-        </w:rPr>
-        <w:t xml:space="preserve"> Y SIN OBSERVANCIA A LAS DIRECTIVAS VIGENTES EN RELACIÓN A EJECUCIÓN DE OBRAS POR ADMINISTRACIÓN DIRECTA.</w:t>
+        <w:t xml:space="preserve"> DE EJECUCIÓN DE OBRA HABRÍAN SIDO ELABORADAS SIN CONSIDERAR UNA RUTA CRÍTICA DE EJECUCIÓN DE OBRA, Y SIN OBSERVANCIA A LAS DIRECTIVAS VIGENTES EN RELACIÓN A EJECUCIÓN DE OBRAS POR ADMINISTRACIÓN DIRECTA.</w:t>
       </w:r>
     </w:p>
     <w:p>
@@ -7900,47 +7573,7 @@
           <w:sz w:val="22"/>
           <w:szCs w:val="22"/>
         </w:rPr>
-        <w:t xml:space="preserve">Vista la documentación proporcionada por el área usuaria en OFICIO </w:t>
-      </w:r>
-      <w:proofErr w:type="spellStart"/>
-      <w:r>
-        <w:rPr>
-          <w:rFonts w:ascii="Arial Narrow" w:hAnsi="Arial Narrow" w:cs="Arial"/>
-          <w:bCs/>
-          <w:sz w:val="22"/>
-          <w:szCs w:val="22"/>
-        </w:rPr>
-        <w:t>N°</w:t>
-      </w:r>
-      <w:proofErr w:type="spellEnd"/>
-      <w:r>
-        <w:rPr>
-          <w:rFonts w:ascii="Arial Narrow" w:hAnsi="Arial Narrow" w:cs="Arial"/>
-          <w:bCs/>
-          <w:sz w:val="22"/>
-          <w:szCs w:val="22"/>
-        </w:rPr>
-        <w:t xml:space="preserve"> 262-2023-GRAP/11/GRDS se puede verificar que la programación de la ejecución de obra para su culminación no cuenta con una ruta crítica y que además habría sido este la justificación para el otorgamiento de una ampliación de plazo de ejecución de obra por parte de la Gerencia Regional de Desarrollo Social en su resolución n°002-2023-</w:t>
-      </w:r>
-      <w:proofErr w:type="gramStart"/>
-      <w:r>
-        <w:rPr>
-          <w:rFonts w:ascii="Arial Narrow" w:hAnsi="Arial Narrow" w:cs="Arial"/>
-          <w:bCs/>
-          <w:sz w:val="22"/>
-          <w:szCs w:val="22"/>
-        </w:rPr>
-        <w:t>GR.APURIMAC</w:t>
-      </w:r>
-      <w:proofErr w:type="gramEnd"/>
-      <w:r>
-        <w:rPr>
-          <w:rFonts w:ascii="Arial Narrow" w:hAnsi="Arial Narrow" w:cs="Arial"/>
-          <w:bCs/>
-          <w:sz w:val="22"/>
-          <w:szCs w:val="22"/>
-        </w:rPr>
-        <w:t>/GRDS de 23 de marzo de 2023</w:t>
+        <w:t>Vista la documentación proporcionada por el área usuaria en OFICIO N° 262-2023-GRAP/11/GRDS se puede verificar que la programación de la ejecución de obra para su culminación no cuenta con una ruta crítica y que además habría sido este la justificación para el otorgamiento de una ampliación de plazo de ejecución de obra por parte de la Gerencia Regional de Desarrollo Social en su resolución n°002-2023-GR.APURIMAC/GRDS de 23 de marzo de 2023</w:t>
       </w:r>
     </w:p>
     <w:p>
@@ -7987,27 +7620,7 @@
           <w:sz w:val="22"/>
           <w:szCs w:val="22"/>
         </w:rPr>
-        <w:t>Asimismo, en directiva n°001-2022-</w:t>
-      </w:r>
-      <w:proofErr w:type="gramStart"/>
-      <w:r>
-        <w:rPr>
-          <w:rFonts w:ascii="Arial Narrow" w:hAnsi="Arial Narrow" w:cs="Arial"/>
-          <w:bCs/>
-          <w:sz w:val="22"/>
-          <w:szCs w:val="22"/>
-        </w:rPr>
-        <w:t>GR.APURIMAC</w:t>
-      </w:r>
-      <w:proofErr w:type="gramEnd"/>
-      <w:r>
-        <w:rPr>
-          <w:rFonts w:ascii="Arial Narrow" w:hAnsi="Arial Narrow" w:cs="Arial"/>
-          <w:bCs/>
-          <w:sz w:val="22"/>
-          <w:szCs w:val="22"/>
-        </w:rPr>
-        <w:t>/GR LINEAMIENTOS PARA LA PROGRAMACIÓN MULTIANUAL, FORMULACIÓN, EVALUACIÓN Y EJECUCIÓN DE INVERSIONES POR ADMINISTRACIÓN DIRECTA DEL GOBIERNO REGIONAL DE APURÍMAC señala que una ampliación de plazo “Es la necesidad de un mayor plazo de ejecución por causas no atribuibles al ejecutor, que afectan la ruta crítica. (...)”.</w:t>
+        <w:t>Asimismo, en directiva n°001-2022-GR.APURIMAC/GR LINEAMIENTOS PARA LA PROGRAMACIÓN MULTIANUAL, FORMULACIÓN, EVALUACIÓN Y EJECUCIÓN DE INVERSIONES POR ADMINISTRACIÓN DIRECTA DEL GOBIERNO REGIONAL DE APURÍMAC señala que una ampliación de plazo “Es la necesidad de un mayor plazo de ejecución por causas no atribuibles al ejecutor, que afectan la ruta crítica. (...)”.</w:t>
       </w:r>
     </w:p>
     <w:p>
@@ -8286,19 +7899,8 @@
           <w:sz w:val="22"/>
           <w:szCs w:val="22"/>
         </w:rPr>
-        <w:t xml:space="preserve">Fuente: web - consulta amigable </w:t>
-      </w:r>
-      <w:proofErr w:type="spellStart"/>
-      <w:r>
-        <w:rPr>
-          <w:rFonts w:ascii="Arial Narrow" w:hAnsi="Arial Narrow" w:cs="Arial"/>
-          <w:bCs/>
-          <w:sz w:val="22"/>
-          <w:szCs w:val="22"/>
-        </w:rPr>
-        <w:t>mef</w:t>
-      </w:r>
-      <w:proofErr w:type="spellEnd"/>
+        <w:t>Fuente: web - consulta amigable mef</w:t>
+      </w:r>
     </w:p>
     <w:p>
       <w:pPr>
@@ -8378,29 +7980,7 @@
           <w:sz w:val="22"/>
           <w:szCs w:val="22"/>
         </w:rPr>
-        <w:t>DIRECTIVA N°001-2022-</w:t>
-      </w:r>
-      <w:proofErr w:type="gramStart"/>
-      <w:r>
-        <w:rPr>
-          <w:rFonts w:ascii="Arial Narrow" w:hAnsi="Arial Narrow" w:cs="Arial"/>
-          <w:b/>
-          <w:bCs/>
-          <w:sz w:val="22"/>
-          <w:szCs w:val="22"/>
-        </w:rPr>
-        <w:t>GR.APURIMAC</w:t>
-      </w:r>
-      <w:proofErr w:type="gramEnd"/>
-      <w:r>
-        <w:rPr>
-          <w:rFonts w:ascii="Arial Narrow" w:hAnsi="Arial Narrow" w:cs="Arial"/>
-          <w:b/>
-          <w:bCs/>
-          <w:sz w:val="22"/>
-          <w:szCs w:val="22"/>
-        </w:rPr>
-        <w:t>/GR LINEAMIENTOS PARA LA PROGRAMACIÓN MULTIANUAL, FORMULACIÓN, EVALUACIÓN Y EJECUCIÓN DE INVERSIONES POR ADMINISTRACIÓN DIRECTA DEL GOBIERNO REGIONAL DE APURÍMAC.</w:t>
+        <w:t>DIRECTIVA N°001-2022-GR.APURIMAC/GR LINEAMIENTOS PARA LA PROGRAMACIÓN MULTIANUAL, FORMULACIÓN, EVALUACIÓN Y EJECUCIÓN DE INVERSIONES POR ADMINISTRACIÓN DIRECTA DEL GOBIERNO REGIONAL DE APURÍMAC.</w:t>
       </w:r>
     </w:p>
     <w:p>
@@ -8728,47 +8308,45 @@
           <w:sz w:val="22"/>
           <w:szCs w:val="22"/>
         </w:rPr>
-        <w:t xml:space="preserve">, y que además de contar ya con 4 ampliaciones de plazo estas están generando mayores gastos generales, y si estas ampliaciones no han de incrementar el costo total del proyecto se estaría afectando los costos directos con peligro de no cumplir con los objetivos del proyecto y las metas programadas en el expediente técnico aprobado con clara posibilidad de cerrar las brechas de acceso </w:t>
-      </w:r>
-      <w:proofErr w:type="spellStart"/>
-      <w:r>
-        <w:rPr>
-          <w:rFonts w:ascii="Arial Narrow" w:hAnsi="Arial Narrow" w:cs="Arial"/>
-          <w:bCs/>
-          <w:sz w:val="22"/>
-          <w:szCs w:val="22"/>
-        </w:rPr>
-        <w:t>al</w:t>
-      </w:r>
-      <w:proofErr w:type="spellEnd"/>
-      <w:r>
-        <w:rPr>
-          <w:rFonts w:ascii="Arial Narrow" w:hAnsi="Arial Narrow" w:cs="Arial"/>
-          <w:bCs/>
-          <w:sz w:val="22"/>
-          <w:szCs w:val="22"/>
-        </w:rPr>
-        <w:t xml:space="preserve"> las </w:t>
-      </w:r>
-      <w:proofErr w:type="spellStart"/>
-      <w:r>
-        <w:rPr>
-          <w:rFonts w:ascii="Arial Narrow" w:hAnsi="Arial Narrow" w:cs="Arial"/>
-          <w:bCs/>
-          <w:sz w:val="22"/>
-          <w:szCs w:val="22"/>
-        </w:rPr>
-        <w:t>TICs</w:t>
-      </w:r>
-      <w:proofErr w:type="spellEnd"/>
-      <w:r>
-        <w:rPr>
-          <w:rFonts w:ascii="Arial Narrow" w:hAnsi="Arial Narrow" w:cs="Arial"/>
-          <w:bCs/>
-          <w:sz w:val="22"/>
-          <w:szCs w:val="22"/>
-        </w:rPr>
-        <w:t xml:space="preserve"> planteadas como justificación para la aprobación del presente proyecto de inversión. .</w:t>
+        <w:t>, y que además de contar ya con 4 ampliaciones de plazo estas están generando mayores gastos generales, y si estas ampliaciones no han de incrementar el costo total del proyecto se estaría afectando los costos directos con peligro de no cumplir con los objetivos del proyecto y las metas programadas en el expediente técnico aprobado con clara posibilidad de cerrar las brechas de acceso al las TICs planteadas como justificación para la aprobación del presente proyecto de inversión. .</w:t>
+      </w:r>
+    </w:p>
+    <w:bookmarkEnd w:id="17"/>
+    <w:p>
+      <w:pPr>
+        <w:jc w:val="both"/>
+        <w:outlineLvl w:val="1"/>
+        <w:rPr>
+          <w:rFonts w:ascii="Arial Narrow" w:hAnsi="Arial Narrow" w:cs="Arial"/>
+          <w:b/>
+          <w:bCs/>
+        </w:rPr>
+      </w:pPr>
+    </w:p>
+    <w:p>
+      <w:pPr>
+        <w:pStyle w:val="Prrafodelista"/>
+        <w:numPr>
+          <w:ilvl w:val="0"/>
+          <w:numId w:val="73"/>
+        </w:numPr>
+        <w:spacing w:line="240" w:lineRule="auto"/>
+        <w:ind w:left="709"/>
+        <w:jc w:val="both"/>
+        <w:outlineLvl w:val="1"/>
+        <w:rPr>
+          <w:rFonts w:ascii="Arial Narrow" w:hAnsi="Arial Narrow" w:cs="Arial"/>
+          <w:b/>
+          <w:bCs/>
+        </w:rPr>
+      </w:pPr>
+      <w:r>
+        <w:rPr>
+          <w:rFonts w:ascii="Arial Narrow" w:hAnsi="Arial Narrow"/>
+          <w:b/>
+          <w:bCs/>
+        </w:rPr>
+        <w:t>EQUIPOS INFORMÁTICOS ENTREGADOS A LAS INSTITUCIONES EDUCATIVAS BENEFICIARIAS DEL PROYECTO SE ENCUENTRAN DAÑADOS LO QUE PONDRÍA EN RIESGO LA EJECUCIÓN FÍSICA DEL COMPONENTE CAPACITACIÓN COMPROMETIENDO EL CUMPLIMIENTO DE LOS ODJETIVOS PLANTEADOS EN EL EXPEDIENTE TÉCNICO.</w:t>
       </w:r>
     </w:p>
     <w:p>
@@ -8789,17 +8367,2975 @@
           <w:szCs w:val="22"/>
         </w:rPr>
       </w:pPr>
-    </w:p>
-    <w:p>
-      <w:pPr>
-        <w:pStyle w:val="Heading1"/>
+      <w:r>
+        <w:rPr>
+          <w:rFonts w:ascii="Arial Narrow" w:hAnsi="Arial Narrow" w:cs="Arial"/>
+          <w:bCs/>
+          <w:sz w:val="22"/>
+          <w:szCs w:val="22"/>
+        </w:rPr>
+        <w:t xml:space="preserve">Vista la documentación proporcionada por el área usuaria en </w:t>
+      </w:r>
+      <w:r>
+        <w:rPr>
+          <w:rFonts w:ascii="Arial Narrow" w:hAnsi="Arial Narrow" w:cs="Arial"/>
+          <w:bCs/>
+          <w:sz w:val="22"/>
+          <w:szCs w:val="22"/>
+        </w:rPr>
+        <w:t xml:space="preserve">OFICIO N° 262-2023-GRAP/11/GRDS </w:t>
+      </w:r>
+      <w:r>
+        <w:rPr>
+          <w:rFonts w:ascii="Arial Narrow" w:hAnsi="Arial Narrow" w:cs="Arial"/>
+          <w:bCs/>
+          <w:sz w:val="22"/>
+          <w:szCs w:val="22"/>
+        </w:rPr>
+        <w:t xml:space="preserve">de fecha 9 de mayo de 2023 </w:t>
+      </w:r>
+      <w:r>
+        <w:rPr>
+          <w:rFonts w:ascii="Arial Narrow" w:hAnsi="Arial Narrow" w:cs="Arial"/>
+          <w:bCs/>
+          <w:sz w:val="22"/>
+          <w:szCs w:val="22"/>
+        </w:rPr>
+        <w:t xml:space="preserve">se puede verificar </w:t>
+      </w:r>
+      <w:r>
+        <w:rPr>
+          <w:rFonts w:ascii="Arial Narrow" w:hAnsi="Arial Narrow" w:cs="Arial"/>
+          <w:bCs/>
+          <w:sz w:val="22"/>
+          <w:szCs w:val="22"/>
+        </w:rPr>
+        <w:t xml:space="preserve">que se ha </w:t>
+      </w:r>
+      <w:r>
+        <w:rPr>
+          <w:rFonts w:ascii="Arial Narrow" w:hAnsi="Arial Narrow" w:cs="Arial"/>
+          <w:bCs/>
+          <w:sz w:val="22"/>
+          <w:szCs w:val="22"/>
+        </w:rPr>
+        <w:t>planteado un cronograma de ejecución en el cual se puede apreciar la programación del componente capacitación para el presente año.</w:t>
+      </w:r>
+    </w:p>
+    <w:p>
+      <w:pPr>
+        <w:tabs>
+          <w:tab w:val="left" w:pos="142"/>
+          <w:tab w:val="left" w:pos="1276"/>
+        </w:tabs>
+        <w:autoSpaceDE w:val="0"/>
+        <w:autoSpaceDN w:val="0"/>
+        <w:adjustRightInd w:val="0"/>
+        <w:ind w:left="709"/>
+        <w:jc w:val="both"/>
+        <w:rPr>
+          <w:rFonts w:ascii="Arial Narrow" w:hAnsi="Arial Narrow" w:cs="Arial"/>
+          <w:bCs/>
+          <w:sz w:val="22"/>
+          <w:szCs w:val="22"/>
+        </w:rPr>
+      </w:pPr>
+    </w:p>
+    <w:p>
+      <w:pPr>
+        <w:tabs>
+          <w:tab w:val="left" w:pos="142"/>
+          <w:tab w:val="left" w:pos="1276"/>
+        </w:tabs>
+        <w:autoSpaceDE w:val="0"/>
+        <w:autoSpaceDN w:val="0"/>
+        <w:adjustRightInd w:val="0"/>
+        <w:ind w:left="709"/>
+        <w:jc w:val="both"/>
+        <w:rPr>
+          <w:rFonts w:ascii="Arial Narrow" w:hAnsi="Arial Narrow" w:cs="Arial"/>
+          <w:bCs/>
+          <w:sz w:val="22"/>
+          <w:szCs w:val="22"/>
+        </w:rPr>
+      </w:pPr>
+      <w:r>
+        <w:rPr>
+          <w:rFonts w:ascii="Arial Narrow" w:hAnsi="Arial Narrow" w:cs="Arial"/>
+          <w:bCs/>
+          <w:sz w:val="22"/>
+          <w:szCs w:val="22"/>
+        </w:rPr>
+        <w:t xml:space="preserve">Asimismo, </w:t>
+      </w:r>
+      <w:r>
+        <w:rPr>
+          <w:rFonts w:ascii="Arial Narrow" w:hAnsi="Arial Narrow" w:cs="Arial"/>
+          <w:bCs/>
+          <w:sz w:val="22"/>
+          <w:szCs w:val="22"/>
+        </w:rPr>
+        <w:t xml:space="preserve">del formato de valorización al mes de diciembre del 2022 entregado mediante </w:t>
+      </w:r>
+      <w:r>
+        <w:rPr>
+          <w:rFonts w:ascii="Arial Narrow" w:hAnsi="Arial Narrow" w:cs="Arial"/>
+          <w:bCs/>
+          <w:sz w:val="22"/>
+          <w:szCs w:val="22"/>
+        </w:rPr>
+        <w:br/>
+        <w:t>oficio</w:t>
+      </w:r>
+      <w:r>
+        <w:rPr>
+          <w:rFonts w:ascii="Arial Narrow" w:hAnsi="Arial Narrow" w:cs="Arial"/>
+          <w:bCs/>
+          <w:sz w:val="22"/>
+          <w:szCs w:val="22"/>
+        </w:rPr>
+        <w:t xml:space="preserve"> </w:t>
+      </w:r>
+      <w:r>
+        <w:rPr>
+          <w:rFonts w:ascii="Arial Narrow" w:hAnsi="Arial Narrow" w:cs="Arial"/>
+          <w:bCs/>
+          <w:sz w:val="22"/>
+          <w:szCs w:val="22"/>
+        </w:rPr>
+        <w:t xml:space="preserve">N° </w:t>
+      </w:r>
+      <w:r>
+        <w:rPr>
+          <w:rFonts w:ascii="Arial Narrow" w:hAnsi="Arial Narrow" w:cs="Arial"/>
+          <w:bCs/>
+          <w:sz w:val="22"/>
+          <w:szCs w:val="22"/>
+        </w:rPr>
+        <w:t>382</w:t>
+      </w:r>
+      <w:r>
+        <w:rPr>
+          <w:rFonts w:ascii="Arial Narrow" w:hAnsi="Arial Narrow" w:cs="Arial"/>
+          <w:bCs/>
+          <w:sz w:val="22"/>
+          <w:szCs w:val="22"/>
+        </w:rPr>
+        <w:t xml:space="preserve">-2023-GRAP/11/GRDS </w:t>
+      </w:r>
+      <w:r>
+        <w:rPr>
+          <w:rFonts w:ascii="Arial Narrow" w:hAnsi="Arial Narrow" w:cs="Arial"/>
+          <w:bCs/>
+          <w:sz w:val="22"/>
+          <w:szCs w:val="22"/>
+        </w:rPr>
+        <w:t xml:space="preserve">de fecha 8 de junio de 2023 </w:t>
+      </w:r>
+      <w:r>
+        <w:rPr>
+          <w:rFonts w:ascii="Arial Narrow" w:hAnsi="Arial Narrow" w:cs="Arial"/>
+          <w:bCs/>
+          <w:sz w:val="22"/>
+          <w:szCs w:val="22"/>
+        </w:rPr>
+        <w:t>se aprecia que existen instituciones educativas que están pendientes de ejecución del componente capacitación</w:t>
+      </w:r>
+    </w:p>
+    <w:p>
+      <w:pPr>
+        <w:tabs>
+          <w:tab w:val="left" w:pos="142"/>
+          <w:tab w:val="left" w:pos="1276"/>
+        </w:tabs>
+        <w:autoSpaceDE w:val="0"/>
+        <w:autoSpaceDN w:val="0"/>
+        <w:adjustRightInd w:val="0"/>
+        <w:ind w:left="709"/>
+        <w:jc w:val="both"/>
+        <w:rPr>
+          <w:rFonts w:ascii="Arial Narrow" w:hAnsi="Arial Narrow" w:cs="Arial"/>
+          <w:bCs/>
+          <w:sz w:val="22"/>
+          <w:szCs w:val="22"/>
+        </w:rPr>
+      </w:pPr>
+    </w:p>
+    <w:p>
+      <w:pPr>
+        <w:tabs>
+          <w:tab w:val="left" w:pos="142"/>
+          <w:tab w:val="left" w:pos="1276"/>
+        </w:tabs>
+        <w:autoSpaceDE w:val="0"/>
+        <w:autoSpaceDN w:val="0"/>
+        <w:adjustRightInd w:val="0"/>
+        <w:ind w:left="709"/>
+        <w:jc w:val="both"/>
+        <w:rPr>
+          <w:rFonts w:ascii="Arial Narrow" w:hAnsi="Arial Narrow" w:cs="Arial"/>
+          <w:bCs/>
+          <w:sz w:val="22"/>
+          <w:szCs w:val="22"/>
+        </w:rPr>
+      </w:pPr>
+      <w:r>
+        <w:rPr>
+          <w:rFonts w:ascii="Arial Narrow" w:hAnsi="Arial Narrow" w:cs="Arial"/>
+          <w:bCs/>
+          <w:sz w:val="22"/>
+          <w:szCs w:val="22"/>
+        </w:rPr>
+        <w:t xml:space="preserve">Por otro lado, </w:t>
+      </w:r>
+      <w:r>
+        <w:rPr>
+          <w:rFonts w:ascii="Arial Narrow" w:hAnsi="Arial Narrow" w:cs="Arial"/>
+          <w:bCs/>
+          <w:sz w:val="22"/>
+          <w:szCs w:val="22"/>
+        </w:rPr>
+        <w:t xml:space="preserve">de la visita a campo se pudo verificar que </w:t>
+      </w:r>
+      <w:r>
+        <w:rPr>
+          <w:rFonts w:ascii="Arial Narrow" w:hAnsi="Arial Narrow" w:cs="Arial"/>
+          <w:bCs/>
+          <w:sz w:val="22"/>
+          <w:szCs w:val="22"/>
+        </w:rPr>
+        <w:t>las siguientes instituciones educativas cuentan con equipos de cómputo (servidores) inoperativos.</w:t>
+      </w:r>
+    </w:p>
+    <w:p>
+      <w:pPr>
+        <w:tabs>
+          <w:tab w:val="left" w:pos="142"/>
+          <w:tab w:val="left" w:pos="1276"/>
+        </w:tabs>
+        <w:autoSpaceDE w:val="0"/>
+        <w:autoSpaceDN w:val="0"/>
+        <w:adjustRightInd w:val="0"/>
+        <w:ind w:left="709"/>
+        <w:jc w:val="both"/>
+        <w:rPr>
+          <w:rFonts w:ascii="Arial Narrow" w:hAnsi="Arial Narrow" w:cs="Arial"/>
+          <w:bCs/>
+          <w:sz w:val="22"/>
+          <w:szCs w:val="22"/>
+        </w:rPr>
+      </w:pPr>
+      <w:r>
+        <w:rPr>
+          <w:rFonts w:ascii="Arial Narrow" w:hAnsi="Arial Narrow" w:cs="Arial"/>
+          <w:bCs/>
+          <w:sz w:val="22"/>
+          <w:szCs w:val="22"/>
+        </w:rPr>
+        <w:t>Dañados:</w:t>
+      </w:r>
+    </w:p>
+    <w:p>
+      <w:pPr>
+        <w:tabs>
+          <w:tab w:val="left" w:pos="142"/>
+          <w:tab w:val="left" w:pos="1276"/>
+        </w:tabs>
+        <w:autoSpaceDE w:val="0"/>
+        <w:autoSpaceDN w:val="0"/>
+        <w:adjustRightInd w:val="0"/>
+        <w:ind w:left="709"/>
+        <w:jc w:val="both"/>
+        <w:rPr>
+          <w:rFonts w:ascii="Arial Narrow" w:hAnsi="Arial Narrow" w:cs="Arial"/>
+          <w:bCs/>
+          <w:sz w:val="22"/>
+          <w:szCs w:val="22"/>
+        </w:rPr>
+      </w:pPr>
+      <w:r>
+        <w:rPr>
+          <w:rFonts w:ascii="Arial Narrow" w:hAnsi="Arial Narrow" w:cs="Arial"/>
+          <w:bCs/>
+          <w:sz w:val="22"/>
+          <w:szCs w:val="22"/>
+        </w:rPr>
+        <w:t>I.E  Jose Maria Arguedas</w:t>
+      </w:r>
+    </w:p>
+    <w:p>
+      <w:pPr>
+        <w:tabs>
+          <w:tab w:val="left" w:pos="142"/>
+          <w:tab w:val="left" w:pos="1276"/>
+        </w:tabs>
+        <w:autoSpaceDE w:val="0"/>
+        <w:autoSpaceDN w:val="0"/>
+        <w:adjustRightInd w:val="0"/>
+        <w:ind w:left="709"/>
+        <w:jc w:val="both"/>
+        <w:rPr>
+          <w:rFonts w:ascii="Arial Narrow" w:hAnsi="Arial Narrow" w:cs="Arial"/>
+          <w:bCs/>
+          <w:sz w:val="22"/>
+          <w:szCs w:val="22"/>
+        </w:rPr>
+      </w:pPr>
+      <w:r>
+        <w:rPr>
+          <w:rFonts w:ascii="Arial Narrow" w:hAnsi="Arial Narrow" w:cs="Arial"/>
+          <w:bCs/>
+          <w:sz w:val="22"/>
+          <w:szCs w:val="22"/>
+        </w:rPr>
+        <w:t>I.E  San Pedro</w:t>
+      </w:r>
+    </w:p>
+    <w:p>
+      <w:pPr>
+        <w:tabs>
+          <w:tab w:val="left" w:pos="142"/>
+          <w:tab w:val="left" w:pos="1276"/>
+        </w:tabs>
+        <w:autoSpaceDE w:val="0"/>
+        <w:autoSpaceDN w:val="0"/>
+        <w:adjustRightInd w:val="0"/>
+        <w:ind w:left="709"/>
+        <w:jc w:val="both"/>
+        <w:rPr>
+          <w:rFonts w:ascii="Arial Narrow" w:hAnsi="Arial Narrow" w:cs="Arial"/>
+          <w:bCs/>
+          <w:sz w:val="22"/>
+          <w:szCs w:val="22"/>
+        </w:rPr>
+      </w:pPr>
+    </w:p>
+    <w:p>
+      <w:pPr>
+        <w:tabs>
+          <w:tab w:val="left" w:pos="142"/>
+          <w:tab w:val="left" w:pos="1276"/>
+        </w:tabs>
+        <w:autoSpaceDE w:val="0"/>
+        <w:autoSpaceDN w:val="0"/>
+        <w:adjustRightInd w:val="0"/>
+        <w:ind w:left="709"/>
+        <w:jc w:val="both"/>
+        <w:rPr>
+          <w:rFonts w:ascii="Arial Narrow" w:hAnsi="Arial Narrow" w:cs="Arial"/>
+          <w:bCs/>
+          <w:sz w:val="22"/>
+          <w:szCs w:val="22"/>
+        </w:rPr>
+      </w:pPr>
+      <w:r>
+        <w:rPr>
+          <w:rFonts w:ascii="Arial Narrow" w:hAnsi="Arial Narrow" w:cs="Arial"/>
+          <w:bCs/>
+          <w:sz w:val="22"/>
+          <w:szCs w:val="22"/>
+        </w:rPr>
+        <w:lastRenderedPageBreak/>
+        <w:t>Inoperativos:</w:t>
+      </w:r>
+    </w:p>
+    <w:p>
+      <w:pPr>
+        <w:tabs>
+          <w:tab w:val="left" w:pos="142"/>
+          <w:tab w:val="left" w:pos="1276"/>
+        </w:tabs>
+        <w:autoSpaceDE w:val="0"/>
+        <w:autoSpaceDN w:val="0"/>
+        <w:adjustRightInd w:val="0"/>
+        <w:ind w:left="709"/>
+        <w:jc w:val="both"/>
+        <w:rPr>
+          <w:rFonts w:ascii="Arial Narrow" w:hAnsi="Arial Narrow" w:cs="Arial"/>
+          <w:bCs/>
+          <w:sz w:val="22"/>
+          <w:szCs w:val="22"/>
+        </w:rPr>
+      </w:pPr>
+      <w:r>
+        <w:rPr>
+          <w:rFonts w:ascii="Arial Narrow" w:hAnsi="Arial Narrow" w:cs="Arial"/>
+          <w:bCs/>
+          <w:sz w:val="22"/>
+          <w:szCs w:val="22"/>
+        </w:rPr>
+        <w:t>I.E  San Juan Bautista</w:t>
+      </w:r>
+    </w:p>
+    <w:p>
+      <w:pPr>
+        <w:tabs>
+          <w:tab w:val="left" w:pos="142"/>
+          <w:tab w:val="left" w:pos="1276"/>
+        </w:tabs>
+        <w:autoSpaceDE w:val="0"/>
+        <w:autoSpaceDN w:val="0"/>
+        <w:adjustRightInd w:val="0"/>
+        <w:ind w:left="709"/>
+        <w:jc w:val="both"/>
+        <w:rPr>
+          <w:rFonts w:ascii="Arial Narrow" w:hAnsi="Arial Narrow" w:cs="Arial"/>
+          <w:bCs/>
+          <w:sz w:val="22"/>
+          <w:szCs w:val="22"/>
+        </w:rPr>
+      </w:pPr>
+      <w:r>
+        <w:rPr>
+          <w:rFonts w:ascii="Arial Narrow" w:hAnsi="Arial Narrow" w:cs="Arial"/>
+          <w:bCs/>
+          <w:sz w:val="22"/>
+          <w:szCs w:val="22"/>
+        </w:rPr>
+        <w:t>I.E Leoncio Prado</w:t>
+      </w:r>
+    </w:p>
+    <w:p>
+      <w:pPr>
+        <w:tabs>
+          <w:tab w:val="left" w:pos="142"/>
+          <w:tab w:val="left" w:pos="1276"/>
+        </w:tabs>
+        <w:autoSpaceDE w:val="0"/>
+        <w:autoSpaceDN w:val="0"/>
+        <w:adjustRightInd w:val="0"/>
+        <w:ind w:left="709"/>
+        <w:jc w:val="both"/>
+        <w:rPr>
+          <w:rFonts w:ascii="Arial Narrow" w:hAnsi="Arial Narrow" w:cs="Arial"/>
+          <w:bCs/>
+          <w:sz w:val="22"/>
+          <w:szCs w:val="22"/>
+          <w:lang w:val="en-US"/>
+        </w:rPr>
+      </w:pPr>
+      <w:r>
+        <w:rPr>
+          <w:rFonts w:ascii="Arial Narrow" w:hAnsi="Arial Narrow" w:cs="Arial"/>
+          <w:bCs/>
+          <w:sz w:val="22"/>
+          <w:szCs w:val="22"/>
+          <w:lang w:val="en-US"/>
+        </w:rPr>
+        <w:t>I.E Daniel Alcides C</w:t>
+      </w:r>
+      <w:r>
+        <w:rPr>
+          <w:rFonts w:ascii="Arial Narrow" w:hAnsi="Arial Narrow" w:cs="Arial"/>
+          <w:bCs/>
+          <w:sz w:val="22"/>
+          <w:szCs w:val="22"/>
+          <w:lang w:val="en-US"/>
+        </w:rPr>
+        <w:t>arrion.</w:t>
+      </w:r>
+    </w:p>
+    <w:p>
+      <w:pPr>
+        <w:tabs>
+          <w:tab w:val="left" w:pos="142"/>
+          <w:tab w:val="left" w:pos="1276"/>
+        </w:tabs>
+        <w:autoSpaceDE w:val="0"/>
+        <w:autoSpaceDN w:val="0"/>
+        <w:adjustRightInd w:val="0"/>
+        <w:ind w:left="709"/>
+        <w:jc w:val="both"/>
+        <w:rPr>
+          <w:rFonts w:ascii="Arial Narrow" w:hAnsi="Arial Narrow" w:cs="Arial"/>
+          <w:bCs/>
+          <w:sz w:val="22"/>
+          <w:szCs w:val="22"/>
+        </w:rPr>
+      </w:pPr>
+      <w:r>
+        <w:rPr>
+          <w:rFonts w:ascii="Arial Narrow" w:hAnsi="Arial Narrow" w:cs="Arial"/>
+          <w:bCs/>
+          <w:sz w:val="22"/>
+          <w:szCs w:val="22"/>
+        </w:rPr>
+        <w:t>I.E Las Americas.</w:t>
+      </w:r>
+    </w:p>
+    <w:p>
+      <w:pPr>
+        <w:tabs>
+          <w:tab w:val="left" w:pos="142"/>
+          <w:tab w:val="left" w:pos="1276"/>
+        </w:tabs>
+        <w:autoSpaceDE w:val="0"/>
+        <w:autoSpaceDN w:val="0"/>
+        <w:adjustRightInd w:val="0"/>
+        <w:ind w:left="709"/>
+        <w:jc w:val="both"/>
+        <w:rPr>
+          <w:rFonts w:ascii="Arial Narrow" w:hAnsi="Arial Narrow" w:cs="Arial"/>
+          <w:bCs/>
+          <w:sz w:val="22"/>
+          <w:szCs w:val="22"/>
+        </w:rPr>
+      </w:pPr>
+    </w:p>
+    <w:p>
+      <w:pPr>
+        <w:tabs>
+          <w:tab w:val="left" w:pos="142"/>
+          <w:tab w:val="left" w:pos="1276"/>
+        </w:tabs>
+        <w:autoSpaceDE w:val="0"/>
+        <w:autoSpaceDN w:val="0"/>
+        <w:adjustRightInd w:val="0"/>
+        <w:ind w:left="709"/>
+        <w:jc w:val="both"/>
+        <w:rPr>
+          <w:rFonts w:ascii="Arial Narrow" w:hAnsi="Arial Narrow" w:cs="Arial"/>
+          <w:bCs/>
+          <w:sz w:val="22"/>
+          <w:szCs w:val="22"/>
+        </w:rPr>
+      </w:pPr>
+    </w:p>
+    <w:p>
+      <w:pPr>
+        <w:tabs>
+          <w:tab w:val="left" w:pos="142"/>
+          <w:tab w:val="left" w:pos="1276"/>
+        </w:tabs>
+        <w:autoSpaceDE w:val="0"/>
+        <w:autoSpaceDN w:val="0"/>
+        <w:adjustRightInd w:val="0"/>
+        <w:ind w:left="709"/>
+        <w:jc w:val="center"/>
+        <w:rPr>
+          <w:rFonts w:ascii="Arial Narrow" w:hAnsi="Arial Narrow" w:cs="Arial"/>
+          <w:b/>
+          <w:sz w:val="22"/>
+          <w:szCs w:val="22"/>
+        </w:rPr>
+      </w:pPr>
+      <w:r>
+        <w:rPr>
+          <w:rFonts w:ascii="Arial Narrow" w:hAnsi="Arial Narrow" w:cs="Arial"/>
+          <w:b/>
+          <w:sz w:val="22"/>
+          <w:szCs w:val="22"/>
+        </w:rPr>
+        <w:t>Imagen n°3</w:t>
+      </w:r>
+    </w:p>
+    <w:p>
+      <w:pPr>
+        <w:tabs>
+          <w:tab w:val="left" w:pos="142"/>
+          <w:tab w:val="left" w:pos="1276"/>
+        </w:tabs>
+        <w:autoSpaceDE w:val="0"/>
+        <w:autoSpaceDN w:val="0"/>
+        <w:adjustRightInd w:val="0"/>
+        <w:ind w:left="709"/>
+        <w:jc w:val="center"/>
+        <w:rPr>
+          <w:rFonts w:ascii="Arial Narrow" w:hAnsi="Arial Narrow" w:cs="Arial"/>
+          <w:b/>
+          <w:sz w:val="22"/>
+          <w:szCs w:val="22"/>
+        </w:rPr>
+      </w:pPr>
+      <w:r>
+        <w:rPr>
+          <w:rFonts w:ascii="Arial Narrow" w:hAnsi="Arial Narrow" w:cs="Arial"/>
+          <w:b/>
+          <w:sz w:val="22"/>
+          <w:szCs w:val="22"/>
+        </w:rPr>
+        <w:t>Asignación presupuestal 2023</w:t>
+      </w:r>
+    </w:p>
+    <w:p>
+      <w:pPr>
+        <w:tabs>
+          <w:tab w:val="left" w:pos="142"/>
+          <w:tab w:val="left" w:pos="1276"/>
+        </w:tabs>
+        <w:autoSpaceDE w:val="0"/>
+        <w:autoSpaceDN w:val="0"/>
+        <w:adjustRightInd w:val="0"/>
+        <w:ind w:left="709"/>
+        <w:jc w:val="center"/>
+        <w:rPr>
+          <w:noProof/>
+        </w:rPr>
+      </w:pPr>
+    </w:p>
+    <w:p>
+      <w:pPr>
+        <w:tabs>
+          <w:tab w:val="left" w:pos="142"/>
+          <w:tab w:val="left" w:pos="1276"/>
+        </w:tabs>
+        <w:autoSpaceDE w:val="0"/>
+        <w:autoSpaceDN w:val="0"/>
+        <w:adjustRightInd w:val="0"/>
+        <w:ind w:left="709"/>
+        <w:jc w:val="center"/>
+        <w:rPr>
+          <w:rFonts w:ascii="Arial Narrow" w:hAnsi="Arial Narrow" w:cs="Arial"/>
+          <w:bCs/>
+          <w:sz w:val="22"/>
+          <w:szCs w:val="22"/>
+        </w:rPr>
+      </w:pPr>
+    </w:p>
+    <w:p>
+      <w:pPr>
+        <w:tabs>
+          <w:tab w:val="left" w:pos="142"/>
+          <w:tab w:val="left" w:pos="1276"/>
+        </w:tabs>
+        <w:autoSpaceDE w:val="0"/>
+        <w:autoSpaceDN w:val="0"/>
+        <w:adjustRightInd w:val="0"/>
+        <w:ind w:left="709"/>
+        <w:jc w:val="both"/>
+        <w:rPr>
+          <w:rFonts w:ascii="Arial Narrow" w:hAnsi="Arial Narrow" w:cs="Arial"/>
+          <w:bCs/>
+          <w:sz w:val="22"/>
+          <w:szCs w:val="22"/>
+        </w:rPr>
+      </w:pPr>
+      <w:r>
+        <w:rPr>
+          <w:rFonts w:ascii="Arial Narrow" w:hAnsi="Arial Narrow" w:cs="Arial"/>
+          <w:bCs/>
+          <w:sz w:val="22"/>
+          <w:szCs w:val="22"/>
+        </w:rPr>
+        <w:t xml:space="preserve">Fuente: </w:t>
+      </w:r>
+      <w:r>
+        <w:rPr>
+          <w:rFonts w:ascii="Arial Narrow" w:hAnsi="Arial Narrow" w:cs="Arial"/>
+          <w:bCs/>
+          <w:sz w:val="22"/>
+          <w:szCs w:val="22"/>
+        </w:rPr>
+        <w:t>propia.</w:t>
+      </w:r>
+    </w:p>
+    <w:p>
+      <w:pPr>
+        <w:tabs>
+          <w:tab w:val="left" w:pos="142"/>
+          <w:tab w:val="left" w:pos="1276"/>
+        </w:tabs>
+        <w:autoSpaceDE w:val="0"/>
+        <w:autoSpaceDN w:val="0"/>
+        <w:adjustRightInd w:val="0"/>
+        <w:ind w:left="709"/>
+        <w:jc w:val="both"/>
+        <w:rPr>
+          <w:rFonts w:ascii="Arial Narrow" w:hAnsi="Arial Narrow" w:cs="Arial"/>
+          <w:bCs/>
+          <w:sz w:val="22"/>
+          <w:szCs w:val="22"/>
+        </w:rPr>
+      </w:pPr>
+    </w:p>
+    <w:p>
+      <w:pPr>
+        <w:tabs>
+          <w:tab w:val="left" w:pos="142"/>
+          <w:tab w:val="left" w:pos="1276"/>
+        </w:tabs>
+        <w:autoSpaceDE w:val="0"/>
+        <w:autoSpaceDN w:val="0"/>
+        <w:adjustRightInd w:val="0"/>
+        <w:ind w:left="709"/>
+        <w:jc w:val="both"/>
+        <w:rPr>
+          <w:rFonts w:ascii="Arial Narrow" w:hAnsi="Arial Narrow" w:cs="Arial"/>
+          <w:bCs/>
+          <w:sz w:val="22"/>
+          <w:szCs w:val="22"/>
+        </w:rPr>
+      </w:pPr>
+      <w:r>
+        <w:rPr>
+          <w:rFonts w:ascii="Arial Narrow" w:hAnsi="Arial Narrow" w:cs="Arial"/>
+          <w:bCs/>
+          <w:sz w:val="22"/>
+          <w:szCs w:val="22"/>
+        </w:rPr>
+        <w:t>Asimismo, como se aprecia en el grafico anterior el equipo técnico tiene planificado ejecutar el componente capacitación en I.E. cuyos equipos informáticos (servidores) se</w:t>
+      </w:r>
+      <w:r>
+        <w:rPr>
+          <w:rFonts w:ascii="Arial Narrow" w:hAnsi="Arial Narrow" w:cs="Arial"/>
+          <w:bCs/>
+          <w:sz w:val="22"/>
+          <w:szCs w:val="22"/>
+        </w:rPr>
+        <w:t xml:space="preserve"> </w:t>
+      </w:r>
+      <w:r>
+        <w:rPr>
+          <w:rFonts w:ascii="Arial Narrow" w:hAnsi="Arial Narrow" w:cs="Arial"/>
+          <w:bCs/>
+          <w:sz w:val="22"/>
+          <w:szCs w:val="22"/>
+        </w:rPr>
+        <w:t xml:space="preserve">encuentran Inoperativos y/o desconfigurados, tal como se pudo verificar en la visita realizada y </w:t>
+      </w:r>
+      <w:r>
+        <w:rPr>
+          <w:rFonts w:ascii="Arial Narrow" w:hAnsi="Arial Narrow" w:cs="Arial"/>
+          <w:bCs/>
+          <w:sz w:val="22"/>
+          <w:szCs w:val="22"/>
+        </w:rPr>
+        <w:t>anotada en actas de visita de control presentadas en anexos.</w:t>
+      </w:r>
+    </w:p>
+    <w:p>
+      <w:pPr>
+        <w:tabs>
+          <w:tab w:val="left" w:pos="142"/>
+          <w:tab w:val="left" w:pos="1276"/>
+        </w:tabs>
+        <w:autoSpaceDE w:val="0"/>
+        <w:autoSpaceDN w:val="0"/>
+        <w:adjustRightInd w:val="0"/>
+        <w:ind w:left="709"/>
+        <w:jc w:val="both"/>
+        <w:rPr>
+          <w:rFonts w:ascii="Arial Narrow" w:hAnsi="Arial Narrow" w:cs="Arial"/>
+          <w:bCs/>
+          <w:sz w:val="22"/>
+          <w:szCs w:val="22"/>
+        </w:rPr>
+      </w:pPr>
+    </w:p>
+    <w:p>
+      <w:pPr>
+        <w:tabs>
+          <w:tab w:val="left" w:pos="142"/>
+          <w:tab w:val="left" w:pos="1276"/>
+        </w:tabs>
+        <w:autoSpaceDE w:val="0"/>
+        <w:autoSpaceDN w:val="0"/>
+        <w:adjustRightInd w:val="0"/>
+        <w:ind w:left="709"/>
+        <w:jc w:val="both"/>
+        <w:rPr>
+          <w:rFonts w:ascii="Arial Narrow" w:hAnsi="Arial Narrow" w:cs="Arial"/>
+          <w:bCs/>
+          <w:sz w:val="22"/>
+          <w:szCs w:val="22"/>
+        </w:rPr>
+      </w:pPr>
+      <w:r>
+        <w:rPr>
+          <w:rFonts w:ascii="Arial Narrow" w:hAnsi="Arial Narrow" w:cs="Arial"/>
+          <w:bCs/>
+          <w:sz w:val="22"/>
+          <w:szCs w:val="22"/>
+        </w:rPr>
+        <w:t>Por otro lado, se nos presentó dicha programación con oficio Nº123-2023-GRAP/11/GRDS de fecha 4 de abril de 2023</w:t>
+      </w:r>
+    </w:p>
+    <w:p>
+      <w:pPr>
+        <w:tabs>
+          <w:tab w:val="left" w:pos="142"/>
+          <w:tab w:val="left" w:pos="1276"/>
+        </w:tabs>
+        <w:autoSpaceDE w:val="0"/>
+        <w:autoSpaceDN w:val="0"/>
+        <w:adjustRightInd w:val="0"/>
+        <w:ind w:left="709"/>
+        <w:jc w:val="both"/>
+        <w:rPr>
+          <w:rFonts w:ascii="Arial Narrow" w:hAnsi="Arial Narrow" w:cs="Arial"/>
+          <w:bCs/>
+          <w:sz w:val="22"/>
+          <w:szCs w:val="22"/>
+        </w:rPr>
+      </w:pPr>
+    </w:p>
+    <w:p>
+      <w:pPr>
+        <w:tabs>
+          <w:tab w:val="left" w:pos="142"/>
+          <w:tab w:val="left" w:pos="1276"/>
+        </w:tabs>
+        <w:autoSpaceDE w:val="0"/>
+        <w:autoSpaceDN w:val="0"/>
+        <w:adjustRightInd w:val="0"/>
+        <w:ind w:left="709"/>
+        <w:jc w:val="both"/>
+        <w:rPr>
+          <w:rFonts w:ascii="Arial Narrow" w:hAnsi="Arial Narrow" w:cs="Arial"/>
+          <w:bCs/>
+          <w:sz w:val="22"/>
+          <w:szCs w:val="22"/>
+        </w:rPr>
+      </w:pPr>
+      <w:r>
+        <w:rPr>
+          <w:rFonts w:ascii="Arial Narrow" w:hAnsi="Arial Narrow" w:cs="Arial"/>
+          <w:bCs/>
+          <w:sz w:val="22"/>
+          <w:szCs w:val="22"/>
+        </w:rPr>
+        <w:t xml:space="preserve">La situación antes descrita en la que hacemos mención </w:t>
+      </w:r>
+      <w:r>
+        <w:rPr>
+          <w:rFonts w:ascii="Arial Narrow" w:hAnsi="Arial Narrow" w:cs="Arial"/>
+          <w:bCs/>
+          <w:sz w:val="22"/>
+          <w:szCs w:val="22"/>
+        </w:rPr>
+        <w:t xml:space="preserve">en cuanto a la continuidad de las ejecución del componente capacitación sin contar con el equipamiento tecnológico completo o en buen estado </w:t>
+      </w:r>
+      <w:r>
+        <w:rPr>
+          <w:rFonts w:ascii="Arial Narrow" w:hAnsi="Arial Narrow" w:cs="Arial"/>
+          <w:bCs/>
+          <w:sz w:val="22"/>
+          <w:szCs w:val="22"/>
+        </w:rPr>
+        <w:t>podría transgredir lo establecido en las normativas siguientes:</w:t>
+      </w:r>
+    </w:p>
+    <w:p>
+      <w:pPr>
+        <w:tabs>
+          <w:tab w:val="left" w:pos="142"/>
+          <w:tab w:val="left" w:pos="1276"/>
+        </w:tabs>
+        <w:autoSpaceDE w:val="0"/>
+        <w:autoSpaceDN w:val="0"/>
+        <w:adjustRightInd w:val="0"/>
+        <w:ind w:left="709"/>
+        <w:jc w:val="both"/>
+        <w:rPr>
+          <w:rFonts w:ascii="Arial Narrow" w:hAnsi="Arial Narrow" w:cs="Arial"/>
+          <w:bCs/>
+          <w:sz w:val="22"/>
+          <w:szCs w:val="22"/>
+        </w:rPr>
+      </w:pPr>
+    </w:p>
+    <w:p>
+      <w:pPr>
+        <w:numPr>
+          <w:ilvl w:val="0"/>
+          <w:numId w:val="44"/>
+        </w:numPr>
+        <w:tabs>
+          <w:tab w:val="left" w:pos="142"/>
+          <w:tab w:val="left" w:pos="1276"/>
+        </w:tabs>
+        <w:autoSpaceDE w:val="0"/>
+        <w:autoSpaceDN w:val="0"/>
+        <w:adjustRightInd w:val="0"/>
+        <w:ind w:left="1069"/>
+        <w:jc w:val="both"/>
+        <w:rPr>
+          <w:rFonts w:ascii="Arial Narrow" w:hAnsi="Arial Narrow" w:cs="Arial"/>
+          <w:bCs/>
+          <w:sz w:val="22"/>
+          <w:szCs w:val="22"/>
+        </w:rPr>
+      </w:pPr>
+      <w:r>
+        <w:rPr>
+          <w:rFonts w:ascii="Arial Narrow" w:hAnsi="Arial Narrow" w:cs="Arial"/>
+          <w:b/>
+          <w:bCs/>
+          <w:sz w:val="22"/>
+          <w:szCs w:val="22"/>
+        </w:rPr>
+        <w:t>DIRECTIVA N°001-2022-GR.APURIMAC/GR LINEAMIENTOS PARA LA PROGRAMACIÓN MULTIANUAL, FORMULACIÓN, EVALUACIÓN Y EJECUCIÓN DE INVERSIONES POR ADMINISTRACIÓN DIRECTA DEL GOBIERNO REGIONAL DE APURÍMAC.</w:t>
+      </w:r>
+    </w:p>
+    <w:p>
+      <w:pPr>
+        <w:tabs>
+          <w:tab w:val="left" w:pos="142"/>
+          <w:tab w:val="left" w:pos="1276"/>
+        </w:tabs>
+        <w:autoSpaceDE w:val="0"/>
+        <w:autoSpaceDN w:val="0"/>
+        <w:adjustRightInd w:val="0"/>
+        <w:ind w:left="1069"/>
+        <w:jc w:val="both"/>
+        <w:rPr>
+          <w:rFonts w:ascii="Arial Narrow" w:hAnsi="Arial Narrow" w:cs="Arial"/>
+          <w:bCs/>
+          <w:sz w:val="22"/>
+          <w:szCs w:val="22"/>
+        </w:rPr>
+      </w:pPr>
+    </w:p>
+    <w:p>
+      <w:pPr>
+        <w:tabs>
+          <w:tab w:val="left" w:pos="142"/>
+          <w:tab w:val="left" w:pos="1276"/>
+        </w:tabs>
+        <w:autoSpaceDE w:val="0"/>
+        <w:autoSpaceDN w:val="0"/>
+        <w:adjustRightInd w:val="0"/>
+        <w:ind w:left="1276"/>
+        <w:jc w:val="both"/>
+        <w:rPr>
+          <w:rFonts w:ascii="Arial Narrow" w:hAnsi="Arial Narrow" w:cs="Arial"/>
+          <w:b/>
+          <w:i/>
+          <w:iCs/>
+          <w:sz w:val="22"/>
+          <w:szCs w:val="22"/>
+        </w:rPr>
+      </w:pPr>
+      <w:r>
+        <w:rPr>
+          <w:rFonts w:ascii="Arial Narrow" w:hAnsi="Arial Narrow" w:cs="Arial"/>
+          <w:b/>
+          <w:i/>
+          <w:iCs/>
+          <w:sz w:val="22"/>
+          <w:szCs w:val="22"/>
+        </w:rPr>
+        <w:t>8.3.   EJECUCIÓN DE INVERSIONES</w:t>
+      </w:r>
+    </w:p>
+    <w:p>
+      <w:pPr>
+        <w:tabs>
+          <w:tab w:val="left" w:pos="142"/>
+          <w:tab w:val="left" w:pos="1276"/>
+        </w:tabs>
+        <w:autoSpaceDE w:val="0"/>
+        <w:autoSpaceDN w:val="0"/>
+        <w:adjustRightInd w:val="0"/>
+        <w:ind w:left="1276"/>
+        <w:jc w:val="both"/>
+        <w:rPr>
+          <w:rFonts w:ascii="Arial Narrow" w:hAnsi="Arial Narrow" w:cs="Arial"/>
+          <w:b/>
+          <w:i/>
+          <w:iCs/>
+          <w:sz w:val="22"/>
+          <w:szCs w:val="22"/>
+        </w:rPr>
+      </w:pPr>
+      <w:bookmarkStart w:id="18" w:name="_Toc135836001"/>
+      <w:r>
+        <w:rPr>
+          <w:rFonts w:ascii="Arial Narrow" w:hAnsi="Arial Narrow" w:cs="Arial"/>
+          <w:b/>
+          <w:i/>
+          <w:iCs/>
+          <w:sz w:val="22"/>
+          <w:szCs w:val="22"/>
+        </w:rPr>
+        <w:t>8.3.1. DISPOSICIONES GENERALES DE LA EJECUCIÓN DE INVERSIONES</w:t>
+      </w:r>
+      <w:bookmarkEnd w:id="18"/>
+    </w:p>
+    <w:p>
+      <w:pPr>
+        <w:tabs>
+          <w:tab w:val="left" w:pos="142"/>
+          <w:tab w:val="left" w:pos="1276"/>
+        </w:tabs>
+        <w:autoSpaceDE w:val="0"/>
+        <w:autoSpaceDN w:val="0"/>
+        <w:adjustRightInd w:val="0"/>
+        <w:ind w:left="1276"/>
+        <w:jc w:val="both"/>
+        <w:rPr>
+          <w:rFonts w:ascii="Arial Narrow" w:hAnsi="Arial Narrow" w:cs="Arial"/>
+          <w:bCs/>
+          <w:i/>
+          <w:iCs/>
+          <w:sz w:val="22"/>
+          <w:szCs w:val="22"/>
+        </w:rPr>
+      </w:pPr>
+    </w:p>
+    <w:p>
+      <w:pPr>
+        <w:tabs>
+          <w:tab w:val="left" w:pos="142"/>
+          <w:tab w:val="left" w:pos="1276"/>
+        </w:tabs>
+        <w:autoSpaceDE w:val="0"/>
+        <w:autoSpaceDN w:val="0"/>
+        <w:adjustRightInd w:val="0"/>
+        <w:ind w:left="1276"/>
+        <w:jc w:val="both"/>
+        <w:rPr>
+          <w:rFonts w:ascii="Arial Narrow" w:hAnsi="Arial Narrow" w:cs="Arial"/>
+          <w:bCs/>
+          <w:i/>
+          <w:iCs/>
+          <w:sz w:val="22"/>
+          <w:szCs w:val="22"/>
+        </w:rPr>
+      </w:pPr>
+      <w:bookmarkStart w:id="19" w:name="_Toc135836002"/>
+      <w:r>
+        <w:rPr>
+          <w:rFonts w:ascii="Arial Narrow" w:hAnsi="Arial Narrow" w:cs="Arial"/>
+          <w:bCs/>
+          <w:i/>
+          <w:iCs/>
+          <w:sz w:val="22"/>
+          <w:szCs w:val="22"/>
+        </w:rPr>
+        <w:t>8.3.1.1. OBJETIVO</w:t>
+      </w:r>
+      <w:bookmarkEnd w:id="19"/>
+    </w:p>
+    <w:p>
+      <w:pPr>
+        <w:tabs>
+          <w:tab w:val="left" w:pos="142"/>
+          <w:tab w:val="left" w:pos="1276"/>
+        </w:tabs>
+        <w:autoSpaceDE w:val="0"/>
+        <w:autoSpaceDN w:val="0"/>
+        <w:adjustRightInd w:val="0"/>
+        <w:ind w:left="1276"/>
+        <w:jc w:val="both"/>
+        <w:rPr>
+          <w:rFonts w:ascii="Arial Narrow" w:hAnsi="Arial Narrow" w:cs="Arial"/>
+          <w:bCs/>
+          <w:i/>
+          <w:iCs/>
+          <w:sz w:val="22"/>
+          <w:szCs w:val="22"/>
+        </w:rPr>
+      </w:pPr>
+    </w:p>
+    <w:p>
+      <w:pPr>
+        <w:tabs>
+          <w:tab w:val="left" w:pos="142"/>
+          <w:tab w:val="left" w:pos="1276"/>
+        </w:tabs>
+        <w:autoSpaceDE w:val="0"/>
+        <w:autoSpaceDN w:val="0"/>
+        <w:adjustRightInd w:val="0"/>
+        <w:ind w:left="1276"/>
+        <w:jc w:val="both"/>
+        <w:rPr>
+          <w:rFonts w:ascii="Arial Narrow" w:hAnsi="Arial Narrow" w:cs="Arial"/>
+          <w:bCs/>
+          <w:i/>
+          <w:iCs/>
+          <w:sz w:val="22"/>
+          <w:szCs w:val="22"/>
+        </w:rPr>
+      </w:pPr>
+      <w:r>
+        <w:rPr>
+          <w:rFonts w:ascii="Arial Narrow" w:hAnsi="Arial Narrow" w:cs="Arial"/>
+          <w:bCs/>
+          <w:i/>
+          <w:iCs/>
+          <w:sz w:val="22"/>
+          <w:szCs w:val="22"/>
+        </w:rPr>
+        <w:t>Establecer los procedimientos y la información básica, referida al contenido mínimo y demás procedimientos técnicos administrativos para la elaboración, evaluación y aprobación de los Expedientes Técnicos (ET) y/o Documentos Equivalentes (DE). Independientemente de la modalidad contractual y/o tipo de contratación de servicios para la elaboración, evaluación de ET y/o DE, o la modalidad de ejecución física de las inversiones (Administración Directa AD, Administración Indirecta - Contrata, Obras por Impuestos -OXI, entre otras).</w:t>
+      </w:r>
+    </w:p>
+    <w:p>
+      <w:pPr>
+        <w:tabs>
+          <w:tab w:val="left" w:pos="142"/>
+          <w:tab w:val="left" w:pos="1276"/>
+        </w:tabs>
+        <w:autoSpaceDE w:val="0"/>
+        <w:autoSpaceDN w:val="0"/>
+        <w:adjustRightInd w:val="0"/>
+        <w:ind w:left="1276"/>
+        <w:jc w:val="both"/>
+        <w:rPr>
+          <w:rFonts w:ascii="Arial Narrow" w:hAnsi="Arial Narrow" w:cs="Arial"/>
+          <w:bCs/>
+          <w:i/>
+          <w:iCs/>
+          <w:sz w:val="22"/>
+          <w:szCs w:val="22"/>
+        </w:rPr>
+      </w:pPr>
+    </w:p>
+    <w:p>
+      <w:pPr>
+        <w:tabs>
+          <w:tab w:val="left" w:pos="142"/>
+          <w:tab w:val="left" w:pos="1276"/>
+        </w:tabs>
+        <w:autoSpaceDE w:val="0"/>
+        <w:autoSpaceDN w:val="0"/>
+        <w:adjustRightInd w:val="0"/>
+        <w:ind w:left="1276"/>
+        <w:jc w:val="both"/>
+        <w:rPr>
+          <w:rFonts w:ascii="Arial Narrow" w:hAnsi="Arial Narrow" w:cs="Arial"/>
+          <w:b/>
+          <w:i/>
+          <w:iCs/>
+          <w:sz w:val="22"/>
+          <w:szCs w:val="22"/>
+        </w:rPr>
+      </w:pPr>
+      <w:bookmarkStart w:id="20" w:name="_Toc135836003"/>
+      <w:r>
+        <w:rPr>
+          <w:rFonts w:ascii="Arial Narrow" w:hAnsi="Arial Narrow" w:cs="Arial"/>
+          <w:b/>
+          <w:i/>
+          <w:iCs/>
+          <w:sz w:val="22"/>
+          <w:szCs w:val="22"/>
+        </w:rPr>
+        <w:t>8.3.1.2. FINALIDAD</w:t>
+      </w:r>
+      <w:bookmarkEnd w:id="20"/>
+    </w:p>
+    <w:p>
+      <w:pPr>
+        <w:tabs>
+          <w:tab w:val="left" w:pos="142"/>
+          <w:tab w:val="left" w:pos="1276"/>
+        </w:tabs>
+        <w:autoSpaceDE w:val="0"/>
+        <w:autoSpaceDN w:val="0"/>
+        <w:adjustRightInd w:val="0"/>
+        <w:ind w:left="1276"/>
+        <w:jc w:val="both"/>
+        <w:rPr>
+          <w:rFonts w:ascii="Arial Narrow" w:hAnsi="Arial Narrow" w:cs="Arial"/>
+          <w:bCs/>
+          <w:i/>
+          <w:iCs/>
+          <w:sz w:val="22"/>
+          <w:szCs w:val="22"/>
+        </w:rPr>
+      </w:pPr>
+    </w:p>
+    <w:p>
+      <w:pPr>
+        <w:tabs>
+          <w:tab w:val="left" w:pos="142"/>
+          <w:tab w:val="left" w:pos="1276"/>
+        </w:tabs>
+        <w:autoSpaceDE w:val="0"/>
+        <w:autoSpaceDN w:val="0"/>
+        <w:adjustRightInd w:val="0"/>
+        <w:ind w:left="1276"/>
+        <w:jc w:val="both"/>
+        <w:rPr>
+          <w:rFonts w:ascii="Arial Narrow" w:hAnsi="Arial Narrow" w:cs="Arial"/>
+          <w:bCs/>
+          <w:i/>
+          <w:iCs/>
+          <w:sz w:val="22"/>
+          <w:szCs w:val="22"/>
+        </w:rPr>
+      </w:pPr>
+      <w:r>
+        <w:rPr>
+          <w:rFonts w:ascii="Arial Narrow" w:hAnsi="Arial Narrow" w:cs="Arial"/>
+          <w:bCs/>
+          <w:i/>
+          <w:iCs/>
+          <w:sz w:val="22"/>
+          <w:szCs w:val="22"/>
+        </w:rPr>
+        <w:t>Garantizar la calidad técnica en los Expedientes Técnicos (ET)  y/o  Documentos Equivalentes (DE), a ser aprobados por el GRAP y reducir la reformulación por errores y deficiencias técnicas que generan retraso del inicio o la continuidad y culminación de las inversiones,  afectando  su cronograma  de ejecución  previsto  y el monto de inversión  del  proyecto   de  inversión  (PI)  o  de  inversiones  de  optimización, de ampliación marginal, de reposición y de rehabilitación (IOARR).</w:t>
+      </w:r>
+    </w:p>
+    <w:p>
+      <w:pPr>
+        <w:tabs>
+          <w:tab w:val="left" w:pos="142"/>
+          <w:tab w:val="left" w:pos="1276"/>
+        </w:tabs>
+        <w:autoSpaceDE w:val="0"/>
+        <w:autoSpaceDN w:val="0"/>
+        <w:adjustRightInd w:val="0"/>
+        <w:ind w:left="709"/>
+        <w:jc w:val="both"/>
+        <w:rPr>
+          <w:rFonts w:ascii="Arial Narrow" w:hAnsi="Arial Narrow" w:cs="Arial"/>
+          <w:bCs/>
+          <w:i/>
+          <w:iCs/>
+          <w:sz w:val="22"/>
+          <w:szCs w:val="22"/>
+        </w:rPr>
+      </w:pPr>
+    </w:p>
+    <w:p>
+      <w:pPr>
+        <w:tabs>
+          <w:tab w:val="left" w:pos="142"/>
+          <w:tab w:val="left" w:pos="1276"/>
+        </w:tabs>
+        <w:autoSpaceDE w:val="0"/>
+        <w:autoSpaceDN w:val="0"/>
+        <w:adjustRightInd w:val="0"/>
+        <w:ind w:left="709"/>
+        <w:jc w:val="both"/>
+        <w:rPr>
+          <w:rFonts w:ascii="Arial Narrow" w:hAnsi="Arial Narrow" w:cs="Arial"/>
+          <w:bCs/>
+          <w:sz w:val="22"/>
+          <w:szCs w:val="22"/>
+        </w:rPr>
+      </w:pPr>
+      <w:r>
+        <w:rPr>
+          <w:rFonts w:ascii="Arial Narrow" w:hAnsi="Arial Narrow" w:cs="Arial"/>
+          <w:bCs/>
+          <w:sz w:val="22"/>
+          <w:szCs w:val="22"/>
+        </w:rPr>
+        <w:lastRenderedPageBreak/>
+        <w:t>La situación adversa antes descrita, genera el riesgo de afectar negativamente con el proceso de ejecución física y financiera del proyecto, debido al posible incumplimiento de las directivas en relación a ejecución de obras por administración directa</w:t>
+      </w:r>
+      <w:r>
+        <w:rPr>
+          <w:rFonts w:ascii="Arial Narrow" w:hAnsi="Arial Narrow" w:cs="Arial"/>
+          <w:bCs/>
+          <w:sz w:val="22"/>
+          <w:szCs w:val="22"/>
+        </w:rPr>
+        <w:t xml:space="preserve">, </w:t>
+      </w:r>
+      <w:r>
+        <w:rPr>
+          <w:rFonts w:ascii="Arial Narrow" w:hAnsi="Arial Narrow" w:cs="Arial"/>
+          <w:bCs/>
+          <w:sz w:val="22"/>
+          <w:szCs w:val="22"/>
+        </w:rPr>
+        <w:t>y que además se tiene programado la ejecución física del componente capacitación y en circunstancias que existen varias instituciones educativas que no cuentan con el equipamiento completo o en buen estado para ejecutar dicho componente, y que esto puede conllevar al no cumplimiento de los objetivos planteados en el expediente técnico y que además ocasionar un retraso motivo de una nueva ampliación de plazo no previsto y que además ocasionaría un mayor gasto al plantear una nueva ampliación de plazo del proyecto de inversión.</w:t>
+      </w:r>
+    </w:p>
+    <w:p>
+      <w:pPr>
+        <w:tabs>
+          <w:tab w:val="left" w:pos="142"/>
+          <w:tab w:val="left" w:pos="1276"/>
+        </w:tabs>
+        <w:autoSpaceDE w:val="0"/>
+        <w:autoSpaceDN w:val="0"/>
+        <w:adjustRightInd w:val="0"/>
+        <w:ind w:left="709"/>
+        <w:jc w:val="both"/>
+        <w:rPr>
+          <w:rFonts w:ascii="Arial Narrow" w:hAnsi="Arial Narrow" w:cs="Arial"/>
+          <w:bCs/>
+          <w:sz w:val="22"/>
+          <w:szCs w:val="22"/>
+        </w:rPr>
+      </w:pPr>
+    </w:p>
+    <w:p>
+      <w:pPr>
+        <w:pStyle w:val="Prrafodelista"/>
+        <w:numPr>
+          <w:ilvl w:val="0"/>
+          <w:numId w:val="73"/>
+        </w:numPr>
+        <w:spacing w:line="240" w:lineRule="auto"/>
+        <w:ind w:left="709"/>
+        <w:jc w:val="both"/>
+        <w:outlineLvl w:val="1"/>
+        <w:rPr>
+          <w:rFonts w:ascii="Arial Narrow" w:hAnsi="Arial Narrow" w:cs="Arial"/>
+          <w:b/>
+          <w:bCs/>
+        </w:rPr>
+      </w:pPr>
+      <w:r>
+        <w:rPr>
+          <w:rFonts w:ascii="Arial Narrow" w:hAnsi="Arial Narrow"/>
+          <w:b/>
+          <w:bCs/>
+        </w:rPr>
+        <w:t>APLICATIVO INFORMÁTICO PERÚ EDUCA IMPLEMENTADO POR EL PROYECTO NO TENDRÍA UNA COMPATIBILIDAD AL CIEN POR CIEN CON LAPTOP ENTREGADAS POR EL PROYECTO YA QUE ESTOS EQUIPOS VIENEN IMPLEMENTADOS CON SISTEMA OPERATIVO WINDOWS 11 Y ESTA PLATAFORMA HA RETIRADO MUCHOS PLUGINS ANTIGUOS COMO EL FLASH PLAYER Y OTROS, ASÍ COMO TAMBIÉN CÓDEC DE AUDIO Y VIDEO. LO QUE POSIBLEMENTE GENERARÍA UN PROBLEMA DE CARGA DE ARCHIVOS MULTIMEDIA LAS ULTIMAS LAPTOPS ENTREGADOS POR EL PROYECTO.</w:t>
+      </w:r>
+    </w:p>
+    <w:p>
+      <w:pPr>
+        <w:tabs>
+          <w:tab w:val="left" w:pos="142"/>
+          <w:tab w:val="left" w:pos="1276"/>
+        </w:tabs>
+        <w:autoSpaceDE w:val="0"/>
+        <w:autoSpaceDN w:val="0"/>
+        <w:adjustRightInd w:val="0"/>
+        <w:ind w:left="709"/>
+        <w:jc w:val="both"/>
+        <w:rPr>
+          <w:rFonts w:ascii="Arial Narrow" w:hAnsi="Arial Narrow" w:cs="Arial"/>
+          <w:bCs/>
+          <w:sz w:val="22"/>
+          <w:szCs w:val="22"/>
+        </w:rPr>
+      </w:pPr>
+      <w:r>
+        <w:rPr>
+          <w:rFonts w:ascii="Arial Narrow" w:hAnsi="Arial Narrow" w:cs="Arial"/>
+          <w:bCs/>
+          <w:sz w:val="22"/>
+          <w:szCs w:val="22"/>
+        </w:rPr>
+        <w:t xml:space="preserve">Vista la documentación proporcionada por el área usuaria en OFICIO N° </w:t>
+      </w:r>
+      <w:r>
+        <w:rPr>
+          <w:rFonts w:ascii="Arial Narrow" w:hAnsi="Arial Narrow" w:cs="Arial"/>
+          <w:bCs/>
+          <w:sz w:val="22"/>
+          <w:szCs w:val="22"/>
+        </w:rPr>
+        <w:t>1</w:t>
+      </w:r>
+      <w:r>
+        <w:rPr>
+          <w:rFonts w:ascii="Arial Narrow" w:hAnsi="Arial Narrow" w:cs="Arial"/>
+          <w:bCs/>
+          <w:sz w:val="22"/>
+          <w:szCs w:val="22"/>
+        </w:rPr>
+        <w:t>15</w:t>
+      </w:r>
+      <w:r>
+        <w:rPr>
+          <w:rFonts w:ascii="Arial Narrow" w:hAnsi="Arial Narrow" w:cs="Arial"/>
+          <w:bCs/>
+          <w:sz w:val="22"/>
+          <w:szCs w:val="22"/>
+        </w:rPr>
+        <w:t xml:space="preserve">-2023-GRAP/11/GRDS </w:t>
+      </w:r>
+      <w:r>
+        <w:rPr>
+          <w:rFonts w:ascii="Arial Narrow" w:hAnsi="Arial Narrow" w:cs="Arial"/>
+          <w:bCs/>
+          <w:sz w:val="22"/>
+          <w:szCs w:val="22"/>
+        </w:rPr>
+        <w:t xml:space="preserve">de </w:t>
+      </w:r>
+      <w:r>
+        <w:rPr>
+          <w:rFonts w:ascii="Arial Narrow" w:hAnsi="Arial Narrow" w:cs="Arial"/>
+          <w:bCs/>
+          <w:sz w:val="22"/>
+          <w:szCs w:val="22"/>
+        </w:rPr>
+        <w:t>31</w:t>
+      </w:r>
+      <w:r>
+        <w:rPr>
+          <w:rFonts w:ascii="Arial Narrow" w:hAnsi="Arial Narrow" w:cs="Arial"/>
+          <w:bCs/>
+          <w:sz w:val="22"/>
+          <w:szCs w:val="22"/>
+        </w:rPr>
+        <w:t xml:space="preserve"> de </w:t>
+      </w:r>
+      <w:r>
+        <w:rPr>
+          <w:rFonts w:ascii="Arial Narrow" w:hAnsi="Arial Narrow" w:cs="Arial"/>
+          <w:bCs/>
+          <w:sz w:val="22"/>
+          <w:szCs w:val="22"/>
+        </w:rPr>
+        <w:t>marzo</w:t>
+      </w:r>
+      <w:r>
+        <w:rPr>
+          <w:rFonts w:ascii="Arial Narrow" w:hAnsi="Arial Narrow" w:cs="Arial"/>
+          <w:bCs/>
+          <w:sz w:val="22"/>
+          <w:szCs w:val="22"/>
+        </w:rPr>
+        <w:t xml:space="preserve"> del 2023 se nos hace llegar la </w:t>
+      </w:r>
+      <w:r>
+        <w:rPr>
+          <w:rFonts w:ascii="Arial Narrow" w:hAnsi="Arial Narrow" w:cs="Arial"/>
+          <w:bCs/>
+          <w:sz w:val="22"/>
+          <w:szCs w:val="22"/>
+        </w:rPr>
+        <w:t>orden</w:t>
+      </w:r>
+      <w:r>
+        <w:rPr>
+          <w:rFonts w:ascii="Arial Narrow" w:hAnsi="Arial Narrow" w:cs="Arial"/>
+          <w:bCs/>
+          <w:sz w:val="22"/>
+          <w:szCs w:val="22"/>
+        </w:rPr>
+        <w:t xml:space="preserve"> de compra Nº 161 2023 en el que se están adquiriendo laptops con sistema operativo Windows 11. </w:t>
+      </w:r>
+    </w:p>
+    <w:p>
+      <w:pPr>
+        <w:tabs>
+          <w:tab w:val="left" w:pos="142"/>
+          <w:tab w:val="left" w:pos="1276"/>
+        </w:tabs>
+        <w:autoSpaceDE w:val="0"/>
+        <w:autoSpaceDN w:val="0"/>
+        <w:adjustRightInd w:val="0"/>
+        <w:ind w:left="709"/>
+        <w:jc w:val="both"/>
+        <w:rPr>
+          <w:rFonts w:ascii="Arial Narrow" w:hAnsi="Arial Narrow" w:cs="Arial"/>
+          <w:bCs/>
+          <w:sz w:val="22"/>
+          <w:szCs w:val="22"/>
+        </w:rPr>
+      </w:pPr>
+    </w:p>
+    <w:p>
+      <w:pPr>
+        <w:tabs>
+          <w:tab w:val="left" w:pos="142"/>
+          <w:tab w:val="left" w:pos="1276"/>
+        </w:tabs>
+        <w:autoSpaceDE w:val="0"/>
+        <w:autoSpaceDN w:val="0"/>
+        <w:adjustRightInd w:val="0"/>
+        <w:ind w:left="709"/>
+        <w:jc w:val="both"/>
+        <w:rPr>
+          <w:rFonts w:ascii="Arial Narrow" w:hAnsi="Arial Narrow" w:cs="Arial"/>
+          <w:bCs/>
+          <w:sz w:val="22"/>
+          <w:szCs w:val="22"/>
+        </w:rPr>
+      </w:pPr>
+      <w:r>
+        <w:rPr>
+          <w:rFonts w:ascii="Arial Narrow" w:hAnsi="Arial Narrow" w:cs="Arial"/>
+          <w:bCs/>
+          <w:sz w:val="22"/>
+          <w:szCs w:val="22"/>
+        </w:rPr>
+        <w:t xml:space="preserve">Asimismo, </w:t>
+      </w:r>
+      <w:r>
+        <w:rPr>
+          <w:rFonts w:ascii="Arial Narrow" w:hAnsi="Arial Narrow" w:cs="Arial"/>
+          <w:bCs/>
+          <w:sz w:val="22"/>
+          <w:szCs w:val="22"/>
+        </w:rPr>
+        <w:t>de las visitas a campo realizadas por la comisión se verifico que las instituciones educativas no cuentan con un servicio de internet adecuado, siendo este un problema ya que no permite el acceso a servicios de actualización de los diferentes aplicativos informáticos destinados para las labores de enseñanza aprendizaje, del mismo modo también se constato que los aplicativos informáticos se encuentran con las licencias actualizadas lo que impide su uso.</w:t>
+      </w:r>
+    </w:p>
+    <w:p>
+      <w:pPr>
+        <w:tabs>
+          <w:tab w:val="left" w:pos="142"/>
+          <w:tab w:val="left" w:pos="1276"/>
+        </w:tabs>
+        <w:autoSpaceDE w:val="0"/>
+        <w:autoSpaceDN w:val="0"/>
+        <w:adjustRightInd w:val="0"/>
+        <w:jc w:val="both"/>
+        <w:rPr>
+          <w:rFonts w:ascii="Arial Narrow" w:hAnsi="Arial Narrow" w:cs="Arial"/>
+          <w:bCs/>
+          <w:sz w:val="22"/>
+          <w:szCs w:val="22"/>
+        </w:rPr>
+      </w:pPr>
+    </w:p>
+    <w:p>
+      <w:pPr>
+        <w:tabs>
+          <w:tab w:val="left" w:pos="142"/>
+          <w:tab w:val="left" w:pos="1276"/>
+        </w:tabs>
+        <w:autoSpaceDE w:val="0"/>
+        <w:autoSpaceDN w:val="0"/>
+        <w:adjustRightInd w:val="0"/>
+        <w:ind w:left="709"/>
+        <w:jc w:val="both"/>
+        <w:rPr>
+          <w:rFonts w:ascii="Arial Narrow" w:hAnsi="Arial Narrow" w:cs="Arial"/>
+          <w:bCs/>
+          <w:sz w:val="22"/>
+          <w:szCs w:val="22"/>
+        </w:rPr>
+      </w:pPr>
+      <w:r>
+        <w:rPr>
+          <w:rFonts w:ascii="Arial Narrow" w:hAnsi="Arial Narrow" w:cs="Arial"/>
+          <w:bCs/>
+          <w:sz w:val="22"/>
+          <w:szCs w:val="22"/>
+        </w:rPr>
+        <w:t xml:space="preserve">Es preciso advertir, </w:t>
+      </w:r>
+      <w:r>
+        <w:rPr>
+          <w:rFonts w:ascii="Arial Narrow" w:hAnsi="Arial Narrow" w:cs="Arial"/>
+          <w:bCs/>
+          <w:sz w:val="22"/>
+          <w:szCs w:val="22"/>
+        </w:rPr>
+        <w:t>al no contar con estas licencias el equipamiento entregado no tendría una utilidad y no estaría cumpliendo con el objetivo para el cual fue adquirido.</w:t>
+      </w:r>
+    </w:p>
+    <w:p>
+      <w:pPr>
+        <w:tabs>
+          <w:tab w:val="left" w:pos="142"/>
+          <w:tab w:val="left" w:pos="1276"/>
+        </w:tabs>
+        <w:autoSpaceDE w:val="0"/>
+        <w:autoSpaceDN w:val="0"/>
+        <w:adjustRightInd w:val="0"/>
+        <w:ind w:left="709"/>
+        <w:jc w:val="both"/>
+        <w:rPr>
+          <w:rFonts w:ascii="Arial Narrow" w:hAnsi="Arial Narrow" w:cs="Arial"/>
+          <w:bCs/>
+          <w:sz w:val="22"/>
+          <w:szCs w:val="22"/>
+        </w:rPr>
+      </w:pPr>
+    </w:p>
+    <w:p>
+      <w:pPr>
+        <w:tabs>
+          <w:tab w:val="left" w:pos="142"/>
+          <w:tab w:val="left" w:pos="1276"/>
+        </w:tabs>
+        <w:autoSpaceDE w:val="0"/>
+        <w:autoSpaceDN w:val="0"/>
+        <w:adjustRightInd w:val="0"/>
+        <w:ind w:left="709"/>
+        <w:jc w:val="both"/>
+        <w:rPr>
+          <w:rFonts w:ascii="Arial Narrow" w:hAnsi="Arial Narrow" w:cs="Arial"/>
+          <w:bCs/>
+          <w:sz w:val="22"/>
+          <w:szCs w:val="22"/>
+        </w:rPr>
+      </w:pPr>
+      <w:r>
+        <w:rPr>
+          <w:rFonts w:ascii="Arial Narrow" w:hAnsi="Arial Narrow" w:cs="Arial"/>
+          <w:bCs/>
+          <w:sz w:val="22"/>
+          <w:szCs w:val="22"/>
+        </w:rPr>
+        <w:t>Es así, que todo lo mencionado se pudo registrar en actas de visita de control adjunto al presente informe.</w:t>
+      </w:r>
+    </w:p>
+    <w:p>
+      <w:pPr>
+        <w:tabs>
+          <w:tab w:val="left" w:pos="142"/>
+          <w:tab w:val="left" w:pos="1276"/>
+        </w:tabs>
+        <w:autoSpaceDE w:val="0"/>
+        <w:autoSpaceDN w:val="0"/>
+        <w:adjustRightInd w:val="0"/>
+        <w:ind w:left="709"/>
+        <w:jc w:val="both"/>
+        <w:rPr>
+          <w:rFonts w:ascii="Arial Narrow" w:hAnsi="Arial Narrow" w:cs="Arial"/>
+          <w:bCs/>
+          <w:sz w:val="22"/>
+          <w:szCs w:val="22"/>
+        </w:rPr>
+      </w:pPr>
+    </w:p>
+    <w:p>
+      <w:pPr>
+        <w:numPr>
+          <w:ilvl w:val="0"/>
+          <w:numId w:val="44"/>
+        </w:numPr>
+        <w:tabs>
+          <w:tab w:val="left" w:pos="142"/>
+          <w:tab w:val="left" w:pos="1276"/>
+        </w:tabs>
+        <w:autoSpaceDE w:val="0"/>
+        <w:autoSpaceDN w:val="0"/>
+        <w:adjustRightInd w:val="0"/>
+        <w:ind w:left="1069"/>
+        <w:jc w:val="both"/>
+        <w:rPr>
+          <w:rFonts w:ascii="Arial Narrow" w:hAnsi="Arial Narrow" w:cs="Arial"/>
+          <w:bCs/>
+          <w:sz w:val="22"/>
+          <w:szCs w:val="22"/>
+        </w:rPr>
+      </w:pPr>
+      <w:r>
+        <w:rPr>
+          <w:rFonts w:ascii="Arial Narrow" w:hAnsi="Arial Narrow" w:cs="Arial"/>
+          <w:b/>
+          <w:bCs/>
+          <w:sz w:val="22"/>
+          <w:szCs w:val="22"/>
+        </w:rPr>
+        <w:t>DIRECTIVA N°001-2022-GR.APURIMAC/GR LINEAMIENTOS PARA LA PROGRAMACIÓN MULTIANUAL, FORMULACIÓN, EVALUACIÓN Y EJECUCIÓN DE INVERSIONES POR ADMINISTRACIÓN DIRECTA DEL GOBIERNO REGIONAL DE APURÍMAC.</w:t>
+      </w:r>
+    </w:p>
+    <w:p>
+      <w:pPr>
+        <w:tabs>
+          <w:tab w:val="left" w:pos="142"/>
+          <w:tab w:val="left" w:pos="1276"/>
+        </w:tabs>
+        <w:autoSpaceDE w:val="0"/>
+        <w:autoSpaceDN w:val="0"/>
+        <w:adjustRightInd w:val="0"/>
+        <w:ind w:left="1069"/>
+        <w:jc w:val="both"/>
+        <w:rPr>
+          <w:rFonts w:ascii="Arial Narrow" w:hAnsi="Arial Narrow" w:cs="Arial"/>
+          <w:bCs/>
+          <w:sz w:val="22"/>
+          <w:szCs w:val="22"/>
+        </w:rPr>
+      </w:pPr>
+    </w:p>
+    <w:p>
+      <w:pPr>
+        <w:tabs>
+          <w:tab w:val="left" w:pos="142"/>
+          <w:tab w:val="left" w:pos="1276"/>
+        </w:tabs>
+        <w:autoSpaceDE w:val="0"/>
+        <w:autoSpaceDN w:val="0"/>
+        <w:adjustRightInd w:val="0"/>
+        <w:ind w:left="1276"/>
+        <w:jc w:val="both"/>
+        <w:rPr>
+          <w:rFonts w:ascii="Arial Narrow" w:hAnsi="Arial Narrow" w:cs="Arial"/>
+          <w:b/>
+          <w:i/>
+          <w:iCs/>
+          <w:sz w:val="22"/>
+          <w:szCs w:val="22"/>
+        </w:rPr>
+      </w:pPr>
+      <w:r>
+        <w:rPr>
+          <w:rFonts w:ascii="Arial Narrow" w:hAnsi="Arial Narrow" w:cs="Arial"/>
+          <w:b/>
+          <w:i/>
+          <w:iCs/>
+          <w:sz w:val="22"/>
+          <w:szCs w:val="22"/>
+        </w:rPr>
+        <w:t>8.3.   EJECUCIÓN DE INVERSIONES</w:t>
+      </w:r>
+    </w:p>
+    <w:p>
+      <w:pPr>
+        <w:tabs>
+          <w:tab w:val="left" w:pos="142"/>
+          <w:tab w:val="left" w:pos="1276"/>
+        </w:tabs>
+        <w:autoSpaceDE w:val="0"/>
+        <w:autoSpaceDN w:val="0"/>
+        <w:adjustRightInd w:val="0"/>
+        <w:ind w:left="1276"/>
+        <w:jc w:val="both"/>
+        <w:rPr>
+          <w:rFonts w:ascii="Arial Narrow" w:hAnsi="Arial Narrow" w:cs="Arial"/>
+          <w:b/>
+          <w:i/>
+          <w:iCs/>
+          <w:sz w:val="22"/>
+          <w:szCs w:val="22"/>
+        </w:rPr>
+      </w:pPr>
+      <w:r>
+        <w:rPr>
+          <w:rFonts w:ascii="Arial Narrow" w:hAnsi="Arial Narrow" w:cs="Arial"/>
+          <w:b/>
+          <w:i/>
+          <w:iCs/>
+          <w:sz w:val="22"/>
+          <w:szCs w:val="22"/>
+        </w:rPr>
+        <w:t>8.3.1. DISPOSICIONES GENERALES DE LA EJECUCIÓN DE INVERSIONES</w:t>
+      </w:r>
+    </w:p>
+    <w:p>
+      <w:pPr>
+        <w:tabs>
+          <w:tab w:val="left" w:pos="142"/>
+          <w:tab w:val="left" w:pos="1276"/>
+        </w:tabs>
+        <w:autoSpaceDE w:val="0"/>
+        <w:autoSpaceDN w:val="0"/>
+        <w:adjustRightInd w:val="0"/>
+        <w:ind w:left="1276"/>
+        <w:jc w:val="both"/>
+        <w:rPr>
+          <w:rFonts w:ascii="Arial Narrow" w:hAnsi="Arial Narrow" w:cs="Arial"/>
+          <w:bCs/>
+          <w:i/>
+          <w:iCs/>
+          <w:sz w:val="22"/>
+          <w:szCs w:val="22"/>
+        </w:rPr>
+      </w:pPr>
+    </w:p>
+    <w:p>
+      <w:pPr>
+        <w:tabs>
+          <w:tab w:val="left" w:pos="142"/>
+          <w:tab w:val="left" w:pos="1276"/>
+        </w:tabs>
+        <w:autoSpaceDE w:val="0"/>
+        <w:autoSpaceDN w:val="0"/>
+        <w:adjustRightInd w:val="0"/>
+        <w:ind w:left="1276"/>
+        <w:jc w:val="both"/>
+        <w:rPr>
+          <w:rFonts w:ascii="Arial Narrow" w:hAnsi="Arial Narrow" w:cs="Arial"/>
+          <w:bCs/>
+          <w:i/>
+          <w:iCs/>
+          <w:sz w:val="22"/>
+          <w:szCs w:val="22"/>
+        </w:rPr>
+      </w:pPr>
+      <w:r>
+        <w:rPr>
+          <w:rFonts w:ascii="Arial Narrow" w:hAnsi="Arial Narrow" w:cs="Arial"/>
+          <w:bCs/>
+          <w:i/>
+          <w:iCs/>
+          <w:sz w:val="22"/>
+          <w:szCs w:val="22"/>
+        </w:rPr>
+        <w:t>8.3.1.1. OBJETIVO</w:t>
+      </w:r>
+    </w:p>
+    <w:p>
+      <w:pPr>
+        <w:tabs>
+          <w:tab w:val="left" w:pos="142"/>
+          <w:tab w:val="left" w:pos="1276"/>
+        </w:tabs>
+        <w:autoSpaceDE w:val="0"/>
+        <w:autoSpaceDN w:val="0"/>
+        <w:adjustRightInd w:val="0"/>
+        <w:ind w:left="1276"/>
+        <w:jc w:val="both"/>
+        <w:rPr>
+          <w:rFonts w:ascii="Arial Narrow" w:hAnsi="Arial Narrow" w:cs="Arial"/>
+          <w:bCs/>
+          <w:i/>
+          <w:iCs/>
+          <w:sz w:val="22"/>
+          <w:szCs w:val="22"/>
+        </w:rPr>
+      </w:pPr>
+    </w:p>
+    <w:p>
+      <w:pPr>
+        <w:tabs>
+          <w:tab w:val="left" w:pos="142"/>
+          <w:tab w:val="left" w:pos="1276"/>
+        </w:tabs>
+        <w:autoSpaceDE w:val="0"/>
+        <w:autoSpaceDN w:val="0"/>
+        <w:adjustRightInd w:val="0"/>
+        <w:ind w:left="1276"/>
+        <w:jc w:val="both"/>
+        <w:rPr>
+          <w:rFonts w:ascii="Arial Narrow" w:hAnsi="Arial Narrow" w:cs="Arial"/>
+          <w:bCs/>
+          <w:i/>
+          <w:iCs/>
+          <w:sz w:val="22"/>
+          <w:szCs w:val="22"/>
+        </w:rPr>
+      </w:pPr>
+      <w:r>
+        <w:rPr>
+          <w:rFonts w:ascii="Arial Narrow" w:hAnsi="Arial Narrow" w:cs="Arial"/>
+          <w:bCs/>
+          <w:i/>
+          <w:iCs/>
+          <w:sz w:val="22"/>
+          <w:szCs w:val="22"/>
+        </w:rPr>
+        <w:t>Establecer los procedimientos y la información básica, referida al contenido mínimo y demás procedimientos técnicos administrativos para la elaboración, evaluación y aprobación de los Expedientes Técnicos (ET) y/o Documentos Equivalentes (DE). Independientemente de la modalidad contractual y/o tipo de contratación de servicios para la elaboración, evaluación de ET y/o DE, o la modalidad de ejecución física de las inversiones (Administración Directa AD, Administración Indirecta - Contrata, Obras por Impuestos -OXI, entre otras).</w:t>
+      </w:r>
+    </w:p>
+    <w:p>
+      <w:pPr>
+        <w:tabs>
+          <w:tab w:val="left" w:pos="142"/>
+          <w:tab w:val="left" w:pos="1276"/>
+        </w:tabs>
+        <w:autoSpaceDE w:val="0"/>
+        <w:autoSpaceDN w:val="0"/>
+        <w:adjustRightInd w:val="0"/>
+        <w:ind w:left="1276"/>
+        <w:jc w:val="both"/>
+        <w:rPr>
+          <w:rFonts w:ascii="Arial Narrow" w:hAnsi="Arial Narrow" w:cs="Arial"/>
+          <w:bCs/>
+          <w:i/>
+          <w:iCs/>
+          <w:sz w:val="22"/>
+          <w:szCs w:val="22"/>
+        </w:rPr>
+      </w:pPr>
+    </w:p>
+    <w:p>
+      <w:pPr>
+        <w:tabs>
+          <w:tab w:val="left" w:pos="142"/>
+          <w:tab w:val="left" w:pos="1276"/>
+        </w:tabs>
+        <w:autoSpaceDE w:val="0"/>
+        <w:autoSpaceDN w:val="0"/>
+        <w:adjustRightInd w:val="0"/>
+        <w:ind w:left="1276"/>
+        <w:jc w:val="both"/>
+        <w:rPr>
+          <w:rFonts w:ascii="Arial Narrow" w:hAnsi="Arial Narrow" w:cs="Arial"/>
+          <w:b/>
+          <w:i/>
+          <w:iCs/>
+          <w:sz w:val="22"/>
+          <w:szCs w:val="22"/>
+        </w:rPr>
+      </w:pPr>
+      <w:r>
+        <w:rPr>
+          <w:rFonts w:ascii="Arial Narrow" w:hAnsi="Arial Narrow" w:cs="Arial"/>
+          <w:b/>
+          <w:i/>
+          <w:iCs/>
+          <w:sz w:val="22"/>
+          <w:szCs w:val="22"/>
+        </w:rPr>
+        <w:lastRenderedPageBreak/>
+        <w:t>8.3.1.2. FINALIDAD</w:t>
+      </w:r>
+    </w:p>
+    <w:p>
+      <w:pPr>
+        <w:tabs>
+          <w:tab w:val="left" w:pos="142"/>
+          <w:tab w:val="left" w:pos="1276"/>
+        </w:tabs>
+        <w:autoSpaceDE w:val="0"/>
+        <w:autoSpaceDN w:val="0"/>
+        <w:adjustRightInd w:val="0"/>
+        <w:ind w:left="1276"/>
+        <w:jc w:val="both"/>
+        <w:rPr>
+          <w:rFonts w:ascii="Arial Narrow" w:hAnsi="Arial Narrow" w:cs="Arial"/>
+          <w:bCs/>
+          <w:i/>
+          <w:iCs/>
+          <w:sz w:val="22"/>
+          <w:szCs w:val="22"/>
+        </w:rPr>
+      </w:pPr>
+    </w:p>
+    <w:p>
+      <w:pPr>
+        <w:tabs>
+          <w:tab w:val="left" w:pos="142"/>
+          <w:tab w:val="left" w:pos="1276"/>
+        </w:tabs>
+        <w:autoSpaceDE w:val="0"/>
+        <w:autoSpaceDN w:val="0"/>
+        <w:adjustRightInd w:val="0"/>
+        <w:ind w:left="1276"/>
+        <w:jc w:val="both"/>
+        <w:rPr>
+          <w:rFonts w:ascii="Arial Narrow" w:hAnsi="Arial Narrow" w:cs="Arial"/>
+          <w:bCs/>
+          <w:i/>
+          <w:iCs/>
+          <w:sz w:val="22"/>
+          <w:szCs w:val="22"/>
+        </w:rPr>
+      </w:pPr>
+      <w:r>
+        <w:rPr>
+          <w:rFonts w:ascii="Arial Narrow" w:hAnsi="Arial Narrow" w:cs="Arial"/>
+          <w:bCs/>
+          <w:i/>
+          <w:iCs/>
+          <w:sz w:val="22"/>
+          <w:szCs w:val="22"/>
+        </w:rPr>
+        <w:t>Garantizar la calidad técnica en los Expedientes Técnicos (ET)  y/o  Documentos Equivalentes (DE), a ser aprobados por el GRAP y reducir la reformulación por errores y deficiencias técnicas que generan retraso del inicio o la continuidad y culminación de las inversiones,  afectando  su cronograma  de ejecución  previsto  y el monto de inversión  del  proyecto   de  inversión  (PI)  o  de  inversiones  de  optimización, de ampliación marginal, de reposición y de rehabilitación (IOARR).</w:t>
+      </w:r>
+    </w:p>
+    <w:p>
+      <w:pPr>
+        <w:tabs>
+          <w:tab w:val="left" w:pos="142"/>
+          <w:tab w:val="left" w:pos="1276"/>
+        </w:tabs>
+        <w:autoSpaceDE w:val="0"/>
+        <w:autoSpaceDN w:val="0"/>
+        <w:adjustRightInd w:val="0"/>
+        <w:ind w:left="709"/>
+        <w:jc w:val="both"/>
+        <w:rPr>
+          <w:rFonts w:ascii="Arial Narrow" w:hAnsi="Arial Narrow" w:cs="Arial"/>
+          <w:bCs/>
+          <w:i/>
+          <w:iCs/>
+          <w:sz w:val="22"/>
+          <w:szCs w:val="22"/>
+        </w:rPr>
+      </w:pPr>
+    </w:p>
+    <w:p>
+      <w:pPr>
+        <w:tabs>
+          <w:tab w:val="left" w:pos="142"/>
+          <w:tab w:val="left" w:pos="1276"/>
+        </w:tabs>
+        <w:autoSpaceDE w:val="0"/>
+        <w:autoSpaceDN w:val="0"/>
+        <w:adjustRightInd w:val="0"/>
+        <w:ind w:left="709"/>
+        <w:jc w:val="both"/>
+        <w:rPr>
+          <w:rFonts w:ascii="Arial Narrow" w:hAnsi="Arial Narrow" w:cs="Arial"/>
+          <w:bCs/>
+          <w:sz w:val="22"/>
+          <w:szCs w:val="22"/>
+        </w:rPr>
+      </w:pPr>
+      <w:r>
+        <w:rPr>
+          <w:rFonts w:ascii="Arial Narrow" w:hAnsi="Arial Narrow" w:cs="Arial"/>
+          <w:bCs/>
+          <w:sz w:val="22"/>
+          <w:szCs w:val="22"/>
+        </w:rPr>
+        <w:t xml:space="preserve">La situación adversa antes descrita, </w:t>
+      </w:r>
+      <w:r>
+        <w:rPr>
+          <w:rFonts w:ascii="Arial Narrow" w:hAnsi="Arial Narrow" w:cs="Arial"/>
+          <w:bCs/>
+          <w:sz w:val="22"/>
+          <w:szCs w:val="22"/>
+        </w:rPr>
+        <w:t>genera el riesgo de que los equipos al no ser utilizados para la finalidad que fueron adquiridos, sean dañados o deteriorados en actividades diferentes a las planteadas por el proyecto generando el riesgo de no cerrar la brecha de acceso a las tecnologías y el objetivo principal como objetivo planteado en el componente de capacitación.</w:t>
+      </w:r>
+    </w:p>
+    <w:p>
+      <w:pPr>
+        <w:tabs>
+          <w:tab w:val="left" w:pos="142"/>
+          <w:tab w:val="left" w:pos="1276"/>
+        </w:tabs>
+        <w:autoSpaceDE w:val="0"/>
+        <w:autoSpaceDN w:val="0"/>
+        <w:adjustRightInd w:val="0"/>
+        <w:ind w:left="709"/>
+        <w:jc w:val="both"/>
+        <w:rPr>
+          <w:rFonts w:ascii="Arial Narrow" w:hAnsi="Arial Narrow" w:cs="Arial"/>
+          <w:bCs/>
+          <w:sz w:val="22"/>
+          <w:szCs w:val="22"/>
+        </w:rPr>
+      </w:pPr>
+    </w:p>
+    <w:p>
+      <w:pPr>
+        <w:tabs>
+          <w:tab w:val="left" w:pos="142"/>
+          <w:tab w:val="left" w:pos="1276"/>
+        </w:tabs>
+        <w:autoSpaceDE w:val="0"/>
+        <w:autoSpaceDN w:val="0"/>
+        <w:adjustRightInd w:val="0"/>
+        <w:ind w:left="709"/>
+        <w:jc w:val="both"/>
+        <w:rPr>
+          <w:rFonts w:ascii="Arial Narrow" w:hAnsi="Arial Narrow" w:cs="Arial"/>
+          <w:bCs/>
+          <w:sz w:val="22"/>
+          <w:szCs w:val="22"/>
+        </w:rPr>
+      </w:pPr>
+    </w:p>
+    <w:p>
+      <w:pPr>
+        <w:pStyle w:val="Prrafodelista"/>
+        <w:numPr>
+          <w:ilvl w:val="0"/>
+          <w:numId w:val="73"/>
+        </w:numPr>
+        <w:spacing w:line="240" w:lineRule="auto"/>
+        <w:ind w:left="709"/>
+        <w:jc w:val="both"/>
+        <w:outlineLvl w:val="1"/>
+        <w:rPr>
+          <w:rFonts w:ascii="Arial Narrow" w:hAnsi="Arial Narrow" w:cs="Arial"/>
+          <w:b/>
+          <w:bCs/>
+        </w:rPr>
+      </w:pPr>
+      <w:r>
+        <w:rPr>
+          <w:rFonts w:ascii="Arial Narrow" w:hAnsi="Arial Narrow"/>
+          <w:b/>
+          <w:bCs/>
+        </w:rPr>
+        <w:t>SISTEMAS DE PROTECCIÓN ELÉCTRICA PARARRAYOS IMPLEMENTADOS POR EL PROYECTO NO ESTARÍAN CUMPLIENDO CON LA FINALIDAD PARA LAS QUE FUERON INSTALADAS YA QUE SE ENCONTRARON SERVIDORES DAÑADOS POR TORMENTAS ELÉCTRICAS LO QUE TAMBIÉN PONDRÍA EN RIESGO LOS EQUIPOS ENTREGADOS RECIENTEMENTE YA QUE ESTOS ESTARÍAN CONECTADOS A LA MISMA RED ELÉCTRICA.</w:t>
+      </w:r>
+    </w:p>
+    <w:p>
+      <w:pPr>
+        <w:tabs>
+          <w:tab w:val="left" w:pos="142"/>
+          <w:tab w:val="left" w:pos="1276"/>
+        </w:tabs>
+        <w:autoSpaceDE w:val="0"/>
+        <w:autoSpaceDN w:val="0"/>
+        <w:adjustRightInd w:val="0"/>
+        <w:ind w:left="709"/>
+        <w:jc w:val="both"/>
+        <w:rPr>
+          <w:rFonts w:ascii="Arial Narrow" w:hAnsi="Arial Narrow" w:cs="Arial"/>
+          <w:bCs/>
+          <w:sz w:val="22"/>
+          <w:szCs w:val="22"/>
+        </w:rPr>
+      </w:pPr>
+      <w:r>
+        <w:rPr>
+          <w:rFonts w:ascii="Arial Narrow" w:hAnsi="Arial Narrow" w:cs="Arial"/>
+          <w:bCs/>
+          <w:sz w:val="22"/>
+          <w:szCs w:val="22"/>
+        </w:rPr>
+        <w:t xml:space="preserve">Vista la documentación proporcionada por el área usuaria en </w:t>
+      </w:r>
+      <w:r>
+        <w:rPr>
+          <w:rFonts w:ascii="Arial Narrow" w:hAnsi="Arial Narrow" w:cs="Arial"/>
+          <w:bCs/>
+          <w:sz w:val="22"/>
+          <w:szCs w:val="22"/>
+        </w:rPr>
+        <w:br/>
+      </w:r>
+      <w:r>
+        <w:rPr>
+          <w:rFonts w:ascii="Arial Narrow" w:hAnsi="Arial Narrow" w:cs="Arial"/>
+          <w:bCs/>
+          <w:sz w:val="22"/>
+          <w:szCs w:val="22"/>
+        </w:rPr>
+        <w:t xml:space="preserve">OFICIO N° </w:t>
+      </w:r>
+      <w:r>
+        <w:rPr>
+          <w:rFonts w:ascii="Arial Narrow" w:hAnsi="Arial Narrow" w:cs="Arial"/>
+          <w:bCs/>
+          <w:sz w:val="22"/>
+          <w:szCs w:val="22"/>
+        </w:rPr>
+        <w:t>123</w:t>
+      </w:r>
+      <w:r>
+        <w:rPr>
+          <w:rFonts w:ascii="Arial Narrow" w:hAnsi="Arial Narrow" w:cs="Arial"/>
+          <w:bCs/>
+          <w:sz w:val="22"/>
+          <w:szCs w:val="22"/>
+        </w:rPr>
+        <w:t xml:space="preserve">-2023-GRAP/11/GRDS </w:t>
+      </w:r>
+      <w:r>
+        <w:rPr>
+          <w:rFonts w:ascii="Arial Narrow" w:hAnsi="Arial Narrow" w:cs="Arial"/>
+          <w:bCs/>
+          <w:sz w:val="22"/>
+          <w:szCs w:val="22"/>
+        </w:rPr>
+        <w:t xml:space="preserve">de </w:t>
+      </w:r>
+      <w:r>
+        <w:rPr>
+          <w:rFonts w:ascii="Arial Narrow" w:hAnsi="Arial Narrow" w:cs="Arial"/>
+          <w:bCs/>
+          <w:sz w:val="22"/>
+          <w:szCs w:val="22"/>
+        </w:rPr>
+        <w:t>4</w:t>
+      </w:r>
+      <w:r>
+        <w:rPr>
+          <w:rFonts w:ascii="Arial Narrow" w:hAnsi="Arial Narrow" w:cs="Arial"/>
+          <w:bCs/>
+          <w:sz w:val="22"/>
+          <w:szCs w:val="22"/>
+        </w:rPr>
+        <w:t xml:space="preserve"> de </w:t>
+      </w:r>
+      <w:r>
+        <w:rPr>
+          <w:rFonts w:ascii="Arial Narrow" w:hAnsi="Arial Narrow" w:cs="Arial"/>
+          <w:bCs/>
+          <w:sz w:val="22"/>
+          <w:szCs w:val="22"/>
+        </w:rPr>
+        <w:t>abril</w:t>
+      </w:r>
+      <w:r>
+        <w:rPr>
+          <w:rFonts w:ascii="Arial Narrow" w:hAnsi="Arial Narrow" w:cs="Arial"/>
+          <w:bCs/>
+          <w:sz w:val="22"/>
+          <w:szCs w:val="22"/>
+        </w:rPr>
+        <w:t xml:space="preserve"> del 2023 se nos hace </w:t>
+      </w:r>
+      <w:r>
+        <w:rPr>
+          <w:rFonts w:ascii="Arial Narrow" w:hAnsi="Arial Narrow" w:cs="Arial"/>
+          <w:bCs/>
+          <w:sz w:val="22"/>
+          <w:szCs w:val="22"/>
+        </w:rPr>
+        <w:t>la relación de instituciones educativas a las cuales se les entregaran laptops para estudiantes y docentes.</w:t>
+      </w:r>
+      <w:r>
+        <w:rPr>
+          <w:rFonts w:ascii="Arial Narrow" w:hAnsi="Arial Narrow" w:cs="Arial"/>
+          <w:bCs/>
+          <w:sz w:val="22"/>
+          <w:szCs w:val="22"/>
+        </w:rPr>
+        <w:t xml:space="preserve"> </w:t>
+      </w:r>
+    </w:p>
+    <w:p>
+      <w:pPr>
+        <w:tabs>
+          <w:tab w:val="left" w:pos="142"/>
+          <w:tab w:val="left" w:pos="1276"/>
+        </w:tabs>
+        <w:autoSpaceDE w:val="0"/>
+        <w:autoSpaceDN w:val="0"/>
+        <w:adjustRightInd w:val="0"/>
+        <w:ind w:left="709"/>
+        <w:jc w:val="both"/>
+        <w:rPr>
+          <w:rFonts w:ascii="Arial Narrow" w:hAnsi="Arial Narrow" w:cs="Arial"/>
+          <w:bCs/>
+          <w:sz w:val="22"/>
+          <w:szCs w:val="22"/>
+        </w:rPr>
+      </w:pPr>
+    </w:p>
+    <w:p>
+      <w:pPr>
+        <w:tabs>
+          <w:tab w:val="left" w:pos="142"/>
+          <w:tab w:val="left" w:pos="1276"/>
+        </w:tabs>
+        <w:autoSpaceDE w:val="0"/>
+        <w:autoSpaceDN w:val="0"/>
+        <w:adjustRightInd w:val="0"/>
+        <w:ind w:left="709"/>
+        <w:jc w:val="center"/>
+        <w:rPr>
+          <w:rFonts w:ascii="Arial Narrow" w:hAnsi="Arial Narrow" w:cs="Arial"/>
+          <w:bCs/>
+          <w:sz w:val="22"/>
+          <w:szCs w:val="22"/>
+        </w:rPr>
+      </w:pPr>
+      <w:r>
+        <w:rPr>
+          <w:rFonts w:ascii="Arial Narrow" w:hAnsi="Arial Narrow" w:cs="Arial"/>
+          <w:bCs/>
+          <w:sz w:val="22"/>
+          <w:szCs w:val="22"/>
+        </w:rPr>
+        <w:t>Imagen nº 3</w:t>
+      </w:r>
+    </w:p>
+    <w:p>
+      <w:pPr>
+        <w:tabs>
+          <w:tab w:val="left" w:pos="142"/>
+          <w:tab w:val="left" w:pos="1276"/>
+        </w:tabs>
+        <w:autoSpaceDE w:val="0"/>
+        <w:autoSpaceDN w:val="0"/>
+        <w:adjustRightInd w:val="0"/>
+        <w:ind w:left="709"/>
+        <w:jc w:val="center"/>
+        <w:rPr>
+          <w:rFonts w:ascii="Arial Narrow" w:hAnsi="Arial Narrow" w:cs="Arial"/>
+          <w:bCs/>
+          <w:sz w:val="22"/>
+          <w:szCs w:val="22"/>
+        </w:rPr>
+      </w:pPr>
+      <w:r>
+        <w:rPr>
+          <w:rFonts w:ascii="Arial Narrow" w:hAnsi="Arial Narrow" w:cs="Arial"/>
+          <w:bCs/>
+          <w:sz w:val="22"/>
+          <w:szCs w:val="22"/>
+        </w:rPr>
+        <w:t>Cuadro de I.E. beneficiarias de laptops 2023</w:t>
+      </w:r>
+    </w:p>
+    <w:p>
+      <w:pPr>
+        <w:tabs>
+          <w:tab w:val="left" w:pos="142"/>
+          <w:tab w:val="left" w:pos="1276"/>
+        </w:tabs>
+        <w:autoSpaceDE w:val="0"/>
+        <w:autoSpaceDN w:val="0"/>
+        <w:adjustRightInd w:val="0"/>
+        <w:ind w:left="709"/>
+        <w:jc w:val="both"/>
+        <w:rPr>
+          <w:rFonts w:ascii="Arial Narrow" w:hAnsi="Arial Narrow" w:cs="Arial"/>
+          <w:bCs/>
+          <w:sz w:val="22"/>
+          <w:szCs w:val="22"/>
+        </w:rPr>
+      </w:pPr>
+      <w:r>
+        <w:drawing>
+          <wp:inline distT="0" distB="0" distL="0" distR="0" wp14:anchorId="32663A48" wp14:editId="751EC76B">
+            <wp:extent cx="4906107" cy="1131779"/>
+            <wp:effectExtent l="0" t="0" r="0" b="0"/>
+            <wp:docPr id="1149326101" name="Imagen 1"/>
+            <wp:cNvGraphicFramePr>
+              <a:graphicFrameLocks xmlns:a="http://schemas.openxmlformats.org/drawingml/2006/main" noChangeAspect="1"/>
+            </wp:cNvGraphicFramePr>
+            <a:graphic xmlns:a="http://schemas.openxmlformats.org/drawingml/2006/main">
+              <a:graphicData uri="http://schemas.openxmlformats.org/drawingml/2006/picture">
+                <pic:pic xmlns:pic="http://schemas.openxmlformats.org/drawingml/2006/picture">
+                  <pic:nvPicPr>
+                    <pic:cNvPr id="0" name="Picture 1"/>
+                    <pic:cNvPicPr>
+                      <a:picLocks noChangeAspect="1" noChangeArrowheads="1"/>
+                    </pic:cNvPicPr>
+                  </pic:nvPicPr>
+                  <pic:blipFill>
+                    <a:blip r:embed="rId16" cstate="print">
+                      <a:extLst>
+                        <a:ext uri="{28A0092B-C50C-407E-A947-70E740481C1C}">
+                          <a14:useLocalDpi xmlns:a14="http://schemas.microsoft.com/office/drawing/2010/main" val="0"/>
+                        </a:ext>
+                      </a:extLst>
+                    </a:blip>
+                    <a:srcRect/>
+                    <a:stretch>
+                      <a:fillRect/>
+                    </a:stretch>
+                  </pic:blipFill>
+                  <pic:spPr bwMode="auto">
+                    <a:xfrm>
+                      <a:off x="0" y="0"/>
+                      <a:ext cx="4928674" cy="1136985"/>
+                    </a:xfrm>
+                    <a:prstGeom prst="rect">
+                      <a:avLst/>
+                    </a:prstGeom>
+                    <a:noFill/>
+                    <a:ln>
+                      <a:noFill/>
+                    </a:ln>
+                  </pic:spPr>
+                </pic:pic>
+              </a:graphicData>
+            </a:graphic>
+          </wp:inline>
+        </w:drawing>
+      </w:r>
+    </w:p>
+    <w:p>
+      <w:pPr>
+        <w:tabs>
+          <w:tab w:val="left" w:pos="142"/>
+          <w:tab w:val="left" w:pos="1276"/>
+        </w:tabs>
+        <w:autoSpaceDE w:val="0"/>
+        <w:autoSpaceDN w:val="0"/>
+        <w:adjustRightInd w:val="0"/>
+        <w:ind w:left="709"/>
+        <w:jc w:val="both"/>
+        <w:rPr>
+          <w:rFonts w:ascii="Arial Narrow" w:hAnsi="Arial Narrow" w:cs="Arial"/>
+          <w:bCs/>
+          <w:sz w:val="22"/>
+          <w:szCs w:val="22"/>
+        </w:rPr>
+      </w:pPr>
+      <w:r>
+        <w:rPr>
+          <w:rFonts w:ascii="Arial Narrow" w:hAnsi="Arial Narrow" w:cs="Arial"/>
+          <w:bCs/>
+          <w:sz w:val="22"/>
+          <w:szCs w:val="22"/>
+        </w:rPr>
+        <w:t xml:space="preserve">Fuente: </w:t>
+      </w:r>
+      <w:r>
+        <w:rPr>
+          <w:rFonts w:ascii="Arial Narrow" w:hAnsi="Arial Narrow" w:cs="Arial"/>
+          <w:bCs/>
+          <w:sz w:val="22"/>
+          <w:szCs w:val="22"/>
+        </w:rPr>
+        <w:t>OFICIO N° 123-2023-GRAP/11/GRDS</w:t>
+      </w:r>
+    </w:p>
+    <w:p>
+      <w:pPr>
+        <w:tabs>
+          <w:tab w:val="left" w:pos="142"/>
+          <w:tab w:val="left" w:pos="1276"/>
+        </w:tabs>
+        <w:autoSpaceDE w:val="0"/>
+        <w:autoSpaceDN w:val="0"/>
+        <w:adjustRightInd w:val="0"/>
+        <w:ind w:left="709"/>
+        <w:jc w:val="both"/>
+        <w:rPr>
+          <w:rFonts w:ascii="Arial Narrow" w:hAnsi="Arial Narrow" w:cs="Arial"/>
+          <w:bCs/>
+          <w:sz w:val="22"/>
+          <w:szCs w:val="22"/>
+        </w:rPr>
+      </w:pPr>
+    </w:p>
+    <w:p>
+      <w:pPr>
+        <w:tabs>
+          <w:tab w:val="left" w:pos="142"/>
+          <w:tab w:val="left" w:pos="1276"/>
+        </w:tabs>
+        <w:autoSpaceDE w:val="0"/>
+        <w:autoSpaceDN w:val="0"/>
+        <w:adjustRightInd w:val="0"/>
+        <w:ind w:left="709"/>
+        <w:jc w:val="both"/>
+        <w:rPr>
+          <w:rFonts w:ascii="Arial Narrow" w:hAnsi="Arial Narrow" w:cs="Arial"/>
+          <w:bCs/>
+          <w:sz w:val="22"/>
+          <w:szCs w:val="22"/>
+        </w:rPr>
+      </w:pPr>
+      <w:r>
+        <w:rPr>
+          <w:rFonts w:ascii="Arial Narrow" w:hAnsi="Arial Narrow" w:cs="Arial"/>
+          <w:bCs/>
+          <w:sz w:val="22"/>
+          <w:szCs w:val="22"/>
+        </w:rPr>
+        <w:t xml:space="preserve">Asimismo, </w:t>
+      </w:r>
+      <w:r>
+        <w:rPr>
+          <w:rFonts w:ascii="Arial Narrow" w:hAnsi="Arial Narrow" w:cs="Arial"/>
+          <w:bCs/>
+          <w:sz w:val="22"/>
+          <w:szCs w:val="22"/>
+        </w:rPr>
+        <w:t xml:space="preserve">de las visitas a campo realizadas por la comisión se verifico que las instituciones educativas </w:t>
+      </w:r>
+      <w:r>
+        <w:rPr>
+          <w:rFonts w:ascii="Arial Narrow" w:hAnsi="Arial Narrow" w:cs="Arial"/>
+          <w:bCs/>
+          <w:sz w:val="22"/>
+          <w:szCs w:val="22"/>
+        </w:rPr>
+        <w:t>si contaban con sistema de protección eléctrica para rayos con su respectivo poso a tierra, pero como hizo constar estos sistemas no cumplieron con la finalidad para las que fueron implementadas que era impedir el daño de los servidores o el centro de datos implementado en cada I.E</w:t>
+      </w:r>
+      <w:r>
+        <w:rPr>
+          <w:rFonts w:ascii="Arial Narrow" w:hAnsi="Arial Narrow" w:cs="Arial"/>
+          <w:bCs/>
+          <w:sz w:val="22"/>
+          <w:szCs w:val="22"/>
+        </w:rPr>
+        <w:t>.</w:t>
+      </w:r>
+      <w:r>
+        <w:rPr>
+          <w:rFonts w:ascii="Arial Narrow" w:hAnsi="Arial Narrow" w:cs="Arial"/>
+          <w:bCs/>
+          <w:sz w:val="22"/>
+          <w:szCs w:val="22"/>
+        </w:rPr>
+        <w:t xml:space="preserve"> beneficiaria del proyecto.</w:t>
+      </w:r>
+    </w:p>
+    <w:p>
+      <w:pPr>
+        <w:tabs>
+          <w:tab w:val="left" w:pos="142"/>
+          <w:tab w:val="left" w:pos="1276"/>
+        </w:tabs>
+        <w:autoSpaceDE w:val="0"/>
+        <w:autoSpaceDN w:val="0"/>
+        <w:adjustRightInd w:val="0"/>
+        <w:jc w:val="both"/>
+        <w:rPr>
+          <w:rFonts w:ascii="Arial Narrow" w:hAnsi="Arial Narrow" w:cs="Arial"/>
+          <w:bCs/>
+          <w:sz w:val="22"/>
+          <w:szCs w:val="22"/>
+        </w:rPr>
+      </w:pPr>
+    </w:p>
+    <w:p>
+      <w:pPr>
+        <w:tabs>
+          <w:tab w:val="left" w:pos="142"/>
+          <w:tab w:val="left" w:pos="1276"/>
+        </w:tabs>
+        <w:autoSpaceDE w:val="0"/>
+        <w:autoSpaceDN w:val="0"/>
+        <w:adjustRightInd w:val="0"/>
+        <w:ind w:left="709"/>
+        <w:jc w:val="both"/>
+        <w:rPr>
+          <w:rFonts w:ascii="Arial Narrow" w:hAnsi="Arial Narrow" w:cs="Arial"/>
+          <w:bCs/>
+          <w:sz w:val="22"/>
+          <w:szCs w:val="22"/>
+        </w:rPr>
+      </w:pPr>
+      <w:r>
+        <w:rPr>
+          <w:rFonts w:ascii="Arial Narrow" w:hAnsi="Arial Narrow" w:cs="Arial"/>
+          <w:bCs/>
+          <w:sz w:val="22"/>
+          <w:szCs w:val="22"/>
+        </w:rPr>
+        <w:t>Es preciso advertir, al no contar con estas licencias el equipamiento entregado no tendría una utilidad y no estaría cumpliendo con el objetivo para el cual fue adquirido.</w:t>
+      </w:r>
+    </w:p>
+    <w:p>
+      <w:pPr>
+        <w:tabs>
+          <w:tab w:val="left" w:pos="142"/>
+          <w:tab w:val="left" w:pos="1276"/>
+        </w:tabs>
+        <w:autoSpaceDE w:val="0"/>
+        <w:autoSpaceDN w:val="0"/>
+        <w:adjustRightInd w:val="0"/>
+        <w:ind w:left="709"/>
+        <w:jc w:val="both"/>
+        <w:rPr>
+          <w:rFonts w:ascii="Arial Narrow" w:hAnsi="Arial Narrow" w:cs="Arial"/>
+          <w:bCs/>
+          <w:sz w:val="22"/>
+          <w:szCs w:val="22"/>
+        </w:rPr>
+      </w:pPr>
+    </w:p>
+    <w:p>
+      <w:pPr>
+        <w:numPr>
+          <w:ilvl w:val="0"/>
+          <w:numId w:val="44"/>
+        </w:numPr>
+        <w:tabs>
+          <w:tab w:val="left" w:pos="142"/>
+          <w:tab w:val="left" w:pos="1276"/>
+        </w:tabs>
+        <w:autoSpaceDE w:val="0"/>
+        <w:autoSpaceDN w:val="0"/>
+        <w:adjustRightInd w:val="0"/>
+        <w:ind w:left="1069"/>
+        <w:jc w:val="both"/>
+        <w:rPr>
+          <w:rFonts w:ascii="Arial Narrow" w:hAnsi="Arial Narrow" w:cs="Arial"/>
+          <w:bCs/>
+          <w:sz w:val="22"/>
+          <w:szCs w:val="22"/>
+        </w:rPr>
+      </w:pPr>
+      <w:r>
+        <w:rPr>
+          <w:rFonts w:ascii="Arial Narrow" w:hAnsi="Arial Narrow" w:cs="Arial"/>
+          <w:b/>
+          <w:bCs/>
+          <w:sz w:val="22"/>
+          <w:szCs w:val="22"/>
+        </w:rPr>
+        <w:t>DIRECTIVA N°001-2022-GR.APURIMAC/GR LINEAMIENTOS PARA LA PROGRAMACIÓN MULTIANUAL, FORMULACIÓN, EVALUACIÓN Y EJECUCIÓN DE INVERSIONES POR ADMINISTRACIÓN DIRECTA DEL GOBIERNO REGIONAL DE APURÍMAC.</w:t>
+      </w:r>
+    </w:p>
+    <w:p>
+      <w:pPr>
+        <w:tabs>
+          <w:tab w:val="left" w:pos="142"/>
+          <w:tab w:val="left" w:pos="1276"/>
+        </w:tabs>
+        <w:autoSpaceDE w:val="0"/>
+        <w:autoSpaceDN w:val="0"/>
+        <w:adjustRightInd w:val="0"/>
+        <w:ind w:left="1069"/>
+        <w:jc w:val="both"/>
+        <w:rPr>
+          <w:rFonts w:ascii="Arial Narrow" w:hAnsi="Arial Narrow" w:cs="Arial"/>
+          <w:bCs/>
+          <w:sz w:val="22"/>
+          <w:szCs w:val="22"/>
+        </w:rPr>
+      </w:pPr>
+    </w:p>
+    <w:p>
+      <w:pPr>
+        <w:tabs>
+          <w:tab w:val="left" w:pos="142"/>
+          <w:tab w:val="left" w:pos="1276"/>
+        </w:tabs>
+        <w:autoSpaceDE w:val="0"/>
+        <w:autoSpaceDN w:val="0"/>
+        <w:adjustRightInd w:val="0"/>
+        <w:ind w:left="1276"/>
+        <w:jc w:val="both"/>
+        <w:rPr>
+          <w:rFonts w:ascii="Arial Narrow" w:hAnsi="Arial Narrow" w:cs="Arial"/>
+          <w:b/>
+          <w:i/>
+          <w:iCs/>
+          <w:sz w:val="22"/>
+          <w:szCs w:val="22"/>
+        </w:rPr>
+      </w:pPr>
+      <w:r>
+        <w:rPr>
+          <w:rFonts w:ascii="Arial Narrow" w:hAnsi="Arial Narrow" w:cs="Arial"/>
+          <w:b/>
+          <w:i/>
+          <w:iCs/>
+          <w:sz w:val="22"/>
+          <w:szCs w:val="22"/>
+        </w:rPr>
+        <w:t>8.3.   EJECUCIÓN DE INVERSIONES</w:t>
+      </w:r>
+    </w:p>
+    <w:p>
+      <w:pPr>
+        <w:tabs>
+          <w:tab w:val="left" w:pos="142"/>
+          <w:tab w:val="left" w:pos="1276"/>
+        </w:tabs>
+        <w:autoSpaceDE w:val="0"/>
+        <w:autoSpaceDN w:val="0"/>
+        <w:adjustRightInd w:val="0"/>
+        <w:ind w:left="1276"/>
+        <w:jc w:val="both"/>
+        <w:rPr>
+          <w:rFonts w:ascii="Arial Narrow" w:hAnsi="Arial Narrow" w:cs="Arial"/>
+          <w:b/>
+          <w:i/>
+          <w:iCs/>
+          <w:sz w:val="22"/>
+          <w:szCs w:val="22"/>
+        </w:rPr>
+      </w:pPr>
+      <w:r>
+        <w:rPr>
+          <w:rFonts w:ascii="Arial Narrow" w:hAnsi="Arial Narrow" w:cs="Arial"/>
+          <w:b/>
+          <w:i/>
+          <w:iCs/>
+          <w:sz w:val="22"/>
+          <w:szCs w:val="22"/>
+        </w:rPr>
+        <w:lastRenderedPageBreak/>
+        <w:t>8.3.1. DISPOSICIONES GENERALES DE LA EJECUCIÓN DE INVERSIONES</w:t>
+      </w:r>
+    </w:p>
+    <w:p>
+      <w:pPr>
+        <w:tabs>
+          <w:tab w:val="left" w:pos="142"/>
+          <w:tab w:val="left" w:pos="1276"/>
+        </w:tabs>
+        <w:autoSpaceDE w:val="0"/>
+        <w:autoSpaceDN w:val="0"/>
+        <w:adjustRightInd w:val="0"/>
+        <w:ind w:left="1276"/>
+        <w:jc w:val="both"/>
+        <w:rPr>
+          <w:rFonts w:ascii="Arial Narrow" w:hAnsi="Arial Narrow" w:cs="Arial"/>
+          <w:bCs/>
+          <w:i/>
+          <w:iCs/>
+          <w:sz w:val="22"/>
+          <w:szCs w:val="22"/>
+        </w:rPr>
+      </w:pPr>
+    </w:p>
+    <w:p>
+      <w:pPr>
+        <w:tabs>
+          <w:tab w:val="left" w:pos="142"/>
+          <w:tab w:val="left" w:pos="1276"/>
+        </w:tabs>
+        <w:autoSpaceDE w:val="0"/>
+        <w:autoSpaceDN w:val="0"/>
+        <w:adjustRightInd w:val="0"/>
+        <w:ind w:left="1276"/>
+        <w:jc w:val="both"/>
+        <w:rPr>
+          <w:rFonts w:ascii="Arial Narrow" w:hAnsi="Arial Narrow" w:cs="Arial"/>
+          <w:bCs/>
+          <w:i/>
+          <w:iCs/>
+          <w:sz w:val="22"/>
+          <w:szCs w:val="22"/>
+        </w:rPr>
+      </w:pPr>
+      <w:r>
+        <w:rPr>
+          <w:rFonts w:ascii="Arial Narrow" w:hAnsi="Arial Narrow" w:cs="Arial"/>
+          <w:bCs/>
+          <w:i/>
+          <w:iCs/>
+          <w:sz w:val="22"/>
+          <w:szCs w:val="22"/>
+        </w:rPr>
+        <w:t>8.3.1.1. OBJETIVO</w:t>
+      </w:r>
+    </w:p>
+    <w:p>
+      <w:pPr>
+        <w:tabs>
+          <w:tab w:val="left" w:pos="142"/>
+          <w:tab w:val="left" w:pos="1276"/>
+        </w:tabs>
+        <w:autoSpaceDE w:val="0"/>
+        <w:autoSpaceDN w:val="0"/>
+        <w:adjustRightInd w:val="0"/>
+        <w:ind w:left="1276"/>
+        <w:jc w:val="both"/>
+        <w:rPr>
+          <w:rFonts w:ascii="Arial Narrow" w:hAnsi="Arial Narrow" w:cs="Arial"/>
+          <w:bCs/>
+          <w:i/>
+          <w:iCs/>
+          <w:sz w:val="22"/>
+          <w:szCs w:val="22"/>
+        </w:rPr>
+      </w:pPr>
+    </w:p>
+    <w:p>
+      <w:pPr>
+        <w:tabs>
+          <w:tab w:val="left" w:pos="142"/>
+          <w:tab w:val="left" w:pos="1276"/>
+        </w:tabs>
+        <w:autoSpaceDE w:val="0"/>
+        <w:autoSpaceDN w:val="0"/>
+        <w:adjustRightInd w:val="0"/>
+        <w:ind w:left="1276"/>
+        <w:jc w:val="both"/>
+        <w:rPr>
+          <w:rFonts w:ascii="Arial Narrow" w:hAnsi="Arial Narrow" w:cs="Arial"/>
+          <w:bCs/>
+          <w:i/>
+          <w:iCs/>
+          <w:sz w:val="22"/>
+          <w:szCs w:val="22"/>
+        </w:rPr>
+      </w:pPr>
+      <w:r>
+        <w:rPr>
+          <w:rFonts w:ascii="Arial Narrow" w:hAnsi="Arial Narrow" w:cs="Arial"/>
+          <w:bCs/>
+          <w:i/>
+          <w:iCs/>
+          <w:sz w:val="22"/>
+          <w:szCs w:val="22"/>
+        </w:rPr>
+        <w:t>Establecer los procedimientos y la información básica, referida al contenido mínimo y demás procedimientos técnicos administrativos para la elaboración, evaluación y aprobación de los Expedientes Técnicos (ET) y/o Documentos Equivalentes (DE). Independientemente de la modalidad contractual y/o tipo de contratación de servicios para la elaboración, evaluación de ET y/o DE, o la modalidad de ejecución física de las inversiones (Administración Directa AD, Administración Indirecta - Contrata, Obras por Impuestos -OXI, entre otras).</w:t>
+      </w:r>
+    </w:p>
+    <w:p>
+      <w:pPr>
+        <w:tabs>
+          <w:tab w:val="left" w:pos="142"/>
+          <w:tab w:val="left" w:pos="1276"/>
+        </w:tabs>
+        <w:autoSpaceDE w:val="0"/>
+        <w:autoSpaceDN w:val="0"/>
+        <w:adjustRightInd w:val="0"/>
+        <w:ind w:left="1276"/>
+        <w:jc w:val="both"/>
+        <w:rPr>
+          <w:rFonts w:ascii="Arial Narrow" w:hAnsi="Arial Narrow" w:cs="Arial"/>
+          <w:bCs/>
+          <w:i/>
+          <w:iCs/>
+          <w:sz w:val="22"/>
+          <w:szCs w:val="22"/>
+        </w:rPr>
+      </w:pPr>
+    </w:p>
+    <w:p>
+      <w:pPr>
+        <w:tabs>
+          <w:tab w:val="left" w:pos="142"/>
+          <w:tab w:val="left" w:pos="1276"/>
+        </w:tabs>
+        <w:autoSpaceDE w:val="0"/>
+        <w:autoSpaceDN w:val="0"/>
+        <w:adjustRightInd w:val="0"/>
+        <w:ind w:left="1276"/>
+        <w:jc w:val="both"/>
+        <w:rPr>
+          <w:rFonts w:ascii="Arial Narrow" w:hAnsi="Arial Narrow" w:cs="Arial"/>
+          <w:b/>
+          <w:i/>
+          <w:iCs/>
+          <w:sz w:val="22"/>
+          <w:szCs w:val="22"/>
+        </w:rPr>
+      </w:pPr>
+      <w:r>
+        <w:rPr>
+          <w:rFonts w:ascii="Arial Narrow" w:hAnsi="Arial Narrow" w:cs="Arial"/>
+          <w:b/>
+          <w:i/>
+          <w:iCs/>
+          <w:sz w:val="22"/>
+          <w:szCs w:val="22"/>
+        </w:rPr>
+        <w:t>8.3.1.2. FINALIDAD</w:t>
+      </w:r>
+    </w:p>
+    <w:p>
+      <w:pPr>
+        <w:tabs>
+          <w:tab w:val="left" w:pos="142"/>
+          <w:tab w:val="left" w:pos="1276"/>
+        </w:tabs>
+        <w:autoSpaceDE w:val="0"/>
+        <w:autoSpaceDN w:val="0"/>
+        <w:adjustRightInd w:val="0"/>
+        <w:ind w:left="1276"/>
+        <w:jc w:val="both"/>
+        <w:rPr>
+          <w:rFonts w:ascii="Arial Narrow" w:hAnsi="Arial Narrow" w:cs="Arial"/>
+          <w:bCs/>
+          <w:i/>
+          <w:iCs/>
+          <w:sz w:val="22"/>
+          <w:szCs w:val="22"/>
+        </w:rPr>
+      </w:pPr>
+    </w:p>
+    <w:p>
+      <w:pPr>
+        <w:tabs>
+          <w:tab w:val="left" w:pos="142"/>
+          <w:tab w:val="left" w:pos="1276"/>
+        </w:tabs>
+        <w:autoSpaceDE w:val="0"/>
+        <w:autoSpaceDN w:val="0"/>
+        <w:adjustRightInd w:val="0"/>
+        <w:ind w:left="1276"/>
+        <w:jc w:val="both"/>
+        <w:rPr>
+          <w:rFonts w:ascii="Arial Narrow" w:hAnsi="Arial Narrow" w:cs="Arial"/>
+          <w:bCs/>
+          <w:i/>
+          <w:iCs/>
+          <w:sz w:val="22"/>
+          <w:szCs w:val="22"/>
+        </w:rPr>
+      </w:pPr>
+      <w:r>
+        <w:rPr>
+          <w:rFonts w:ascii="Arial Narrow" w:hAnsi="Arial Narrow" w:cs="Arial"/>
+          <w:bCs/>
+          <w:i/>
+          <w:iCs/>
+          <w:sz w:val="22"/>
+          <w:szCs w:val="22"/>
+        </w:rPr>
+        <w:t>Garantizar la calidad técnica en los Expedientes Técnicos (ET)  y/o  Documentos Equivalentes (DE), a ser aprobados por el GRAP y reducir la reformulación por errores y deficiencias técnicas que generan retraso del inicio o la continuidad y culminación de las inversiones,  afectando  su cronograma  de ejecución  previsto  y el monto de inversión  del  proyecto   de  inversión  (PI)  o  de  inversiones  de  optimización, de ampliación marginal, de reposición y de rehabilitación (IOARR).</w:t>
+      </w:r>
+    </w:p>
+    <w:p>
+      <w:pPr>
+        <w:tabs>
+          <w:tab w:val="left" w:pos="142"/>
+          <w:tab w:val="left" w:pos="1276"/>
+        </w:tabs>
+        <w:autoSpaceDE w:val="0"/>
+        <w:autoSpaceDN w:val="0"/>
+        <w:adjustRightInd w:val="0"/>
+        <w:ind w:left="709"/>
+        <w:jc w:val="both"/>
+        <w:rPr>
+          <w:rFonts w:ascii="Arial Narrow" w:hAnsi="Arial Narrow" w:cs="Arial"/>
+          <w:bCs/>
+          <w:i/>
+          <w:iCs/>
+          <w:sz w:val="22"/>
+          <w:szCs w:val="22"/>
+        </w:rPr>
+      </w:pPr>
+    </w:p>
+    <w:p>
+      <w:pPr>
+        <w:tabs>
+          <w:tab w:val="left" w:pos="142"/>
+          <w:tab w:val="left" w:pos="1276"/>
+        </w:tabs>
+        <w:autoSpaceDE w:val="0"/>
+        <w:autoSpaceDN w:val="0"/>
+        <w:adjustRightInd w:val="0"/>
+        <w:ind w:left="709"/>
+        <w:jc w:val="both"/>
+        <w:rPr>
+          <w:rFonts w:ascii="Arial Narrow" w:hAnsi="Arial Narrow" w:cs="Arial"/>
+          <w:bCs/>
+          <w:sz w:val="22"/>
+          <w:szCs w:val="22"/>
+        </w:rPr>
+      </w:pPr>
+      <w:r>
+        <w:rPr>
+          <w:rFonts w:ascii="Arial Narrow" w:hAnsi="Arial Narrow" w:cs="Arial"/>
+          <w:bCs/>
+          <w:sz w:val="22"/>
+          <w:szCs w:val="22"/>
+        </w:rPr>
+        <w:t xml:space="preserve">La situación adversa antes descrita, </w:t>
+      </w:r>
+      <w:r>
+        <w:rPr>
+          <w:rFonts w:ascii="Arial Narrow" w:hAnsi="Arial Narrow" w:cs="Arial"/>
+          <w:bCs/>
+          <w:sz w:val="22"/>
+          <w:szCs w:val="22"/>
+        </w:rPr>
+        <w:t xml:space="preserve">genera el riesgo </w:t>
+      </w:r>
+      <w:r>
+        <w:rPr>
+          <w:rFonts w:ascii="Arial Narrow" w:hAnsi="Arial Narrow" w:cs="Arial"/>
+          <w:bCs/>
+          <w:sz w:val="22"/>
+          <w:szCs w:val="22"/>
+        </w:rPr>
+        <w:t>de que el nuevo equipamiento entregado corran el riesgo de daño por las mismas situaciones que el servidor, ya que estos serán instalados a la misma red eléctrica el cual no cruentaría con un sistema de protección eficiente</w:t>
+      </w:r>
+      <w:r>
+        <w:rPr>
+          <w:rFonts w:ascii="Arial Narrow" w:hAnsi="Arial Narrow" w:cs="Arial"/>
+          <w:bCs/>
+          <w:sz w:val="22"/>
+          <w:szCs w:val="22"/>
+        </w:rPr>
+        <w:t>.</w:t>
+      </w:r>
+    </w:p>
+    <w:p>
+      <w:pPr>
+        <w:tabs>
+          <w:tab w:val="left" w:pos="142"/>
+          <w:tab w:val="left" w:pos="1276"/>
+        </w:tabs>
+        <w:autoSpaceDE w:val="0"/>
+        <w:autoSpaceDN w:val="0"/>
+        <w:adjustRightInd w:val="0"/>
+        <w:ind w:left="709"/>
+        <w:jc w:val="both"/>
+        <w:rPr>
+          <w:rFonts w:ascii="Arial Narrow" w:hAnsi="Arial Narrow" w:cs="Arial"/>
+          <w:bCs/>
+          <w:sz w:val="22"/>
+          <w:szCs w:val="22"/>
+        </w:rPr>
+      </w:pPr>
+    </w:p>
+    <w:p>
+      <w:pPr>
+        <w:tabs>
+          <w:tab w:val="left" w:pos="142"/>
+          <w:tab w:val="left" w:pos="1276"/>
+        </w:tabs>
+        <w:autoSpaceDE w:val="0"/>
+        <w:autoSpaceDN w:val="0"/>
+        <w:adjustRightInd w:val="0"/>
+        <w:ind w:left="709"/>
+        <w:jc w:val="both"/>
+        <w:rPr>
+          <w:rFonts w:ascii="Arial Narrow" w:hAnsi="Arial Narrow" w:cs="Arial"/>
+          <w:bCs/>
+          <w:sz w:val="22"/>
+          <w:szCs w:val="22"/>
+        </w:rPr>
+      </w:pPr>
+    </w:p>
+    <w:p>
+      <w:pPr>
+        <w:pStyle w:val="Ttulo1"/>
         <w:numPr>
           <w:ilvl w:val="0"/>
           <w:numId w:val="36"/>
         </w:numPr>
         <w:spacing w:before="0"/>
         <w:rPr>
-          <w:rStyle w:val="Strong"/>
+          <w:rStyle w:val="Textoennegrita"/>
           <w:rFonts w:ascii="Arial Narrow" w:hAnsi="Arial Narrow"/>
           <w:b/>
           <w:bCs/>
@@ -8808,661 +11344,657 @@
           <w:szCs w:val="22"/>
         </w:rPr>
       </w:pPr>
-      <w:bookmarkStart w:id="17" w:name="_Toc130468187"/>
-      <w:bookmarkStart w:id="18" w:name="_Toc130472988"/>
-      <w:bookmarkStart w:id="19" w:name="_Toc130480998"/>
-      <w:bookmarkStart w:id="20" w:name="_Toc130481071"/>
-      <w:bookmarkStart w:id="21" w:name="_Toc130481144"/>
-      <w:bookmarkStart w:id="22" w:name="_Toc130481217"/>
-      <w:bookmarkStart w:id="23" w:name="_Toc130481290"/>
-      <w:bookmarkStart w:id="24" w:name="_Toc130481363"/>
-      <w:bookmarkStart w:id="25" w:name="_Toc130481430"/>
-      <w:bookmarkStart w:id="26" w:name="_Toc130481503"/>
-      <w:bookmarkStart w:id="27" w:name="_Toc130481710"/>
-      <w:bookmarkStart w:id="28" w:name="_Toc130483002"/>
-      <w:bookmarkStart w:id="29" w:name="_Toc130468188"/>
-      <w:bookmarkStart w:id="30" w:name="_Toc130472989"/>
-      <w:bookmarkStart w:id="31" w:name="_Toc130480999"/>
-      <w:bookmarkStart w:id="32" w:name="_Toc130481072"/>
-      <w:bookmarkStart w:id="33" w:name="_Toc130481145"/>
-      <w:bookmarkStart w:id="34" w:name="_Toc130481218"/>
-      <w:bookmarkStart w:id="35" w:name="_Toc130481291"/>
-      <w:bookmarkStart w:id="36" w:name="_Toc130481364"/>
-      <w:bookmarkStart w:id="37" w:name="_Toc130481431"/>
-      <w:bookmarkStart w:id="38" w:name="_Toc130481504"/>
-      <w:bookmarkStart w:id="39" w:name="_Toc130481711"/>
-      <w:bookmarkStart w:id="40" w:name="_Toc130483003"/>
-      <w:bookmarkStart w:id="41" w:name="_Toc130468189"/>
-      <w:bookmarkStart w:id="42" w:name="_Toc130472990"/>
-      <w:bookmarkStart w:id="43" w:name="_Toc130481000"/>
-      <w:bookmarkStart w:id="44" w:name="_Toc130481073"/>
-      <w:bookmarkStart w:id="45" w:name="_Toc130481146"/>
-      <w:bookmarkStart w:id="46" w:name="_Toc130481219"/>
-      <w:bookmarkStart w:id="47" w:name="_Toc130481292"/>
-      <w:bookmarkStart w:id="48" w:name="_Toc130481365"/>
-      <w:bookmarkStart w:id="49" w:name="_Toc130481432"/>
-      <w:bookmarkStart w:id="50" w:name="_Toc130481505"/>
-      <w:bookmarkStart w:id="51" w:name="_Toc130481712"/>
-      <w:bookmarkStart w:id="52" w:name="_Toc130483004"/>
-      <w:bookmarkStart w:id="53" w:name="_Toc130468190"/>
-      <w:bookmarkStart w:id="54" w:name="_Toc130472991"/>
-      <w:bookmarkStart w:id="55" w:name="_Toc130481001"/>
-      <w:bookmarkStart w:id="56" w:name="_Toc130481074"/>
-      <w:bookmarkStart w:id="57" w:name="_Toc130481147"/>
-      <w:bookmarkStart w:id="58" w:name="_Toc130481220"/>
-      <w:bookmarkStart w:id="59" w:name="_Toc130481293"/>
-      <w:bookmarkStart w:id="60" w:name="_Toc130481366"/>
-      <w:bookmarkStart w:id="61" w:name="_Toc130481433"/>
-      <w:bookmarkStart w:id="62" w:name="_Toc130481506"/>
-      <w:bookmarkStart w:id="63" w:name="_Toc130481713"/>
-      <w:bookmarkStart w:id="64" w:name="_Toc130483005"/>
-      <w:bookmarkStart w:id="65" w:name="_Toc130468191"/>
-      <w:bookmarkStart w:id="66" w:name="_Toc130472992"/>
-      <w:bookmarkStart w:id="67" w:name="_Toc130481002"/>
-      <w:bookmarkStart w:id="68" w:name="_Toc130481075"/>
-      <w:bookmarkStart w:id="69" w:name="_Toc130481148"/>
-      <w:bookmarkStart w:id="70" w:name="_Toc130481221"/>
-      <w:bookmarkStart w:id="71" w:name="_Toc130481294"/>
-      <w:bookmarkStart w:id="72" w:name="_Toc130481367"/>
-      <w:bookmarkStart w:id="73" w:name="_Toc130481434"/>
-      <w:bookmarkStart w:id="74" w:name="_Toc130481507"/>
-      <w:bookmarkStart w:id="75" w:name="_Toc130481714"/>
-      <w:bookmarkStart w:id="76" w:name="_Toc130483006"/>
-      <w:bookmarkStart w:id="77" w:name="_Toc130468192"/>
-      <w:bookmarkStart w:id="78" w:name="_Toc130472993"/>
-      <w:bookmarkStart w:id="79" w:name="_Toc130481003"/>
-      <w:bookmarkStart w:id="80" w:name="_Toc130481076"/>
-      <w:bookmarkStart w:id="81" w:name="_Toc130481149"/>
-      <w:bookmarkStart w:id="82" w:name="_Toc130481222"/>
-      <w:bookmarkStart w:id="83" w:name="_Toc130481295"/>
-      <w:bookmarkStart w:id="84" w:name="_Toc130481368"/>
-      <w:bookmarkStart w:id="85" w:name="_Toc130481435"/>
-      <w:bookmarkStart w:id="86" w:name="_Toc130481508"/>
-      <w:bookmarkStart w:id="87" w:name="_Toc130481715"/>
-      <w:bookmarkStart w:id="88" w:name="_Toc130483007"/>
-      <w:bookmarkStart w:id="89" w:name="_Toc130468193"/>
-      <w:bookmarkStart w:id="90" w:name="_Toc130472994"/>
-      <w:bookmarkStart w:id="91" w:name="_Toc130481004"/>
-      <w:bookmarkStart w:id="92" w:name="_Toc130481077"/>
-      <w:bookmarkStart w:id="93" w:name="_Toc130481150"/>
-      <w:bookmarkStart w:id="94" w:name="_Toc130481223"/>
-      <w:bookmarkStart w:id="95" w:name="_Toc130481296"/>
-      <w:bookmarkStart w:id="96" w:name="_Toc130481369"/>
-      <w:bookmarkStart w:id="97" w:name="_Toc130481436"/>
-      <w:bookmarkStart w:id="98" w:name="_Toc130481509"/>
-      <w:bookmarkStart w:id="99" w:name="_Toc130481716"/>
-      <w:bookmarkStart w:id="100" w:name="_Toc130483008"/>
-      <w:bookmarkStart w:id="101" w:name="_Toc130468194"/>
-      <w:bookmarkStart w:id="102" w:name="_Toc130472995"/>
-      <w:bookmarkStart w:id="103" w:name="_Toc130481005"/>
-      <w:bookmarkStart w:id="104" w:name="_Toc130481078"/>
-      <w:bookmarkStart w:id="105" w:name="_Toc130481151"/>
-      <w:bookmarkStart w:id="106" w:name="_Toc130481224"/>
-      <w:bookmarkStart w:id="107" w:name="_Toc130481297"/>
-      <w:bookmarkStart w:id="108" w:name="_Toc130481370"/>
-      <w:bookmarkStart w:id="109" w:name="_Toc130481437"/>
-      <w:bookmarkStart w:id="110" w:name="_Toc130481510"/>
-      <w:bookmarkStart w:id="111" w:name="_Toc130481717"/>
-      <w:bookmarkStart w:id="112" w:name="_Toc130483009"/>
-      <w:bookmarkStart w:id="113" w:name="_Toc130468195"/>
-      <w:bookmarkStart w:id="114" w:name="_Toc130472996"/>
-      <w:bookmarkStart w:id="115" w:name="_Toc130481006"/>
-      <w:bookmarkStart w:id="116" w:name="_Toc130481079"/>
-      <w:bookmarkStart w:id="117" w:name="_Toc130481152"/>
-      <w:bookmarkStart w:id="118" w:name="_Toc130481225"/>
-      <w:bookmarkStart w:id="119" w:name="_Toc130481298"/>
-      <w:bookmarkStart w:id="120" w:name="_Toc130481371"/>
-      <w:bookmarkStart w:id="121" w:name="_Toc130481438"/>
-      <w:bookmarkStart w:id="122" w:name="_Toc130481511"/>
-      <w:bookmarkStart w:id="123" w:name="_Toc130481718"/>
-      <w:bookmarkStart w:id="124" w:name="_Toc130483010"/>
-      <w:bookmarkStart w:id="125" w:name="_Toc130468196"/>
-      <w:bookmarkStart w:id="126" w:name="_Toc130472997"/>
-      <w:bookmarkStart w:id="127" w:name="_Toc130481007"/>
-      <w:bookmarkStart w:id="128" w:name="_Toc130481080"/>
-      <w:bookmarkStart w:id="129" w:name="_Toc130481153"/>
-      <w:bookmarkStart w:id="130" w:name="_Toc130481226"/>
-      <w:bookmarkStart w:id="131" w:name="_Toc130481299"/>
-      <w:bookmarkStart w:id="132" w:name="_Toc130481372"/>
-      <w:bookmarkStart w:id="133" w:name="_Toc130481439"/>
-      <w:bookmarkStart w:id="134" w:name="_Toc130481512"/>
-      <w:bookmarkStart w:id="135" w:name="_Toc130481719"/>
-      <w:bookmarkStart w:id="136" w:name="_Toc130483011"/>
-      <w:bookmarkStart w:id="137" w:name="_Toc130468197"/>
-      <w:bookmarkStart w:id="138" w:name="_Toc130472998"/>
-      <w:bookmarkStart w:id="139" w:name="_Toc130481008"/>
-      <w:bookmarkStart w:id="140" w:name="_Toc130481081"/>
-      <w:bookmarkStart w:id="141" w:name="_Toc130481154"/>
-      <w:bookmarkStart w:id="142" w:name="_Toc130481227"/>
-      <w:bookmarkStart w:id="143" w:name="_Toc130481300"/>
-      <w:bookmarkStart w:id="144" w:name="_Toc130481373"/>
-      <w:bookmarkStart w:id="145" w:name="_Toc130481440"/>
-      <w:bookmarkStart w:id="146" w:name="_Toc130481513"/>
-      <w:bookmarkStart w:id="147" w:name="_Toc130481720"/>
-      <w:bookmarkStart w:id="148" w:name="_Toc130483012"/>
-      <w:bookmarkStart w:id="149" w:name="_Toc130468198"/>
-      <w:bookmarkStart w:id="150" w:name="_Toc130472999"/>
-      <w:bookmarkStart w:id="151" w:name="_Toc130481009"/>
-      <w:bookmarkStart w:id="152" w:name="_Toc130481082"/>
-      <w:bookmarkStart w:id="153" w:name="_Toc130481155"/>
-      <w:bookmarkStart w:id="154" w:name="_Toc130481228"/>
-      <w:bookmarkStart w:id="155" w:name="_Toc130481301"/>
-      <w:bookmarkStart w:id="156" w:name="_Toc130481374"/>
-      <w:bookmarkStart w:id="157" w:name="_Toc130481441"/>
-      <w:bookmarkStart w:id="158" w:name="_Toc130481514"/>
-      <w:bookmarkStart w:id="159" w:name="_Toc130481721"/>
-      <w:bookmarkStart w:id="160" w:name="_Toc130483013"/>
-      <w:bookmarkStart w:id="161" w:name="_Toc130468199"/>
-      <w:bookmarkStart w:id="162" w:name="_Toc130473000"/>
-      <w:bookmarkStart w:id="163" w:name="_Toc130481010"/>
-      <w:bookmarkStart w:id="164" w:name="_Toc130481083"/>
-      <w:bookmarkStart w:id="165" w:name="_Toc130481156"/>
-      <w:bookmarkStart w:id="166" w:name="_Toc130481229"/>
-      <w:bookmarkStart w:id="167" w:name="_Toc130481302"/>
-      <w:bookmarkStart w:id="168" w:name="_Toc130481375"/>
-      <w:bookmarkStart w:id="169" w:name="_Toc130481442"/>
-      <w:bookmarkStart w:id="170" w:name="_Toc130481515"/>
-      <w:bookmarkStart w:id="171" w:name="_Toc130481722"/>
-      <w:bookmarkStart w:id="172" w:name="_Toc130483014"/>
-      <w:bookmarkStart w:id="173" w:name="_Toc130468200"/>
-      <w:bookmarkStart w:id="174" w:name="_Toc130473001"/>
-      <w:bookmarkStart w:id="175" w:name="_Toc130481011"/>
-      <w:bookmarkStart w:id="176" w:name="_Toc130481084"/>
-      <w:bookmarkStart w:id="177" w:name="_Toc130481157"/>
-      <w:bookmarkStart w:id="178" w:name="_Toc130481230"/>
-      <w:bookmarkStart w:id="179" w:name="_Toc130481303"/>
-      <w:bookmarkStart w:id="180" w:name="_Toc130481376"/>
-      <w:bookmarkStart w:id="181" w:name="_Toc130481443"/>
-      <w:bookmarkStart w:id="182" w:name="_Toc130481516"/>
-      <w:bookmarkStart w:id="183" w:name="_Toc130481723"/>
-      <w:bookmarkStart w:id="184" w:name="_Toc130483015"/>
-      <w:bookmarkStart w:id="185" w:name="_Toc130468201"/>
-      <w:bookmarkStart w:id="186" w:name="_Toc130473002"/>
-      <w:bookmarkStart w:id="187" w:name="_Toc130481012"/>
-      <w:bookmarkStart w:id="188" w:name="_Toc130481085"/>
-      <w:bookmarkStart w:id="189" w:name="_Toc130481158"/>
-      <w:bookmarkStart w:id="190" w:name="_Toc130481231"/>
-      <w:bookmarkStart w:id="191" w:name="_Toc130481304"/>
-      <w:bookmarkStart w:id="192" w:name="_Toc130481377"/>
-      <w:bookmarkStart w:id="193" w:name="_Toc130481444"/>
-      <w:bookmarkStart w:id="194" w:name="_Toc130481517"/>
-      <w:bookmarkStart w:id="195" w:name="_Toc130481724"/>
-      <w:bookmarkStart w:id="196" w:name="_Toc130483016"/>
-      <w:bookmarkStart w:id="197" w:name="_Toc130468202"/>
-      <w:bookmarkStart w:id="198" w:name="_Toc130473003"/>
-      <w:bookmarkStart w:id="199" w:name="_Toc130481013"/>
-      <w:bookmarkStart w:id="200" w:name="_Toc130481086"/>
-      <w:bookmarkStart w:id="201" w:name="_Toc130481159"/>
-      <w:bookmarkStart w:id="202" w:name="_Toc130481232"/>
-      <w:bookmarkStart w:id="203" w:name="_Toc130481305"/>
-      <w:bookmarkStart w:id="204" w:name="_Toc130481378"/>
-      <w:bookmarkStart w:id="205" w:name="_Toc130481445"/>
-      <w:bookmarkStart w:id="206" w:name="_Toc130481518"/>
-      <w:bookmarkStart w:id="207" w:name="_Toc130481725"/>
-      <w:bookmarkStart w:id="208" w:name="_Toc130483017"/>
-      <w:bookmarkStart w:id="209" w:name="_Toc130468203"/>
-      <w:bookmarkStart w:id="210" w:name="_Toc130473004"/>
-      <w:bookmarkStart w:id="211" w:name="_Toc130481014"/>
-      <w:bookmarkStart w:id="212" w:name="_Toc130481087"/>
-      <w:bookmarkStart w:id="213" w:name="_Toc130481160"/>
-      <w:bookmarkStart w:id="214" w:name="_Toc130481233"/>
-      <w:bookmarkStart w:id="215" w:name="_Toc130481306"/>
-      <w:bookmarkStart w:id="216" w:name="_Toc130481379"/>
-      <w:bookmarkStart w:id="217" w:name="_Toc130481446"/>
-      <w:bookmarkStart w:id="218" w:name="_Toc130481519"/>
-      <w:bookmarkStart w:id="219" w:name="_Toc130481726"/>
-      <w:bookmarkStart w:id="220" w:name="_Toc130483018"/>
-      <w:bookmarkStart w:id="221" w:name="_Toc130468204"/>
-      <w:bookmarkStart w:id="222" w:name="_Toc130473005"/>
-      <w:bookmarkStart w:id="223" w:name="_Toc130481015"/>
-      <w:bookmarkStart w:id="224" w:name="_Toc130481088"/>
-      <w:bookmarkStart w:id="225" w:name="_Toc130481161"/>
-      <w:bookmarkStart w:id="226" w:name="_Toc130481234"/>
-      <w:bookmarkStart w:id="227" w:name="_Toc130481307"/>
-      <w:bookmarkStart w:id="228" w:name="_Toc130481380"/>
-      <w:bookmarkStart w:id="229" w:name="_Toc130481447"/>
-      <w:bookmarkStart w:id="230" w:name="_Toc130481520"/>
-      <w:bookmarkStart w:id="231" w:name="_Toc130481727"/>
-      <w:bookmarkStart w:id="232" w:name="_Toc130483019"/>
-      <w:bookmarkStart w:id="233" w:name="_Toc130468205"/>
-      <w:bookmarkStart w:id="234" w:name="_Toc130473006"/>
-      <w:bookmarkStart w:id="235" w:name="_Toc130481016"/>
-      <w:bookmarkStart w:id="236" w:name="_Toc130481089"/>
-      <w:bookmarkStart w:id="237" w:name="_Toc130481162"/>
-      <w:bookmarkStart w:id="238" w:name="_Toc130481235"/>
-      <w:bookmarkStart w:id="239" w:name="_Toc130481308"/>
-      <w:bookmarkStart w:id="240" w:name="_Toc130481381"/>
-      <w:bookmarkStart w:id="241" w:name="_Toc130481448"/>
-      <w:bookmarkStart w:id="242" w:name="_Toc130481521"/>
-      <w:bookmarkStart w:id="243" w:name="_Toc130481728"/>
-      <w:bookmarkStart w:id="244" w:name="_Toc130483020"/>
-      <w:bookmarkStart w:id="245" w:name="_Toc130468206"/>
-      <w:bookmarkStart w:id="246" w:name="_Toc130473007"/>
-      <w:bookmarkStart w:id="247" w:name="_Toc130481017"/>
-      <w:bookmarkStart w:id="248" w:name="_Toc130481090"/>
-      <w:bookmarkStart w:id="249" w:name="_Toc130481163"/>
-      <w:bookmarkStart w:id="250" w:name="_Toc130481236"/>
-      <w:bookmarkStart w:id="251" w:name="_Toc130481309"/>
-      <w:bookmarkStart w:id="252" w:name="_Toc130481382"/>
-      <w:bookmarkStart w:id="253" w:name="_Toc130481449"/>
-      <w:bookmarkStart w:id="254" w:name="_Toc130481522"/>
-      <w:bookmarkStart w:id="255" w:name="_Toc130481729"/>
-      <w:bookmarkStart w:id="256" w:name="_Toc130483021"/>
-      <w:bookmarkStart w:id="257" w:name="_Toc130468207"/>
-      <w:bookmarkStart w:id="258" w:name="_Toc130473008"/>
-      <w:bookmarkStart w:id="259" w:name="_Toc130481018"/>
-      <w:bookmarkStart w:id="260" w:name="_Toc130481091"/>
-      <w:bookmarkStart w:id="261" w:name="_Toc130481164"/>
-      <w:bookmarkStart w:id="262" w:name="_Toc130481237"/>
-      <w:bookmarkStart w:id="263" w:name="_Toc130481310"/>
-      <w:bookmarkStart w:id="264" w:name="_Toc130481383"/>
-      <w:bookmarkStart w:id="265" w:name="_Toc130481450"/>
-      <w:bookmarkStart w:id="266" w:name="_Toc130481523"/>
-      <w:bookmarkStart w:id="267" w:name="_Toc130481730"/>
-      <w:bookmarkStart w:id="268" w:name="_Toc130483022"/>
-      <w:bookmarkStart w:id="269" w:name="_Toc130468208"/>
-      <w:bookmarkStart w:id="270" w:name="_Toc130473009"/>
-      <w:bookmarkStart w:id="271" w:name="_Toc130481019"/>
-      <w:bookmarkStart w:id="272" w:name="_Toc130481092"/>
-      <w:bookmarkStart w:id="273" w:name="_Toc130481165"/>
-      <w:bookmarkStart w:id="274" w:name="_Toc130481238"/>
-      <w:bookmarkStart w:id="275" w:name="_Toc130481311"/>
-      <w:bookmarkStart w:id="276" w:name="_Toc130481384"/>
-      <w:bookmarkStart w:id="277" w:name="_Toc130481451"/>
-      <w:bookmarkStart w:id="278" w:name="_Toc130481524"/>
-      <w:bookmarkStart w:id="279" w:name="_Toc130481731"/>
-      <w:bookmarkStart w:id="280" w:name="_Toc130483023"/>
-      <w:bookmarkStart w:id="281" w:name="_Toc130468209"/>
-      <w:bookmarkStart w:id="282" w:name="_Toc130473010"/>
-      <w:bookmarkStart w:id="283" w:name="_Toc130481020"/>
-      <w:bookmarkStart w:id="284" w:name="_Toc130481093"/>
-      <w:bookmarkStart w:id="285" w:name="_Toc130481166"/>
-      <w:bookmarkStart w:id="286" w:name="_Toc130481239"/>
-      <w:bookmarkStart w:id="287" w:name="_Toc130481312"/>
-      <w:bookmarkStart w:id="288" w:name="_Toc130481385"/>
-      <w:bookmarkStart w:id="289" w:name="_Toc130481452"/>
-      <w:bookmarkStart w:id="290" w:name="_Toc130481525"/>
-      <w:bookmarkStart w:id="291" w:name="_Toc130481732"/>
-      <w:bookmarkStart w:id="292" w:name="_Toc130483024"/>
-      <w:bookmarkStart w:id="293" w:name="_Toc130468210"/>
-      <w:bookmarkStart w:id="294" w:name="_Toc130473011"/>
-      <w:bookmarkStart w:id="295" w:name="_Toc130481021"/>
-      <w:bookmarkStart w:id="296" w:name="_Toc130481094"/>
-      <w:bookmarkStart w:id="297" w:name="_Toc130481167"/>
-      <w:bookmarkStart w:id="298" w:name="_Toc130481240"/>
-      <w:bookmarkStart w:id="299" w:name="_Toc130481313"/>
-      <w:bookmarkStart w:id="300" w:name="_Toc130481386"/>
-      <w:bookmarkStart w:id="301" w:name="_Toc130481453"/>
-      <w:bookmarkStart w:id="302" w:name="_Toc130481526"/>
-      <w:bookmarkStart w:id="303" w:name="_Toc130481733"/>
-      <w:bookmarkStart w:id="304" w:name="_Toc130483025"/>
-      <w:bookmarkStart w:id="305" w:name="_Toc130468211"/>
-      <w:bookmarkStart w:id="306" w:name="_Toc130473012"/>
-      <w:bookmarkStart w:id="307" w:name="_Toc130481022"/>
-      <w:bookmarkStart w:id="308" w:name="_Toc130481095"/>
-      <w:bookmarkStart w:id="309" w:name="_Toc130481168"/>
-      <w:bookmarkStart w:id="310" w:name="_Toc130481241"/>
-      <w:bookmarkStart w:id="311" w:name="_Toc130481314"/>
-      <w:bookmarkStart w:id="312" w:name="_Toc130481387"/>
-      <w:bookmarkStart w:id="313" w:name="_Toc130481454"/>
-      <w:bookmarkStart w:id="314" w:name="_Toc130481527"/>
-      <w:bookmarkStart w:id="315" w:name="_Toc130481734"/>
-      <w:bookmarkStart w:id="316" w:name="_Toc130483026"/>
-      <w:bookmarkStart w:id="317" w:name="_Toc130468212"/>
-      <w:bookmarkStart w:id="318" w:name="_Toc130473013"/>
-      <w:bookmarkStart w:id="319" w:name="_Toc130481023"/>
-      <w:bookmarkStart w:id="320" w:name="_Toc130481096"/>
-      <w:bookmarkStart w:id="321" w:name="_Toc130481169"/>
-      <w:bookmarkStart w:id="322" w:name="_Toc130481242"/>
-      <w:bookmarkStart w:id="323" w:name="_Toc130481315"/>
-      <w:bookmarkStart w:id="324" w:name="_Toc130481388"/>
-      <w:bookmarkStart w:id="325" w:name="_Toc130481455"/>
-      <w:bookmarkStart w:id="326" w:name="_Toc130481528"/>
-      <w:bookmarkStart w:id="327" w:name="_Toc130481735"/>
-      <w:bookmarkStart w:id="328" w:name="_Toc130483027"/>
-      <w:bookmarkStart w:id="329" w:name="_Toc130468213"/>
-      <w:bookmarkStart w:id="330" w:name="_Toc130473014"/>
-      <w:bookmarkStart w:id="331" w:name="_Toc130481024"/>
-      <w:bookmarkStart w:id="332" w:name="_Toc130481097"/>
-      <w:bookmarkStart w:id="333" w:name="_Toc130481170"/>
-      <w:bookmarkStart w:id="334" w:name="_Toc130481243"/>
-      <w:bookmarkStart w:id="335" w:name="_Toc130481316"/>
-      <w:bookmarkStart w:id="336" w:name="_Toc130481389"/>
-      <w:bookmarkStart w:id="337" w:name="_Toc130481456"/>
-      <w:bookmarkStart w:id="338" w:name="_Toc130481529"/>
-      <w:bookmarkStart w:id="339" w:name="_Toc130481736"/>
-      <w:bookmarkStart w:id="340" w:name="_Toc130483028"/>
-      <w:bookmarkStart w:id="341" w:name="_Toc130468214"/>
-      <w:bookmarkStart w:id="342" w:name="_Toc130473015"/>
-      <w:bookmarkStart w:id="343" w:name="_Toc130481025"/>
-      <w:bookmarkStart w:id="344" w:name="_Toc130481098"/>
-      <w:bookmarkStart w:id="345" w:name="_Toc130481171"/>
-      <w:bookmarkStart w:id="346" w:name="_Toc130481244"/>
-      <w:bookmarkStart w:id="347" w:name="_Toc130481317"/>
-      <w:bookmarkStart w:id="348" w:name="_Toc130481390"/>
-      <w:bookmarkStart w:id="349" w:name="_Toc130481457"/>
-      <w:bookmarkStart w:id="350" w:name="_Toc130481530"/>
-      <w:bookmarkStart w:id="351" w:name="_Toc130481737"/>
-      <w:bookmarkStart w:id="352" w:name="_Toc130483029"/>
-      <w:bookmarkStart w:id="353" w:name="_Toc130468215"/>
-      <w:bookmarkStart w:id="354" w:name="_Toc130473016"/>
-      <w:bookmarkStart w:id="355" w:name="_Toc130481026"/>
-      <w:bookmarkStart w:id="356" w:name="_Toc130481099"/>
-      <w:bookmarkStart w:id="357" w:name="_Toc130481172"/>
-      <w:bookmarkStart w:id="358" w:name="_Toc130481245"/>
-      <w:bookmarkStart w:id="359" w:name="_Toc130481318"/>
-      <w:bookmarkStart w:id="360" w:name="_Toc130481391"/>
-      <w:bookmarkStart w:id="361" w:name="_Toc130481458"/>
-      <w:bookmarkStart w:id="362" w:name="_Toc130481531"/>
-      <w:bookmarkStart w:id="363" w:name="_Toc130481738"/>
-      <w:bookmarkStart w:id="364" w:name="_Toc130483030"/>
-      <w:bookmarkStart w:id="365" w:name="_Toc130468216"/>
-      <w:bookmarkStart w:id="366" w:name="_Toc130473017"/>
-      <w:bookmarkStart w:id="367" w:name="_Toc130481027"/>
-      <w:bookmarkStart w:id="368" w:name="_Toc130481100"/>
-      <w:bookmarkStart w:id="369" w:name="_Toc130481173"/>
-      <w:bookmarkStart w:id="370" w:name="_Toc130481246"/>
-      <w:bookmarkStart w:id="371" w:name="_Toc130481319"/>
-      <w:bookmarkStart w:id="372" w:name="_Toc130481392"/>
-      <w:bookmarkStart w:id="373" w:name="_Toc130481459"/>
-      <w:bookmarkStart w:id="374" w:name="_Toc130481532"/>
-      <w:bookmarkStart w:id="375" w:name="_Toc130481739"/>
-      <w:bookmarkStart w:id="376" w:name="_Toc130483031"/>
-      <w:bookmarkStart w:id="377" w:name="_Toc130468217"/>
-      <w:bookmarkStart w:id="378" w:name="_Toc130473018"/>
-      <w:bookmarkStart w:id="379" w:name="_Toc130481028"/>
-      <w:bookmarkStart w:id="380" w:name="_Toc130481101"/>
-      <w:bookmarkStart w:id="381" w:name="_Toc130481174"/>
-      <w:bookmarkStart w:id="382" w:name="_Toc130481247"/>
-      <w:bookmarkStart w:id="383" w:name="_Toc130481320"/>
-      <w:bookmarkStart w:id="384" w:name="_Toc130481393"/>
-      <w:bookmarkStart w:id="385" w:name="_Toc130481460"/>
-      <w:bookmarkStart w:id="386" w:name="_Toc130481533"/>
-      <w:bookmarkStart w:id="387" w:name="_Toc130481740"/>
-      <w:bookmarkStart w:id="388" w:name="_Toc130483032"/>
-      <w:bookmarkStart w:id="389" w:name="_Toc130468218"/>
-      <w:bookmarkStart w:id="390" w:name="_Toc130473019"/>
-      <w:bookmarkStart w:id="391" w:name="_Toc130481029"/>
-      <w:bookmarkStart w:id="392" w:name="_Toc130481102"/>
-      <w:bookmarkStart w:id="393" w:name="_Toc130481175"/>
-      <w:bookmarkStart w:id="394" w:name="_Toc130481248"/>
-      <w:bookmarkStart w:id="395" w:name="_Toc130481321"/>
-      <w:bookmarkStart w:id="396" w:name="_Toc130481394"/>
-      <w:bookmarkStart w:id="397" w:name="_Toc130481461"/>
-      <w:bookmarkStart w:id="398" w:name="_Toc130481534"/>
-      <w:bookmarkStart w:id="399" w:name="_Toc130481741"/>
-      <w:bookmarkStart w:id="400" w:name="_Toc130483033"/>
-      <w:bookmarkStart w:id="401" w:name="_Toc130468219"/>
-      <w:bookmarkStart w:id="402" w:name="_Toc130473020"/>
-      <w:bookmarkStart w:id="403" w:name="_Toc130481030"/>
-      <w:bookmarkStart w:id="404" w:name="_Toc130481103"/>
-      <w:bookmarkStart w:id="405" w:name="_Toc130481176"/>
-      <w:bookmarkStart w:id="406" w:name="_Toc130481249"/>
-      <w:bookmarkStart w:id="407" w:name="_Toc130481322"/>
-      <w:bookmarkStart w:id="408" w:name="_Toc130481395"/>
-      <w:bookmarkStart w:id="409" w:name="_Toc130481462"/>
-      <w:bookmarkStart w:id="410" w:name="_Toc130481535"/>
-      <w:bookmarkStart w:id="411" w:name="_Toc130481742"/>
-      <w:bookmarkStart w:id="412" w:name="_Toc130483034"/>
-      <w:bookmarkStart w:id="413" w:name="_Toc130468220"/>
-      <w:bookmarkStart w:id="414" w:name="_Toc130473021"/>
-      <w:bookmarkStart w:id="415" w:name="_Toc130481031"/>
-      <w:bookmarkStart w:id="416" w:name="_Toc130481104"/>
-      <w:bookmarkStart w:id="417" w:name="_Toc130481177"/>
-      <w:bookmarkStart w:id="418" w:name="_Toc130481250"/>
-      <w:bookmarkStart w:id="419" w:name="_Toc130481323"/>
-      <w:bookmarkStart w:id="420" w:name="_Toc130481396"/>
-      <w:bookmarkStart w:id="421" w:name="_Toc130481463"/>
-      <w:bookmarkStart w:id="422" w:name="_Toc130481536"/>
-      <w:bookmarkStart w:id="423" w:name="_Toc130481743"/>
-      <w:bookmarkStart w:id="424" w:name="_Toc130483035"/>
-      <w:bookmarkStart w:id="425" w:name="_Toc130468221"/>
-      <w:bookmarkStart w:id="426" w:name="_Toc130473022"/>
-      <w:bookmarkStart w:id="427" w:name="_Toc130481032"/>
-      <w:bookmarkStart w:id="428" w:name="_Toc130481105"/>
-      <w:bookmarkStart w:id="429" w:name="_Toc130481178"/>
-      <w:bookmarkStart w:id="430" w:name="_Toc130481251"/>
-      <w:bookmarkStart w:id="431" w:name="_Toc130481324"/>
-      <w:bookmarkStart w:id="432" w:name="_Toc130481397"/>
-      <w:bookmarkStart w:id="433" w:name="_Toc130481464"/>
-      <w:bookmarkStart w:id="434" w:name="_Toc130481537"/>
-      <w:bookmarkStart w:id="435" w:name="_Toc130481744"/>
-      <w:bookmarkStart w:id="436" w:name="_Toc130483036"/>
-      <w:bookmarkStart w:id="437" w:name="_Toc130468222"/>
-      <w:bookmarkStart w:id="438" w:name="_Toc130473023"/>
-      <w:bookmarkStart w:id="439" w:name="_Toc130481033"/>
-      <w:bookmarkStart w:id="440" w:name="_Toc130481106"/>
-      <w:bookmarkStart w:id="441" w:name="_Toc130481179"/>
-      <w:bookmarkStart w:id="442" w:name="_Toc130481252"/>
-      <w:bookmarkStart w:id="443" w:name="_Toc130481325"/>
-      <w:bookmarkStart w:id="444" w:name="_Toc130481398"/>
-      <w:bookmarkStart w:id="445" w:name="_Toc130481465"/>
-      <w:bookmarkStart w:id="446" w:name="_Toc130481538"/>
-      <w:bookmarkStart w:id="447" w:name="_Toc130481745"/>
-      <w:bookmarkStart w:id="448" w:name="_Toc130483037"/>
-      <w:bookmarkStart w:id="449" w:name="_Toc130468223"/>
-      <w:bookmarkStart w:id="450" w:name="_Toc130473024"/>
-      <w:bookmarkStart w:id="451" w:name="_Toc130481034"/>
-      <w:bookmarkStart w:id="452" w:name="_Toc130481107"/>
-      <w:bookmarkStart w:id="453" w:name="_Toc130481180"/>
-      <w:bookmarkStart w:id="454" w:name="_Toc130481253"/>
-      <w:bookmarkStart w:id="455" w:name="_Toc130481326"/>
-      <w:bookmarkStart w:id="456" w:name="_Toc130481399"/>
-      <w:bookmarkStart w:id="457" w:name="_Toc130481466"/>
-      <w:bookmarkStart w:id="458" w:name="_Toc130481539"/>
-      <w:bookmarkStart w:id="459" w:name="_Toc130481746"/>
-      <w:bookmarkStart w:id="460" w:name="_Toc130483038"/>
-      <w:bookmarkStart w:id="461" w:name="_Toc130468224"/>
-      <w:bookmarkStart w:id="462" w:name="_Toc130473025"/>
-      <w:bookmarkStart w:id="463" w:name="_Toc130481035"/>
-      <w:bookmarkStart w:id="464" w:name="_Toc130481108"/>
-      <w:bookmarkStart w:id="465" w:name="_Toc130481181"/>
-      <w:bookmarkStart w:id="466" w:name="_Toc130481254"/>
-      <w:bookmarkStart w:id="467" w:name="_Toc130481327"/>
-      <w:bookmarkStart w:id="468" w:name="_Toc130481400"/>
-      <w:bookmarkStart w:id="469" w:name="_Toc130481467"/>
-      <w:bookmarkStart w:id="470" w:name="_Toc130481540"/>
-      <w:bookmarkStart w:id="471" w:name="_Toc130481747"/>
-      <w:bookmarkStart w:id="472" w:name="_Toc130483039"/>
-      <w:bookmarkStart w:id="473" w:name="_Toc130468225"/>
-      <w:bookmarkStart w:id="474" w:name="_Toc130473026"/>
-      <w:bookmarkStart w:id="475" w:name="_Toc130481036"/>
-      <w:bookmarkStart w:id="476" w:name="_Toc130481109"/>
-      <w:bookmarkStart w:id="477" w:name="_Toc130481182"/>
-      <w:bookmarkStart w:id="478" w:name="_Toc130481255"/>
-      <w:bookmarkStart w:id="479" w:name="_Toc130481328"/>
-      <w:bookmarkStart w:id="480" w:name="_Toc130481401"/>
-      <w:bookmarkStart w:id="481" w:name="_Toc130481468"/>
-      <w:bookmarkStart w:id="482" w:name="_Toc130481541"/>
-      <w:bookmarkStart w:id="483" w:name="_Toc130481748"/>
-      <w:bookmarkStart w:id="484" w:name="_Toc130483040"/>
-      <w:bookmarkStart w:id="485" w:name="_Toc130468226"/>
-      <w:bookmarkStart w:id="486" w:name="_Toc130473027"/>
-      <w:bookmarkStart w:id="487" w:name="_Toc130481037"/>
-      <w:bookmarkStart w:id="488" w:name="_Toc130481110"/>
-      <w:bookmarkStart w:id="489" w:name="_Toc130481183"/>
-      <w:bookmarkStart w:id="490" w:name="_Toc130481256"/>
-      <w:bookmarkStart w:id="491" w:name="_Toc130481329"/>
-      <w:bookmarkStart w:id="492" w:name="_Toc130481402"/>
-      <w:bookmarkStart w:id="493" w:name="_Toc130481469"/>
-      <w:bookmarkStart w:id="494" w:name="_Toc130481542"/>
-      <w:bookmarkStart w:id="495" w:name="_Toc130481749"/>
-      <w:bookmarkStart w:id="496" w:name="_Toc130483041"/>
-      <w:bookmarkStart w:id="497" w:name="_Toc130468227"/>
-      <w:bookmarkStart w:id="498" w:name="_Toc130473028"/>
-      <w:bookmarkStart w:id="499" w:name="_Toc130481038"/>
-      <w:bookmarkStart w:id="500" w:name="_Toc130481111"/>
-      <w:bookmarkStart w:id="501" w:name="_Toc130481184"/>
-      <w:bookmarkStart w:id="502" w:name="_Toc130481257"/>
-      <w:bookmarkStart w:id="503" w:name="_Toc130481330"/>
-      <w:bookmarkStart w:id="504" w:name="_Toc130481403"/>
-      <w:bookmarkStart w:id="505" w:name="_Toc130481470"/>
-      <w:bookmarkStart w:id="506" w:name="_Toc130481543"/>
-      <w:bookmarkStart w:id="507" w:name="_Toc130481750"/>
-      <w:bookmarkStart w:id="508" w:name="_Toc130483042"/>
-      <w:bookmarkStart w:id="509" w:name="_Toc130468228"/>
-      <w:bookmarkStart w:id="510" w:name="_Toc130473029"/>
-      <w:bookmarkStart w:id="511" w:name="_Toc130481039"/>
-      <w:bookmarkStart w:id="512" w:name="_Toc130481112"/>
-      <w:bookmarkStart w:id="513" w:name="_Toc130481185"/>
-      <w:bookmarkStart w:id="514" w:name="_Toc130481258"/>
-      <w:bookmarkStart w:id="515" w:name="_Toc130481331"/>
-      <w:bookmarkStart w:id="516" w:name="_Toc130481404"/>
-      <w:bookmarkStart w:id="517" w:name="_Toc130481471"/>
-      <w:bookmarkStart w:id="518" w:name="_Toc130481544"/>
-      <w:bookmarkStart w:id="519" w:name="_Toc130481751"/>
-      <w:bookmarkStart w:id="520" w:name="_Toc130483043"/>
-      <w:bookmarkStart w:id="521" w:name="_Toc130468229"/>
-      <w:bookmarkStart w:id="522" w:name="_Toc130473030"/>
-      <w:bookmarkStart w:id="523" w:name="_Toc130481040"/>
-      <w:bookmarkStart w:id="524" w:name="_Toc130481113"/>
-      <w:bookmarkStart w:id="525" w:name="_Toc130481186"/>
-      <w:bookmarkStart w:id="526" w:name="_Toc130481259"/>
-      <w:bookmarkStart w:id="527" w:name="_Toc130481332"/>
-      <w:bookmarkStart w:id="528" w:name="_Toc130481405"/>
-      <w:bookmarkStart w:id="529" w:name="_Toc130481472"/>
-      <w:bookmarkStart w:id="530" w:name="_Toc130481545"/>
-      <w:bookmarkStart w:id="531" w:name="_Toc130481752"/>
-      <w:bookmarkStart w:id="532" w:name="_Toc130483044"/>
-      <w:bookmarkStart w:id="533" w:name="_Toc130468230"/>
-      <w:bookmarkStart w:id="534" w:name="_Toc130473031"/>
-      <w:bookmarkStart w:id="535" w:name="_Toc130481041"/>
-      <w:bookmarkStart w:id="536" w:name="_Toc130481114"/>
-      <w:bookmarkStart w:id="537" w:name="_Toc130481187"/>
-      <w:bookmarkStart w:id="538" w:name="_Toc130481260"/>
-      <w:bookmarkStart w:id="539" w:name="_Toc130481333"/>
-      <w:bookmarkStart w:id="540" w:name="_Toc130481406"/>
-      <w:bookmarkStart w:id="541" w:name="_Toc130481473"/>
-      <w:bookmarkStart w:id="542" w:name="_Toc130481546"/>
-      <w:bookmarkStart w:id="543" w:name="_Toc130481753"/>
-      <w:bookmarkStart w:id="544" w:name="_Toc130483045"/>
-      <w:bookmarkStart w:id="545" w:name="_Toc130468231"/>
-      <w:bookmarkStart w:id="546" w:name="_Toc130473032"/>
-      <w:bookmarkStart w:id="547" w:name="_Toc130481042"/>
-      <w:bookmarkStart w:id="548" w:name="_Toc130481115"/>
-      <w:bookmarkStart w:id="549" w:name="_Toc130481188"/>
-      <w:bookmarkStart w:id="550" w:name="_Toc130481261"/>
-      <w:bookmarkStart w:id="551" w:name="_Toc130481334"/>
-      <w:bookmarkStart w:id="552" w:name="_Toc130481407"/>
-      <w:bookmarkStart w:id="553" w:name="_Toc130481474"/>
-      <w:bookmarkStart w:id="554" w:name="_Toc130481547"/>
-      <w:bookmarkStart w:id="555" w:name="_Toc130481754"/>
-      <w:bookmarkStart w:id="556" w:name="_Toc130483046"/>
-      <w:bookmarkStart w:id="557" w:name="_Toc130468232"/>
-      <w:bookmarkStart w:id="558" w:name="_Toc130473033"/>
-      <w:bookmarkStart w:id="559" w:name="_Toc130481043"/>
-      <w:bookmarkStart w:id="560" w:name="_Toc130481116"/>
-      <w:bookmarkStart w:id="561" w:name="_Toc130481189"/>
-      <w:bookmarkStart w:id="562" w:name="_Toc130481262"/>
-      <w:bookmarkStart w:id="563" w:name="_Toc130481335"/>
-      <w:bookmarkStart w:id="564" w:name="_Toc130481408"/>
-      <w:bookmarkStart w:id="565" w:name="_Toc130481475"/>
-      <w:bookmarkStart w:id="566" w:name="_Toc130481548"/>
-      <w:bookmarkStart w:id="567" w:name="_Toc130481755"/>
-      <w:bookmarkStart w:id="568" w:name="_Toc130483047"/>
-      <w:bookmarkStart w:id="569" w:name="_Toc130468233"/>
-      <w:bookmarkStart w:id="570" w:name="_Toc130473034"/>
-      <w:bookmarkStart w:id="571" w:name="_Toc130481044"/>
-      <w:bookmarkStart w:id="572" w:name="_Toc130481117"/>
-      <w:bookmarkStart w:id="573" w:name="_Toc130481190"/>
-      <w:bookmarkStart w:id="574" w:name="_Toc130481263"/>
-      <w:bookmarkStart w:id="575" w:name="_Toc130481336"/>
-      <w:bookmarkStart w:id="576" w:name="_Toc130481409"/>
-      <w:bookmarkStart w:id="577" w:name="_Toc130481476"/>
-      <w:bookmarkStart w:id="578" w:name="_Toc130481549"/>
-      <w:bookmarkStart w:id="579" w:name="_Toc130481756"/>
-      <w:bookmarkStart w:id="580" w:name="_Toc130483048"/>
-      <w:bookmarkStart w:id="581" w:name="_Toc130468234"/>
-      <w:bookmarkStart w:id="582" w:name="_Toc130473035"/>
-      <w:bookmarkStart w:id="583" w:name="_Toc130481045"/>
-      <w:bookmarkStart w:id="584" w:name="_Toc130481118"/>
-      <w:bookmarkStart w:id="585" w:name="_Toc130481191"/>
-      <w:bookmarkStart w:id="586" w:name="_Toc130481264"/>
-      <w:bookmarkStart w:id="587" w:name="_Toc130481337"/>
-      <w:bookmarkStart w:id="588" w:name="_Toc130481410"/>
-      <w:bookmarkStart w:id="589" w:name="_Toc130481477"/>
-      <w:bookmarkStart w:id="590" w:name="_Toc130481550"/>
-      <w:bookmarkStart w:id="591" w:name="_Toc130481757"/>
-      <w:bookmarkStart w:id="592" w:name="_Toc130483049"/>
-      <w:bookmarkStart w:id="593" w:name="_Toc130468235"/>
-      <w:bookmarkStart w:id="594" w:name="_Toc130473036"/>
-      <w:bookmarkStart w:id="595" w:name="_Toc130481046"/>
-      <w:bookmarkStart w:id="596" w:name="_Toc130481119"/>
-      <w:bookmarkStart w:id="597" w:name="_Toc130481192"/>
-      <w:bookmarkStart w:id="598" w:name="_Toc130481265"/>
-      <w:bookmarkStart w:id="599" w:name="_Toc130481338"/>
-      <w:bookmarkStart w:id="600" w:name="_Toc130481411"/>
-      <w:bookmarkStart w:id="601" w:name="_Toc130481478"/>
-      <w:bookmarkStart w:id="602" w:name="_Toc130481551"/>
-      <w:bookmarkStart w:id="603" w:name="_Toc130481758"/>
-      <w:bookmarkStart w:id="604" w:name="_Toc130483050"/>
-      <w:bookmarkStart w:id="605" w:name="_Toc130468236"/>
-      <w:bookmarkStart w:id="606" w:name="_Toc130473037"/>
-      <w:bookmarkStart w:id="607" w:name="_Toc130481047"/>
-      <w:bookmarkStart w:id="608" w:name="_Toc130481120"/>
-      <w:bookmarkStart w:id="609" w:name="_Toc130481193"/>
-      <w:bookmarkStart w:id="610" w:name="_Toc130481266"/>
-      <w:bookmarkStart w:id="611" w:name="_Toc130481339"/>
-      <w:bookmarkStart w:id="612" w:name="_Toc130481412"/>
-      <w:bookmarkStart w:id="613" w:name="_Toc130481479"/>
-      <w:bookmarkStart w:id="614" w:name="_Toc130481552"/>
-      <w:bookmarkStart w:id="615" w:name="_Toc130481759"/>
-      <w:bookmarkStart w:id="616" w:name="_Toc130483051"/>
-      <w:bookmarkStart w:id="617" w:name="_Toc130468237"/>
-      <w:bookmarkStart w:id="618" w:name="_Toc130473038"/>
-      <w:bookmarkStart w:id="619" w:name="_Toc130481048"/>
-      <w:bookmarkStart w:id="620" w:name="_Toc130481121"/>
-      <w:bookmarkStart w:id="621" w:name="_Toc130481194"/>
-      <w:bookmarkStart w:id="622" w:name="_Toc130481267"/>
-      <w:bookmarkStart w:id="623" w:name="_Toc130481340"/>
-      <w:bookmarkStart w:id="624" w:name="_Toc130481413"/>
-      <w:bookmarkStart w:id="625" w:name="_Toc130481480"/>
-      <w:bookmarkStart w:id="626" w:name="_Toc130481553"/>
-      <w:bookmarkStart w:id="627" w:name="_Toc130481760"/>
-      <w:bookmarkStart w:id="628" w:name="_Toc130483052"/>
-      <w:bookmarkStart w:id="629" w:name="_Toc130468238"/>
-      <w:bookmarkStart w:id="630" w:name="_Toc130473039"/>
-      <w:bookmarkStart w:id="631" w:name="_Toc130481049"/>
-      <w:bookmarkStart w:id="632" w:name="_Toc130481122"/>
-      <w:bookmarkStart w:id="633" w:name="_Toc130481195"/>
-      <w:bookmarkStart w:id="634" w:name="_Toc130481268"/>
-      <w:bookmarkStart w:id="635" w:name="_Toc130481341"/>
-      <w:bookmarkStart w:id="636" w:name="_Toc130481414"/>
-      <w:bookmarkStart w:id="637" w:name="_Toc130481481"/>
-      <w:bookmarkStart w:id="638" w:name="_Toc130481554"/>
-      <w:bookmarkStart w:id="639" w:name="_Toc130481761"/>
-      <w:bookmarkStart w:id="640" w:name="_Toc130483053"/>
-      <w:bookmarkStart w:id="641" w:name="_Toc130468239"/>
-      <w:bookmarkStart w:id="642" w:name="_Toc130473040"/>
-      <w:bookmarkStart w:id="643" w:name="_Toc130481050"/>
-      <w:bookmarkStart w:id="644" w:name="_Toc130481123"/>
-      <w:bookmarkStart w:id="645" w:name="_Toc130481196"/>
-      <w:bookmarkStart w:id="646" w:name="_Toc130481269"/>
-      <w:bookmarkStart w:id="647" w:name="_Toc130481342"/>
-      <w:bookmarkStart w:id="648" w:name="_Toc130481415"/>
-      <w:bookmarkStart w:id="649" w:name="_Toc130481482"/>
-      <w:bookmarkStart w:id="650" w:name="_Toc130481555"/>
-      <w:bookmarkStart w:id="651" w:name="_Toc130481762"/>
-      <w:bookmarkStart w:id="652" w:name="_Toc130483054"/>
-      <w:bookmarkStart w:id="653" w:name="_Toc130468240"/>
-      <w:bookmarkStart w:id="654" w:name="_Toc130473041"/>
-      <w:bookmarkStart w:id="655" w:name="_Toc130481051"/>
-      <w:bookmarkStart w:id="656" w:name="_Toc130481124"/>
-      <w:bookmarkStart w:id="657" w:name="_Toc130481197"/>
-      <w:bookmarkStart w:id="658" w:name="_Toc130481270"/>
-      <w:bookmarkStart w:id="659" w:name="_Toc130481343"/>
-      <w:bookmarkStart w:id="660" w:name="_Toc130481416"/>
-      <w:bookmarkStart w:id="661" w:name="_Toc130481483"/>
-      <w:bookmarkStart w:id="662" w:name="_Toc130481556"/>
-      <w:bookmarkStart w:id="663" w:name="_Toc130481763"/>
-      <w:bookmarkStart w:id="664" w:name="_Toc130483055"/>
-      <w:bookmarkStart w:id="665" w:name="_Toc132102574"/>
-      <w:bookmarkStart w:id="666" w:name="_Toc132126841"/>
-      <w:bookmarkStart w:id="667" w:name="_Toc134794954"/>
-      <w:bookmarkEnd w:id="17"/>
-      <w:bookmarkEnd w:id="18"/>
-      <w:bookmarkEnd w:id="19"/>
-      <w:bookmarkEnd w:id="20"/>
+      <w:bookmarkStart w:id="21" w:name="_Toc130468187"/>
+      <w:bookmarkStart w:id="22" w:name="_Toc130472988"/>
+      <w:bookmarkStart w:id="23" w:name="_Toc130480998"/>
+      <w:bookmarkStart w:id="24" w:name="_Toc130481071"/>
+      <w:bookmarkStart w:id="25" w:name="_Toc130481144"/>
+      <w:bookmarkStart w:id="26" w:name="_Toc130481217"/>
+      <w:bookmarkStart w:id="27" w:name="_Toc130481290"/>
+      <w:bookmarkStart w:id="28" w:name="_Toc130481363"/>
+      <w:bookmarkStart w:id="29" w:name="_Toc130481430"/>
+      <w:bookmarkStart w:id="30" w:name="_Toc130481503"/>
+      <w:bookmarkStart w:id="31" w:name="_Toc130481710"/>
+      <w:bookmarkStart w:id="32" w:name="_Toc130483002"/>
+      <w:bookmarkStart w:id="33" w:name="_Toc130468188"/>
+      <w:bookmarkStart w:id="34" w:name="_Toc130472989"/>
+      <w:bookmarkStart w:id="35" w:name="_Toc130480999"/>
+      <w:bookmarkStart w:id="36" w:name="_Toc130481072"/>
+      <w:bookmarkStart w:id="37" w:name="_Toc130481145"/>
+      <w:bookmarkStart w:id="38" w:name="_Toc130481218"/>
+      <w:bookmarkStart w:id="39" w:name="_Toc130481291"/>
+      <w:bookmarkStart w:id="40" w:name="_Toc130481364"/>
+      <w:bookmarkStart w:id="41" w:name="_Toc130481431"/>
+      <w:bookmarkStart w:id="42" w:name="_Toc130481504"/>
+      <w:bookmarkStart w:id="43" w:name="_Toc130481711"/>
+      <w:bookmarkStart w:id="44" w:name="_Toc130483003"/>
+      <w:bookmarkStart w:id="45" w:name="_Toc130468189"/>
+      <w:bookmarkStart w:id="46" w:name="_Toc130472990"/>
+      <w:bookmarkStart w:id="47" w:name="_Toc130481000"/>
+      <w:bookmarkStart w:id="48" w:name="_Toc130481073"/>
+      <w:bookmarkStart w:id="49" w:name="_Toc130481146"/>
+      <w:bookmarkStart w:id="50" w:name="_Toc130481219"/>
+      <w:bookmarkStart w:id="51" w:name="_Toc130481292"/>
+      <w:bookmarkStart w:id="52" w:name="_Toc130481365"/>
+      <w:bookmarkStart w:id="53" w:name="_Toc130481432"/>
+      <w:bookmarkStart w:id="54" w:name="_Toc130481505"/>
+      <w:bookmarkStart w:id="55" w:name="_Toc130481712"/>
+      <w:bookmarkStart w:id="56" w:name="_Toc130483004"/>
+      <w:bookmarkStart w:id="57" w:name="_Toc130468190"/>
+      <w:bookmarkStart w:id="58" w:name="_Toc130472991"/>
+      <w:bookmarkStart w:id="59" w:name="_Toc130481001"/>
+      <w:bookmarkStart w:id="60" w:name="_Toc130481074"/>
+      <w:bookmarkStart w:id="61" w:name="_Toc130481147"/>
+      <w:bookmarkStart w:id="62" w:name="_Toc130481220"/>
+      <w:bookmarkStart w:id="63" w:name="_Toc130481293"/>
+      <w:bookmarkStart w:id="64" w:name="_Toc130481366"/>
+      <w:bookmarkStart w:id="65" w:name="_Toc130481433"/>
+      <w:bookmarkStart w:id="66" w:name="_Toc130481506"/>
+      <w:bookmarkStart w:id="67" w:name="_Toc130481713"/>
+      <w:bookmarkStart w:id="68" w:name="_Toc130483005"/>
+      <w:bookmarkStart w:id="69" w:name="_Toc130468191"/>
+      <w:bookmarkStart w:id="70" w:name="_Toc130472992"/>
+      <w:bookmarkStart w:id="71" w:name="_Toc130481002"/>
+      <w:bookmarkStart w:id="72" w:name="_Toc130481075"/>
+      <w:bookmarkStart w:id="73" w:name="_Toc130481148"/>
+      <w:bookmarkStart w:id="74" w:name="_Toc130481221"/>
+      <w:bookmarkStart w:id="75" w:name="_Toc130481294"/>
+      <w:bookmarkStart w:id="76" w:name="_Toc130481367"/>
+      <w:bookmarkStart w:id="77" w:name="_Toc130481434"/>
+      <w:bookmarkStart w:id="78" w:name="_Toc130481507"/>
+      <w:bookmarkStart w:id="79" w:name="_Toc130481714"/>
+      <w:bookmarkStart w:id="80" w:name="_Toc130483006"/>
+      <w:bookmarkStart w:id="81" w:name="_Toc130468192"/>
+      <w:bookmarkStart w:id="82" w:name="_Toc130472993"/>
+      <w:bookmarkStart w:id="83" w:name="_Toc130481003"/>
+      <w:bookmarkStart w:id="84" w:name="_Toc130481076"/>
+      <w:bookmarkStart w:id="85" w:name="_Toc130481149"/>
+      <w:bookmarkStart w:id="86" w:name="_Toc130481222"/>
+      <w:bookmarkStart w:id="87" w:name="_Toc130481295"/>
+      <w:bookmarkStart w:id="88" w:name="_Toc130481368"/>
+      <w:bookmarkStart w:id="89" w:name="_Toc130481435"/>
+      <w:bookmarkStart w:id="90" w:name="_Toc130481508"/>
+      <w:bookmarkStart w:id="91" w:name="_Toc130481715"/>
+      <w:bookmarkStart w:id="92" w:name="_Toc130483007"/>
+      <w:bookmarkStart w:id="93" w:name="_Toc130468193"/>
+      <w:bookmarkStart w:id="94" w:name="_Toc130472994"/>
+      <w:bookmarkStart w:id="95" w:name="_Toc130481004"/>
+      <w:bookmarkStart w:id="96" w:name="_Toc130481077"/>
+      <w:bookmarkStart w:id="97" w:name="_Toc130481150"/>
+      <w:bookmarkStart w:id="98" w:name="_Toc130481223"/>
+      <w:bookmarkStart w:id="99" w:name="_Toc130481296"/>
+      <w:bookmarkStart w:id="100" w:name="_Toc130481369"/>
+      <w:bookmarkStart w:id="101" w:name="_Toc130481436"/>
+      <w:bookmarkStart w:id="102" w:name="_Toc130481509"/>
+      <w:bookmarkStart w:id="103" w:name="_Toc130481716"/>
+      <w:bookmarkStart w:id="104" w:name="_Toc130483008"/>
+      <w:bookmarkStart w:id="105" w:name="_Toc130468194"/>
+      <w:bookmarkStart w:id="106" w:name="_Toc130472995"/>
+      <w:bookmarkStart w:id="107" w:name="_Toc130481005"/>
+      <w:bookmarkStart w:id="108" w:name="_Toc130481078"/>
+      <w:bookmarkStart w:id="109" w:name="_Toc130481151"/>
+      <w:bookmarkStart w:id="110" w:name="_Toc130481224"/>
+      <w:bookmarkStart w:id="111" w:name="_Toc130481297"/>
+      <w:bookmarkStart w:id="112" w:name="_Toc130481370"/>
+      <w:bookmarkStart w:id="113" w:name="_Toc130481437"/>
+      <w:bookmarkStart w:id="114" w:name="_Toc130481510"/>
+      <w:bookmarkStart w:id="115" w:name="_Toc130481717"/>
+      <w:bookmarkStart w:id="116" w:name="_Toc130483009"/>
+      <w:bookmarkStart w:id="117" w:name="_Toc130468195"/>
+      <w:bookmarkStart w:id="118" w:name="_Toc130472996"/>
+      <w:bookmarkStart w:id="119" w:name="_Toc130481006"/>
+      <w:bookmarkStart w:id="120" w:name="_Toc130481079"/>
+      <w:bookmarkStart w:id="121" w:name="_Toc130481152"/>
+      <w:bookmarkStart w:id="122" w:name="_Toc130481225"/>
+      <w:bookmarkStart w:id="123" w:name="_Toc130481298"/>
+      <w:bookmarkStart w:id="124" w:name="_Toc130481371"/>
+      <w:bookmarkStart w:id="125" w:name="_Toc130481438"/>
+      <w:bookmarkStart w:id="126" w:name="_Toc130481511"/>
+      <w:bookmarkStart w:id="127" w:name="_Toc130481718"/>
+      <w:bookmarkStart w:id="128" w:name="_Toc130483010"/>
+      <w:bookmarkStart w:id="129" w:name="_Toc130468196"/>
+      <w:bookmarkStart w:id="130" w:name="_Toc130472997"/>
+      <w:bookmarkStart w:id="131" w:name="_Toc130481007"/>
+      <w:bookmarkStart w:id="132" w:name="_Toc130481080"/>
+      <w:bookmarkStart w:id="133" w:name="_Toc130481153"/>
+      <w:bookmarkStart w:id="134" w:name="_Toc130481226"/>
+      <w:bookmarkStart w:id="135" w:name="_Toc130481299"/>
+      <w:bookmarkStart w:id="136" w:name="_Toc130481372"/>
+      <w:bookmarkStart w:id="137" w:name="_Toc130481439"/>
+      <w:bookmarkStart w:id="138" w:name="_Toc130481512"/>
+      <w:bookmarkStart w:id="139" w:name="_Toc130481719"/>
+      <w:bookmarkStart w:id="140" w:name="_Toc130483011"/>
+      <w:bookmarkStart w:id="141" w:name="_Toc130468197"/>
+      <w:bookmarkStart w:id="142" w:name="_Toc130472998"/>
+      <w:bookmarkStart w:id="143" w:name="_Toc130481008"/>
+      <w:bookmarkStart w:id="144" w:name="_Toc130481081"/>
+      <w:bookmarkStart w:id="145" w:name="_Toc130481154"/>
+      <w:bookmarkStart w:id="146" w:name="_Toc130481227"/>
+      <w:bookmarkStart w:id="147" w:name="_Toc130481300"/>
+      <w:bookmarkStart w:id="148" w:name="_Toc130481373"/>
+      <w:bookmarkStart w:id="149" w:name="_Toc130481440"/>
+      <w:bookmarkStart w:id="150" w:name="_Toc130481513"/>
+      <w:bookmarkStart w:id="151" w:name="_Toc130481720"/>
+      <w:bookmarkStart w:id="152" w:name="_Toc130483012"/>
+      <w:bookmarkStart w:id="153" w:name="_Toc130468198"/>
+      <w:bookmarkStart w:id="154" w:name="_Toc130472999"/>
+      <w:bookmarkStart w:id="155" w:name="_Toc130481009"/>
+      <w:bookmarkStart w:id="156" w:name="_Toc130481082"/>
+      <w:bookmarkStart w:id="157" w:name="_Toc130481155"/>
+      <w:bookmarkStart w:id="158" w:name="_Toc130481228"/>
+      <w:bookmarkStart w:id="159" w:name="_Toc130481301"/>
+      <w:bookmarkStart w:id="160" w:name="_Toc130481374"/>
+      <w:bookmarkStart w:id="161" w:name="_Toc130481441"/>
+      <w:bookmarkStart w:id="162" w:name="_Toc130481514"/>
+      <w:bookmarkStart w:id="163" w:name="_Toc130481721"/>
+      <w:bookmarkStart w:id="164" w:name="_Toc130483013"/>
+      <w:bookmarkStart w:id="165" w:name="_Toc130468199"/>
+      <w:bookmarkStart w:id="166" w:name="_Toc130473000"/>
+      <w:bookmarkStart w:id="167" w:name="_Toc130481010"/>
+      <w:bookmarkStart w:id="168" w:name="_Toc130481083"/>
+      <w:bookmarkStart w:id="169" w:name="_Toc130481156"/>
+      <w:bookmarkStart w:id="170" w:name="_Toc130481229"/>
+      <w:bookmarkStart w:id="171" w:name="_Toc130481302"/>
+      <w:bookmarkStart w:id="172" w:name="_Toc130481375"/>
+      <w:bookmarkStart w:id="173" w:name="_Toc130481442"/>
+      <w:bookmarkStart w:id="174" w:name="_Toc130481515"/>
+      <w:bookmarkStart w:id="175" w:name="_Toc130481722"/>
+      <w:bookmarkStart w:id="176" w:name="_Toc130483014"/>
+      <w:bookmarkStart w:id="177" w:name="_Toc130468200"/>
+      <w:bookmarkStart w:id="178" w:name="_Toc130473001"/>
+      <w:bookmarkStart w:id="179" w:name="_Toc130481011"/>
+      <w:bookmarkStart w:id="180" w:name="_Toc130481084"/>
+      <w:bookmarkStart w:id="181" w:name="_Toc130481157"/>
+      <w:bookmarkStart w:id="182" w:name="_Toc130481230"/>
+      <w:bookmarkStart w:id="183" w:name="_Toc130481303"/>
+      <w:bookmarkStart w:id="184" w:name="_Toc130481376"/>
+      <w:bookmarkStart w:id="185" w:name="_Toc130481443"/>
+      <w:bookmarkStart w:id="186" w:name="_Toc130481516"/>
+      <w:bookmarkStart w:id="187" w:name="_Toc130481723"/>
+      <w:bookmarkStart w:id="188" w:name="_Toc130483015"/>
+      <w:bookmarkStart w:id="189" w:name="_Toc130468201"/>
+      <w:bookmarkStart w:id="190" w:name="_Toc130473002"/>
+      <w:bookmarkStart w:id="191" w:name="_Toc130481012"/>
+      <w:bookmarkStart w:id="192" w:name="_Toc130481085"/>
+      <w:bookmarkStart w:id="193" w:name="_Toc130481158"/>
+      <w:bookmarkStart w:id="194" w:name="_Toc130481231"/>
+      <w:bookmarkStart w:id="195" w:name="_Toc130481304"/>
+      <w:bookmarkStart w:id="196" w:name="_Toc130481377"/>
+      <w:bookmarkStart w:id="197" w:name="_Toc130481444"/>
+      <w:bookmarkStart w:id="198" w:name="_Toc130481517"/>
+      <w:bookmarkStart w:id="199" w:name="_Toc130481724"/>
+      <w:bookmarkStart w:id="200" w:name="_Toc130483016"/>
+      <w:bookmarkStart w:id="201" w:name="_Toc130468202"/>
+      <w:bookmarkStart w:id="202" w:name="_Toc130473003"/>
+      <w:bookmarkStart w:id="203" w:name="_Toc130481013"/>
+      <w:bookmarkStart w:id="204" w:name="_Toc130481086"/>
+      <w:bookmarkStart w:id="205" w:name="_Toc130481159"/>
+      <w:bookmarkStart w:id="206" w:name="_Toc130481232"/>
+      <w:bookmarkStart w:id="207" w:name="_Toc130481305"/>
+      <w:bookmarkStart w:id="208" w:name="_Toc130481378"/>
+      <w:bookmarkStart w:id="209" w:name="_Toc130481445"/>
+      <w:bookmarkStart w:id="210" w:name="_Toc130481518"/>
+      <w:bookmarkStart w:id="211" w:name="_Toc130481725"/>
+      <w:bookmarkStart w:id="212" w:name="_Toc130483017"/>
+      <w:bookmarkStart w:id="213" w:name="_Toc130468203"/>
+      <w:bookmarkStart w:id="214" w:name="_Toc130473004"/>
+      <w:bookmarkStart w:id="215" w:name="_Toc130481014"/>
+      <w:bookmarkStart w:id="216" w:name="_Toc130481087"/>
+      <w:bookmarkStart w:id="217" w:name="_Toc130481160"/>
+      <w:bookmarkStart w:id="218" w:name="_Toc130481233"/>
+      <w:bookmarkStart w:id="219" w:name="_Toc130481306"/>
+      <w:bookmarkStart w:id="220" w:name="_Toc130481379"/>
+      <w:bookmarkStart w:id="221" w:name="_Toc130481446"/>
+      <w:bookmarkStart w:id="222" w:name="_Toc130481519"/>
+      <w:bookmarkStart w:id="223" w:name="_Toc130481726"/>
+      <w:bookmarkStart w:id="224" w:name="_Toc130483018"/>
+      <w:bookmarkStart w:id="225" w:name="_Toc130468204"/>
+      <w:bookmarkStart w:id="226" w:name="_Toc130473005"/>
+      <w:bookmarkStart w:id="227" w:name="_Toc130481015"/>
+      <w:bookmarkStart w:id="228" w:name="_Toc130481088"/>
+      <w:bookmarkStart w:id="229" w:name="_Toc130481161"/>
+      <w:bookmarkStart w:id="230" w:name="_Toc130481234"/>
+      <w:bookmarkStart w:id="231" w:name="_Toc130481307"/>
+      <w:bookmarkStart w:id="232" w:name="_Toc130481380"/>
+      <w:bookmarkStart w:id="233" w:name="_Toc130481447"/>
+      <w:bookmarkStart w:id="234" w:name="_Toc130481520"/>
+      <w:bookmarkStart w:id="235" w:name="_Toc130481727"/>
+      <w:bookmarkStart w:id="236" w:name="_Toc130483019"/>
+      <w:bookmarkStart w:id="237" w:name="_Toc130468205"/>
+      <w:bookmarkStart w:id="238" w:name="_Toc130473006"/>
+      <w:bookmarkStart w:id="239" w:name="_Toc130481016"/>
+      <w:bookmarkStart w:id="240" w:name="_Toc130481089"/>
+      <w:bookmarkStart w:id="241" w:name="_Toc130481162"/>
+      <w:bookmarkStart w:id="242" w:name="_Toc130481235"/>
+      <w:bookmarkStart w:id="243" w:name="_Toc130481308"/>
+      <w:bookmarkStart w:id="244" w:name="_Toc130481381"/>
+      <w:bookmarkStart w:id="245" w:name="_Toc130481448"/>
+      <w:bookmarkStart w:id="246" w:name="_Toc130481521"/>
+      <w:bookmarkStart w:id="247" w:name="_Toc130481728"/>
+      <w:bookmarkStart w:id="248" w:name="_Toc130483020"/>
+      <w:bookmarkStart w:id="249" w:name="_Toc130468206"/>
+      <w:bookmarkStart w:id="250" w:name="_Toc130473007"/>
+      <w:bookmarkStart w:id="251" w:name="_Toc130481017"/>
+      <w:bookmarkStart w:id="252" w:name="_Toc130481090"/>
+      <w:bookmarkStart w:id="253" w:name="_Toc130481163"/>
+      <w:bookmarkStart w:id="254" w:name="_Toc130481236"/>
+      <w:bookmarkStart w:id="255" w:name="_Toc130481309"/>
+      <w:bookmarkStart w:id="256" w:name="_Toc130481382"/>
+      <w:bookmarkStart w:id="257" w:name="_Toc130481449"/>
+      <w:bookmarkStart w:id="258" w:name="_Toc130481522"/>
+      <w:bookmarkStart w:id="259" w:name="_Toc130481729"/>
+      <w:bookmarkStart w:id="260" w:name="_Toc130483021"/>
+      <w:bookmarkStart w:id="261" w:name="_Toc130468207"/>
+      <w:bookmarkStart w:id="262" w:name="_Toc130473008"/>
+      <w:bookmarkStart w:id="263" w:name="_Toc130481018"/>
+      <w:bookmarkStart w:id="264" w:name="_Toc130481091"/>
+      <w:bookmarkStart w:id="265" w:name="_Toc130481164"/>
+      <w:bookmarkStart w:id="266" w:name="_Toc130481237"/>
+      <w:bookmarkStart w:id="267" w:name="_Toc130481310"/>
+      <w:bookmarkStart w:id="268" w:name="_Toc130481383"/>
+      <w:bookmarkStart w:id="269" w:name="_Toc130481450"/>
+      <w:bookmarkStart w:id="270" w:name="_Toc130481523"/>
+      <w:bookmarkStart w:id="271" w:name="_Toc130481730"/>
+      <w:bookmarkStart w:id="272" w:name="_Toc130483022"/>
+      <w:bookmarkStart w:id="273" w:name="_Toc130468208"/>
+      <w:bookmarkStart w:id="274" w:name="_Toc130473009"/>
+      <w:bookmarkStart w:id="275" w:name="_Toc130481019"/>
+      <w:bookmarkStart w:id="276" w:name="_Toc130481092"/>
+      <w:bookmarkStart w:id="277" w:name="_Toc130481165"/>
+      <w:bookmarkStart w:id="278" w:name="_Toc130481238"/>
+      <w:bookmarkStart w:id="279" w:name="_Toc130481311"/>
+      <w:bookmarkStart w:id="280" w:name="_Toc130481384"/>
+      <w:bookmarkStart w:id="281" w:name="_Toc130481451"/>
+      <w:bookmarkStart w:id="282" w:name="_Toc130481524"/>
+      <w:bookmarkStart w:id="283" w:name="_Toc130481731"/>
+      <w:bookmarkStart w:id="284" w:name="_Toc130483023"/>
+      <w:bookmarkStart w:id="285" w:name="_Toc130468209"/>
+      <w:bookmarkStart w:id="286" w:name="_Toc130473010"/>
+      <w:bookmarkStart w:id="287" w:name="_Toc130481020"/>
+      <w:bookmarkStart w:id="288" w:name="_Toc130481093"/>
+      <w:bookmarkStart w:id="289" w:name="_Toc130481166"/>
+      <w:bookmarkStart w:id="290" w:name="_Toc130481239"/>
+      <w:bookmarkStart w:id="291" w:name="_Toc130481312"/>
+      <w:bookmarkStart w:id="292" w:name="_Toc130481385"/>
+      <w:bookmarkStart w:id="293" w:name="_Toc130481452"/>
+      <w:bookmarkStart w:id="294" w:name="_Toc130481525"/>
+      <w:bookmarkStart w:id="295" w:name="_Toc130481732"/>
+      <w:bookmarkStart w:id="296" w:name="_Toc130483024"/>
+      <w:bookmarkStart w:id="297" w:name="_Toc130468210"/>
+      <w:bookmarkStart w:id="298" w:name="_Toc130473011"/>
+      <w:bookmarkStart w:id="299" w:name="_Toc130481021"/>
+      <w:bookmarkStart w:id="300" w:name="_Toc130481094"/>
+      <w:bookmarkStart w:id="301" w:name="_Toc130481167"/>
+      <w:bookmarkStart w:id="302" w:name="_Toc130481240"/>
+      <w:bookmarkStart w:id="303" w:name="_Toc130481313"/>
+      <w:bookmarkStart w:id="304" w:name="_Toc130481386"/>
+      <w:bookmarkStart w:id="305" w:name="_Toc130481453"/>
+      <w:bookmarkStart w:id="306" w:name="_Toc130481526"/>
+      <w:bookmarkStart w:id="307" w:name="_Toc130481733"/>
+      <w:bookmarkStart w:id="308" w:name="_Toc130483025"/>
+      <w:bookmarkStart w:id="309" w:name="_Toc130468211"/>
+      <w:bookmarkStart w:id="310" w:name="_Toc130473012"/>
+      <w:bookmarkStart w:id="311" w:name="_Toc130481022"/>
+      <w:bookmarkStart w:id="312" w:name="_Toc130481095"/>
+      <w:bookmarkStart w:id="313" w:name="_Toc130481168"/>
+      <w:bookmarkStart w:id="314" w:name="_Toc130481241"/>
+      <w:bookmarkStart w:id="315" w:name="_Toc130481314"/>
+      <w:bookmarkStart w:id="316" w:name="_Toc130481387"/>
+      <w:bookmarkStart w:id="317" w:name="_Toc130481454"/>
+      <w:bookmarkStart w:id="318" w:name="_Toc130481527"/>
+      <w:bookmarkStart w:id="319" w:name="_Toc130481734"/>
+      <w:bookmarkStart w:id="320" w:name="_Toc130483026"/>
+      <w:bookmarkStart w:id="321" w:name="_Toc130468212"/>
+      <w:bookmarkStart w:id="322" w:name="_Toc130473013"/>
+      <w:bookmarkStart w:id="323" w:name="_Toc130481023"/>
+      <w:bookmarkStart w:id="324" w:name="_Toc130481096"/>
+      <w:bookmarkStart w:id="325" w:name="_Toc130481169"/>
+      <w:bookmarkStart w:id="326" w:name="_Toc130481242"/>
+      <w:bookmarkStart w:id="327" w:name="_Toc130481315"/>
+      <w:bookmarkStart w:id="328" w:name="_Toc130481388"/>
+      <w:bookmarkStart w:id="329" w:name="_Toc130481455"/>
+      <w:bookmarkStart w:id="330" w:name="_Toc130481528"/>
+      <w:bookmarkStart w:id="331" w:name="_Toc130481735"/>
+      <w:bookmarkStart w:id="332" w:name="_Toc130483027"/>
+      <w:bookmarkStart w:id="333" w:name="_Toc130468213"/>
+      <w:bookmarkStart w:id="334" w:name="_Toc130473014"/>
+      <w:bookmarkStart w:id="335" w:name="_Toc130481024"/>
+      <w:bookmarkStart w:id="336" w:name="_Toc130481097"/>
+      <w:bookmarkStart w:id="337" w:name="_Toc130481170"/>
+      <w:bookmarkStart w:id="338" w:name="_Toc130481243"/>
+      <w:bookmarkStart w:id="339" w:name="_Toc130481316"/>
+      <w:bookmarkStart w:id="340" w:name="_Toc130481389"/>
+      <w:bookmarkStart w:id="341" w:name="_Toc130481456"/>
+      <w:bookmarkStart w:id="342" w:name="_Toc130481529"/>
+      <w:bookmarkStart w:id="343" w:name="_Toc130481736"/>
+      <w:bookmarkStart w:id="344" w:name="_Toc130483028"/>
+      <w:bookmarkStart w:id="345" w:name="_Toc130468214"/>
+      <w:bookmarkStart w:id="346" w:name="_Toc130473015"/>
+      <w:bookmarkStart w:id="347" w:name="_Toc130481025"/>
+      <w:bookmarkStart w:id="348" w:name="_Toc130481098"/>
+      <w:bookmarkStart w:id="349" w:name="_Toc130481171"/>
+      <w:bookmarkStart w:id="350" w:name="_Toc130481244"/>
+      <w:bookmarkStart w:id="351" w:name="_Toc130481317"/>
+      <w:bookmarkStart w:id="352" w:name="_Toc130481390"/>
+      <w:bookmarkStart w:id="353" w:name="_Toc130481457"/>
+      <w:bookmarkStart w:id="354" w:name="_Toc130481530"/>
+      <w:bookmarkStart w:id="355" w:name="_Toc130481737"/>
+      <w:bookmarkStart w:id="356" w:name="_Toc130483029"/>
+      <w:bookmarkStart w:id="357" w:name="_Toc130468215"/>
+      <w:bookmarkStart w:id="358" w:name="_Toc130473016"/>
+      <w:bookmarkStart w:id="359" w:name="_Toc130481026"/>
+      <w:bookmarkStart w:id="360" w:name="_Toc130481099"/>
+      <w:bookmarkStart w:id="361" w:name="_Toc130481172"/>
+      <w:bookmarkStart w:id="362" w:name="_Toc130481245"/>
+      <w:bookmarkStart w:id="363" w:name="_Toc130481318"/>
+      <w:bookmarkStart w:id="364" w:name="_Toc130481391"/>
+      <w:bookmarkStart w:id="365" w:name="_Toc130481458"/>
+      <w:bookmarkStart w:id="366" w:name="_Toc130481531"/>
+      <w:bookmarkStart w:id="367" w:name="_Toc130481738"/>
+      <w:bookmarkStart w:id="368" w:name="_Toc130483030"/>
+      <w:bookmarkStart w:id="369" w:name="_Toc130468216"/>
+      <w:bookmarkStart w:id="370" w:name="_Toc130473017"/>
+      <w:bookmarkStart w:id="371" w:name="_Toc130481027"/>
+      <w:bookmarkStart w:id="372" w:name="_Toc130481100"/>
+      <w:bookmarkStart w:id="373" w:name="_Toc130481173"/>
+      <w:bookmarkStart w:id="374" w:name="_Toc130481246"/>
+      <w:bookmarkStart w:id="375" w:name="_Toc130481319"/>
+      <w:bookmarkStart w:id="376" w:name="_Toc130481392"/>
+      <w:bookmarkStart w:id="377" w:name="_Toc130481459"/>
+      <w:bookmarkStart w:id="378" w:name="_Toc130481532"/>
+      <w:bookmarkStart w:id="379" w:name="_Toc130481739"/>
+      <w:bookmarkStart w:id="380" w:name="_Toc130483031"/>
+      <w:bookmarkStart w:id="381" w:name="_Toc130468217"/>
+      <w:bookmarkStart w:id="382" w:name="_Toc130473018"/>
+      <w:bookmarkStart w:id="383" w:name="_Toc130481028"/>
+      <w:bookmarkStart w:id="384" w:name="_Toc130481101"/>
+      <w:bookmarkStart w:id="385" w:name="_Toc130481174"/>
+      <w:bookmarkStart w:id="386" w:name="_Toc130481247"/>
+      <w:bookmarkStart w:id="387" w:name="_Toc130481320"/>
+      <w:bookmarkStart w:id="388" w:name="_Toc130481393"/>
+      <w:bookmarkStart w:id="389" w:name="_Toc130481460"/>
+      <w:bookmarkStart w:id="390" w:name="_Toc130481533"/>
+      <w:bookmarkStart w:id="391" w:name="_Toc130481740"/>
+      <w:bookmarkStart w:id="392" w:name="_Toc130483032"/>
+      <w:bookmarkStart w:id="393" w:name="_Toc130468218"/>
+      <w:bookmarkStart w:id="394" w:name="_Toc130473019"/>
+      <w:bookmarkStart w:id="395" w:name="_Toc130481029"/>
+      <w:bookmarkStart w:id="396" w:name="_Toc130481102"/>
+      <w:bookmarkStart w:id="397" w:name="_Toc130481175"/>
+      <w:bookmarkStart w:id="398" w:name="_Toc130481248"/>
+      <w:bookmarkStart w:id="399" w:name="_Toc130481321"/>
+      <w:bookmarkStart w:id="400" w:name="_Toc130481394"/>
+      <w:bookmarkStart w:id="401" w:name="_Toc130481461"/>
+      <w:bookmarkStart w:id="402" w:name="_Toc130481534"/>
+      <w:bookmarkStart w:id="403" w:name="_Toc130481741"/>
+      <w:bookmarkStart w:id="404" w:name="_Toc130483033"/>
+      <w:bookmarkStart w:id="405" w:name="_Toc130468219"/>
+      <w:bookmarkStart w:id="406" w:name="_Toc130473020"/>
+      <w:bookmarkStart w:id="407" w:name="_Toc130481030"/>
+      <w:bookmarkStart w:id="408" w:name="_Toc130481103"/>
+      <w:bookmarkStart w:id="409" w:name="_Toc130481176"/>
+      <w:bookmarkStart w:id="410" w:name="_Toc130481249"/>
+      <w:bookmarkStart w:id="411" w:name="_Toc130481322"/>
+      <w:bookmarkStart w:id="412" w:name="_Toc130481395"/>
+      <w:bookmarkStart w:id="413" w:name="_Toc130481462"/>
+      <w:bookmarkStart w:id="414" w:name="_Toc130481535"/>
+      <w:bookmarkStart w:id="415" w:name="_Toc130481742"/>
+      <w:bookmarkStart w:id="416" w:name="_Toc130483034"/>
+      <w:bookmarkStart w:id="417" w:name="_Toc130468220"/>
+      <w:bookmarkStart w:id="418" w:name="_Toc130473021"/>
+      <w:bookmarkStart w:id="419" w:name="_Toc130481031"/>
+      <w:bookmarkStart w:id="420" w:name="_Toc130481104"/>
+      <w:bookmarkStart w:id="421" w:name="_Toc130481177"/>
+      <w:bookmarkStart w:id="422" w:name="_Toc130481250"/>
+      <w:bookmarkStart w:id="423" w:name="_Toc130481323"/>
+      <w:bookmarkStart w:id="424" w:name="_Toc130481396"/>
+      <w:bookmarkStart w:id="425" w:name="_Toc130481463"/>
+      <w:bookmarkStart w:id="426" w:name="_Toc130481536"/>
+      <w:bookmarkStart w:id="427" w:name="_Toc130481743"/>
+      <w:bookmarkStart w:id="428" w:name="_Toc130483035"/>
+      <w:bookmarkStart w:id="429" w:name="_Toc130468221"/>
+      <w:bookmarkStart w:id="430" w:name="_Toc130473022"/>
+      <w:bookmarkStart w:id="431" w:name="_Toc130481032"/>
+      <w:bookmarkStart w:id="432" w:name="_Toc130481105"/>
+      <w:bookmarkStart w:id="433" w:name="_Toc130481178"/>
+      <w:bookmarkStart w:id="434" w:name="_Toc130481251"/>
+      <w:bookmarkStart w:id="435" w:name="_Toc130481324"/>
+      <w:bookmarkStart w:id="436" w:name="_Toc130481397"/>
+      <w:bookmarkStart w:id="437" w:name="_Toc130481464"/>
+      <w:bookmarkStart w:id="438" w:name="_Toc130481537"/>
+      <w:bookmarkStart w:id="439" w:name="_Toc130481744"/>
+      <w:bookmarkStart w:id="440" w:name="_Toc130483036"/>
+      <w:bookmarkStart w:id="441" w:name="_Toc130468222"/>
+      <w:bookmarkStart w:id="442" w:name="_Toc130473023"/>
+      <w:bookmarkStart w:id="443" w:name="_Toc130481033"/>
+      <w:bookmarkStart w:id="444" w:name="_Toc130481106"/>
+      <w:bookmarkStart w:id="445" w:name="_Toc130481179"/>
+      <w:bookmarkStart w:id="446" w:name="_Toc130481252"/>
+      <w:bookmarkStart w:id="447" w:name="_Toc130481325"/>
+      <w:bookmarkStart w:id="448" w:name="_Toc130481398"/>
+      <w:bookmarkStart w:id="449" w:name="_Toc130481465"/>
+      <w:bookmarkStart w:id="450" w:name="_Toc130481538"/>
+      <w:bookmarkStart w:id="451" w:name="_Toc130481745"/>
+      <w:bookmarkStart w:id="452" w:name="_Toc130483037"/>
+      <w:bookmarkStart w:id="453" w:name="_Toc130468223"/>
+      <w:bookmarkStart w:id="454" w:name="_Toc130473024"/>
+      <w:bookmarkStart w:id="455" w:name="_Toc130481034"/>
+      <w:bookmarkStart w:id="456" w:name="_Toc130481107"/>
+      <w:bookmarkStart w:id="457" w:name="_Toc130481180"/>
+      <w:bookmarkStart w:id="458" w:name="_Toc130481253"/>
+      <w:bookmarkStart w:id="459" w:name="_Toc130481326"/>
+      <w:bookmarkStart w:id="460" w:name="_Toc130481399"/>
+      <w:bookmarkStart w:id="461" w:name="_Toc130481466"/>
+      <w:bookmarkStart w:id="462" w:name="_Toc130481539"/>
+      <w:bookmarkStart w:id="463" w:name="_Toc130481746"/>
+      <w:bookmarkStart w:id="464" w:name="_Toc130483038"/>
+      <w:bookmarkStart w:id="465" w:name="_Toc130468224"/>
+      <w:bookmarkStart w:id="466" w:name="_Toc130473025"/>
+      <w:bookmarkStart w:id="467" w:name="_Toc130481035"/>
+      <w:bookmarkStart w:id="468" w:name="_Toc130481108"/>
+      <w:bookmarkStart w:id="469" w:name="_Toc130481181"/>
+      <w:bookmarkStart w:id="470" w:name="_Toc130481254"/>
+      <w:bookmarkStart w:id="471" w:name="_Toc130481327"/>
+      <w:bookmarkStart w:id="472" w:name="_Toc130481400"/>
+      <w:bookmarkStart w:id="473" w:name="_Toc130481467"/>
+      <w:bookmarkStart w:id="474" w:name="_Toc130481540"/>
+      <w:bookmarkStart w:id="475" w:name="_Toc130481747"/>
+      <w:bookmarkStart w:id="476" w:name="_Toc130483039"/>
+      <w:bookmarkStart w:id="477" w:name="_Toc130468225"/>
+      <w:bookmarkStart w:id="478" w:name="_Toc130473026"/>
+      <w:bookmarkStart w:id="479" w:name="_Toc130481036"/>
+      <w:bookmarkStart w:id="480" w:name="_Toc130481109"/>
+      <w:bookmarkStart w:id="481" w:name="_Toc130481182"/>
+      <w:bookmarkStart w:id="482" w:name="_Toc130481255"/>
+      <w:bookmarkStart w:id="483" w:name="_Toc130481328"/>
+      <w:bookmarkStart w:id="484" w:name="_Toc130481401"/>
+      <w:bookmarkStart w:id="485" w:name="_Toc130481468"/>
+      <w:bookmarkStart w:id="486" w:name="_Toc130481541"/>
+      <w:bookmarkStart w:id="487" w:name="_Toc130481748"/>
+      <w:bookmarkStart w:id="488" w:name="_Toc130483040"/>
+      <w:bookmarkStart w:id="489" w:name="_Toc130468226"/>
+      <w:bookmarkStart w:id="490" w:name="_Toc130473027"/>
+      <w:bookmarkStart w:id="491" w:name="_Toc130481037"/>
+      <w:bookmarkStart w:id="492" w:name="_Toc130481110"/>
+      <w:bookmarkStart w:id="493" w:name="_Toc130481183"/>
+      <w:bookmarkStart w:id="494" w:name="_Toc130481256"/>
+      <w:bookmarkStart w:id="495" w:name="_Toc130481329"/>
+      <w:bookmarkStart w:id="496" w:name="_Toc130481402"/>
+      <w:bookmarkStart w:id="497" w:name="_Toc130481469"/>
+      <w:bookmarkStart w:id="498" w:name="_Toc130481542"/>
+      <w:bookmarkStart w:id="499" w:name="_Toc130481749"/>
+      <w:bookmarkStart w:id="500" w:name="_Toc130483041"/>
+      <w:bookmarkStart w:id="501" w:name="_Toc130468227"/>
+      <w:bookmarkStart w:id="502" w:name="_Toc130473028"/>
+      <w:bookmarkStart w:id="503" w:name="_Toc130481038"/>
+      <w:bookmarkStart w:id="504" w:name="_Toc130481111"/>
+      <w:bookmarkStart w:id="505" w:name="_Toc130481184"/>
+      <w:bookmarkStart w:id="506" w:name="_Toc130481257"/>
+      <w:bookmarkStart w:id="507" w:name="_Toc130481330"/>
+      <w:bookmarkStart w:id="508" w:name="_Toc130481403"/>
+      <w:bookmarkStart w:id="509" w:name="_Toc130481470"/>
+      <w:bookmarkStart w:id="510" w:name="_Toc130481543"/>
+      <w:bookmarkStart w:id="511" w:name="_Toc130481750"/>
+      <w:bookmarkStart w:id="512" w:name="_Toc130483042"/>
+      <w:bookmarkStart w:id="513" w:name="_Toc130468228"/>
+      <w:bookmarkStart w:id="514" w:name="_Toc130473029"/>
+      <w:bookmarkStart w:id="515" w:name="_Toc130481039"/>
+      <w:bookmarkStart w:id="516" w:name="_Toc130481112"/>
+      <w:bookmarkStart w:id="517" w:name="_Toc130481185"/>
+      <w:bookmarkStart w:id="518" w:name="_Toc130481258"/>
+      <w:bookmarkStart w:id="519" w:name="_Toc130481331"/>
+      <w:bookmarkStart w:id="520" w:name="_Toc130481404"/>
+      <w:bookmarkStart w:id="521" w:name="_Toc130481471"/>
+      <w:bookmarkStart w:id="522" w:name="_Toc130481544"/>
+      <w:bookmarkStart w:id="523" w:name="_Toc130481751"/>
+      <w:bookmarkStart w:id="524" w:name="_Toc130483043"/>
+      <w:bookmarkStart w:id="525" w:name="_Toc130468229"/>
+      <w:bookmarkStart w:id="526" w:name="_Toc130473030"/>
+      <w:bookmarkStart w:id="527" w:name="_Toc130481040"/>
+      <w:bookmarkStart w:id="528" w:name="_Toc130481113"/>
+      <w:bookmarkStart w:id="529" w:name="_Toc130481186"/>
+      <w:bookmarkStart w:id="530" w:name="_Toc130481259"/>
+      <w:bookmarkStart w:id="531" w:name="_Toc130481332"/>
+      <w:bookmarkStart w:id="532" w:name="_Toc130481405"/>
+      <w:bookmarkStart w:id="533" w:name="_Toc130481472"/>
+      <w:bookmarkStart w:id="534" w:name="_Toc130481545"/>
+      <w:bookmarkStart w:id="535" w:name="_Toc130481752"/>
+      <w:bookmarkStart w:id="536" w:name="_Toc130483044"/>
+      <w:bookmarkStart w:id="537" w:name="_Toc130468230"/>
+      <w:bookmarkStart w:id="538" w:name="_Toc130473031"/>
+      <w:bookmarkStart w:id="539" w:name="_Toc130481041"/>
+      <w:bookmarkStart w:id="540" w:name="_Toc130481114"/>
+      <w:bookmarkStart w:id="541" w:name="_Toc130481187"/>
+      <w:bookmarkStart w:id="542" w:name="_Toc130481260"/>
+      <w:bookmarkStart w:id="543" w:name="_Toc130481333"/>
+      <w:bookmarkStart w:id="544" w:name="_Toc130481406"/>
+      <w:bookmarkStart w:id="545" w:name="_Toc130481473"/>
+      <w:bookmarkStart w:id="546" w:name="_Toc130481546"/>
+      <w:bookmarkStart w:id="547" w:name="_Toc130481753"/>
+      <w:bookmarkStart w:id="548" w:name="_Toc130483045"/>
+      <w:bookmarkStart w:id="549" w:name="_Toc130468231"/>
+      <w:bookmarkStart w:id="550" w:name="_Toc130473032"/>
+      <w:bookmarkStart w:id="551" w:name="_Toc130481042"/>
+      <w:bookmarkStart w:id="552" w:name="_Toc130481115"/>
+      <w:bookmarkStart w:id="553" w:name="_Toc130481188"/>
+      <w:bookmarkStart w:id="554" w:name="_Toc130481261"/>
+      <w:bookmarkStart w:id="555" w:name="_Toc130481334"/>
+      <w:bookmarkStart w:id="556" w:name="_Toc130481407"/>
+      <w:bookmarkStart w:id="557" w:name="_Toc130481474"/>
+      <w:bookmarkStart w:id="558" w:name="_Toc130481547"/>
+      <w:bookmarkStart w:id="559" w:name="_Toc130481754"/>
+      <w:bookmarkStart w:id="560" w:name="_Toc130483046"/>
+      <w:bookmarkStart w:id="561" w:name="_Toc130468232"/>
+      <w:bookmarkStart w:id="562" w:name="_Toc130473033"/>
+      <w:bookmarkStart w:id="563" w:name="_Toc130481043"/>
+      <w:bookmarkStart w:id="564" w:name="_Toc130481116"/>
+      <w:bookmarkStart w:id="565" w:name="_Toc130481189"/>
+      <w:bookmarkStart w:id="566" w:name="_Toc130481262"/>
+      <w:bookmarkStart w:id="567" w:name="_Toc130481335"/>
+      <w:bookmarkStart w:id="568" w:name="_Toc130481408"/>
+      <w:bookmarkStart w:id="569" w:name="_Toc130481475"/>
+      <w:bookmarkStart w:id="570" w:name="_Toc130481548"/>
+      <w:bookmarkStart w:id="571" w:name="_Toc130481755"/>
+      <w:bookmarkStart w:id="572" w:name="_Toc130483047"/>
+      <w:bookmarkStart w:id="573" w:name="_Toc130468233"/>
+      <w:bookmarkStart w:id="574" w:name="_Toc130473034"/>
+      <w:bookmarkStart w:id="575" w:name="_Toc130481044"/>
+      <w:bookmarkStart w:id="576" w:name="_Toc130481117"/>
+      <w:bookmarkStart w:id="577" w:name="_Toc130481190"/>
+      <w:bookmarkStart w:id="578" w:name="_Toc130481263"/>
+      <w:bookmarkStart w:id="579" w:name="_Toc130481336"/>
+      <w:bookmarkStart w:id="580" w:name="_Toc130481409"/>
+      <w:bookmarkStart w:id="581" w:name="_Toc130481476"/>
+      <w:bookmarkStart w:id="582" w:name="_Toc130481549"/>
+      <w:bookmarkStart w:id="583" w:name="_Toc130481756"/>
+      <w:bookmarkStart w:id="584" w:name="_Toc130483048"/>
+      <w:bookmarkStart w:id="585" w:name="_Toc130468234"/>
+      <w:bookmarkStart w:id="586" w:name="_Toc130473035"/>
+      <w:bookmarkStart w:id="587" w:name="_Toc130481045"/>
+      <w:bookmarkStart w:id="588" w:name="_Toc130481118"/>
+      <w:bookmarkStart w:id="589" w:name="_Toc130481191"/>
+      <w:bookmarkStart w:id="590" w:name="_Toc130481264"/>
+      <w:bookmarkStart w:id="591" w:name="_Toc130481337"/>
+      <w:bookmarkStart w:id="592" w:name="_Toc130481410"/>
+      <w:bookmarkStart w:id="593" w:name="_Toc130481477"/>
+      <w:bookmarkStart w:id="594" w:name="_Toc130481550"/>
+      <w:bookmarkStart w:id="595" w:name="_Toc130481757"/>
+      <w:bookmarkStart w:id="596" w:name="_Toc130483049"/>
+      <w:bookmarkStart w:id="597" w:name="_Toc130468235"/>
+      <w:bookmarkStart w:id="598" w:name="_Toc130473036"/>
+      <w:bookmarkStart w:id="599" w:name="_Toc130481046"/>
+      <w:bookmarkStart w:id="600" w:name="_Toc130481119"/>
+      <w:bookmarkStart w:id="601" w:name="_Toc130481192"/>
+      <w:bookmarkStart w:id="602" w:name="_Toc130481265"/>
+      <w:bookmarkStart w:id="603" w:name="_Toc130481338"/>
+      <w:bookmarkStart w:id="604" w:name="_Toc130481411"/>
+      <w:bookmarkStart w:id="605" w:name="_Toc130481478"/>
+      <w:bookmarkStart w:id="606" w:name="_Toc130481551"/>
+      <w:bookmarkStart w:id="607" w:name="_Toc130481758"/>
+      <w:bookmarkStart w:id="608" w:name="_Toc130483050"/>
+      <w:bookmarkStart w:id="609" w:name="_Toc130468236"/>
+      <w:bookmarkStart w:id="610" w:name="_Toc130473037"/>
+      <w:bookmarkStart w:id="611" w:name="_Toc130481047"/>
+      <w:bookmarkStart w:id="612" w:name="_Toc130481120"/>
+      <w:bookmarkStart w:id="613" w:name="_Toc130481193"/>
+      <w:bookmarkStart w:id="614" w:name="_Toc130481266"/>
+      <w:bookmarkStart w:id="615" w:name="_Toc130481339"/>
+      <w:bookmarkStart w:id="616" w:name="_Toc130481412"/>
+      <w:bookmarkStart w:id="617" w:name="_Toc130481479"/>
+      <w:bookmarkStart w:id="618" w:name="_Toc130481552"/>
+      <w:bookmarkStart w:id="619" w:name="_Toc130481759"/>
+      <w:bookmarkStart w:id="620" w:name="_Toc130483051"/>
+      <w:bookmarkStart w:id="621" w:name="_Toc130468237"/>
+      <w:bookmarkStart w:id="622" w:name="_Toc130473038"/>
+      <w:bookmarkStart w:id="623" w:name="_Toc130481048"/>
+      <w:bookmarkStart w:id="624" w:name="_Toc130481121"/>
+      <w:bookmarkStart w:id="625" w:name="_Toc130481194"/>
+      <w:bookmarkStart w:id="626" w:name="_Toc130481267"/>
+      <w:bookmarkStart w:id="627" w:name="_Toc130481340"/>
+      <w:bookmarkStart w:id="628" w:name="_Toc130481413"/>
+      <w:bookmarkStart w:id="629" w:name="_Toc130481480"/>
+      <w:bookmarkStart w:id="630" w:name="_Toc130481553"/>
+      <w:bookmarkStart w:id="631" w:name="_Toc130481760"/>
+      <w:bookmarkStart w:id="632" w:name="_Toc130483052"/>
+      <w:bookmarkStart w:id="633" w:name="_Toc130468238"/>
+      <w:bookmarkStart w:id="634" w:name="_Toc130473039"/>
+      <w:bookmarkStart w:id="635" w:name="_Toc130481049"/>
+      <w:bookmarkStart w:id="636" w:name="_Toc130481122"/>
+      <w:bookmarkStart w:id="637" w:name="_Toc130481195"/>
+      <w:bookmarkStart w:id="638" w:name="_Toc130481268"/>
+      <w:bookmarkStart w:id="639" w:name="_Toc130481341"/>
+      <w:bookmarkStart w:id="640" w:name="_Toc130481414"/>
+      <w:bookmarkStart w:id="641" w:name="_Toc130481481"/>
+      <w:bookmarkStart w:id="642" w:name="_Toc130481554"/>
+      <w:bookmarkStart w:id="643" w:name="_Toc130481761"/>
+      <w:bookmarkStart w:id="644" w:name="_Toc130483053"/>
+      <w:bookmarkStart w:id="645" w:name="_Toc130468239"/>
+      <w:bookmarkStart w:id="646" w:name="_Toc130473040"/>
+      <w:bookmarkStart w:id="647" w:name="_Toc130481050"/>
+      <w:bookmarkStart w:id="648" w:name="_Toc130481123"/>
+      <w:bookmarkStart w:id="649" w:name="_Toc130481196"/>
+      <w:bookmarkStart w:id="650" w:name="_Toc130481269"/>
+      <w:bookmarkStart w:id="651" w:name="_Toc130481342"/>
+      <w:bookmarkStart w:id="652" w:name="_Toc130481415"/>
+      <w:bookmarkStart w:id="653" w:name="_Toc130481482"/>
+      <w:bookmarkStart w:id="654" w:name="_Toc130481555"/>
+      <w:bookmarkStart w:id="655" w:name="_Toc130481762"/>
+      <w:bookmarkStart w:id="656" w:name="_Toc130483054"/>
+      <w:bookmarkStart w:id="657" w:name="_Toc130468240"/>
+      <w:bookmarkStart w:id="658" w:name="_Toc130473041"/>
+      <w:bookmarkStart w:id="659" w:name="_Toc130481051"/>
+      <w:bookmarkStart w:id="660" w:name="_Toc130481124"/>
+      <w:bookmarkStart w:id="661" w:name="_Toc130481197"/>
+      <w:bookmarkStart w:id="662" w:name="_Toc130481270"/>
+      <w:bookmarkStart w:id="663" w:name="_Toc130481343"/>
+      <w:bookmarkStart w:id="664" w:name="_Toc130481416"/>
+      <w:bookmarkStart w:id="665" w:name="_Toc130481483"/>
+      <w:bookmarkStart w:id="666" w:name="_Toc130481556"/>
+      <w:bookmarkStart w:id="667" w:name="_Toc130481763"/>
+      <w:bookmarkStart w:id="668" w:name="_Toc130483055"/>
+      <w:bookmarkStart w:id="669" w:name="_Toc132102574"/>
+      <w:bookmarkStart w:id="670" w:name="_Toc132126841"/>
+      <w:bookmarkStart w:id="671" w:name="_Toc134794954"/>
       <w:bookmarkEnd w:id="21"/>
       <w:bookmarkEnd w:id="22"/>
       <w:bookmarkEnd w:id="23"/>
@@ -10107,21 +12639,25 @@
       <w:bookmarkEnd w:id="662"/>
       <w:bookmarkEnd w:id="663"/>
       <w:bookmarkEnd w:id="664"/>
-      <w:r>
-        <w:rPr>
-          <w:rStyle w:val="Strong"/>
-          <w:rFonts w:ascii="Arial Narrow" w:hAnsi="Arial Narrow"/>
-          <w:b/>
-          <w:bCs/>
-          <w:color w:val="auto"/>
-          <w:sz w:val="22"/>
-          <w:szCs w:val="22"/>
-        </w:rPr>
-        <w:t>DOCUMENTACIÓN VINCULADA AL HITO DE CONTROL</w:t>
-      </w:r>
       <w:bookmarkEnd w:id="665"/>
       <w:bookmarkEnd w:id="666"/>
       <w:bookmarkEnd w:id="667"/>
+      <w:bookmarkEnd w:id="668"/>
+      <w:r>
+        <w:rPr>
+          <w:rStyle w:val="Textoennegrita"/>
+          <w:rFonts w:ascii="Arial Narrow" w:hAnsi="Arial Narrow"/>
+          <w:b/>
+          <w:bCs/>
+          <w:color w:val="auto"/>
+          <w:sz w:val="22"/>
+          <w:szCs w:val="22"/>
+        </w:rPr>
+        <w:t>DOCUMENTACIÓN VINCULADA AL HITO DE CONTROL</w:t>
+      </w:r>
+      <w:bookmarkEnd w:id="669"/>
+      <w:bookmarkEnd w:id="670"/>
+      <w:bookmarkEnd w:id="671"/>
     </w:p>
     <w:p>
       <w:pPr>
@@ -10280,14 +12816,14 @@
     </w:p>
     <w:p>
       <w:pPr>
-        <w:pStyle w:val="Heading1"/>
+        <w:pStyle w:val="Ttulo1"/>
         <w:numPr>
           <w:ilvl w:val="0"/>
           <w:numId w:val="36"/>
         </w:numPr>
         <w:spacing w:before="0"/>
         <w:rPr>
-          <w:rStyle w:val="Strong"/>
+          <w:rStyle w:val="Textoennegrita"/>
           <w:rFonts w:ascii="Arial Narrow" w:hAnsi="Arial Narrow" w:cstheme="minorHAnsi"/>
           <w:b/>
           <w:bCs/>
@@ -10296,25 +12832,21 @@
           <w:szCs w:val="22"/>
         </w:rPr>
       </w:pPr>
-      <w:bookmarkStart w:id="668" w:name="_Toc130468242"/>
-      <w:bookmarkStart w:id="669" w:name="_Toc130473043"/>
-      <w:bookmarkStart w:id="670" w:name="_Toc130481053"/>
-      <w:bookmarkStart w:id="671" w:name="_Toc130481126"/>
-      <w:bookmarkStart w:id="672" w:name="_Toc130481199"/>
-      <w:bookmarkStart w:id="673" w:name="_Toc130481272"/>
-      <w:bookmarkStart w:id="674" w:name="_Toc130481345"/>
-      <w:bookmarkStart w:id="675" w:name="_Toc130481418"/>
-      <w:bookmarkStart w:id="676" w:name="_Toc130481485"/>
-      <w:bookmarkStart w:id="677" w:name="_Toc130481558"/>
-      <w:bookmarkStart w:id="678" w:name="_Toc130481765"/>
-      <w:bookmarkStart w:id="679" w:name="_Toc130483057"/>
-      <w:bookmarkStart w:id="680" w:name="_Toc132102575"/>
-      <w:bookmarkStart w:id="681" w:name="_Toc132126842"/>
-      <w:bookmarkStart w:id="682" w:name="_Toc134794955"/>
-      <w:bookmarkEnd w:id="668"/>
-      <w:bookmarkEnd w:id="669"/>
-      <w:bookmarkEnd w:id="670"/>
-      <w:bookmarkEnd w:id="671"/>
+      <w:bookmarkStart w:id="672" w:name="_Toc130468242"/>
+      <w:bookmarkStart w:id="673" w:name="_Toc130473043"/>
+      <w:bookmarkStart w:id="674" w:name="_Toc130481053"/>
+      <w:bookmarkStart w:id="675" w:name="_Toc130481126"/>
+      <w:bookmarkStart w:id="676" w:name="_Toc130481199"/>
+      <w:bookmarkStart w:id="677" w:name="_Toc130481272"/>
+      <w:bookmarkStart w:id="678" w:name="_Toc130481345"/>
+      <w:bookmarkStart w:id="679" w:name="_Toc130481418"/>
+      <w:bookmarkStart w:id="680" w:name="_Toc130481485"/>
+      <w:bookmarkStart w:id="681" w:name="_Toc130481558"/>
+      <w:bookmarkStart w:id="682" w:name="_Toc130481765"/>
+      <w:bookmarkStart w:id="683" w:name="_Toc130483057"/>
+      <w:bookmarkStart w:id="684" w:name="_Toc132102575"/>
+      <w:bookmarkStart w:id="685" w:name="_Toc132126842"/>
+      <w:bookmarkStart w:id="686" w:name="_Toc134794955"/>
       <w:bookmarkEnd w:id="672"/>
       <w:bookmarkEnd w:id="673"/>
       <w:bookmarkEnd w:id="674"/>
@@ -10323,36 +12855,40 @@
       <w:bookmarkEnd w:id="677"/>
       <w:bookmarkEnd w:id="678"/>
       <w:bookmarkEnd w:id="679"/>
-      <w:r>
-        <w:rPr>
-          <w:rStyle w:val="Strong"/>
-          <w:rFonts w:ascii="Arial Narrow" w:hAnsi="Arial Narrow" w:cstheme="minorHAnsi"/>
-          <w:color w:val="auto"/>
-          <w:sz w:val="22"/>
-          <w:szCs w:val="22"/>
-        </w:rPr>
-        <w:t>I</w:t>
-      </w:r>
-      <w:r>
-        <w:rPr>
-          <w:rStyle w:val="Strong"/>
-          <w:rFonts w:ascii="Arial Narrow" w:hAnsi="Arial Narrow" w:cstheme="minorHAnsi"/>
-          <w:b/>
-          <w:bCs/>
-          <w:color w:val="auto"/>
-          <w:sz w:val="22"/>
-          <w:szCs w:val="22"/>
-        </w:rPr>
-        <w:t>NFORMACIÓN DEL REPORTE DE AVANCE ANTE SITUACIONES ADVERSAS</w:t>
-      </w:r>
       <w:bookmarkEnd w:id="680"/>
       <w:bookmarkEnd w:id="681"/>
       <w:bookmarkEnd w:id="682"/>
+      <w:bookmarkEnd w:id="683"/>
+      <w:r>
+        <w:rPr>
+          <w:rStyle w:val="Textoennegrita"/>
+          <w:rFonts w:ascii="Arial Narrow" w:hAnsi="Arial Narrow" w:cstheme="minorHAnsi"/>
+          <w:color w:val="auto"/>
+          <w:sz w:val="22"/>
+          <w:szCs w:val="22"/>
+        </w:rPr>
+        <w:t>I</w:t>
+      </w:r>
+      <w:r>
+        <w:rPr>
+          <w:rStyle w:val="Textoennegrita"/>
+          <w:rFonts w:ascii="Arial Narrow" w:hAnsi="Arial Narrow" w:cstheme="minorHAnsi"/>
+          <w:b/>
+          <w:bCs/>
+          <w:color w:val="auto"/>
+          <w:sz w:val="22"/>
+          <w:szCs w:val="22"/>
+        </w:rPr>
+        <w:t>NFORMACIÓN DEL REPORTE DE AVANCE ANTE SITUACIONES ADVERSAS</w:t>
+      </w:r>
+      <w:bookmarkEnd w:id="684"/>
+      <w:bookmarkEnd w:id="685"/>
+      <w:bookmarkEnd w:id="686"/>
     </w:p>
     <w:p/>
     <w:p>
       <w:pPr>
-        <w:pStyle w:val="ListParagraph"/>
+        <w:pStyle w:val="Prrafodelista"/>
         <w:spacing w:after="0" w:line="240" w:lineRule="auto"/>
         <w:ind w:left="709"/>
         <w:jc w:val="both"/>
@@ -10371,7 +12907,7 @@
     </w:p>
     <w:p>
       <w:pPr>
-        <w:pStyle w:val="ListParagraph"/>
+        <w:pStyle w:val="Prrafodelista"/>
         <w:spacing w:after="0" w:line="240" w:lineRule="auto"/>
         <w:ind w:left="709"/>
         <w:jc w:val="both"/>
@@ -10383,7 +12919,7 @@
     </w:p>
     <w:p>
       <w:pPr>
-        <w:pStyle w:val="Heading1"/>
+        <w:pStyle w:val="Ttulo1"/>
         <w:numPr>
           <w:ilvl w:val="0"/>
           <w:numId w:val="36"/>
@@ -10391,7 +12927,7 @@
         <w:spacing w:before="0"/>
         <w:jc w:val="both"/>
         <w:rPr>
-          <w:rStyle w:val="Strong"/>
+          <w:rStyle w:val="Textoennegrita"/>
           <w:rFonts w:ascii="Arial Narrow" w:hAnsi="Arial Narrow" w:cstheme="minorHAnsi"/>
           <w:b/>
           <w:bCs/>
@@ -10400,12 +12936,12 @@
           <w:szCs w:val="22"/>
         </w:rPr>
       </w:pPr>
-      <w:bookmarkStart w:id="683" w:name="_Toc132102576"/>
-      <w:bookmarkStart w:id="684" w:name="_Toc132126843"/>
-      <w:bookmarkStart w:id="685" w:name="_Toc134794956"/>
-      <w:r>
-        <w:rPr>
-          <w:rStyle w:val="Strong"/>
+      <w:bookmarkStart w:id="687" w:name="_Toc132102576"/>
+      <w:bookmarkStart w:id="688" w:name="_Toc132126843"/>
+      <w:bookmarkStart w:id="689" w:name="_Toc134794956"/>
+      <w:r>
+        <w:rPr>
+          <w:rStyle w:val="Textoennegrita"/>
           <w:rFonts w:ascii="Arial Narrow" w:hAnsi="Arial Narrow" w:cstheme="minorHAnsi"/>
           <w:b/>
           <w:bCs/>
@@ -10415,9 +12951,9 @@
         </w:rPr>
         <w:t>INFORMACIÓN DE LAS SITUACIONES ADVERSAS COMUNICADAS EN INFORMES DE HITO DE CONTROL ANTERIORES</w:t>
       </w:r>
-      <w:bookmarkEnd w:id="683"/>
-      <w:bookmarkEnd w:id="684"/>
-      <w:bookmarkEnd w:id="685"/>
+      <w:bookmarkEnd w:id="687"/>
+      <w:bookmarkEnd w:id="688"/>
+      <w:bookmarkEnd w:id="689"/>
     </w:p>
     <w:p>
       <w:pPr>
@@ -10428,7 +12964,7 @@
     </w:p>
     <w:p>
       <w:pPr>
-        <w:pStyle w:val="ListParagraph"/>
+        <w:pStyle w:val="Prrafodelista"/>
         <w:spacing w:after="0" w:line="240" w:lineRule="auto"/>
         <w:ind w:left="709"/>
         <w:jc w:val="both"/>
@@ -10442,7 +12978,6 @@
           <w:rFonts w:ascii="Arial Narrow" w:hAnsi="Arial Narrow" w:cs="Arial"/>
           <w:bCs/>
         </w:rPr>
-        <w:lastRenderedPageBreak/>
         <w:t>L</w:t>
       </w:r>
       <w:r>
@@ -10450,28 +12985,12 @@
           <w:rFonts w:ascii="Arial Narrow" w:hAnsi="Arial Narrow" w:cs="Arial"/>
           <w:bCs/>
         </w:rPr>
-        <w:t>as situaciones adversas comunicadas en los Informes de Hitos de Control anteriores respecto de las cuales la entidad aún no ha adoptado acciones preventivas y correctivas, o éstas no han sido comunicadas a la Comisión de Control, se detallan en el Apéndice </w:t>
-      </w:r>
-      <w:proofErr w:type="spellStart"/>
-      <w:r>
-        <w:rPr>
-          <w:rFonts w:ascii="Arial Narrow" w:hAnsi="Arial Narrow" w:cs="Arial"/>
-          <w:bCs/>
-        </w:rPr>
-        <w:t>n.°</w:t>
-      </w:r>
-      <w:proofErr w:type="spellEnd"/>
-      <w:r>
-        <w:rPr>
-          <w:rFonts w:ascii="Arial Narrow" w:hAnsi="Arial Narrow" w:cs="Arial"/>
-          <w:bCs/>
-        </w:rPr>
-        <w:t> 2</w:t>
-      </w:r>
-    </w:p>
-    <w:p>
-      <w:pPr>
-        <w:pStyle w:val="ListParagraph"/>
+        <w:t>as situaciones adversas comunicadas en los Informes de Hitos de Control anteriores respecto de las cuales la entidad aún no ha adoptado acciones preventivas y correctivas, o éstas no han sido comunicadas a la Comisión de Control, se detallan en el Apéndice n.° 2</w:t>
+      </w:r>
+    </w:p>
+    <w:p>
+      <w:pPr>
+        <w:pStyle w:val="Prrafodelista"/>
         <w:spacing w:after="0" w:line="240" w:lineRule="auto"/>
         <w:ind w:left="709"/>
         <w:jc w:val="both"/>
@@ -10483,7 +13002,7 @@
     </w:p>
     <w:p>
       <w:pPr>
-        <w:pStyle w:val="ListParagraph"/>
+        <w:pStyle w:val="Prrafodelista"/>
         <w:spacing w:after="0" w:line="240" w:lineRule="auto"/>
         <w:ind w:left="709"/>
         <w:jc w:val="both"/>
@@ -10495,14 +13014,14 @@
     </w:p>
     <w:p>
       <w:pPr>
-        <w:pStyle w:val="Heading1"/>
+        <w:pStyle w:val="Ttulo1"/>
         <w:numPr>
           <w:ilvl w:val="0"/>
           <w:numId w:val="36"/>
         </w:numPr>
         <w:spacing w:before="0"/>
         <w:rPr>
-          <w:rStyle w:val="Strong"/>
+          <w:rStyle w:val="Textoennegrita"/>
           <w:rFonts w:ascii="Arial Narrow" w:eastAsia="Calibri" w:hAnsi="Arial Narrow" w:cstheme="minorHAnsi"/>
           <w:b/>
           <w:bCs/>
@@ -10512,12 +13031,12 @@
           <w:lang w:eastAsia="en-US"/>
         </w:rPr>
       </w:pPr>
-      <w:bookmarkStart w:id="686" w:name="_Toc132102577"/>
-      <w:bookmarkStart w:id="687" w:name="_Toc132126844"/>
-      <w:bookmarkStart w:id="688" w:name="_Toc134794957"/>
-      <w:r>
-        <w:rPr>
-          <w:rStyle w:val="Strong"/>
+      <w:bookmarkStart w:id="690" w:name="_Toc132102577"/>
+      <w:bookmarkStart w:id="691" w:name="_Toc132126844"/>
+      <w:bookmarkStart w:id="692" w:name="_Toc134794957"/>
+      <w:r>
+        <w:rPr>
+          <w:rStyle w:val="Textoennegrita"/>
           <w:rFonts w:ascii="Arial Narrow" w:hAnsi="Arial Narrow" w:cstheme="minorHAnsi"/>
           <w:b/>
           <w:bCs/>
@@ -10527,9 +13046,9 @@
         </w:rPr>
         <w:t>CONCLUSIÓN</w:t>
       </w:r>
-      <w:bookmarkEnd w:id="686"/>
-      <w:bookmarkEnd w:id="687"/>
-      <w:bookmarkEnd w:id="688"/>
+      <w:bookmarkEnd w:id="690"/>
+      <w:bookmarkEnd w:id="691"/>
+      <w:bookmarkEnd w:id="692"/>
     </w:p>
     <w:p>
       <w:r>
@@ -10555,9 +13074,9 @@
           <w:sz w:val="22"/>
           <w:szCs w:val="22"/>
         </w:rPr>
+        <w:lastRenderedPageBreak/>
         <w:t xml:space="preserve">Durante la ejecución del Control Concurrente al Hito de Control </w:t>
       </w:r>
-      <w:proofErr w:type="spellStart"/>
       <w:r>
         <w:rPr>
           <w:rFonts w:ascii="Arial Narrow" w:eastAsia="Calibri" w:hAnsi="Arial Narrow"/>
@@ -10574,7 +13093,6 @@
         </w:rPr>
         <w:t>°</w:t>
       </w:r>
-      <w:proofErr w:type="spellEnd"/>
       <w:r>
         <w:rPr>
           <w:rFonts w:ascii="Arial Narrow" w:eastAsia="Calibri" w:hAnsi="Arial Narrow"/>
@@ -10822,14 +13340,14 @@
     </w:p>
     <w:p>
       <w:pPr>
-        <w:pStyle w:val="Heading1"/>
+        <w:pStyle w:val="Ttulo1"/>
         <w:numPr>
           <w:ilvl w:val="0"/>
           <w:numId w:val="36"/>
         </w:numPr>
         <w:spacing w:before="0"/>
         <w:rPr>
-          <w:rStyle w:val="Strong"/>
+          <w:rStyle w:val="Textoennegrita"/>
           <w:rFonts w:ascii="Arial Narrow" w:hAnsi="Arial Narrow" w:cstheme="minorHAnsi"/>
           <w:b/>
           <w:bCs/>
@@ -10838,12 +13356,12 @@
           <w:szCs w:val="22"/>
         </w:rPr>
       </w:pPr>
-      <w:bookmarkStart w:id="689" w:name="_Toc132102578"/>
-      <w:bookmarkStart w:id="690" w:name="_Toc132126845"/>
-      <w:bookmarkStart w:id="691" w:name="_Toc134794958"/>
-      <w:r>
-        <w:rPr>
-          <w:rStyle w:val="Strong"/>
+      <w:bookmarkStart w:id="693" w:name="_Toc132102578"/>
+      <w:bookmarkStart w:id="694" w:name="_Toc132126845"/>
+      <w:bookmarkStart w:id="695" w:name="_Toc134794958"/>
+      <w:r>
+        <w:rPr>
+          <w:rStyle w:val="Textoennegrita"/>
           <w:rFonts w:ascii="Arial Narrow" w:hAnsi="Arial Narrow" w:cstheme="minorHAnsi"/>
           <w:b/>
           <w:bCs/>
@@ -10853,13 +13371,13 @@
         </w:rPr>
         <w:t>RECOMENDACIONES</w:t>
       </w:r>
-      <w:bookmarkEnd w:id="689"/>
-      <w:bookmarkEnd w:id="690"/>
-      <w:bookmarkEnd w:id="691"/>
-    </w:p>
-    <w:p>
-      <w:pPr>
-        <w:pStyle w:val="ListParagraph"/>
+      <w:bookmarkEnd w:id="693"/>
+      <w:bookmarkEnd w:id="694"/>
+      <w:bookmarkEnd w:id="695"/>
+    </w:p>
+    <w:p>
+      <w:pPr>
+        <w:pStyle w:val="Prrafodelista"/>
         <w:tabs>
           <w:tab w:val="left" w:pos="567"/>
         </w:tabs>
@@ -10876,7 +13394,7 @@
     </w:p>
     <w:p>
       <w:pPr>
-        <w:pStyle w:val="ListParagraph"/>
+        <w:pStyle w:val="Prrafodelista"/>
         <w:numPr>
           <w:ilvl w:val="0"/>
           <w:numId w:val="37"/>
@@ -10915,18 +13433,16 @@
           <w:iCs/>
           <w:lang w:eastAsia="es-PE"/>
         </w:rPr>
-        <w:t xml:space="preserve"> adversa identificada como resultado del Control Concurrente al Hito de Control </w:t>
-      </w:r>
-      <w:proofErr w:type="spellStart"/>
+        <w:t xml:space="preserve"> adversa identificada como resultado del Control Concurrente al Hito de Control n.° </w:t>
+      </w:r>
       <w:r>
         <w:rPr>
           <w:rFonts w:ascii="Arial Narrow" w:eastAsia="Times New Roman" w:hAnsi="Arial Narrow"/>
           <w:iCs/>
           <w:lang w:eastAsia="es-PE"/>
         </w:rPr>
-        <w:t>n.°</w:t>
-      </w:r>
-      <w:proofErr w:type="spellEnd"/>
+        <w:t>5</w:t>
+      </w:r>
       <w:r>
         <w:rPr>
           <w:rFonts w:ascii="Arial Narrow" w:eastAsia="Times New Roman" w:hAnsi="Arial Narrow"/>
@@ -10937,28 +13453,12 @@
       </w:r>
       <w:r>
         <w:rPr>
-          <w:rFonts w:ascii="Arial Narrow" w:eastAsia="Times New Roman" w:hAnsi="Arial Narrow"/>
-          <w:iCs/>
-          <w:lang w:eastAsia="es-PE"/>
-        </w:rPr>
-        <w:t>5</w:t>
-      </w:r>
-      <w:r>
-        <w:rPr>
-          <w:rFonts w:ascii="Arial Narrow" w:eastAsia="Times New Roman" w:hAnsi="Arial Narrow"/>
-          <w:iCs/>
-          <w:lang w:eastAsia="es-PE"/>
-        </w:rPr>
-        <w:t xml:space="preserve"> </w:t>
-      </w:r>
-      <w:r>
-        <w:rPr>
           <w:rFonts w:ascii="Arial Narrow" w:hAnsi="Arial Narrow" w:cs="Arial"/>
           <w:bCs/>
         </w:rPr>
         <w:t>“</w:t>
       </w:r>
-      <w:bookmarkStart w:id="692" w:name="_Hlk133330811"/>
+      <w:bookmarkStart w:id="696" w:name="_Hlk133330811"/>
       <w:r>
         <w:rPr>
           <w:rFonts w:ascii="Arial Narrow" w:hAnsi="Arial Narrow"/>
@@ -10971,7 +13471,7 @@
         </w:rPr>
         <w:t>”</w:t>
       </w:r>
-      <w:bookmarkEnd w:id="692"/>
+      <w:bookmarkEnd w:id="696"/>
       <w:r>
         <w:rPr>
           <w:rFonts w:ascii="Arial Narrow" w:hAnsi="Arial Narrow" w:cs="Arial"/>
@@ -11019,7 +13519,7 @@
     </w:p>
     <w:p>
       <w:pPr>
-        <w:pStyle w:val="ListParagraph"/>
+        <w:pStyle w:val="Prrafodelista"/>
         <w:tabs>
           <w:tab w:val="left" w:pos="567"/>
         </w:tabs>
@@ -11036,7 +13536,7 @@
     </w:p>
     <w:p>
       <w:pPr>
-        <w:pStyle w:val="ListParagraph"/>
+        <w:pStyle w:val="Prrafodelista"/>
         <w:numPr>
           <w:ilvl w:val="0"/>
           <w:numId w:val="37"/>
@@ -11106,7 +13606,15 @@
           <w:sz w:val="22"/>
           <w:szCs w:val="22"/>
         </w:rPr>
-        <w:t>25</w:t>
+        <w:t>2</w:t>
+      </w:r>
+      <w:r>
+        <w:rPr>
+          <w:rFonts w:ascii="Arial Narrow" w:hAnsi="Arial Narrow" w:cs="Arial"/>
+          <w:sz w:val="22"/>
+          <w:szCs w:val="22"/>
+        </w:rPr>
+        <w:t>2</w:t>
       </w:r>
       <w:r>
         <w:rPr>
@@ -11122,7 +13630,7 @@
           <w:sz w:val="22"/>
           <w:szCs w:val="22"/>
         </w:rPr>
-        <w:t>mayo</w:t>
+        <w:t>junio</w:t>
       </w:r>
       <w:r>
         <w:rPr>
@@ -11239,7 +13747,7 @@
     </w:p>
     <w:tbl>
       <w:tblPr>
-        <w:tblStyle w:val="TableGrid"/>
+        <w:tblStyle w:val="Tablaconcuadrcula"/>
         <w:tblW w:w="0" w:type="auto"/>
         <w:jc w:val="center"/>
         <w:tblBorders>
@@ -11317,29 +13825,7 @@
                 <w:szCs w:val="18"/>
                 <w:lang w:eastAsia="es-PE"/>
               </w:rPr>
-              <w:t xml:space="preserve">Dennis </w:t>
-            </w:r>
-            <w:proofErr w:type="spellStart"/>
-            <w:r>
-              <w:rPr>
-                <w:rFonts w:ascii="Arial Narrow" w:hAnsi="Arial Narrow"/>
-                <w:b/>
-                <w:iCs/>
-                <w:szCs w:val="18"/>
-                <w:lang w:eastAsia="es-PE"/>
-              </w:rPr>
-              <w:t>Helmle</w:t>
-            </w:r>
-            <w:proofErr w:type="spellEnd"/>
-            <w:r>
-              <w:rPr>
-                <w:rFonts w:ascii="Arial Narrow" w:hAnsi="Arial Narrow"/>
-                <w:b/>
-                <w:iCs/>
-                <w:szCs w:val="18"/>
-                <w:lang w:eastAsia="es-PE"/>
-              </w:rPr>
-              <w:t xml:space="preserve"> Camacho</w:t>
+              <w:t>Dennis Helmle Camacho</w:t>
             </w:r>
           </w:p>
           <w:p>
@@ -11439,29 +13925,7 @@
                 <w:szCs w:val="18"/>
                 <w:lang w:eastAsia="es-PE"/>
               </w:rPr>
-              <w:t xml:space="preserve">Manuel Raúl </w:t>
-            </w:r>
-            <w:proofErr w:type="spellStart"/>
-            <w:r>
-              <w:rPr>
-                <w:rFonts w:ascii="Arial Narrow" w:hAnsi="Arial Narrow"/>
-                <w:b/>
-                <w:iCs/>
-                <w:szCs w:val="18"/>
-                <w:lang w:eastAsia="es-PE"/>
-              </w:rPr>
-              <w:t>Lívano</w:t>
-            </w:r>
-            <w:proofErr w:type="spellEnd"/>
-            <w:r>
-              <w:rPr>
-                <w:rFonts w:ascii="Arial Narrow" w:hAnsi="Arial Narrow"/>
-                <w:b/>
-                <w:iCs/>
-                <w:szCs w:val="18"/>
-                <w:lang w:eastAsia="es-PE"/>
-              </w:rPr>
-              <w:t xml:space="preserve"> Luna </w:t>
+              <w:t xml:space="preserve">Manuel Raúl Lívano Luna </w:t>
             </w:r>
           </w:p>
           <w:p>
@@ -11731,8 +14195,8 @@
           <w:highlight w:val="yellow"/>
         </w:rPr>
         <w:sectPr>
-          <w:headerReference w:type="default" r:id="rId16"/>
-          <w:footerReference w:type="default" r:id="rId17"/>
+          <w:headerReference w:type="default" r:id="rId17"/>
+          <w:footerReference w:type="default" r:id="rId18"/>
           <w:pgSz w:w="11906" w:h="16838"/>
           <w:pgMar w:top="1417" w:right="1700" w:bottom="1417" w:left="1701" w:header="708" w:footer="515" w:gutter="0"/>
           <w:pgNumType w:start="1"/>
@@ -11777,7 +14241,6 @@
         </w:rPr>
         <w:t xml:space="preserve">APÉNDICE </w:t>
       </w:r>
-      <w:proofErr w:type="spellStart"/>
       <w:r>
         <w:rPr>
           <w:rFonts w:ascii="Arial Narrow" w:eastAsia="Calibri" w:hAnsi="Arial Narrow" w:cs="Arial"/>
@@ -11796,18 +14259,7 @@
           <w:sz w:val="22"/>
           <w:szCs w:val="22"/>
         </w:rPr>
-        <w:t>°</w:t>
-      </w:r>
-      <w:proofErr w:type="spellEnd"/>
-      <w:r>
-        <w:rPr>
-          <w:rFonts w:ascii="Arial Narrow" w:eastAsia="Calibri" w:hAnsi="Arial Narrow" w:cs="Arial"/>
-          <w:b/>
-          <w:bCs/>
-          <w:sz w:val="22"/>
-          <w:szCs w:val="22"/>
-        </w:rPr>
-        <w:t xml:space="preserve"> 1</w:t>
+        <w:t>° 1</w:t>
       </w:r>
     </w:p>
     <w:p>
@@ -11838,7 +14290,7 @@
     </w:p>
     <w:p>
       <w:pPr>
-        <w:pStyle w:val="ListParagraph"/>
+        <w:pStyle w:val="Prrafodelista"/>
         <w:tabs>
           <w:tab w:val="left" w:pos="142"/>
         </w:tabs>
@@ -11855,7 +14307,7 @@
     </w:p>
     <w:p>
       <w:pPr>
-        <w:pStyle w:val="ListParagraph"/>
+        <w:pStyle w:val="Prrafodelista"/>
         <w:numPr>
           <w:ilvl w:val="0"/>
           <w:numId w:val="7"/>
@@ -11894,7 +14346,7 @@
     </w:p>
     <w:p>
       <w:pPr>
-        <w:pStyle w:val="ListParagraph"/>
+        <w:pStyle w:val="Prrafodelista"/>
         <w:tabs>
           <w:tab w:val="left" w:pos="142"/>
         </w:tabs>
@@ -11918,7 +14370,7 @@
     </w:p>
     <w:p>
       <w:pPr>
-        <w:pStyle w:val="ListParagraph"/>
+        <w:pStyle w:val="Prrafodelista"/>
         <w:tabs>
           <w:tab w:val="left" w:pos="142"/>
           <w:tab w:val="left" w:pos="709"/>
@@ -11938,7 +14390,7 @@
     </w:p>
     <w:p>
       <w:pPr>
-        <w:pStyle w:val="ListParagraph"/>
+        <w:pStyle w:val="Prrafodelista"/>
         <w:tabs>
           <w:tab w:val="left" w:pos="142"/>
         </w:tabs>
@@ -11990,7 +14442,6 @@
                 <w:szCs w:val="22"/>
               </w:rPr>
             </w:pPr>
-            <w:proofErr w:type="spellStart"/>
             <w:r>
               <w:rPr>
                 <w:rFonts w:ascii="Arial Narrow" w:hAnsi="Arial Narrow" w:cs="Arial"/>
@@ -12001,7 +14452,6 @@
               </w:rPr>
               <w:t>N°</w:t>
             </w:r>
-            <w:proofErr w:type="spellEnd"/>
           </w:p>
         </w:tc>
         <w:tc>
@@ -12087,25 +14537,7 @@
                 <w:sz w:val="22"/>
                 <w:szCs w:val="22"/>
               </w:rPr>
-              <w:t xml:space="preserve">Acta de visita de control </w:t>
-            </w:r>
-            <w:proofErr w:type="spellStart"/>
-            <w:r>
-              <w:rPr>
-                <w:rFonts w:ascii="Arial Narrow" w:hAnsi="Arial Narrow"/>
-                <w:sz w:val="22"/>
-                <w:szCs w:val="22"/>
-              </w:rPr>
-              <w:t>n.°</w:t>
-            </w:r>
-            <w:proofErr w:type="spellEnd"/>
-            <w:r>
-              <w:rPr>
-                <w:rFonts w:ascii="Arial Narrow" w:hAnsi="Arial Narrow"/>
-                <w:sz w:val="22"/>
-                <w:szCs w:val="22"/>
-              </w:rPr>
-              <w:t xml:space="preserve"> 0</w:t>
+              <w:t>Acta de visita de control n.° 0</w:t>
             </w:r>
             <w:r>
               <w:rPr>
@@ -12113,7 +14545,101 @@
                 <w:sz w:val="22"/>
                 <w:szCs w:val="22"/>
               </w:rPr>
-              <w:t>4</w:t>
+              <w:t>5</w:t>
+            </w:r>
+            <w:r>
+              <w:rPr>
+                <w:rFonts w:ascii="Arial Narrow" w:hAnsi="Arial Narrow"/>
+                <w:sz w:val="22"/>
+                <w:szCs w:val="22"/>
+              </w:rPr>
+              <w:t xml:space="preserve">-2023-CG-OCI-GORE/APURIMAC, de </w:t>
+            </w:r>
+            <w:r>
+              <w:rPr>
+                <w:rFonts w:ascii="Arial Narrow" w:hAnsi="Arial Narrow"/>
+                <w:sz w:val="22"/>
+                <w:szCs w:val="22"/>
+              </w:rPr>
+              <w:t>26</w:t>
+            </w:r>
+            <w:r>
+              <w:rPr>
+                <w:rFonts w:ascii="Arial Narrow" w:hAnsi="Arial Narrow"/>
+                <w:sz w:val="22"/>
+                <w:szCs w:val="22"/>
+              </w:rPr>
+              <w:t xml:space="preserve"> de </w:t>
+            </w:r>
+            <w:r>
+              <w:rPr>
+                <w:rFonts w:ascii="Arial Narrow" w:hAnsi="Arial Narrow"/>
+                <w:sz w:val="22"/>
+                <w:szCs w:val="22"/>
+              </w:rPr>
+              <w:t>abril</w:t>
+            </w:r>
+            <w:r>
+              <w:rPr>
+                <w:rFonts w:ascii="Arial Narrow" w:hAnsi="Arial Narrow"/>
+                <w:sz w:val="22"/>
+                <w:szCs w:val="22"/>
+              </w:rPr>
+              <w:t xml:space="preserve"> de 2023</w:t>
+            </w:r>
+          </w:p>
+        </w:tc>
+      </w:tr>
+      <w:tr>
+        <w:tc>
+          <w:tcPr>
+            <w:tcW w:w="714" w:type="dxa"/>
+            <w:shd w:val="clear" w:color="auto" w:fill="auto"/>
+          </w:tcPr>
+          <w:p>
+            <w:pPr>
+              <w:autoSpaceDE w:val="0"/>
+              <w:autoSpaceDN w:val="0"/>
+              <w:adjustRightInd w:val="0"/>
+              <w:jc w:val="center"/>
+              <w:rPr>
+                <w:rFonts w:ascii="Arial Narrow" w:hAnsi="Arial Narrow" w:cs="Arial"/>
+                <w:b/>
+                <w:bCs/>
+                <w:sz w:val="22"/>
+                <w:szCs w:val="22"/>
+              </w:rPr>
+            </w:pPr>
+          </w:p>
+        </w:tc>
+        <w:tc>
+          <w:tcPr>
+            <w:tcW w:w="7072" w:type="dxa"/>
+            <w:shd w:val="clear" w:color="auto" w:fill="auto"/>
+          </w:tcPr>
+          <w:p>
+            <w:pPr>
+              <w:rPr>
+                <w:rFonts w:ascii="Arial Narrow" w:hAnsi="Arial Narrow"/>
+                <w:sz w:val="22"/>
+                <w:szCs w:val="22"/>
+              </w:rPr>
+            </w:pPr>
+            <w:r>
+              <w:rPr>
+                <w:rFonts w:ascii="Arial Narrow" w:hAnsi="Arial Narrow"/>
+                <w:sz w:val="22"/>
+                <w:szCs w:val="22"/>
+              </w:rPr>
+              <w:t>Acta de visita de control n.° 0</w:t>
+            </w:r>
+            <w:r>
+              <w:rPr>
+                <w:rFonts w:ascii="Arial Narrow" w:hAnsi="Arial Narrow"/>
+                <w:sz w:val="22"/>
+                <w:szCs w:val="22"/>
+              </w:rPr>
+              <w:t>6</w:t>
             </w:r>
             <w:r>
               <w:rPr>
@@ -12455,10 +14981,8 @@
           <w:sz w:val="22"/>
           <w:szCs w:val="22"/>
         </w:rPr>
-        <w:lastRenderedPageBreak/>
         <w:t xml:space="preserve">APÉNDICE </w:t>
       </w:r>
-      <w:proofErr w:type="spellStart"/>
       <w:r>
         <w:rPr>
           <w:rFonts w:ascii="Arial Narrow" w:eastAsia="Calibri" w:hAnsi="Arial Narrow" w:cs="Arial"/>
@@ -12477,18 +15001,7 @@
           <w:sz w:val="22"/>
           <w:szCs w:val="22"/>
         </w:rPr>
-        <w:t>°</w:t>
-      </w:r>
-      <w:proofErr w:type="spellEnd"/>
-      <w:r>
-        <w:rPr>
-          <w:rFonts w:ascii="Arial Narrow" w:eastAsia="Calibri" w:hAnsi="Arial Narrow" w:cs="Arial"/>
-          <w:b/>
-          <w:bCs/>
-          <w:sz w:val="22"/>
-          <w:szCs w:val="22"/>
-        </w:rPr>
-        <w:t xml:space="preserve"> </w:t>
+        <w:t xml:space="preserve">° </w:t>
       </w:r>
       <w:r>
         <w:rPr>
@@ -12550,25 +15063,7 @@
           <w:sz w:val="22"/>
           <w:szCs w:val="22"/>
         </w:rPr>
-        <w:t xml:space="preserve">Informe de Hito de Control </w:t>
-      </w:r>
-      <w:proofErr w:type="spellStart"/>
-      <w:r>
-        <w:rPr>
-          <w:rFonts w:ascii="Arial Narrow" w:eastAsia="Arial Narrow" w:hAnsi="Arial Narrow" w:cs="Arial Narrow"/>
-          <w:sz w:val="22"/>
-          <w:szCs w:val="22"/>
-        </w:rPr>
-        <w:t>n°</w:t>
-      </w:r>
-      <w:proofErr w:type="spellEnd"/>
-      <w:r>
-        <w:rPr>
-          <w:rFonts w:ascii="Arial Narrow" w:eastAsia="Arial Narrow" w:hAnsi="Arial Narrow" w:cs="Arial Narrow"/>
-          <w:sz w:val="22"/>
-          <w:szCs w:val="22"/>
-        </w:rPr>
-        <w:t xml:space="preserve"> 1</w:t>
+        <w:t>Informe de Hito de Control n° 1</w:t>
       </w:r>
     </w:p>
     <w:p>
@@ -12653,24 +15148,7 @@
           <w:szCs w:val="22"/>
         </w:rPr>
         <w:tab/>
-      </w:r>
-      <w:proofErr w:type="gramStart"/>
-      <w:r>
-        <w:rPr>
-          <w:rFonts w:ascii="Arial Narrow" w:eastAsia="Arial Narrow" w:hAnsi="Arial Narrow" w:cs="Arial Narrow"/>
-          <w:sz w:val="22"/>
-          <w:szCs w:val="22"/>
-        </w:rPr>
-        <w:t>Número</w:t>
-      </w:r>
-      <w:proofErr w:type="gramEnd"/>
-      <w:r>
-        <w:rPr>
-          <w:rFonts w:ascii="Arial Narrow" w:eastAsia="Arial Narrow" w:hAnsi="Arial Narrow" w:cs="Arial Narrow"/>
-          <w:sz w:val="22"/>
-          <w:szCs w:val="22"/>
-        </w:rPr>
-        <w:t xml:space="preserve"> de situaciones adversas que subsisten:</w:t>
+        <w:t>Número de situaciones adversas que subsisten:</w:t>
       </w:r>
       <w:r>
         <w:rPr>
@@ -12785,9 +15263,8 @@
           <w:sz w:val="22"/>
           <w:szCs w:val="22"/>
         </w:rPr>
-        <w:t xml:space="preserve">gabinetes de metal de carga de </w:t>
-      </w:r>
-      <w:proofErr w:type="spellStart"/>
+        <w:t>gabinetes de metal de carga de portatiles entregado por contratista contiene deficiencias y daños, presuntamente incumpliendo con las especificaciones técnicas establecidas, presumiblemente sin otorgar plazo para la subsanación, originando el riesgo de un posible incumplimiento a la normativa de contrataciones</w:t>
+      </w:r>
       <w:r>
         <w:rPr>
           <w:rFonts w:ascii="Arial Narrow" w:eastAsia="Arial Narrow" w:hAnsi="Arial Narrow" w:cs="Arial Narrow"/>
@@ -12795,70 +15272,33 @@
           <w:sz w:val="22"/>
           <w:szCs w:val="22"/>
         </w:rPr>
-        <w:t>portatiles</w:t>
-      </w:r>
-      <w:proofErr w:type="spellEnd"/>
-      <w:r>
+        <w:t>.</w:t>
+      </w:r>
+    </w:p>
+    <w:p>
+      <w:pPr>
         <w:rPr>
           <w:rFonts w:ascii="Arial Narrow" w:eastAsia="Arial Narrow" w:hAnsi="Arial Narrow" w:cs="Arial Narrow"/>
-          <w:color w:val="000000"/>
-          <w:sz w:val="22"/>
-          <w:szCs w:val="22"/>
-        </w:rPr>
-        <w:t xml:space="preserve"> entregado por contratista contiene deficiencias y daños, presuntamente incumpliendo con las especificaciones técnicas establecidas, presumiblemente sin otorgar plazo para la subsanación, originando el riesgo de un posible incumplimiento a la normativa de contrataciones</w:t>
-      </w:r>
-      <w:r>
+          <w:sz w:val="22"/>
+          <w:szCs w:val="22"/>
+        </w:rPr>
+      </w:pPr>
+    </w:p>
+    <w:p>
+      <w:pPr>
         <w:rPr>
           <w:rFonts w:ascii="Arial Narrow" w:eastAsia="Arial Narrow" w:hAnsi="Arial Narrow" w:cs="Arial Narrow"/>
-          <w:color w:val="000000"/>
-          <w:sz w:val="22"/>
-          <w:szCs w:val="22"/>
-        </w:rPr>
-        <w:t>.</w:t>
-      </w:r>
-    </w:p>
-    <w:p>
-      <w:pPr>
+          <w:sz w:val="22"/>
+          <w:szCs w:val="22"/>
+        </w:rPr>
+      </w:pPr>
+      <w:r>
         <w:rPr>
           <w:rFonts w:ascii="Arial Narrow" w:eastAsia="Arial Narrow" w:hAnsi="Arial Narrow" w:cs="Arial Narrow"/>
           <w:sz w:val="22"/>
           <w:szCs w:val="22"/>
         </w:rPr>
-      </w:pPr>
-    </w:p>
-    <w:p>
-      <w:pPr>
-        <w:rPr>
-          <w:rFonts w:ascii="Arial Narrow" w:eastAsia="Arial Narrow" w:hAnsi="Arial Narrow" w:cs="Arial Narrow"/>
-          <w:sz w:val="22"/>
-          <w:szCs w:val="22"/>
-        </w:rPr>
-      </w:pPr>
-      <w:r>
-        <w:rPr>
-          <w:rFonts w:ascii="Arial Narrow" w:eastAsia="Arial Narrow" w:hAnsi="Arial Narrow" w:cs="Arial Narrow"/>
-          <w:sz w:val="22"/>
-          <w:szCs w:val="22"/>
-        </w:rPr>
-        <w:t xml:space="preserve">Informe de Hito de Control </w:t>
-      </w:r>
-      <w:proofErr w:type="spellStart"/>
-      <w:r>
-        <w:rPr>
-          <w:rFonts w:ascii="Arial Narrow" w:eastAsia="Arial Narrow" w:hAnsi="Arial Narrow" w:cs="Arial Narrow"/>
-          <w:sz w:val="22"/>
-          <w:szCs w:val="22"/>
-        </w:rPr>
-        <w:t>n°</w:t>
-      </w:r>
-      <w:proofErr w:type="spellEnd"/>
-      <w:r>
-        <w:rPr>
-          <w:rFonts w:ascii="Arial Narrow" w:eastAsia="Arial Narrow" w:hAnsi="Arial Narrow" w:cs="Arial Narrow"/>
-          <w:sz w:val="22"/>
-          <w:szCs w:val="22"/>
-        </w:rPr>
-        <w:t xml:space="preserve"> 2</w:t>
+        <w:t>Informe de Hito de Control n° 2</w:t>
       </w:r>
     </w:p>
     <w:p>
@@ -12936,24 +15376,7 @@
           <w:szCs w:val="22"/>
         </w:rPr>
         <w:tab/>
-      </w:r>
-      <w:proofErr w:type="gramStart"/>
-      <w:r>
-        <w:rPr>
-          <w:rFonts w:ascii="Arial Narrow" w:eastAsia="Arial Narrow" w:hAnsi="Arial Narrow" w:cs="Arial Narrow"/>
-          <w:sz w:val="22"/>
-          <w:szCs w:val="22"/>
-        </w:rPr>
-        <w:t>Número</w:t>
-      </w:r>
-      <w:proofErr w:type="gramEnd"/>
-      <w:r>
-        <w:rPr>
-          <w:rFonts w:ascii="Arial Narrow" w:eastAsia="Arial Narrow" w:hAnsi="Arial Narrow" w:cs="Arial Narrow"/>
-          <w:sz w:val="22"/>
-          <w:szCs w:val="22"/>
-        </w:rPr>
-        <w:t xml:space="preserve"> de situaciones adversas que subsisten:</w:t>
+        <w:t>Número de situaciones adversas que subsisten:</w:t>
       </w:r>
       <w:r>
         <w:rPr>
@@ -13025,7 +15448,7 @@
     </w:p>
     <w:p>
       <w:pPr>
-        <w:pStyle w:val="ListParagraph"/>
+        <w:pStyle w:val="Prrafodelista"/>
         <w:numPr>
           <w:ilvl w:val="1"/>
           <w:numId w:val="72"/>
@@ -13051,69 +15474,33 @@
           <w:color w:val="000000"/>
           <w:lang w:eastAsia="es-ES"/>
         </w:rPr>
-        <w:t xml:space="preserve">genera el riesgo de </w:t>
-      </w:r>
-      <w:proofErr w:type="spellStart"/>
-      <w:r>
+        <w:t>genera el riesgo de recepcionar bienes que no cumplan con el objetivo del proyecto, al omitir la participación del área usuaria en la modificación o replanteo de las especificaciones técnicas de los bienes a adquirir o que estas modificaciones no tengan un sustento técnico adecuado.</w:t>
+      </w:r>
+    </w:p>
+    <w:p>
+      <w:pPr>
         <w:rPr>
           <w:rFonts w:ascii="Arial Narrow" w:eastAsia="Arial Narrow" w:hAnsi="Arial Narrow" w:cs="Arial Narrow"/>
-          <w:color w:val="000000"/>
-          <w:lang w:eastAsia="es-ES"/>
-        </w:rPr>
-        <w:t>recepcionar</w:t>
-      </w:r>
-      <w:proofErr w:type="spellEnd"/>
-      <w:r>
+          <w:sz w:val="22"/>
+          <w:szCs w:val="22"/>
+        </w:rPr>
+      </w:pPr>
+    </w:p>
+    <w:p>
+      <w:pPr>
         <w:rPr>
           <w:rFonts w:ascii="Arial Narrow" w:eastAsia="Arial Narrow" w:hAnsi="Arial Narrow" w:cs="Arial Narrow"/>
-          <w:color w:val="000000"/>
-          <w:lang w:eastAsia="es-ES"/>
-        </w:rPr>
-        <w:t xml:space="preserve"> bienes que no cumplan con el objetivo del proyecto, al omitir la participación del área usuaria en la modificación o replanteo de las especificaciones técnicas de los bienes a adquirir o que estas modificaciones no tengan un sustento técnico adecuado.</w:t>
-      </w:r>
-    </w:p>
-    <w:p>
-      <w:pPr>
+          <w:sz w:val="22"/>
+          <w:szCs w:val="22"/>
+        </w:rPr>
+      </w:pPr>
+      <w:r>
         <w:rPr>
           <w:rFonts w:ascii="Arial Narrow" w:eastAsia="Arial Narrow" w:hAnsi="Arial Narrow" w:cs="Arial Narrow"/>
           <w:sz w:val="22"/>
           <w:szCs w:val="22"/>
         </w:rPr>
-      </w:pPr>
-    </w:p>
-    <w:p>
-      <w:pPr>
-        <w:rPr>
-          <w:rFonts w:ascii="Arial Narrow" w:eastAsia="Arial Narrow" w:hAnsi="Arial Narrow" w:cs="Arial Narrow"/>
-          <w:sz w:val="22"/>
-          <w:szCs w:val="22"/>
-        </w:rPr>
-      </w:pPr>
-      <w:r>
-        <w:rPr>
-          <w:rFonts w:ascii="Arial Narrow" w:eastAsia="Arial Narrow" w:hAnsi="Arial Narrow" w:cs="Arial Narrow"/>
-          <w:sz w:val="22"/>
-          <w:szCs w:val="22"/>
-        </w:rPr>
-        <w:t xml:space="preserve">Informe de Hito de Control </w:t>
-      </w:r>
-      <w:proofErr w:type="spellStart"/>
-      <w:r>
-        <w:rPr>
-          <w:rFonts w:ascii="Arial Narrow" w:eastAsia="Arial Narrow" w:hAnsi="Arial Narrow" w:cs="Arial Narrow"/>
-          <w:sz w:val="22"/>
-          <w:szCs w:val="22"/>
-        </w:rPr>
-        <w:t>n°</w:t>
-      </w:r>
-      <w:proofErr w:type="spellEnd"/>
-      <w:r>
-        <w:rPr>
-          <w:rFonts w:ascii="Arial Narrow" w:eastAsia="Arial Narrow" w:hAnsi="Arial Narrow" w:cs="Arial Narrow"/>
-          <w:sz w:val="22"/>
-          <w:szCs w:val="22"/>
-        </w:rPr>
-        <w:t xml:space="preserve"> 3</w:t>
+        <w:t>Informe de Hito de Control n° 3</w:t>
       </w:r>
     </w:p>
     <w:p>
@@ -13287,7 +15674,7 @@
     </w:p>
     <w:p>
       <w:pPr>
-        <w:pStyle w:val="ListParagraph"/>
+        <w:pStyle w:val="Prrafodelista"/>
         <w:numPr>
           <w:ilvl w:val="1"/>
           <w:numId w:val="72"/>
@@ -13299,7 +15686,7 @@
           <w:lang w:eastAsia="es-ES"/>
         </w:rPr>
       </w:pPr>
-      <w:bookmarkStart w:id="693" w:name="_Toc133419253"/>
+      <w:bookmarkStart w:id="697" w:name="_Toc133419253"/>
       <w:r>
         <w:rPr>
           <w:rFonts w:ascii="Arial Narrow" w:eastAsia="Arial Narrow" w:hAnsi="Arial Narrow" w:cs="Arial Narrow"/>
@@ -13316,7 +15703,7 @@
         </w:rPr>
         <w:t>modificación del plazo de entrega consignado por el área usuaria en pedido de compra para la adquisición de computadoras portátiles para docentes y estudiantes, fue realizado sin la justificación o sustento técnico adecuado, generando el riesgo de comprometer el proceso de adquisición y por ende el retraso de la ejecución física y financiera del proyecto</w:t>
       </w:r>
-      <w:bookmarkEnd w:id="693"/>
+      <w:bookmarkEnd w:id="697"/>
       <w:r>
         <w:rPr>
           <w:rFonts w:ascii="Arial Narrow" w:eastAsia="Arial Narrow" w:hAnsi="Arial Narrow" w:cs="Arial Narrow"/>
@@ -13391,8 +15778,8 @@
       </w:pPr>
     </w:p>
     <w:sectPr>
-      <w:headerReference w:type="default" r:id="rId18"/>
-      <w:footerReference w:type="default" r:id="rId19"/>
+      <w:headerReference w:type="default" r:id="rId19"/>
+      <w:footerReference w:type="default" r:id="rId20"/>
       <w:pgSz w:w="11906" w:h="16838"/>
       <w:pgMar w:top="1417" w:right="1700" w:bottom="1417" w:left="1701" w:header="708" w:footer="515" w:gutter="0"/>
       <w:pgNumType w:start="1"/>
@@ -13404,7 +15791,7 @@
 </file>
 
 <file path=word/endnotes.xml><?xml version="1.0" encoding="utf-8"?>
-<w:endnotes xmlns:wpc="http://schemas.microsoft.com/office/word/2010/wordprocessingCanvas" xmlns:cx="http://schemas.microsoft.com/office/drawing/2014/chartex" xmlns:cx1="http://schemas.microsoft.com/office/drawing/2015/9/8/chartex" xmlns:cx2="http://schemas.microsoft.com/office/drawing/2015/10/21/chartex" xmlns:cx3="http://schemas.microsoft.com/office/drawing/2016/5/9/chartex" xmlns:cx4="http://schemas.microsoft.com/office/drawing/2016/5/10/chartex" xmlns:cx5="http://schemas.microsoft.com/office/drawing/2016/5/11/chartex" xmlns:cx6="http://schemas.microsoft.com/office/drawing/2016/5/12/chartex" xmlns:cx7="http://schemas.microsoft.com/office/drawing/2016/5/13/chartex" xmlns:cx8="http://schemas.microsoft.com/office/drawing/2016/5/14/chartex" xmlns:mc="http://schemas.openxmlformats.org/markup-compatibility/2006" xmlns:aink="http://schemas.microsoft.com/office/drawing/2016/ink" xmlns:am3d="http://schemas.microsoft.com/office/drawing/2017/model3d" xmlns:o="urn:schemas-microsoft-com:office:office" xmlns:oel="http://schemas.microsoft.com/office/2019/extlst" xmlns:r="http://schemas.openxmlformats.org/officeDocument/2006/relationships" xmlns:m="http://schemas.openxmlformats.org/officeDocument/2006/math" xmlns:v="urn:schemas-microsoft-com:vml" xmlns:wp14="http://schemas.microsoft.com/office/word/2010/wordprocessingDrawing" xmlns:wp="http://schemas.openxmlformats.org/drawingml/2006/wordprocessingDrawing" xmlns:w10="urn:schemas-microsoft-com:office:word" xmlns:w="http://schemas.openxmlformats.org/wordprocessingml/2006/main" xmlns:w14="http://schemas.microsoft.com/office/word/2010/wordml" xmlns:w15="http://schemas.microsoft.com/office/word/2012/wordml" xmlns:w16cex="http://schemas.microsoft.com/office/word/2018/wordml/cex" xmlns:w16cid="http://schemas.microsoft.com/office/word/2016/wordml/cid" xmlns:w16="http://schemas.microsoft.com/office/word/2018/wordml" xmlns:w16du="http://schemas.microsoft.com/office/word/2023/wordml/word16du" xmlns:w16sdtdh="http://schemas.microsoft.com/office/word/2020/wordml/sdtdatahash" xmlns:w16se="http://schemas.microsoft.com/office/word/2015/wordml/symex" xmlns:wpg="http://schemas.microsoft.com/office/word/2010/wordprocessingGroup" xmlns:wpi="http://schemas.microsoft.com/office/word/2010/wordprocessingInk" xmlns:wne="http://schemas.microsoft.com/office/word/2006/wordml" xmlns:wps="http://schemas.microsoft.com/office/word/2010/wordprocessingShape" mc:Ignorable="w14 w15 w16se w16cid w16 w16cex w16sdtdh wp14">
+<w:endnotes xmlns:wpc="http://schemas.microsoft.com/office/word/2010/wordprocessingCanvas" xmlns:cx="http://schemas.microsoft.com/office/drawing/2014/chartex" xmlns:cx1="http://schemas.microsoft.com/office/drawing/2015/9/8/chartex" xmlns:cx2="http://schemas.microsoft.com/office/drawing/2015/10/21/chartex" xmlns:cx3="http://schemas.microsoft.com/office/drawing/2016/5/9/chartex" xmlns:cx4="http://schemas.microsoft.com/office/drawing/2016/5/10/chartex" xmlns:cx5="http://schemas.microsoft.com/office/drawing/2016/5/11/chartex" xmlns:cx6="http://schemas.microsoft.com/office/drawing/2016/5/12/chartex" xmlns:cx7="http://schemas.microsoft.com/office/drawing/2016/5/13/chartex" xmlns:cx8="http://schemas.microsoft.com/office/drawing/2016/5/14/chartex" xmlns:mc="http://schemas.openxmlformats.org/markup-compatibility/2006" xmlns:aink="http://schemas.microsoft.com/office/drawing/2016/ink" xmlns:am3d="http://schemas.microsoft.com/office/drawing/2017/model3d" xmlns:o="urn:schemas-microsoft-com:office:office" xmlns:oel="http://schemas.microsoft.com/office/2019/extlst" xmlns:r="http://schemas.openxmlformats.org/officeDocument/2006/relationships" xmlns:m="http://schemas.openxmlformats.org/officeDocument/2006/math" xmlns:v="urn:schemas-microsoft-com:vml" xmlns:wp14="http://schemas.microsoft.com/office/word/2010/wordprocessingDrawing" xmlns:wp="http://schemas.openxmlformats.org/drawingml/2006/wordprocessingDrawing" xmlns:w10="urn:schemas-microsoft-com:office:word" xmlns:w="http://schemas.openxmlformats.org/wordprocessingml/2006/main" xmlns:w14="http://schemas.microsoft.com/office/word/2010/wordml" xmlns:w15="http://schemas.microsoft.com/office/word/2012/wordml" xmlns:w16cex="http://schemas.microsoft.com/office/word/2018/wordml/cex" xmlns:w16cid="http://schemas.microsoft.com/office/word/2016/wordml/cid" xmlns:w16="http://schemas.microsoft.com/office/word/2018/wordml" xmlns:w16sdtdh="http://schemas.microsoft.com/office/word/2020/wordml/sdtdatahash" xmlns:w16se="http://schemas.microsoft.com/office/word/2015/wordml/symex" xmlns:wpg="http://schemas.microsoft.com/office/word/2010/wordprocessingGroup" xmlns:wpi="http://schemas.microsoft.com/office/word/2010/wordprocessingInk" xmlns:wne="http://schemas.microsoft.com/office/word/2006/wordml" xmlns:wps="http://schemas.microsoft.com/office/word/2010/wordprocessingShape" mc:Ignorable="w14 w15 w16se w16cid w16 w16cex w16sdtdh wp14">
   <w:endnote w:type="separator" w:id="-1">
     <w:p>
       <w:r>
@@ -13423,10 +15810,10 @@
 </file>
 
 <file path=word/footer1.xml><?xml version="1.0" encoding="utf-8"?>
-<w:ftr xmlns:wpc="http://schemas.microsoft.com/office/word/2010/wordprocessingCanvas" xmlns:cx="http://schemas.microsoft.com/office/drawing/2014/chartex" xmlns:cx1="http://schemas.microsoft.com/office/drawing/2015/9/8/chartex" xmlns:cx2="http://schemas.microsoft.com/office/drawing/2015/10/21/chartex" xmlns:cx3="http://schemas.microsoft.com/office/drawing/2016/5/9/chartex" xmlns:cx4="http://schemas.microsoft.com/office/drawing/2016/5/10/chartex" xmlns:cx5="http://schemas.microsoft.com/office/drawing/2016/5/11/chartex" xmlns:cx6="http://schemas.microsoft.com/office/drawing/2016/5/12/chartex" xmlns:cx7="http://schemas.microsoft.com/office/drawing/2016/5/13/chartex" xmlns:cx8="http://schemas.microsoft.com/office/drawing/2016/5/14/chartex" xmlns:mc="http://schemas.openxmlformats.org/markup-compatibility/2006" xmlns:aink="http://schemas.microsoft.com/office/drawing/2016/ink" xmlns:am3d="http://schemas.microsoft.com/office/drawing/2017/model3d" xmlns:o="urn:schemas-microsoft-com:office:office" xmlns:oel="http://schemas.microsoft.com/office/2019/extlst" xmlns:r="http://schemas.openxmlformats.org/officeDocument/2006/relationships" xmlns:m="http://schemas.openxmlformats.org/officeDocument/2006/math" xmlns:v="urn:schemas-microsoft-com:vml" xmlns:wp14="http://schemas.microsoft.com/office/word/2010/wordprocessingDrawing" xmlns:wp="http://schemas.openxmlformats.org/drawingml/2006/wordprocessingDrawing" xmlns:w10="urn:schemas-microsoft-com:office:word" xmlns:w="http://schemas.openxmlformats.org/wordprocessingml/2006/main" xmlns:w14="http://schemas.microsoft.com/office/word/2010/wordml" xmlns:w15="http://schemas.microsoft.com/office/word/2012/wordml" xmlns:w16cex="http://schemas.microsoft.com/office/word/2018/wordml/cex" xmlns:w16cid="http://schemas.microsoft.com/office/word/2016/wordml/cid" xmlns:w16="http://schemas.microsoft.com/office/word/2018/wordml" xmlns:w16du="http://schemas.microsoft.com/office/word/2023/wordml/word16du" xmlns:w16sdtdh="http://schemas.microsoft.com/office/word/2020/wordml/sdtdatahash" xmlns:w16se="http://schemas.microsoft.com/office/word/2015/wordml/symex" xmlns:wpg="http://schemas.microsoft.com/office/word/2010/wordprocessingGroup" xmlns:wpi="http://schemas.microsoft.com/office/word/2010/wordprocessingInk" xmlns:wne="http://schemas.microsoft.com/office/word/2006/wordml" xmlns:wps="http://schemas.microsoft.com/office/word/2010/wordprocessingShape" mc:Ignorable="w14 w15 w16se w16cid w16 w16cex w16sdtdh wp14">
+<w:ftr xmlns:wpc="http://schemas.microsoft.com/office/word/2010/wordprocessingCanvas" xmlns:cx="http://schemas.microsoft.com/office/drawing/2014/chartex" xmlns:cx1="http://schemas.microsoft.com/office/drawing/2015/9/8/chartex" xmlns:cx2="http://schemas.microsoft.com/office/drawing/2015/10/21/chartex" xmlns:cx3="http://schemas.microsoft.com/office/drawing/2016/5/9/chartex" xmlns:cx4="http://schemas.microsoft.com/office/drawing/2016/5/10/chartex" xmlns:cx5="http://schemas.microsoft.com/office/drawing/2016/5/11/chartex" xmlns:cx6="http://schemas.microsoft.com/office/drawing/2016/5/12/chartex" xmlns:cx7="http://schemas.microsoft.com/office/drawing/2016/5/13/chartex" xmlns:cx8="http://schemas.microsoft.com/office/drawing/2016/5/14/chartex" xmlns:mc="http://schemas.openxmlformats.org/markup-compatibility/2006" xmlns:aink="http://schemas.microsoft.com/office/drawing/2016/ink" xmlns:am3d="http://schemas.microsoft.com/office/drawing/2017/model3d" xmlns:o="urn:schemas-microsoft-com:office:office" xmlns:oel="http://schemas.microsoft.com/office/2019/extlst" xmlns:r="http://schemas.openxmlformats.org/officeDocument/2006/relationships" xmlns:m="http://schemas.openxmlformats.org/officeDocument/2006/math" xmlns:v="urn:schemas-microsoft-com:vml" xmlns:wp14="http://schemas.microsoft.com/office/word/2010/wordprocessingDrawing" xmlns:wp="http://schemas.openxmlformats.org/drawingml/2006/wordprocessingDrawing" xmlns:w10="urn:schemas-microsoft-com:office:word" xmlns:w="http://schemas.openxmlformats.org/wordprocessingml/2006/main" xmlns:w14="http://schemas.microsoft.com/office/word/2010/wordml" xmlns:w15="http://schemas.microsoft.com/office/word/2012/wordml" xmlns:w16cex="http://schemas.microsoft.com/office/word/2018/wordml/cex" xmlns:w16cid="http://schemas.microsoft.com/office/word/2016/wordml/cid" xmlns:w16="http://schemas.microsoft.com/office/word/2018/wordml" xmlns:w16sdtdh="http://schemas.microsoft.com/office/word/2020/wordml/sdtdatahash" xmlns:w16se="http://schemas.microsoft.com/office/word/2015/wordml/symex" xmlns:wpg="http://schemas.microsoft.com/office/word/2010/wordprocessingGroup" xmlns:wpi="http://schemas.microsoft.com/office/word/2010/wordprocessingInk" xmlns:wne="http://schemas.microsoft.com/office/word/2006/wordml" xmlns:wps="http://schemas.microsoft.com/office/word/2010/wordprocessingShape" mc:Ignorable="w14 w15 w16se w16cid w16 w16cex w16sdtdh wp14">
   <w:p>
     <w:pPr>
-      <w:pStyle w:val="Footer"/>
+      <w:pStyle w:val="Piedepgina"/>
       <w:jc w:val="both"/>
       <w:rPr>
         <w:rFonts w:ascii="Arial Narrow" w:hAnsi="Arial Narrow"/>
@@ -13506,7 +15893,7 @@
             </wp:anchor>
           </w:drawing>
         </mc:Choice>
-        <mc:Fallback>
+        <mc:Fallback xmlns:w16du="http://schemas.microsoft.com/office/word/2023/wordml/word16du">
           <w:pict>
             <v:line w14:anchorId="406371C0" id="Conector recto 8" o:spid="_x0000_s1026" style="position:absolute;z-index:251665408;visibility:visible;mso-wrap-style:square;mso-width-percent:0;mso-height-percent:0;mso-wrap-distance-left:9pt;mso-wrap-distance-top:-3e-5mm;mso-wrap-distance-right:9pt;mso-wrap-distance-bottom:-3e-5mm;mso-position-horizontal:absolute;mso-position-horizontal-relative:text;mso-position-vertical:absolute;mso-position-vertical-relative:text;mso-width-percent:0;mso-height-percent:0;mso-width-relative:margin;mso-height-relative:page" from="0,-6.35pt" to="422.95pt,-6.35pt" o:gfxdata="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" strokecolor="black [3213]" strokeweight="1.5pt">
               <v:stroke joinstyle="miter"/>
@@ -13538,7 +15925,7 @@
   </w:p>
   <w:p>
     <w:pPr>
-      <w:pStyle w:val="Footer"/>
+      <w:pStyle w:val="Piedepgina"/>
       <w:rPr>
         <w:rFonts w:ascii="Arial Narrow" w:hAnsi="Arial Narrow"/>
         <w:bCs/>
@@ -13662,10 +16049,10 @@
 </file>
 
 <file path=word/footer2.xml><?xml version="1.0" encoding="utf-8"?>
-<w:ftr xmlns:wpc="http://schemas.microsoft.com/office/word/2010/wordprocessingCanvas" xmlns:cx="http://schemas.microsoft.com/office/drawing/2014/chartex" xmlns:cx1="http://schemas.microsoft.com/office/drawing/2015/9/8/chartex" xmlns:cx2="http://schemas.microsoft.com/office/drawing/2015/10/21/chartex" xmlns:cx3="http://schemas.microsoft.com/office/drawing/2016/5/9/chartex" xmlns:cx4="http://schemas.microsoft.com/office/drawing/2016/5/10/chartex" xmlns:cx5="http://schemas.microsoft.com/office/drawing/2016/5/11/chartex" xmlns:cx6="http://schemas.microsoft.com/office/drawing/2016/5/12/chartex" xmlns:cx7="http://schemas.microsoft.com/office/drawing/2016/5/13/chartex" xmlns:cx8="http://schemas.microsoft.com/office/drawing/2016/5/14/chartex" xmlns:mc="http://schemas.openxmlformats.org/markup-compatibility/2006" xmlns:aink="http://schemas.microsoft.com/office/drawing/2016/ink" xmlns:am3d="http://schemas.microsoft.com/office/drawing/2017/model3d" xmlns:o="urn:schemas-microsoft-com:office:office" xmlns:oel="http://schemas.microsoft.com/office/2019/extlst" xmlns:r="http://schemas.openxmlformats.org/officeDocument/2006/relationships" xmlns:m="http://schemas.openxmlformats.org/officeDocument/2006/math" xmlns:v="urn:schemas-microsoft-com:vml" xmlns:wp14="http://schemas.microsoft.com/office/word/2010/wordprocessingDrawing" xmlns:wp="http://schemas.openxmlformats.org/drawingml/2006/wordprocessingDrawing" xmlns:w10="urn:schemas-microsoft-com:office:word" xmlns:w="http://schemas.openxmlformats.org/wordprocessingml/2006/main" xmlns:w14="http://schemas.microsoft.com/office/word/2010/wordml" xmlns:w15="http://schemas.microsoft.com/office/word/2012/wordml" xmlns:w16cex="http://schemas.microsoft.com/office/word/2018/wordml/cex" xmlns:w16cid="http://schemas.microsoft.com/office/word/2016/wordml/cid" xmlns:w16="http://schemas.microsoft.com/office/word/2018/wordml" xmlns:w16du="http://schemas.microsoft.com/office/word/2023/wordml/word16du" xmlns:w16sdtdh="http://schemas.microsoft.com/office/word/2020/wordml/sdtdatahash" xmlns:w16se="http://schemas.microsoft.com/office/word/2015/wordml/symex" xmlns:wpg="http://schemas.microsoft.com/office/word/2010/wordprocessingGroup" xmlns:wpi="http://schemas.microsoft.com/office/word/2010/wordprocessingInk" xmlns:wne="http://schemas.microsoft.com/office/word/2006/wordml" xmlns:wps="http://schemas.microsoft.com/office/word/2010/wordprocessingShape" mc:Ignorable="w14 w15 w16se w16cid w16 w16cex w16sdtdh wp14">
+<w:ftr xmlns:wpc="http://schemas.microsoft.com/office/word/2010/wordprocessingCanvas" xmlns:cx="http://schemas.microsoft.com/office/drawing/2014/chartex" xmlns:cx1="http://schemas.microsoft.com/office/drawing/2015/9/8/chartex" xmlns:cx2="http://schemas.microsoft.com/office/drawing/2015/10/21/chartex" xmlns:cx3="http://schemas.microsoft.com/office/drawing/2016/5/9/chartex" xmlns:cx4="http://schemas.microsoft.com/office/drawing/2016/5/10/chartex" xmlns:cx5="http://schemas.microsoft.com/office/drawing/2016/5/11/chartex" xmlns:cx6="http://schemas.microsoft.com/office/drawing/2016/5/12/chartex" xmlns:cx7="http://schemas.microsoft.com/office/drawing/2016/5/13/chartex" xmlns:cx8="http://schemas.microsoft.com/office/drawing/2016/5/14/chartex" xmlns:mc="http://schemas.openxmlformats.org/markup-compatibility/2006" xmlns:aink="http://schemas.microsoft.com/office/drawing/2016/ink" xmlns:am3d="http://schemas.microsoft.com/office/drawing/2017/model3d" xmlns:o="urn:schemas-microsoft-com:office:office" xmlns:oel="http://schemas.microsoft.com/office/2019/extlst" xmlns:r="http://schemas.openxmlformats.org/officeDocument/2006/relationships" xmlns:m="http://schemas.openxmlformats.org/officeDocument/2006/math" xmlns:v="urn:schemas-microsoft-com:vml" xmlns:wp14="http://schemas.microsoft.com/office/word/2010/wordprocessingDrawing" xmlns:wp="http://schemas.openxmlformats.org/drawingml/2006/wordprocessingDrawing" xmlns:w10="urn:schemas-microsoft-com:office:word" xmlns:w="http://schemas.openxmlformats.org/wordprocessingml/2006/main" xmlns:w14="http://schemas.microsoft.com/office/word/2010/wordml" xmlns:w15="http://schemas.microsoft.com/office/word/2012/wordml" xmlns:w16cex="http://schemas.microsoft.com/office/word/2018/wordml/cex" xmlns:w16cid="http://schemas.microsoft.com/office/word/2016/wordml/cid" xmlns:w16="http://schemas.microsoft.com/office/word/2018/wordml" xmlns:w16sdtdh="http://schemas.microsoft.com/office/word/2020/wordml/sdtdatahash" xmlns:w16se="http://schemas.microsoft.com/office/word/2015/wordml/symex" xmlns:wpg="http://schemas.microsoft.com/office/word/2010/wordprocessingGroup" xmlns:wpi="http://schemas.microsoft.com/office/word/2010/wordprocessingInk" xmlns:wne="http://schemas.microsoft.com/office/word/2006/wordml" xmlns:wps="http://schemas.microsoft.com/office/word/2010/wordprocessingShape" mc:Ignorable="w14 w15 w16se w16cid w16 w16cex w16sdtdh wp14">
   <w:p>
     <w:pPr>
-      <w:pStyle w:val="Footer"/>
+      <w:pStyle w:val="Piedepgina"/>
       <w:jc w:val="both"/>
       <w:rPr>
         <w:rFonts w:ascii="Arial Narrow" w:hAnsi="Arial Narrow"/>
@@ -13744,7 +16131,7 @@
             </wp:anchor>
           </w:drawing>
         </mc:Choice>
-        <mc:Fallback>
+        <mc:Fallback xmlns:w16du="http://schemas.microsoft.com/office/word/2023/wordml/word16du">
           <w:pict>
             <v:line w14:anchorId="075B7E89" id="Conector recto 14" o:spid="_x0000_s1026" style="position:absolute;z-index:251662336;visibility:visible;mso-wrap-style:square;mso-width-percent:0;mso-height-percent:0;mso-wrap-distance-left:9pt;mso-wrap-distance-top:-3e-5mm;mso-wrap-distance-right:9pt;mso-wrap-distance-bottom:-3e-5mm;mso-position-horizontal:absolute;mso-position-horizontal-relative:text;mso-position-vertical:absolute;mso-position-vertical-relative:text;mso-width-percent:0;mso-height-percent:0;mso-width-relative:margin;mso-height-relative:page" from="0,-6.35pt" to="422.95pt,-6.35pt" o:gfxdata="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" strokecolor="black [3213]" strokeweight="1.5pt">
               <v:stroke joinstyle="miter"/>
@@ -13821,7 +16208,7 @@
   </w:p>
   <w:p>
     <w:pPr>
-      <w:pStyle w:val="Footer"/>
+      <w:pStyle w:val="Piedepgina"/>
       <w:rPr>
         <w:rFonts w:ascii="Arial Narrow" w:hAnsi="Arial Narrow"/>
         <w:b/>
@@ -13915,7 +16302,7 @@
 </file>
 
 <file path=word/footnotes.xml><?xml version="1.0" encoding="utf-8"?>
-<w:footnotes xmlns:wpc="http://schemas.microsoft.com/office/word/2010/wordprocessingCanvas" xmlns:cx="http://schemas.microsoft.com/office/drawing/2014/chartex" xmlns:cx1="http://schemas.microsoft.com/office/drawing/2015/9/8/chartex" xmlns:cx2="http://schemas.microsoft.com/office/drawing/2015/10/21/chartex" xmlns:cx3="http://schemas.microsoft.com/office/drawing/2016/5/9/chartex" xmlns:cx4="http://schemas.microsoft.com/office/drawing/2016/5/10/chartex" xmlns:cx5="http://schemas.microsoft.com/office/drawing/2016/5/11/chartex" xmlns:cx6="http://schemas.microsoft.com/office/drawing/2016/5/12/chartex" xmlns:cx7="http://schemas.microsoft.com/office/drawing/2016/5/13/chartex" xmlns:cx8="http://schemas.microsoft.com/office/drawing/2016/5/14/chartex" xmlns:mc="http://schemas.openxmlformats.org/markup-compatibility/2006" xmlns:aink="http://schemas.microsoft.com/office/drawing/2016/ink" xmlns:am3d="http://schemas.microsoft.com/office/drawing/2017/model3d" xmlns:o="urn:schemas-microsoft-com:office:office" xmlns:oel="http://schemas.microsoft.com/office/2019/extlst" xmlns:r="http://schemas.openxmlformats.org/officeDocument/2006/relationships" xmlns:m="http://schemas.openxmlformats.org/officeDocument/2006/math" xmlns:v="urn:schemas-microsoft-com:vml" xmlns:wp14="http://schemas.microsoft.com/office/word/2010/wordprocessingDrawing" xmlns:wp="http://schemas.openxmlformats.org/drawingml/2006/wordprocessingDrawing" xmlns:w10="urn:schemas-microsoft-com:office:word" xmlns:w="http://schemas.openxmlformats.org/wordprocessingml/2006/main" xmlns:w14="http://schemas.microsoft.com/office/word/2010/wordml" xmlns:w15="http://schemas.microsoft.com/office/word/2012/wordml" xmlns:w16cex="http://schemas.microsoft.com/office/word/2018/wordml/cex" xmlns:w16cid="http://schemas.microsoft.com/office/word/2016/wordml/cid" xmlns:w16="http://schemas.microsoft.com/office/word/2018/wordml" xmlns:w16du="http://schemas.microsoft.com/office/word/2023/wordml/word16du" xmlns:w16sdtdh="http://schemas.microsoft.com/office/word/2020/wordml/sdtdatahash" xmlns:w16se="http://schemas.microsoft.com/office/word/2015/wordml/symex" xmlns:wpg="http://schemas.microsoft.com/office/word/2010/wordprocessingGroup" xmlns:wpi="http://schemas.microsoft.com/office/word/2010/wordprocessingInk" xmlns:wne="http://schemas.microsoft.com/office/word/2006/wordml" xmlns:wps="http://schemas.microsoft.com/office/word/2010/wordprocessingShape" mc:Ignorable="w14 w15 w16se w16cid w16 w16cex w16sdtdh wp14">
+<w:footnotes xmlns:wpc="http://schemas.microsoft.com/office/word/2010/wordprocessingCanvas" xmlns:cx="http://schemas.microsoft.com/office/drawing/2014/chartex" xmlns:cx1="http://schemas.microsoft.com/office/drawing/2015/9/8/chartex" xmlns:cx2="http://schemas.microsoft.com/office/drawing/2015/10/21/chartex" xmlns:cx3="http://schemas.microsoft.com/office/drawing/2016/5/9/chartex" xmlns:cx4="http://schemas.microsoft.com/office/drawing/2016/5/10/chartex" xmlns:cx5="http://schemas.microsoft.com/office/drawing/2016/5/11/chartex" xmlns:cx6="http://schemas.microsoft.com/office/drawing/2016/5/12/chartex" xmlns:cx7="http://schemas.microsoft.com/office/drawing/2016/5/13/chartex" xmlns:cx8="http://schemas.microsoft.com/office/drawing/2016/5/14/chartex" xmlns:mc="http://schemas.openxmlformats.org/markup-compatibility/2006" xmlns:aink="http://schemas.microsoft.com/office/drawing/2016/ink" xmlns:am3d="http://schemas.microsoft.com/office/drawing/2017/model3d" xmlns:o="urn:schemas-microsoft-com:office:office" xmlns:oel="http://schemas.microsoft.com/office/2019/extlst" xmlns:r="http://schemas.openxmlformats.org/officeDocument/2006/relationships" xmlns:m="http://schemas.openxmlformats.org/officeDocument/2006/math" xmlns:v="urn:schemas-microsoft-com:vml" xmlns:wp14="http://schemas.microsoft.com/office/word/2010/wordprocessingDrawing" xmlns:wp="http://schemas.openxmlformats.org/drawingml/2006/wordprocessingDrawing" xmlns:w10="urn:schemas-microsoft-com:office:word" xmlns:w="http://schemas.openxmlformats.org/wordprocessingml/2006/main" xmlns:w14="http://schemas.microsoft.com/office/word/2010/wordml" xmlns:w15="http://schemas.microsoft.com/office/word/2012/wordml" xmlns:w16cex="http://schemas.microsoft.com/office/word/2018/wordml/cex" xmlns:w16cid="http://schemas.microsoft.com/office/word/2016/wordml/cid" xmlns:w16="http://schemas.microsoft.com/office/word/2018/wordml" xmlns:w16sdtdh="http://schemas.microsoft.com/office/word/2020/wordml/sdtdatahash" xmlns:w16se="http://schemas.microsoft.com/office/word/2015/wordml/symex" xmlns:wpg="http://schemas.microsoft.com/office/word/2010/wordprocessingGroup" xmlns:wpi="http://schemas.microsoft.com/office/word/2010/wordprocessingInk" xmlns:wne="http://schemas.microsoft.com/office/word/2006/wordml" xmlns:wps="http://schemas.microsoft.com/office/word/2010/wordprocessingShape" mc:Ignorable="w14 w15 w16se w16cid w16 w16cex w16sdtdh wp14">
   <w:footnote w:type="separator" w:id="-1">
     <w:p>
       <w:r>
@@ -13934,10 +16321,10 @@
 </file>
 
 <file path=word/header1.xml><?xml version="1.0" encoding="utf-8"?>
-<w:hdr xmlns:wpc="http://schemas.microsoft.com/office/word/2010/wordprocessingCanvas" xmlns:cx="http://schemas.microsoft.com/office/drawing/2014/chartex" xmlns:cx1="http://schemas.microsoft.com/office/drawing/2015/9/8/chartex" xmlns:cx2="http://schemas.microsoft.com/office/drawing/2015/10/21/chartex" xmlns:cx3="http://schemas.microsoft.com/office/drawing/2016/5/9/chartex" xmlns:cx4="http://schemas.microsoft.com/office/drawing/2016/5/10/chartex" xmlns:cx5="http://schemas.microsoft.com/office/drawing/2016/5/11/chartex" xmlns:cx6="http://schemas.microsoft.com/office/drawing/2016/5/12/chartex" xmlns:cx7="http://schemas.microsoft.com/office/drawing/2016/5/13/chartex" xmlns:cx8="http://schemas.microsoft.com/office/drawing/2016/5/14/chartex" xmlns:mc="http://schemas.openxmlformats.org/markup-compatibility/2006" xmlns:aink="http://schemas.microsoft.com/office/drawing/2016/ink" xmlns:am3d="http://schemas.microsoft.com/office/drawing/2017/model3d" xmlns:o="urn:schemas-microsoft-com:office:office" xmlns:oel="http://schemas.microsoft.com/office/2019/extlst" xmlns:r="http://schemas.openxmlformats.org/officeDocument/2006/relationships" xmlns:m="http://schemas.openxmlformats.org/officeDocument/2006/math" xmlns:v="urn:schemas-microsoft-com:vml" xmlns:wp14="http://schemas.microsoft.com/office/word/2010/wordprocessingDrawing" xmlns:wp="http://schemas.openxmlformats.org/drawingml/2006/wordprocessingDrawing" xmlns:w10="urn:schemas-microsoft-com:office:word" xmlns:w="http://schemas.openxmlformats.org/wordprocessingml/2006/main" xmlns:w14="http://schemas.microsoft.com/office/word/2010/wordml" xmlns:w15="http://schemas.microsoft.com/office/word/2012/wordml" xmlns:w16cex="http://schemas.microsoft.com/office/word/2018/wordml/cex" xmlns:w16cid="http://schemas.microsoft.com/office/word/2016/wordml/cid" xmlns:w16="http://schemas.microsoft.com/office/word/2018/wordml" xmlns:w16du="http://schemas.microsoft.com/office/word/2023/wordml/word16du" xmlns:w16sdtdh="http://schemas.microsoft.com/office/word/2020/wordml/sdtdatahash" xmlns:w16se="http://schemas.microsoft.com/office/word/2015/wordml/symex" xmlns:wpg="http://schemas.microsoft.com/office/word/2010/wordprocessingGroup" xmlns:wpi="http://schemas.microsoft.com/office/word/2010/wordprocessingInk" xmlns:wne="http://schemas.microsoft.com/office/word/2006/wordml" xmlns:wps="http://schemas.microsoft.com/office/word/2010/wordprocessingShape" mc:Ignorable="w14 w15 w16se w16cid w16 w16cex w16sdtdh wp14">
+<w:hdr xmlns:wpc="http://schemas.microsoft.com/office/word/2010/wordprocessingCanvas" xmlns:cx="http://schemas.microsoft.com/office/drawing/2014/chartex" xmlns:cx1="http://schemas.microsoft.com/office/drawing/2015/9/8/chartex" xmlns:cx2="http://schemas.microsoft.com/office/drawing/2015/10/21/chartex" xmlns:cx3="http://schemas.microsoft.com/office/drawing/2016/5/9/chartex" xmlns:cx4="http://schemas.microsoft.com/office/drawing/2016/5/10/chartex" xmlns:cx5="http://schemas.microsoft.com/office/drawing/2016/5/11/chartex" xmlns:cx6="http://schemas.microsoft.com/office/drawing/2016/5/12/chartex" xmlns:cx7="http://schemas.microsoft.com/office/drawing/2016/5/13/chartex" xmlns:cx8="http://schemas.microsoft.com/office/drawing/2016/5/14/chartex" xmlns:mc="http://schemas.openxmlformats.org/markup-compatibility/2006" xmlns:aink="http://schemas.microsoft.com/office/drawing/2016/ink" xmlns:am3d="http://schemas.microsoft.com/office/drawing/2017/model3d" xmlns:o="urn:schemas-microsoft-com:office:office" xmlns:oel="http://schemas.microsoft.com/office/2019/extlst" xmlns:r="http://schemas.openxmlformats.org/officeDocument/2006/relationships" xmlns:m="http://schemas.openxmlformats.org/officeDocument/2006/math" xmlns:v="urn:schemas-microsoft-com:vml" xmlns:wp14="http://schemas.microsoft.com/office/word/2010/wordprocessingDrawing" xmlns:wp="http://schemas.openxmlformats.org/drawingml/2006/wordprocessingDrawing" xmlns:w10="urn:schemas-microsoft-com:office:word" xmlns:w="http://schemas.openxmlformats.org/wordprocessingml/2006/main" xmlns:w14="http://schemas.microsoft.com/office/word/2010/wordml" xmlns:w15="http://schemas.microsoft.com/office/word/2012/wordml" xmlns:w16cex="http://schemas.microsoft.com/office/word/2018/wordml/cex" xmlns:w16cid="http://schemas.microsoft.com/office/word/2016/wordml/cid" xmlns:w16="http://schemas.microsoft.com/office/word/2018/wordml" xmlns:w16sdtdh="http://schemas.microsoft.com/office/word/2020/wordml/sdtdatahash" xmlns:w16se="http://schemas.microsoft.com/office/word/2015/wordml/symex" xmlns:wpg="http://schemas.microsoft.com/office/word/2010/wordprocessingGroup" xmlns:wpi="http://schemas.microsoft.com/office/word/2010/wordprocessingInk" xmlns:wne="http://schemas.microsoft.com/office/word/2006/wordml" xmlns:wps="http://schemas.microsoft.com/office/word/2010/wordprocessingShape" mc:Ignorable="w14 w15 w16se w16cid w16 w16cex w16sdtdh wp14">
   <w:p>
     <w:pPr>
-      <w:pStyle w:val="Header"/>
+      <w:pStyle w:val="Encabezado"/>
       <w:rPr>
         <w:rFonts w:ascii="Arial Narrow" w:hAnsi="Arial Narrow"/>
         <w:sz w:val="16"/>
@@ -13971,7 +16358,7 @@
   </w:p>
   <w:p>
     <w:pPr>
-      <w:pStyle w:val="Header"/>
+      <w:pStyle w:val="Encabezado"/>
       <w:jc w:val="right"/>
       <w:rPr>
         <w:rFonts w:ascii="Arial Narrow" w:hAnsi="Arial Narrow"/>
@@ -13984,10 +16371,10 @@
 </file>
 
 <file path=word/header2.xml><?xml version="1.0" encoding="utf-8"?>
-<w:hdr xmlns:wpc="http://schemas.microsoft.com/office/word/2010/wordprocessingCanvas" xmlns:cx="http://schemas.microsoft.com/office/drawing/2014/chartex" xmlns:cx1="http://schemas.microsoft.com/office/drawing/2015/9/8/chartex" xmlns:cx2="http://schemas.microsoft.com/office/drawing/2015/10/21/chartex" xmlns:cx3="http://schemas.microsoft.com/office/drawing/2016/5/9/chartex" xmlns:cx4="http://schemas.microsoft.com/office/drawing/2016/5/10/chartex" xmlns:cx5="http://schemas.microsoft.com/office/drawing/2016/5/11/chartex" xmlns:cx6="http://schemas.microsoft.com/office/drawing/2016/5/12/chartex" xmlns:cx7="http://schemas.microsoft.com/office/drawing/2016/5/13/chartex" xmlns:cx8="http://schemas.microsoft.com/office/drawing/2016/5/14/chartex" xmlns:mc="http://schemas.openxmlformats.org/markup-compatibility/2006" xmlns:aink="http://schemas.microsoft.com/office/drawing/2016/ink" xmlns:am3d="http://schemas.microsoft.com/office/drawing/2017/model3d" xmlns:o="urn:schemas-microsoft-com:office:office" xmlns:oel="http://schemas.microsoft.com/office/2019/extlst" xmlns:r="http://schemas.openxmlformats.org/officeDocument/2006/relationships" xmlns:m="http://schemas.openxmlformats.org/officeDocument/2006/math" xmlns:v="urn:schemas-microsoft-com:vml" xmlns:wp14="http://schemas.microsoft.com/office/word/2010/wordprocessingDrawing" xmlns:wp="http://schemas.openxmlformats.org/drawingml/2006/wordprocessingDrawing" xmlns:w10="urn:schemas-microsoft-com:office:word" xmlns:w="http://schemas.openxmlformats.org/wordprocessingml/2006/main" xmlns:w14="http://schemas.microsoft.com/office/word/2010/wordml" xmlns:w15="http://schemas.microsoft.com/office/word/2012/wordml" xmlns:w16cex="http://schemas.microsoft.com/office/word/2018/wordml/cex" xmlns:w16cid="http://schemas.microsoft.com/office/word/2016/wordml/cid" xmlns:w16="http://schemas.microsoft.com/office/word/2018/wordml" xmlns:w16du="http://schemas.microsoft.com/office/word/2023/wordml/word16du" xmlns:w16sdtdh="http://schemas.microsoft.com/office/word/2020/wordml/sdtdatahash" xmlns:w16se="http://schemas.microsoft.com/office/word/2015/wordml/symex" xmlns:wpg="http://schemas.microsoft.com/office/word/2010/wordprocessingGroup" xmlns:wpi="http://schemas.microsoft.com/office/word/2010/wordprocessingInk" xmlns:wne="http://schemas.microsoft.com/office/word/2006/wordml" xmlns:wps="http://schemas.microsoft.com/office/word/2010/wordprocessingShape" mc:Ignorable="w14 w15 w16se w16cid w16 w16cex w16sdtdh wp14">
+<w:hdr xmlns:wpc="http://schemas.microsoft.com/office/word/2010/wordprocessingCanvas" xmlns:cx="http://schemas.microsoft.com/office/drawing/2014/chartex" xmlns:cx1="http://schemas.microsoft.com/office/drawing/2015/9/8/chartex" xmlns:cx2="http://schemas.microsoft.com/office/drawing/2015/10/21/chartex" xmlns:cx3="http://schemas.microsoft.com/office/drawing/2016/5/9/chartex" xmlns:cx4="http://schemas.microsoft.com/office/drawing/2016/5/10/chartex" xmlns:cx5="http://schemas.microsoft.com/office/drawing/2016/5/11/chartex" xmlns:cx6="http://schemas.microsoft.com/office/drawing/2016/5/12/chartex" xmlns:cx7="http://schemas.microsoft.com/office/drawing/2016/5/13/chartex" xmlns:cx8="http://schemas.microsoft.com/office/drawing/2016/5/14/chartex" xmlns:mc="http://schemas.openxmlformats.org/markup-compatibility/2006" xmlns:aink="http://schemas.microsoft.com/office/drawing/2016/ink" xmlns:am3d="http://schemas.microsoft.com/office/drawing/2017/model3d" xmlns:o="urn:schemas-microsoft-com:office:office" xmlns:oel="http://schemas.microsoft.com/office/2019/extlst" xmlns:r="http://schemas.openxmlformats.org/officeDocument/2006/relationships" xmlns:m="http://schemas.openxmlformats.org/officeDocument/2006/math" xmlns:v="urn:schemas-microsoft-com:vml" xmlns:wp14="http://schemas.microsoft.com/office/word/2010/wordprocessingDrawing" xmlns:wp="http://schemas.openxmlformats.org/drawingml/2006/wordprocessingDrawing" xmlns:w10="urn:schemas-microsoft-com:office:word" xmlns:w="http://schemas.openxmlformats.org/wordprocessingml/2006/main" xmlns:w14="http://schemas.microsoft.com/office/word/2010/wordml" xmlns:w15="http://schemas.microsoft.com/office/word/2012/wordml" xmlns:w16cex="http://schemas.microsoft.com/office/word/2018/wordml/cex" xmlns:w16cid="http://schemas.microsoft.com/office/word/2016/wordml/cid" xmlns:w16="http://schemas.microsoft.com/office/word/2018/wordml" xmlns:w16sdtdh="http://schemas.microsoft.com/office/word/2020/wordml/sdtdatahash" xmlns:w16se="http://schemas.microsoft.com/office/word/2015/wordml/symex" xmlns:wpg="http://schemas.microsoft.com/office/word/2010/wordprocessingGroup" xmlns:wpi="http://schemas.microsoft.com/office/word/2010/wordprocessingInk" xmlns:wne="http://schemas.microsoft.com/office/word/2006/wordml" xmlns:wps="http://schemas.microsoft.com/office/word/2010/wordprocessingShape" mc:Ignorable="w14 w15 w16se w16cid w16 w16cex w16sdtdh wp14">
   <w:p>
     <w:pPr>
-      <w:pStyle w:val="Header"/>
+      <w:pStyle w:val="Encabezado"/>
       <w:rPr>
         <w:rFonts w:ascii="Arial Narrow" w:hAnsi="Arial Narrow"/>
         <w:sz w:val="16"/>
@@ -14071,7 +16458,7 @@
   </w:p>
   <w:p>
     <w:pPr>
-      <w:pStyle w:val="Header"/>
+      <w:pStyle w:val="Encabezado"/>
       <w:rPr>
         <w:rFonts w:ascii="Arial Narrow" w:hAnsi="Arial Narrow"/>
         <w:b/>
@@ -14095,27 +16482,7 @@
         <w:sz w:val="16"/>
         <w:szCs w:val="16"/>
       </w:rPr>
-      <w:t xml:space="preserve">CONTROL </w:t>
-    </w:r>
-    <w:proofErr w:type="spellStart"/>
-    <w:r>
-      <w:rPr>
-        <w:rFonts w:ascii="Arial Narrow" w:hAnsi="Arial Narrow"/>
-        <w:b/>
-        <w:sz w:val="16"/>
-        <w:szCs w:val="16"/>
-      </w:rPr>
-      <w:t>N°</w:t>
-    </w:r>
-    <w:proofErr w:type="spellEnd"/>
-    <w:r>
-      <w:rPr>
-        <w:rFonts w:ascii="Arial Narrow" w:hAnsi="Arial Narrow"/>
-        <w:b/>
-        <w:sz w:val="16"/>
-        <w:szCs w:val="16"/>
-      </w:rPr>
-      <w:t xml:space="preserve"> </w:t>
+      <w:t xml:space="preserve">CONTROL N° </w:t>
     </w:r>
     <w:r>
       <w:rPr>
@@ -14174,7 +16541,7 @@
   </w:p>
   <w:p>
     <w:pPr>
-      <w:pStyle w:val="Header"/>
+      <w:pStyle w:val="Encabezado"/>
       <w:jc w:val="right"/>
       <w:rPr>
         <w:rFonts w:ascii="Arial Narrow" w:hAnsi="Arial Narrow"/>
@@ -14252,7 +16619,7 @@
             </wp:anchor>
           </w:drawing>
         </mc:Choice>
-        <mc:Fallback>
+        <mc:Fallback xmlns:w16du="http://schemas.microsoft.com/office/word/2023/wordml/word16du">
           <w:pict>
             <v:line w14:anchorId="39968826" id="Conector recto 7" o:spid="_x0000_s1026" style="position:absolute;z-index:251664384;visibility:visible;mso-wrap-style:square;mso-width-percent:0;mso-height-percent:0;mso-wrap-distance-left:9pt;mso-wrap-distance-top:-3e-5mm;mso-wrap-distance-right:9pt;mso-wrap-distance-bottom:-3e-5mm;mso-position-horizontal:absolute;mso-position-horizontal-relative:text;mso-position-vertical:absolute;mso-position-vertical-relative:text;mso-width-percent:0;mso-height-percent:0;mso-width-relative:margin;mso-height-relative:page" from=".1pt,2.45pt" to="427.1pt,2.45pt" o:gfxdata="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" strokecolor="black [3213]" strokeweight="1.5pt">
               <v:stroke joinstyle="miter"/>
@@ -14265,7 +16632,7 @@
   </w:p>
   <w:p>
     <w:pPr>
-      <w:pStyle w:val="Header"/>
+      <w:pStyle w:val="Encabezado"/>
       <w:jc w:val="right"/>
       <w:rPr>
         <w:rFonts w:ascii="Arial Narrow" w:hAnsi="Arial Narrow"/>
@@ -14277,7 +16644,7 @@
   </w:p>
   <w:p>
     <w:pPr>
-      <w:pStyle w:val="Header"/>
+      <w:pStyle w:val="Encabezado"/>
       <w:jc w:val="right"/>
       <w:rPr>
         <w:rFonts w:ascii="Arial Narrow" w:hAnsi="Arial Narrow"/>
@@ -14372,7 +16739,7 @@
   </w:p>
   <w:p>
     <w:pPr>
-      <w:pStyle w:val="Header"/>
+      <w:pStyle w:val="Encabezado"/>
       <w:rPr>
         <w:rFonts w:ascii="Arial Narrow" w:hAnsi="Arial Narrow"/>
         <w:sz w:val="16"/>
@@ -14384,10 +16751,10 @@
 </file>
 
 <file path=word/header3.xml><?xml version="1.0" encoding="utf-8"?>
-<w:hdr xmlns:wpc="http://schemas.microsoft.com/office/word/2010/wordprocessingCanvas" xmlns:cx="http://schemas.microsoft.com/office/drawing/2014/chartex" xmlns:cx1="http://schemas.microsoft.com/office/drawing/2015/9/8/chartex" xmlns:cx2="http://schemas.microsoft.com/office/drawing/2015/10/21/chartex" xmlns:cx3="http://schemas.microsoft.com/office/drawing/2016/5/9/chartex" xmlns:cx4="http://schemas.microsoft.com/office/drawing/2016/5/10/chartex" xmlns:cx5="http://schemas.microsoft.com/office/drawing/2016/5/11/chartex" xmlns:cx6="http://schemas.microsoft.com/office/drawing/2016/5/12/chartex" xmlns:cx7="http://schemas.microsoft.com/office/drawing/2016/5/13/chartex" xmlns:cx8="http://schemas.microsoft.com/office/drawing/2016/5/14/chartex" xmlns:mc="http://schemas.openxmlformats.org/markup-compatibility/2006" xmlns:aink="http://schemas.microsoft.com/office/drawing/2016/ink" xmlns:am3d="http://schemas.microsoft.com/office/drawing/2017/model3d" xmlns:o="urn:schemas-microsoft-com:office:office" xmlns:oel="http://schemas.microsoft.com/office/2019/extlst" xmlns:r="http://schemas.openxmlformats.org/officeDocument/2006/relationships" xmlns:m="http://schemas.openxmlformats.org/officeDocument/2006/math" xmlns:v="urn:schemas-microsoft-com:vml" xmlns:wp14="http://schemas.microsoft.com/office/word/2010/wordprocessingDrawing" xmlns:wp="http://schemas.openxmlformats.org/drawingml/2006/wordprocessingDrawing" xmlns:w10="urn:schemas-microsoft-com:office:word" xmlns:w="http://schemas.openxmlformats.org/wordprocessingml/2006/main" xmlns:w14="http://schemas.microsoft.com/office/word/2010/wordml" xmlns:w15="http://schemas.microsoft.com/office/word/2012/wordml" xmlns:w16cex="http://schemas.microsoft.com/office/word/2018/wordml/cex" xmlns:w16cid="http://schemas.microsoft.com/office/word/2016/wordml/cid" xmlns:w16="http://schemas.microsoft.com/office/word/2018/wordml" xmlns:w16du="http://schemas.microsoft.com/office/word/2023/wordml/word16du" xmlns:w16sdtdh="http://schemas.microsoft.com/office/word/2020/wordml/sdtdatahash" xmlns:w16se="http://schemas.microsoft.com/office/word/2015/wordml/symex" xmlns:wpg="http://schemas.microsoft.com/office/word/2010/wordprocessingGroup" xmlns:wpi="http://schemas.microsoft.com/office/word/2010/wordprocessingInk" xmlns:wne="http://schemas.microsoft.com/office/word/2006/wordml" xmlns:wps="http://schemas.microsoft.com/office/word/2010/wordprocessingShape" mc:Ignorable="w14 w15 w16se w16cid w16 w16cex w16sdtdh wp14">
+<w:hdr xmlns:wpc="http://schemas.microsoft.com/office/word/2010/wordprocessingCanvas" xmlns:cx="http://schemas.microsoft.com/office/drawing/2014/chartex" xmlns:cx1="http://schemas.microsoft.com/office/drawing/2015/9/8/chartex" xmlns:cx2="http://schemas.microsoft.com/office/drawing/2015/10/21/chartex" xmlns:cx3="http://schemas.microsoft.com/office/drawing/2016/5/9/chartex" xmlns:cx4="http://schemas.microsoft.com/office/drawing/2016/5/10/chartex" xmlns:cx5="http://schemas.microsoft.com/office/drawing/2016/5/11/chartex" xmlns:cx6="http://schemas.microsoft.com/office/drawing/2016/5/12/chartex" xmlns:cx7="http://schemas.microsoft.com/office/drawing/2016/5/13/chartex" xmlns:cx8="http://schemas.microsoft.com/office/drawing/2016/5/14/chartex" xmlns:mc="http://schemas.openxmlformats.org/markup-compatibility/2006" xmlns:aink="http://schemas.microsoft.com/office/drawing/2016/ink" xmlns:am3d="http://schemas.microsoft.com/office/drawing/2017/model3d" xmlns:o="urn:schemas-microsoft-com:office:office" xmlns:oel="http://schemas.microsoft.com/office/2019/extlst" xmlns:r="http://schemas.openxmlformats.org/officeDocument/2006/relationships" xmlns:m="http://schemas.openxmlformats.org/officeDocument/2006/math" xmlns:v="urn:schemas-microsoft-com:vml" xmlns:wp14="http://schemas.microsoft.com/office/word/2010/wordprocessingDrawing" xmlns:wp="http://schemas.openxmlformats.org/drawingml/2006/wordprocessingDrawing" xmlns:w10="urn:schemas-microsoft-com:office:word" xmlns:w="http://schemas.openxmlformats.org/wordprocessingml/2006/main" xmlns:w14="http://schemas.microsoft.com/office/word/2010/wordml" xmlns:w15="http://schemas.microsoft.com/office/word/2012/wordml" xmlns:w16cex="http://schemas.microsoft.com/office/word/2018/wordml/cex" xmlns:w16cid="http://schemas.microsoft.com/office/word/2016/wordml/cid" xmlns:w16="http://schemas.microsoft.com/office/word/2018/wordml" xmlns:w16sdtdh="http://schemas.microsoft.com/office/word/2020/wordml/sdtdatahash" xmlns:w16se="http://schemas.microsoft.com/office/word/2015/wordml/symex" xmlns:wpg="http://schemas.microsoft.com/office/word/2010/wordprocessingGroup" xmlns:wpi="http://schemas.microsoft.com/office/word/2010/wordprocessingInk" xmlns:wne="http://schemas.microsoft.com/office/word/2006/wordml" xmlns:wps="http://schemas.microsoft.com/office/word/2010/wordprocessingShape" mc:Ignorable="w14 w15 w16se w16cid w16 w16cex w16sdtdh wp14">
   <w:p>
     <w:pPr>
-      <w:pStyle w:val="Header"/>
+      <w:pStyle w:val="Encabezado"/>
       <w:rPr>
         <w:rFonts w:ascii="Arial Narrow" w:hAnsi="Arial Narrow"/>
         <w:sz w:val="16"/>
@@ -14471,7 +16838,7 @@
   </w:p>
   <w:p>
     <w:pPr>
-      <w:pStyle w:val="Header"/>
+      <w:pStyle w:val="Encabezado"/>
       <w:rPr>
         <w:rFonts w:ascii="Arial Narrow" w:hAnsi="Arial Narrow"/>
         <w:b/>
@@ -14486,27 +16853,7 @@
         <w:sz w:val="16"/>
         <w:szCs w:val="16"/>
       </w:rPr>
-      <w:t xml:space="preserve">INFORME DE HITO DE CONTROL </w:t>
-    </w:r>
-    <w:proofErr w:type="spellStart"/>
-    <w:r>
-      <w:rPr>
-        <w:rFonts w:ascii="Arial Narrow" w:hAnsi="Arial Narrow"/>
-        <w:b/>
-        <w:sz w:val="16"/>
-        <w:szCs w:val="16"/>
-      </w:rPr>
-      <w:t>N°</w:t>
-    </w:r>
-    <w:proofErr w:type="spellEnd"/>
-    <w:r>
-      <w:rPr>
-        <w:rFonts w:ascii="Arial Narrow" w:hAnsi="Arial Narrow"/>
-        <w:b/>
-        <w:sz w:val="16"/>
-        <w:szCs w:val="16"/>
-      </w:rPr>
-      <w:t xml:space="preserve"> </w:t>
+      <w:t xml:space="preserve">INFORME DE HITO DE CONTROL N° </w:t>
     </w:r>
     <w:r>
       <w:rPr>
@@ -14592,7 +16939,7 @@
   </w:p>
   <w:p>
     <w:pPr>
-      <w:pStyle w:val="Header"/>
+      <w:pStyle w:val="Encabezado"/>
       <w:jc w:val="right"/>
       <w:rPr>
         <w:rFonts w:ascii="Arial Narrow" w:hAnsi="Arial Narrow"/>
@@ -14670,7 +17017,7 @@
             </wp:anchor>
           </w:drawing>
         </mc:Choice>
-        <mc:Fallback>
+        <mc:Fallback xmlns:w16du="http://schemas.microsoft.com/office/word/2023/wordml/word16du">
           <w:pict>
             <v:line w14:anchorId="5647060D" id="Conector recto 15" o:spid="_x0000_s1026" style="position:absolute;z-index:251659264;visibility:visible;mso-wrap-style:square;mso-width-percent:0;mso-height-percent:0;mso-wrap-distance-left:9pt;mso-wrap-distance-top:-3e-5mm;mso-wrap-distance-right:9pt;mso-wrap-distance-bottom:-3e-5mm;mso-position-horizontal:absolute;mso-position-horizontal-relative:text;mso-position-vertical:absolute;mso-position-vertical-relative:text;mso-width-percent:0;mso-height-percent:0;mso-width-relative:margin;mso-height-relative:page" from=".1pt,2.45pt" to="427.1pt,2.45pt" o:gfxdata="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" strokecolor="black [3213]" strokeweight="1.5pt">
               <v:stroke joinstyle="miter"/>
@@ -14683,7 +17030,7 @@
   </w:p>
   <w:p>
     <w:pPr>
-      <w:pStyle w:val="Header"/>
+      <w:pStyle w:val="Encabezado"/>
       <w:jc w:val="right"/>
       <w:rPr>
         <w:rFonts w:ascii="Arial Narrow" w:hAnsi="Arial Narrow"/>
@@ -14695,7 +17042,7 @@
   </w:p>
   <w:p>
     <w:pPr>
-      <w:pStyle w:val="Header"/>
+      <w:pStyle w:val="Encabezado"/>
       <w:jc w:val="right"/>
       <w:rPr>
         <w:rFonts w:ascii="Arial Narrow" w:hAnsi="Arial Narrow"/>
@@ -14790,7 +17137,7 @@
   </w:p>
   <w:p>
     <w:pPr>
-      <w:pStyle w:val="Header"/>
+      <w:pStyle w:val="Encabezado"/>
       <w:rPr>
         <w:rFonts w:ascii="Arial Narrow" w:hAnsi="Arial Narrow"/>
         <w:sz w:val="16"/>
@@ -14802,7 +17149,7 @@
 </file>
 
 <file path=word/numbering.xml><?xml version="1.0" encoding="utf-8"?>
-<w:numbering xmlns:wpc="http://schemas.microsoft.com/office/word/2010/wordprocessingCanvas" xmlns:cx="http://schemas.microsoft.com/office/drawing/2014/chartex" xmlns:cx1="http://schemas.microsoft.com/office/drawing/2015/9/8/chartex" xmlns:cx2="http://schemas.microsoft.com/office/drawing/2015/10/21/chartex" xmlns:cx3="http://schemas.microsoft.com/office/drawing/2016/5/9/chartex" xmlns:cx4="http://schemas.microsoft.com/office/drawing/2016/5/10/chartex" xmlns:cx5="http://schemas.microsoft.com/office/drawing/2016/5/11/chartex" xmlns:cx6="http://schemas.microsoft.com/office/drawing/2016/5/12/chartex" xmlns:cx7="http://schemas.microsoft.com/office/drawing/2016/5/13/chartex" xmlns:cx8="http://schemas.microsoft.com/office/drawing/2016/5/14/chartex" xmlns:mc="http://schemas.openxmlformats.org/markup-compatibility/2006" xmlns:aink="http://schemas.microsoft.com/office/drawing/2016/ink" xmlns:am3d="http://schemas.microsoft.com/office/drawing/2017/model3d" xmlns:o="urn:schemas-microsoft-com:office:office" xmlns:oel="http://schemas.microsoft.com/office/2019/extlst" xmlns:r="http://schemas.openxmlformats.org/officeDocument/2006/relationships" xmlns:m="http://schemas.openxmlformats.org/officeDocument/2006/math" xmlns:v="urn:schemas-microsoft-com:vml" xmlns:wp14="http://schemas.microsoft.com/office/word/2010/wordprocessingDrawing" xmlns:wp="http://schemas.openxmlformats.org/drawingml/2006/wordprocessingDrawing" xmlns:w10="urn:schemas-microsoft-com:office:word" xmlns:w="http://schemas.openxmlformats.org/wordprocessingml/2006/main" xmlns:w14="http://schemas.microsoft.com/office/word/2010/wordml" xmlns:w15="http://schemas.microsoft.com/office/word/2012/wordml" xmlns:w16cex="http://schemas.microsoft.com/office/word/2018/wordml/cex" xmlns:w16cid="http://schemas.microsoft.com/office/word/2016/wordml/cid" xmlns:w16="http://schemas.microsoft.com/office/word/2018/wordml" xmlns:w16du="http://schemas.microsoft.com/office/word/2023/wordml/word16du" xmlns:w16sdtdh="http://schemas.microsoft.com/office/word/2020/wordml/sdtdatahash" xmlns:w16se="http://schemas.microsoft.com/office/word/2015/wordml/symex" xmlns:wpg="http://schemas.microsoft.com/office/word/2010/wordprocessingGroup" xmlns:wpi="http://schemas.microsoft.com/office/word/2010/wordprocessingInk" xmlns:wne="http://schemas.microsoft.com/office/word/2006/wordml" xmlns:wps="http://schemas.microsoft.com/office/word/2010/wordprocessingShape" mc:Ignorable="w14 w15 w16se w16cid w16 w16cex w16sdtdh wp14">
+<w:numbering xmlns:wpc="http://schemas.microsoft.com/office/word/2010/wordprocessingCanvas" xmlns:cx="http://schemas.microsoft.com/office/drawing/2014/chartex" xmlns:cx1="http://schemas.microsoft.com/office/drawing/2015/9/8/chartex" xmlns:cx2="http://schemas.microsoft.com/office/drawing/2015/10/21/chartex" xmlns:cx3="http://schemas.microsoft.com/office/drawing/2016/5/9/chartex" xmlns:cx4="http://schemas.microsoft.com/office/drawing/2016/5/10/chartex" xmlns:cx5="http://schemas.microsoft.com/office/drawing/2016/5/11/chartex" xmlns:cx6="http://schemas.microsoft.com/office/drawing/2016/5/12/chartex" xmlns:cx7="http://schemas.microsoft.com/office/drawing/2016/5/13/chartex" xmlns:cx8="http://schemas.microsoft.com/office/drawing/2016/5/14/chartex" xmlns:mc="http://schemas.openxmlformats.org/markup-compatibility/2006" xmlns:aink="http://schemas.microsoft.com/office/drawing/2016/ink" xmlns:am3d="http://schemas.microsoft.com/office/drawing/2017/model3d" xmlns:o="urn:schemas-microsoft-com:office:office" xmlns:oel="http://schemas.microsoft.com/office/2019/extlst" xmlns:r="http://schemas.openxmlformats.org/officeDocument/2006/relationships" xmlns:m="http://schemas.openxmlformats.org/officeDocument/2006/math" xmlns:v="urn:schemas-microsoft-com:vml" xmlns:wp14="http://schemas.microsoft.com/office/word/2010/wordprocessingDrawing" xmlns:wp="http://schemas.openxmlformats.org/drawingml/2006/wordprocessingDrawing" xmlns:w10="urn:schemas-microsoft-com:office:word" xmlns:w="http://schemas.openxmlformats.org/wordprocessingml/2006/main" xmlns:w14="http://schemas.microsoft.com/office/word/2010/wordml" xmlns:w15="http://schemas.microsoft.com/office/word/2012/wordml" xmlns:w16cex="http://schemas.microsoft.com/office/word/2018/wordml/cex" xmlns:w16cid="http://schemas.microsoft.com/office/word/2016/wordml/cid" xmlns:w16="http://schemas.microsoft.com/office/word/2018/wordml" xmlns:w16sdtdh="http://schemas.microsoft.com/office/word/2020/wordml/sdtdatahash" xmlns:w16se="http://schemas.microsoft.com/office/word/2015/wordml/symex" xmlns:wpg="http://schemas.microsoft.com/office/word/2010/wordprocessingGroup" xmlns:wpi="http://schemas.microsoft.com/office/word/2010/wordprocessingInk" xmlns:wne="http://schemas.microsoft.com/office/word/2006/wordml" xmlns:wps="http://schemas.microsoft.com/office/word/2010/wordprocessingShape" mc:Ignorable="w14 w15 w16se w16cid w16 w16cex w16sdtdh wp14">
   <w:abstractNum w:abstractNumId="0" w15:restartNumberingAfterBreak="0">
     <w:nsid w:val="028E2271"/>
     <w:multiLevelType w:val="hybridMultilevel"/>
@@ -21094,7 +23441,7 @@
       <w:lvlText w:val="%1)"/>
       <w:lvlJc w:val="left"/>
       <w:pPr>
-        <w:ind w:left="1778" w:hanging="360"/>
+        <w:ind w:left="644" w:hanging="360"/>
       </w:pPr>
       <w:rPr>
         <w:rFonts w:hint="default"/>
@@ -23046,7 +25393,7 @@
   <w:style w:type="paragraph" w:default="1" w:styleId="Normal">
     <w:name w:val="Normal"/>
     <w:qFormat/>
-    <w:rsid w:val="005A7612"/>
+    <w:rsid w:val="009F1F32"/>
     <w:pPr>
       <w:spacing w:after="0" w:line="240" w:lineRule="auto"/>
     </w:pPr>
@@ -23057,11 +25404,11 @@
       <w:lang w:eastAsia="es-ES"/>
     </w:rPr>
   </w:style>
-  <w:style w:type="paragraph" w:styleId="Heading1">
+  <w:style w:type="paragraph" w:styleId="Ttulo1">
     <w:name w:val="heading 1"/>
     <w:basedOn w:val="Normal"/>
     <w:next w:val="Normal"/>
-    <w:link w:val="Heading1Char"/>
+    <w:link w:val="Ttulo1Car"/>
     <w:uiPriority w:val="9"/>
     <w:qFormat/>
     <w:rsid w:val="00D6793F"/>
@@ -23080,11 +25427,11 @@
       <w:szCs w:val="28"/>
     </w:rPr>
   </w:style>
-  <w:style w:type="paragraph" w:styleId="Heading2">
+  <w:style w:type="paragraph" w:styleId="Ttulo2">
     <w:name w:val="heading 2"/>
     <w:basedOn w:val="Normal"/>
     <w:next w:val="Normal"/>
-    <w:link w:val="Heading2Char"/>
+    <w:link w:val="Ttulo2Car"/>
     <w:uiPriority w:val="9"/>
     <w:unhideWhenUsed/>
     <w:qFormat/>
@@ -23104,11 +25451,35 @@
       <w:szCs w:val="26"/>
     </w:rPr>
   </w:style>
-  <w:style w:type="paragraph" w:styleId="Heading4">
+  <w:style w:type="paragraph" w:styleId="Ttulo3">
+    <w:name w:val="heading 3"/>
+    <w:basedOn w:val="Normal"/>
+    <w:next w:val="Normal"/>
+    <w:link w:val="Ttulo3Car"/>
+    <w:uiPriority w:val="9"/>
+    <w:semiHidden/>
+    <w:unhideWhenUsed/>
+    <w:qFormat/>
+    <w:rsid w:val="003758E8"/>
+    <w:pPr>
+      <w:keepNext/>
+      <w:keepLines/>
+      <w:spacing w:before="40" w:line="259" w:lineRule="auto"/>
+      <w:outlineLvl w:val="2"/>
+    </w:pPr>
+    <w:rPr>
+      <w:rFonts w:asciiTheme="majorHAnsi" w:eastAsiaTheme="majorEastAsia" w:hAnsiTheme="majorHAnsi" w:cstheme="majorBidi"/>
+      <w:color w:val="1F3763" w:themeColor="accent1" w:themeShade="7F"/>
+      <w:sz w:val="24"/>
+      <w:szCs w:val="24"/>
+      <w:lang w:eastAsia="en-US"/>
+    </w:rPr>
+  </w:style>
+  <w:style w:type="paragraph" w:styleId="Ttulo4">
     <w:name w:val="heading 4"/>
     <w:basedOn w:val="Normal"/>
     <w:next w:val="Normal"/>
-    <w:link w:val="Heading4Char"/>
+    <w:link w:val="Ttulo4Car"/>
     <w:uiPriority w:val="9"/>
     <w:semiHidden/>
     <w:unhideWhenUsed/>
@@ -23127,12 +25498,13 @@
       <w:color w:val="2F5496" w:themeColor="accent1" w:themeShade="BF"/>
     </w:rPr>
   </w:style>
-  <w:style w:type="character" w:default="1" w:styleId="DefaultParagraphFont">
+  <w:style w:type="character" w:default="1" w:styleId="Fuentedeprrafopredeter">
     <w:name w:val="Default Paragraph Font"/>
     <w:uiPriority w:val="1"/>
+    <w:semiHidden/>
     <w:unhideWhenUsed/>
   </w:style>
-  <w:style w:type="table" w:default="1" w:styleId="TableNormal">
+  <w:style w:type="table" w:default="1" w:styleId="Tablanormal">
     <w:name w:val="Normal Table"/>
     <w:uiPriority w:val="99"/>
     <w:semiHidden/>
@@ -23147,16 +25519,16 @@
       </w:tblCellMar>
     </w:tblPr>
   </w:style>
-  <w:style w:type="numbering" w:default="1" w:styleId="NoList">
+  <w:style w:type="numbering" w:default="1" w:styleId="Sinlista">
     <w:name w:val="No List"/>
     <w:uiPriority w:val="99"/>
     <w:semiHidden/>
     <w:unhideWhenUsed/>
   </w:style>
-  <w:style w:type="character" w:customStyle="1" w:styleId="Heading1Char">
-    <w:name w:val="Heading 1 Char"/>
-    <w:basedOn w:val="DefaultParagraphFont"/>
-    <w:link w:val="Heading1"/>
+  <w:style w:type="character" w:customStyle="1" w:styleId="Ttulo1Car">
+    <w:name w:val="Título 1 Car"/>
+    <w:basedOn w:val="Fuentedeprrafopredeter"/>
+    <w:link w:val="Ttulo1"/>
     <w:uiPriority w:val="9"/>
     <w:rsid w:val="00D6793F"/>
     <w:rPr>
@@ -23169,10 +25541,10 @@
       <w:lang w:eastAsia="es-ES"/>
     </w:rPr>
   </w:style>
-  <w:style w:type="character" w:customStyle="1" w:styleId="Heading2Char">
-    <w:name w:val="Heading 2 Char"/>
-    <w:basedOn w:val="DefaultParagraphFont"/>
-    <w:link w:val="Heading2"/>
+  <w:style w:type="character" w:customStyle="1" w:styleId="Ttulo2Car">
+    <w:name w:val="Título 2 Car"/>
+    <w:basedOn w:val="Fuentedeprrafopredeter"/>
+    <w:link w:val="Ttulo2"/>
     <w:uiPriority w:val="9"/>
     <w:rsid w:val="00D6793F"/>
     <w:rPr>
@@ -23185,9 +25557,9 @@
       <w:lang w:eastAsia="es-ES"/>
     </w:rPr>
   </w:style>
-  <w:style w:type="table" w:styleId="TableGrid">
+  <w:style w:type="table" w:styleId="Tablaconcuadrcula">
     <w:name w:val="Table Grid"/>
-    <w:basedOn w:val="TableNormal"/>
+    <w:basedOn w:val="Tablanormal"/>
     <w:uiPriority w:val="59"/>
     <w:rsid w:val="00D6793F"/>
     <w:pPr>
@@ -23204,11 +25576,11 @@
       </w:tblBorders>
     </w:tblPr>
   </w:style>
-  <w:style w:type="paragraph" w:styleId="ListParagraph">
+  <w:style w:type="paragraph" w:styleId="Prrafodelista">
     <w:name w:val="List Paragraph"/>
     <w:aliases w:val="Titulo de Fígura,Paragraph,Titulo parrafo,TITULO A,Cuadro 2-1,Fundamentacion,Bulleted List,Lista vistosa - Énfasis 11,Párrafo de lista2,Punto,3,Iz - Párrafo de lista,Sivsa Parrafo,Footnote,List Paragraph1,Lista 123,Number List 1,TITULO"/>
     <w:basedOn w:val="Normal"/>
-    <w:link w:val="ListParagraphChar"/>
+    <w:link w:val="PrrafodelistaCar"/>
     <w:uiPriority w:val="34"/>
     <w:qFormat/>
     <w:rsid w:val="00D6793F"/>
@@ -23224,10 +25596,10 @@
       <w:lang w:eastAsia="en-US"/>
     </w:rPr>
   </w:style>
-  <w:style w:type="character" w:customStyle="1" w:styleId="ListParagraphChar">
-    <w:name w:val="List Paragraph Char"/>
-    <w:aliases w:val="Titulo de Fígura Char,Paragraph Char,Titulo parrafo Char,TITULO A Char,Cuadro 2-1 Char,Fundamentacion Char,Bulleted List Char,Lista vistosa - Énfasis 11 Char,Párrafo de lista2 Char,Punto Char,3 Char,Iz - Párrafo de lista Char"/>
-    <w:link w:val="ListParagraph"/>
+  <w:style w:type="character" w:customStyle="1" w:styleId="PrrafodelistaCar">
+    <w:name w:val="Párrafo de lista Car"/>
+    <w:aliases w:val="Titulo de Fígura Car,Paragraph Car,Titulo parrafo Car,TITULO A Car,Cuadro 2-1 Car,Fundamentacion Car,Bulleted List Car,Lista vistosa - Énfasis 11 Car,Párrafo de lista2 Car,Punto Car,3 Car,Iz - Párrafo de lista Car,Sivsa Parrafo Car"/>
+    <w:link w:val="Prrafodelista"/>
     <w:uiPriority w:val="34"/>
     <w:qFormat/>
     <w:locked/>
@@ -23236,10 +25608,10 @@
       <w:rFonts w:ascii="Calibri" w:eastAsia="Calibri" w:hAnsi="Calibri" w:cs="Times New Roman"/>
     </w:rPr>
   </w:style>
-  <w:style w:type="paragraph" w:styleId="Header">
+  <w:style w:type="paragraph" w:styleId="Encabezado">
     <w:name w:val="header"/>
     <w:basedOn w:val="Normal"/>
-    <w:link w:val="HeaderChar"/>
+    <w:link w:val="EncabezadoCar"/>
     <w:uiPriority w:val="99"/>
     <w:unhideWhenUsed/>
     <w:rsid w:val="00D6793F"/>
@@ -23250,10 +25622,10 @@
       </w:tabs>
     </w:pPr>
   </w:style>
-  <w:style w:type="character" w:customStyle="1" w:styleId="HeaderChar">
-    <w:name w:val="Header Char"/>
-    <w:basedOn w:val="DefaultParagraphFont"/>
-    <w:link w:val="Header"/>
+  <w:style w:type="character" w:customStyle="1" w:styleId="EncabezadoCar">
+    <w:name w:val="Encabezado Car"/>
+    <w:basedOn w:val="Fuentedeprrafopredeter"/>
+    <w:link w:val="Encabezado"/>
     <w:uiPriority w:val="99"/>
     <w:rsid w:val="00D6793F"/>
     <w:rPr>
@@ -23263,10 +25635,10 @@
       <w:lang w:eastAsia="es-ES"/>
     </w:rPr>
   </w:style>
-  <w:style w:type="paragraph" w:styleId="Footer">
+  <w:style w:type="paragraph" w:styleId="Piedepgina">
     <w:name w:val="footer"/>
     <w:basedOn w:val="Normal"/>
-    <w:link w:val="FooterChar"/>
+    <w:link w:val="PiedepginaCar"/>
     <w:uiPriority w:val="99"/>
     <w:unhideWhenUsed/>
     <w:rsid w:val="00D6793F"/>
@@ -23277,10 +25649,10 @@
       </w:tabs>
     </w:pPr>
   </w:style>
-  <w:style w:type="character" w:customStyle="1" w:styleId="FooterChar">
-    <w:name w:val="Footer Char"/>
-    <w:basedOn w:val="DefaultParagraphFont"/>
-    <w:link w:val="Footer"/>
+  <w:style w:type="character" w:customStyle="1" w:styleId="PiedepginaCar">
+    <w:name w:val="Pie de página Car"/>
+    <w:basedOn w:val="Fuentedeprrafopredeter"/>
+    <w:link w:val="Piedepgina"/>
     <w:uiPriority w:val="99"/>
     <w:rsid w:val="00D6793F"/>
     <w:rPr>
@@ -23290,15 +25662,15 @@
       <w:lang w:eastAsia="es-ES"/>
     </w:rPr>
   </w:style>
-  <w:style w:type="character" w:styleId="LineNumber">
+  <w:style w:type="character" w:styleId="Nmerodelnea">
     <w:name w:val="line number"/>
-    <w:basedOn w:val="DefaultParagraphFont"/>
+    <w:basedOn w:val="Fuentedeprrafopredeter"/>
     <w:uiPriority w:val="99"/>
     <w:semiHidden/>
     <w:unhideWhenUsed/>
     <w:rsid w:val="00D6793F"/>
   </w:style>
-  <w:style w:type="paragraph" w:styleId="TOC1">
+  <w:style w:type="paragraph" w:styleId="TDC1">
     <w:name w:val="toc 1"/>
     <w:basedOn w:val="Normal"/>
     <w:next w:val="Normal"/>
@@ -23315,7 +25687,7 @@
       <w:bCs/>
     </w:rPr>
   </w:style>
-  <w:style w:type="character" w:styleId="Hyperlink">
+  <w:style w:type="character" w:styleId="Hipervnculo">
     <w:name w:val="Hyperlink"/>
     <w:uiPriority w:val="99"/>
     <w:unhideWhenUsed/>
@@ -23325,7 +25697,7 @@
       <w:u w:val="single"/>
     </w:rPr>
   </w:style>
-  <w:style w:type="paragraph" w:styleId="BlockText">
+  <w:style w:type="paragraph" w:styleId="Textodebloque">
     <w:name w:val="Block Text"/>
     <w:basedOn w:val="Normal"/>
     <w:rsid w:val="00D6793F"/>
@@ -23337,7 +25709,7 @@
       <w:rFonts w:ascii="Arial" w:hAnsi="Arial"/>
     </w:rPr>
   </w:style>
-  <w:style w:type="character" w:styleId="CommentReference">
+  <w:style w:type="character" w:styleId="Refdecomentario">
     <w:name w:val="annotation reference"/>
     <w:uiPriority w:val="99"/>
     <w:semiHidden/>
@@ -23348,19 +25720,19 @@
       <w:szCs w:val="16"/>
     </w:rPr>
   </w:style>
-  <w:style w:type="paragraph" w:styleId="CommentText">
+  <w:style w:type="paragraph" w:styleId="Textocomentario">
     <w:name w:val="annotation text"/>
     <w:basedOn w:val="Normal"/>
-    <w:link w:val="CommentTextChar"/>
+    <w:link w:val="TextocomentarioCar"/>
     <w:uiPriority w:val="99"/>
     <w:semiHidden/>
     <w:unhideWhenUsed/>
     <w:rsid w:val="00D6793F"/>
   </w:style>
-  <w:style w:type="character" w:customStyle="1" w:styleId="CommentTextChar">
-    <w:name w:val="Comment Text Char"/>
-    <w:basedOn w:val="DefaultParagraphFont"/>
-    <w:link w:val="CommentText"/>
+  <w:style w:type="character" w:customStyle="1" w:styleId="TextocomentarioCar">
+    <w:name w:val="Texto comentario Car"/>
+    <w:basedOn w:val="Fuentedeprrafopredeter"/>
+    <w:link w:val="Textocomentario"/>
     <w:uiPriority w:val="99"/>
     <w:semiHidden/>
     <w:rsid w:val="00D6793F"/>
@@ -23371,10 +25743,10 @@
       <w:lang w:eastAsia="es-ES"/>
     </w:rPr>
   </w:style>
-  <w:style w:type="paragraph" w:styleId="BalloonText">
+  <w:style w:type="paragraph" w:styleId="Textodeglobo">
     <w:name w:val="Balloon Text"/>
     <w:basedOn w:val="Normal"/>
-    <w:link w:val="BalloonTextChar"/>
+    <w:link w:val="TextodegloboCar"/>
     <w:uiPriority w:val="99"/>
     <w:semiHidden/>
     <w:unhideWhenUsed/>
@@ -23385,10 +25757,10 @@
       <w:szCs w:val="16"/>
     </w:rPr>
   </w:style>
-  <w:style w:type="character" w:customStyle="1" w:styleId="BalloonTextChar">
-    <w:name w:val="Balloon Text Char"/>
-    <w:basedOn w:val="DefaultParagraphFont"/>
-    <w:link w:val="BalloonText"/>
+  <w:style w:type="character" w:customStyle="1" w:styleId="TextodegloboCar">
+    <w:name w:val="Texto de globo Car"/>
+    <w:basedOn w:val="Fuentedeprrafopredeter"/>
+    <w:link w:val="Textodeglobo"/>
     <w:uiPriority w:val="99"/>
     <w:semiHidden/>
     <w:rsid w:val="00D6793F"/>
@@ -23399,11 +25771,11 @@
       <w:lang w:eastAsia="es-ES"/>
     </w:rPr>
   </w:style>
-  <w:style w:type="paragraph" w:styleId="CommentSubject">
+  <w:style w:type="paragraph" w:styleId="Asuntodelcomentario">
     <w:name w:val="annotation subject"/>
-    <w:basedOn w:val="CommentText"/>
-    <w:next w:val="CommentText"/>
-    <w:link w:val="CommentSubjectChar"/>
+    <w:basedOn w:val="Textocomentario"/>
+    <w:next w:val="Textocomentario"/>
+    <w:link w:val="AsuntodelcomentarioCar"/>
     <w:uiPriority w:val="99"/>
     <w:semiHidden/>
     <w:unhideWhenUsed/>
@@ -23413,10 +25785,10 @@
       <w:bCs/>
     </w:rPr>
   </w:style>
-  <w:style w:type="character" w:customStyle="1" w:styleId="CommentSubjectChar">
-    <w:name w:val="Comment Subject Char"/>
-    <w:basedOn w:val="CommentTextChar"/>
-    <w:link w:val="CommentSubject"/>
+  <w:style w:type="character" w:customStyle="1" w:styleId="AsuntodelcomentarioCar">
+    <w:name w:val="Asunto del comentario Car"/>
+    <w:basedOn w:val="TextocomentarioCar"/>
+    <w:link w:val="Asuntodelcomentario"/>
     <w:uiPriority w:val="99"/>
     <w:semiHidden/>
     <w:rsid w:val="00D6793F"/>
@@ -23429,7 +25801,7 @@
       <w:lang w:eastAsia="es-ES"/>
     </w:rPr>
   </w:style>
-  <w:style w:type="paragraph" w:styleId="Revision">
+  <w:style w:type="paragraph" w:styleId="Revisin">
     <w:name w:val="Revision"/>
     <w:hidden/>
     <w:uiPriority w:val="99"/>
@@ -23445,10 +25817,10 @@
       <w:lang w:val="es-ES" w:eastAsia="es-ES"/>
     </w:rPr>
   </w:style>
-  <w:style w:type="paragraph" w:styleId="BodyText">
+  <w:style w:type="paragraph" w:styleId="Textoindependiente">
     <w:name w:val="Body Text"/>
     <w:basedOn w:val="Normal"/>
-    <w:link w:val="BodyTextChar"/>
+    <w:link w:val="TextoindependienteCar"/>
     <w:uiPriority w:val="99"/>
     <w:unhideWhenUsed/>
     <w:rsid w:val="00D6793F"/>
@@ -23460,10 +25832,10 @@
       <w:szCs w:val="24"/>
     </w:rPr>
   </w:style>
-  <w:style w:type="character" w:customStyle="1" w:styleId="BodyTextChar">
-    <w:name w:val="Body Text Char"/>
-    <w:basedOn w:val="DefaultParagraphFont"/>
-    <w:link w:val="BodyText"/>
+  <w:style w:type="character" w:customStyle="1" w:styleId="TextoindependienteCar">
+    <w:name w:val="Texto independiente Car"/>
+    <w:basedOn w:val="Fuentedeprrafopredeter"/>
+    <w:link w:val="Textoindependiente"/>
     <w:uiPriority w:val="99"/>
     <w:rsid w:val="00D6793F"/>
     <w:rPr>
@@ -23473,10 +25845,10 @@
       <w:lang w:eastAsia="es-ES"/>
     </w:rPr>
   </w:style>
-  <w:style w:type="paragraph" w:styleId="BodyTextIndent">
+  <w:style w:type="paragraph" w:styleId="Sangradetextonormal">
     <w:name w:val="Body Text Indent"/>
     <w:basedOn w:val="Normal"/>
-    <w:link w:val="BodyTextIndentChar"/>
+    <w:link w:val="SangradetextonormalCar"/>
     <w:uiPriority w:val="99"/>
     <w:unhideWhenUsed/>
     <w:rsid w:val="00D6793F"/>
@@ -23485,10 +25857,10 @@
       <w:ind w:left="283"/>
     </w:pPr>
   </w:style>
-  <w:style w:type="character" w:customStyle="1" w:styleId="BodyTextIndentChar">
-    <w:name w:val="Body Text Indent Char"/>
-    <w:basedOn w:val="DefaultParagraphFont"/>
-    <w:link w:val="BodyTextIndent"/>
+  <w:style w:type="character" w:customStyle="1" w:styleId="SangradetextonormalCar">
+    <w:name w:val="Sangría de texto normal Car"/>
+    <w:basedOn w:val="Fuentedeprrafopredeter"/>
+    <w:link w:val="Sangradetextonormal"/>
     <w:uiPriority w:val="99"/>
     <w:rsid w:val="00D6793F"/>
     <w:rPr>
@@ -23498,10 +25870,10 @@
       <w:lang w:eastAsia="es-ES"/>
     </w:rPr>
   </w:style>
-  <w:style w:type="paragraph" w:styleId="BodyTextIndent2">
+  <w:style w:type="paragraph" w:styleId="Sangra2detindependiente">
     <w:name w:val="Body Text Indent 2"/>
     <w:basedOn w:val="Normal"/>
-    <w:link w:val="BodyTextIndent2Char"/>
+    <w:link w:val="Sangra2detindependienteCar"/>
     <w:uiPriority w:val="99"/>
     <w:semiHidden/>
     <w:unhideWhenUsed/>
@@ -23511,10 +25883,10 @@
       <w:ind w:left="283"/>
     </w:pPr>
   </w:style>
-  <w:style w:type="character" w:customStyle="1" w:styleId="BodyTextIndent2Char">
-    <w:name w:val="Body Text Indent 2 Char"/>
-    <w:basedOn w:val="DefaultParagraphFont"/>
-    <w:link w:val="BodyTextIndent2"/>
+  <w:style w:type="character" w:customStyle="1" w:styleId="Sangra2detindependienteCar">
+    <w:name w:val="Sangría 2 de t. independiente Car"/>
+    <w:basedOn w:val="Fuentedeprrafopredeter"/>
+    <w:link w:val="Sangra2detindependiente"/>
     <w:uiPriority w:val="99"/>
     <w:semiHidden/>
     <w:rsid w:val="00D6793F"/>
@@ -23527,8 +25899,8 @@
   </w:style>
   <w:style w:type="table" w:customStyle="1" w:styleId="Tablaconcuadrcula1">
     <w:name w:val="Tabla con cuadrícula1"/>
-    <w:basedOn w:val="TableNormal"/>
-    <w:next w:val="TableGrid"/>
+    <w:basedOn w:val="Tablanormal"/>
+    <w:next w:val="Tablaconcuadrcula"/>
     <w:uiPriority w:val="59"/>
     <w:rsid w:val="00D6793F"/>
     <w:pPr>
@@ -23551,7 +25923,7 @@
       </w:tblBorders>
     </w:tblPr>
   </w:style>
-  <w:style w:type="paragraph" w:styleId="TOC2">
+  <w:style w:type="paragraph" w:styleId="TDC2">
     <w:name w:val="toc 2"/>
     <w:basedOn w:val="Normal"/>
     <w:next w:val="Normal"/>
@@ -23575,10 +25947,10 @@
       <w:noProof/>
     </w:rPr>
   </w:style>
-  <w:style w:type="paragraph" w:styleId="Title">
+  <w:style w:type="paragraph" w:styleId="Ttulo">
     <w:name w:val="Title"/>
     <w:basedOn w:val="Normal"/>
-    <w:link w:val="TitleChar"/>
+    <w:link w:val="TtuloCar"/>
     <w:qFormat/>
     <w:rsid w:val="00D6793F"/>
     <w:pPr>
@@ -23590,10 +25962,10 @@
       <w:lang w:val="es-MX"/>
     </w:rPr>
   </w:style>
-  <w:style w:type="character" w:customStyle="1" w:styleId="TitleChar">
-    <w:name w:val="Title Char"/>
-    <w:basedOn w:val="DefaultParagraphFont"/>
-    <w:link w:val="Title"/>
+  <w:style w:type="character" w:customStyle="1" w:styleId="TtuloCar">
+    <w:name w:val="Título Car"/>
+    <w:basedOn w:val="Fuentedeprrafopredeter"/>
+    <w:link w:val="Ttulo"/>
     <w:rsid w:val="00D6793F"/>
     <w:rPr>
       <w:rFonts w:ascii="Times New Roman" w:eastAsia="Times New Roman" w:hAnsi="Times New Roman" w:cs="Times New Roman"/>
@@ -23605,7 +25977,7 @@
   </w:style>
   <w:style w:type="character" w:customStyle="1" w:styleId="PuestoCar">
     <w:name w:val="Puesto Car"/>
-    <w:basedOn w:val="DefaultParagraphFont"/>
+    <w:basedOn w:val="Fuentedeprrafopredeter"/>
     <w:uiPriority w:val="10"/>
     <w:rsid w:val="00D6793F"/>
     <w:rPr>
@@ -23617,10 +25989,10 @@
       <w:lang w:eastAsia="es-ES"/>
     </w:rPr>
   </w:style>
-  <w:style w:type="paragraph" w:styleId="BodyText2">
+  <w:style w:type="paragraph" w:styleId="Textoindependiente2">
     <w:name w:val="Body Text 2"/>
     <w:basedOn w:val="Normal"/>
-    <w:link w:val="BodyText2Char"/>
+    <w:link w:val="Textoindependiente2Car"/>
     <w:uiPriority w:val="99"/>
     <w:unhideWhenUsed/>
     <w:rsid w:val="00D6793F"/>
@@ -23633,10 +26005,10 @@
       <w:lang w:val="es-ES_tradnl"/>
     </w:rPr>
   </w:style>
-  <w:style w:type="character" w:customStyle="1" w:styleId="BodyText2Char">
-    <w:name w:val="Body Text 2 Char"/>
-    <w:basedOn w:val="DefaultParagraphFont"/>
-    <w:link w:val="BodyText2"/>
+  <w:style w:type="character" w:customStyle="1" w:styleId="Textoindependiente2Car">
+    <w:name w:val="Texto independiente 2 Car"/>
+    <w:basedOn w:val="Fuentedeprrafopredeter"/>
+    <w:link w:val="Textoindependiente2"/>
     <w:uiPriority w:val="99"/>
     <w:rsid w:val="00D6793F"/>
     <w:rPr>
@@ -23648,7 +26020,7 @@
   </w:style>
   <w:style w:type="character" w:customStyle="1" w:styleId="contenidofooter">
     <w:name w:val="contenidofooter"/>
-    <w:basedOn w:val="DefaultParagraphFont"/>
+    <w:basedOn w:val="Fuentedeprrafopredeter"/>
     <w:rsid w:val="00D6793F"/>
   </w:style>
   <w:style w:type="paragraph" w:customStyle="1" w:styleId="Default">
@@ -23682,18 +26054,18 @@
       <w:lang w:eastAsia="es-PE"/>
     </w:rPr>
   </w:style>
-  <w:style w:type="paragraph" w:styleId="FootnoteText">
+  <w:style w:type="paragraph" w:styleId="Textonotapie">
     <w:name w:val="footnote text"/>
     <w:basedOn w:val="Normal"/>
-    <w:link w:val="FootnoteTextChar"/>
+    <w:link w:val="TextonotapieCar"/>
     <w:uiPriority w:val="99"/>
     <w:unhideWhenUsed/>
     <w:rsid w:val="00D6793F"/>
   </w:style>
-  <w:style w:type="character" w:customStyle="1" w:styleId="FootnoteTextChar">
-    <w:name w:val="Footnote Text Char"/>
-    <w:basedOn w:val="DefaultParagraphFont"/>
-    <w:link w:val="FootnoteText"/>
+  <w:style w:type="character" w:customStyle="1" w:styleId="TextonotapieCar">
+    <w:name w:val="Texto nota pie Car"/>
+    <w:basedOn w:val="Fuentedeprrafopredeter"/>
+    <w:link w:val="Textonotapie"/>
     <w:uiPriority w:val="99"/>
     <w:rsid w:val="00D6793F"/>
     <w:rPr>
@@ -23703,7 +26075,7 @@
       <w:lang w:eastAsia="es-ES"/>
     </w:rPr>
   </w:style>
-  <w:style w:type="character" w:styleId="FootnoteReference">
+  <w:style w:type="character" w:styleId="Refdenotaalpie">
     <w:name w:val="footnote reference"/>
     <w:uiPriority w:val="99"/>
     <w:unhideWhenUsed/>
@@ -23712,7 +26084,7 @@
       <w:vertAlign w:val="superscript"/>
     </w:rPr>
   </w:style>
-  <w:style w:type="paragraph" w:styleId="NoSpacing">
+  <w:style w:type="paragraph" w:styleId="Sinespaciado">
     <w:name w:val="No Spacing"/>
     <w:uiPriority w:val="1"/>
     <w:qFormat/>
@@ -23724,7 +26096,7 @@
       <w:rFonts w:ascii="Calibri" w:eastAsia="Calibri" w:hAnsi="Calibri" w:cs="Times New Roman"/>
     </w:rPr>
   </w:style>
-  <w:style w:type="character" w:styleId="Emphasis">
+  <w:style w:type="character" w:styleId="nfasis">
     <w:name w:val="Emphasis"/>
     <w:qFormat/>
     <w:rsid w:val="00D6793F"/>
@@ -23733,7 +26105,7 @@
       <w:iCs/>
     </w:rPr>
   </w:style>
-  <w:style w:type="paragraph" w:styleId="Caption">
+  <w:style w:type="paragraph" w:styleId="Descripcin">
     <w:name w:val="caption"/>
     <w:basedOn w:val="Normal"/>
     <w:next w:val="Normal"/>
@@ -23763,7 +26135,7 @@
       <w:shd w:val="clear" w:color="auto" w:fill="E1DFDD"/>
     </w:rPr>
   </w:style>
-  <w:style w:type="character" w:styleId="FollowedHyperlink">
+  <w:style w:type="character" w:styleId="Hipervnculovisitado">
     <w:name w:val="FollowedHyperlink"/>
     <w:uiPriority w:val="99"/>
     <w:semiHidden/>
@@ -23835,10 +26207,10 @@
       <w:lang w:val="es-ES_tradnl" w:eastAsia="es-PE"/>
     </w:rPr>
   </w:style>
-  <w:style w:type="character" w:customStyle="1" w:styleId="Heading4Char">
-    <w:name w:val="Heading 4 Char"/>
-    <w:basedOn w:val="DefaultParagraphFont"/>
-    <w:link w:val="Heading4"/>
+  <w:style w:type="character" w:customStyle="1" w:styleId="Ttulo4Car">
+    <w:name w:val="Título 4 Car"/>
+    <w:basedOn w:val="Fuentedeprrafopredeter"/>
+    <w:link w:val="Ttulo4"/>
     <w:uiPriority w:val="9"/>
     <w:rsid w:val="00D6793F"/>
     <w:rPr>
@@ -23853,7 +26225,7 @@
   </w:style>
   <w:style w:type="character" w:customStyle="1" w:styleId="Mencinsinresolver2">
     <w:name w:val="Mención sin resolver2"/>
-    <w:basedOn w:val="DefaultParagraphFont"/>
+    <w:basedOn w:val="Fuentedeprrafopredeter"/>
     <w:uiPriority w:val="99"/>
     <w:semiHidden/>
     <w:unhideWhenUsed/>
@@ -23863,9 +26235,9 @@
       <w:shd w:val="clear" w:color="auto" w:fill="E1DFDD"/>
     </w:rPr>
   </w:style>
-  <w:style w:type="paragraph" w:styleId="TOCHeading">
+  <w:style w:type="paragraph" w:styleId="TtuloTDC">
     <w:name w:val="TOC Heading"/>
-    <w:basedOn w:val="Heading1"/>
+    <w:basedOn w:val="Ttulo1"/>
     <w:next w:val="Normal"/>
     <w:uiPriority w:val="39"/>
     <w:unhideWhenUsed/>
@@ -23885,9 +26257,9 @@
       <w:lang w:val="es-ES"/>
     </w:rPr>
   </w:style>
-  <w:style w:type="character" w:styleId="Strong">
+  <w:style w:type="character" w:styleId="Textoennegrita">
     <w:name w:val="Strong"/>
-    <w:basedOn w:val="DefaultParagraphFont"/>
+    <w:basedOn w:val="Fuentedeprrafopredeter"/>
     <w:uiPriority w:val="22"/>
     <w:qFormat/>
     <w:rsid w:val="00ED78ED"/>
@@ -23898,7 +26270,7 @@
   </w:style>
   <w:style w:type="character" w:customStyle="1" w:styleId="Mencinsinresolver3">
     <w:name w:val="Mención sin resolver3"/>
-    <w:basedOn w:val="DefaultParagraphFont"/>
+    <w:basedOn w:val="Fuentedeprrafopredeter"/>
     <w:uiPriority w:val="99"/>
     <w:semiHidden/>
     <w:unhideWhenUsed/>
@@ -23908,7 +26280,7 @@
       <w:shd w:val="clear" w:color="auto" w:fill="E1DFDD"/>
     </w:rPr>
   </w:style>
-  <w:style w:type="paragraph" w:styleId="TOC3">
+  <w:style w:type="paragraph" w:styleId="TDC3">
     <w:name w:val="toc 3"/>
     <w:basedOn w:val="Normal"/>
     <w:next w:val="Normal"/>
@@ -23923,7 +26295,7 @@
       <w:rFonts w:asciiTheme="minorHAnsi" w:hAnsiTheme="minorHAnsi" w:cstheme="minorHAnsi"/>
     </w:rPr>
   </w:style>
-  <w:style w:type="paragraph" w:styleId="TOC4">
+  <w:style w:type="paragraph" w:styleId="TDC4">
     <w:name w:val="toc 4"/>
     <w:basedOn w:val="Normal"/>
     <w:next w:val="Normal"/>
@@ -23938,7 +26310,7 @@
       <w:rFonts w:asciiTheme="minorHAnsi" w:hAnsiTheme="minorHAnsi" w:cstheme="minorHAnsi"/>
     </w:rPr>
   </w:style>
-  <w:style w:type="paragraph" w:styleId="TOC5">
+  <w:style w:type="paragraph" w:styleId="TDC5">
     <w:name w:val="toc 5"/>
     <w:basedOn w:val="Normal"/>
     <w:next w:val="Normal"/>
@@ -23953,7 +26325,7 @@
       <w:rFonts w:asciiTheme="minorHAnsi" w:hAnsiTheme="minorHAnsi" w:cstheme="minorHAnsi"/>
     </w:rPr>
   </w:style>
-  <w:style w:type="paragraph" w:styleId="TOC6">
+  <w:style w:type="paragraph" w:styleId="TDC6">
     <w:name w:val="toc 6"/>
     <w:basedOn w:val="Normal"/>
     <w:next w:val="Normal"/>
@@ -23968,7 +26340,7 @@
       <w:rFonts w:asciiTheme="minorHAnsi" w:hAnsiTheme="minorHAnsi" w:cstheme="minorHAnsi"/>
     </w:rPr>
   </w:style>
-  <w:style w:type="paragraph" w:styleId="TOC7">
+  <w:style w:type="paragraph" w:styleId="TDC7">
     <w:name w:val="toc 7"/>
     <w:basedOn w:val="Normal"/>
     <w:next w:val="Normal"/>
@@ -23983,7 +26355,7 @@
       <w:rFonts w:asciiTheme="minorHAnsi" w:hAnsiTheme="minorHAnsi" w:cstheme="minorHAnsi"/>
     </w:rPr>
   </w:style>
-  <w:style w:type="paragraph" w:styleId="TOC8">
+  <w:style w:type="paragraph" w:styleId="TDC8">
     <w:name w:val="toc 8"/>
     <w:basedOn w:val="Normal"/>
     <w:next w:val="Normal"/>
@@ -23998,7 +26370,7 @@
       <w:rFonts w:asciiTheme="minorHAnsi" w:hAnsiTheme="minorHAnsi" w:cstheme="minorHAnsi"/>
     </w:rPr>
   </w:style>
-  <w:style w:type="paragraph" w:styleId="TOC9">
+  <w:style w:type="paragraph" w:styleId="TDC9">
     <w:name w:val="toc 9"/>
     <w:basedOn w:val="Normal"/>
     <w:next w:val="Normal"/>
@@ -24011,6 +26383,20 @@
     </w:pPr>
     <w:rPr>
       <w:rFonts w:asciiTheme="minorHAnsi" w:hAnsiTheme="minorHAnsi" w:cstheme="minorHAnsi"/>
+    </w:rPr>
+  </w:style>
+  <w:style w:type="character" w:customStyle="1" w:styleId="Ttulo3Car">
+    <w:name w:val="Título 3 Car"/>
+    <w:basedOn w:val="Fuentedeprrafopredeter"/>
+    <w:link w:val="Ttulo3"/>
+    <w:uiPriority w:val="9"/>
+    <w:semiHidden/>
+    <w:rsid w:val="003758E8"/>
+    <w:rPr>
+      <w:rFonts w:asciiTheme="majorHAnsi" w:eastAsiaTheme="majorEastAsia" w:hAnsiTheme="majorHAnsi" w:cstheme="majorBidi"/>
+      <w:color w:val="1F3763" w:themeColor="accent1" w:themeShade="7F"/>
+      <w:sz w:val="24"/>
+      <w:szCs w:val="24"/>
     </w:rPr>
   </w:style>
 </w:styles>
